--- a/Tezinski problem potpune dominacije.docx
+++ b/Tezinski problem potpune dominacije.docx
@@ -1736,386 +1736,480 @@
     </w:p>
     <w:p>
       <w:pPr>
-        <w:pStyle w:val="Heading1"/>
+        <w:jc w:val="center"/>
+        <w:rPr>
+          <w:rFonts w:asciiTheme="majorHAnsi" w:hAnsiTheme="majorHAnsi" w:cstheme="majorHAnsi"/>
+          <w:sz w:val="44"/>
+          <w:szCs w:val="52"/>
+          <w:lang w:val="en-GB"/>
+        </w:rPr>
       </w:pPr>
       <w:r>
+        <w:rPr>
+          <w:rFonts w:asciiTheme="majorHAnsi" w:hAnsiTheme="majorHAnsi" w:cstheme="majorHAnsi"/>
+          <w:sz w:val="44"/>
+          <w:szCs w:val="52"/>
+          <w:lang w:val="en-GB"/>
+        </w:rPr>
         <w:lastRenderedPageBreak/>
-        <w:t>Matematički model</w:t>
-      </w:r>
-    </w:p>
-    <w:p/>
-    <w:p>
-      <w:pPr>
-        <w:rPr>
-          <w:rFonts w:eastAsiaTheme="minorEastAsia"/>
-          <w:sz w:val="24"/>
-          <w:szCs w:val="24"/>
-        </w:rPr>
-      </w:pPr>
-      <w:r>
-        <w:rPr>
-          <w:sz w:val="24"/>
-          <w:szCs w:val="24"/>
-        </w:rPr>
-        <w:t xml:space="preserve">Neka ja A matrica susjednosti grafa </w:t>
-      </w:r>
-      <m:oMath>
-        <m:r>
-          <w:rPr>
-            <w:rFonts w:ascii="Cambria Math" w:hAnsi="Cambria Math"/>
-            <w:sz w:val="24"/>
-            <w:szCs w:val="24"/>
-          </w:rPr>
-          <m:t>G = (V,E)</m:t>
-        </m:r>
-      </m:oMath>
-      <w:r>
-        <w:rPr>
-          <w:sz w:val="24"/>
-          <w:szCs w:val="24"/>
-        </w:rPr>
-        <w:t xml:space="preserve">, pri čemu je </w:t>
-      </w:r>
-      <m:oMath>
-        <m:r>
-          <w:rPr>
-            <w:rFonts w:ascii="Cambria Math" w:hAnsi="Cambria Math"/>
-            <w:sz w:val="24"/>
-            <w:szCs w:val="24"/>
-          </w:rPr>
-          <m:t>|V| = n</m:t>
-        </m:r>
-      </m:oMath>
-      <w:r>
-        <w:rPr>
-          <w:sz w:val="24"/>
-          <w:szCs w:val="24"/>
-        </w:rPr>
-        <w:t>.  Koristimo binarnu promjenljivu x</w:t>
-      </w:r>
-      <w:r>
-        <w:rPr>
-          <w:sz w:val="24"/>
-          <w:szCs w:val="24"/>
-          <w:vertAlign w:val="subscript"/>
-        </w:rPr>
-        <w:t xml:space="preserve">i </w:t>
-      </w:r>
-      <w:r>
-        <w:rPr>
-          <w:sz w:val="24"/>
-          <w:szCs w:val="24"/>
-        </w:rPr>
-        <w:t xml:space="preserve"> za označavanje da li je čvor izabran za rješenje ili ne. </w:t>
-      </w:r>
-      <w:r>
-        <w:rPr>
-          <w:sz w:val="24"/>
-          <w:szCs w:val="24"/>
-        </w:rPr>
-        <w:br/>
-        <w:t xml:space="preserve">Neka je </w:t>
-      </w:r>
-      <m:oMath>
-        <m:r>
-          <w:rPr>
-            <w:rFonts w:ascii="Cambria Math" w:hAnsi="Cambria Math"/>
-            <w:sz w:val="24"/>
-            <w:szCs w:val="24"/>
-          </w:rPr>
-          <m:t>X = ( x</m:t>
-        </m:r>
-        <m:r>
-          <w:rPr>
-            <w:rFonts w:ascii="Cambria Math" w:hAnsi="Cambria Math"/>
-            <w:sz w:val="24"/>
-            <w:szCs w:val="24"/>
-            <w:vertAlign w:val="subscript"/>
-          </w:rPr>
-          <m:t>1</m:t>
-        </m:r>
-        <m:r>
-          <w:rPr>
-            <w:rFonts w:ascii="Cambria Math" w:hAnsi="Cambria Math"/>
-            <w:sz w:val="24"/>
-            <w:szCs w:val="24"/>
-          </w:rPr>
-          <m:t>, x</m:t>
-        </m:r>
-        <m:r>
-          <w:rPr>
-            <w:rFonts w:ascii="Cambria Math" w:hAnsi="Cambria Math"/>
-            <w:sz w:val="24"/>
-            <w:szCs w:val="24"/>
-            <w:vertAlign w:val="subscript"/>
-          </w:rPr>
-          <m:t>2</m:t>
-        </m:r>
-        <m:r>
-          <w:rPr>
-            <w:rFonts w:ascii="Cambria Math" w:hAnsi="Cambria Math"/>
-            <w:sz w:val="24"/>
-            <w:szCs w:val="24"/>
-          </w:rPr>
-          <m:t>, ... , x</m:t>
-        </m:r>
-        <m:r>
-          <w:rPr>
-            <w:rFonts w:ascii="Cambria Math" w:hAnsi="Cambria Math"/>
-            <w:sz w:val="24"/>
-            <w:szCs w:val="24"/>
-            <w:vertAlign w:val="subscript"/>
-          </w:rPr>
-          <m:t>n</m:t>
-        </m:r>
-        <m:r>
-          <w:rPr>
-            <w:rFonts w:ascii="Cambria Math" w:hAnsi="Cambria Math"/>
-            <w:sz w:val="24"/>
-            <w:szCs w:val="24"/>
-          </w:rPr>
-          <m:t>)</m:t>
-        </m:r>
-        <m:r>
-          <w:rPr>
-            <w:rFonts w:ascii="Cambria Math" w:hAnsi="Cambria Math"/>
-            <w:sz w:val="24"/>
-            <w:szCs w:val="24"/>
-            <w:vertAlign w:val="superscript"/>
-          </w:rPr>
-          <m:t>T</m:t>
-        </m:r>
-      </m:oMath>
-      <w:r>
-        <w:rPr>
-          <w:sz w:val="24"/>
-          <w:szCs w:val="24"/>
-        </w:rPr>
-        <w:t xml:space="preserve"> i </w:t>
-      </w:r>
-      <m:oMath>
-        <m:r>
-          <w:rPr>
-            <w:rFonts w:ascii="Cambria Math" w:hAnsi="Cambria Math"/>
-            <w:sz w:val="24"/>
-            <w:szCs w:val="24"/>
-          </w:rPr>
-          <m:t>1</m:t>
-        </m:r>
-        <m:r>
-          <w:rPr>
-            <w:rFonts w:ascii="Cambria Math" w:hAnsi="Cambria Math"/>
-            <w:sz w:val="24"/>
-            <w:szCs w:val="24"/>
-            <w:vertAlign w:val="subscript"/>
-          </w:rPr>
-          <m:t>n</m:t>
-        </m:r>
-        <m:r>
-          <w:rPr>
-            <w:rFonts w:ascii="Cambria Math" w:hAnsi="Cambria Math"/>
-            <w:sz w:val="24"/>
-            <w:szCs w:val="24"/>
-          </w:rPr>
-          <m:t xml:space="preserve"> = ( 1, 1, ... , 1)</m:t>
-        </m:r>
-        <m:r>
-          <w:rPr>
-            <w:rFonts w:ascii="Cambria Math" w:hAnsi="Cambria Math"/>
-            <w:sz w:val="24"/>
-            <w:szCs w:val="24"/>
-            <w:vertAlign w:val="superscript"/>
-          </w:rPr>
-          <m:t>T</m:t>
-        </m:r>
-      </m:oMath>
-      <w:r>
-        <w:rPr>
-          <w:sz w:val="24"/>
-          <w:szCs w:val="24"/>
-        </w:rPr>
-        <w:t xml:space="preserve">. Tada minimalnu veličinu dominantnog skupa možemo dobiti na sledeći način: </w:t>
-      </w:r>
-      <w:r>
-        <w:rPr>
-          <w:sz w:val="24"/>
-          <w:szCs w:val="24"/>
-        </w:rPr>
-        <w:br/>
-      </w:r>
-      <w:r>
-        <w:rPr>
-          <w:sz w:val="24"/>
-          <w:szCs w:val="24"/>
-        </w:rPr>
-        <w:br/>
-      </w:r>
-      <m:oMathPara>
-        <m:oMathParaPr>
-          <m:jc m:val="left"/>
-        </m:oMathParaPr>
-        <m:oMath>
-          <m:r>
-            <w:rPr>
-              <w:rFonts w:ascii="Cambria Math" w:hAnsi="Cambria Math"/>
-              <w:sz w:val="24"/>
-              <w:szCs w:val="24"/>
-            </w:rPr>
-            <m:t xml:space="preserve">min </m:t>
-          </m:r>
-          <m:nary>
-            <m:naryPr>
-              <m:chr m:val="∑"/>
-              <m:limLoc m:val="undOvr"/>
-              <m:ctrlPr>
-                <w:rPr>
-                  <w:rFonts w:ascii="Cambria Math" w:hAnsi="Cambria Math"/>
-                  <w:i/>
-                  <w:sz w:val="24"/>
-                  <w:szCs w:val="24"/>
-                </w:rPr>
-              </m:ctrlPr>
-            </m:naryPr>
-            <m:sub>
-              <m:r>
-                <w:rPr>
-                  <w:rFonts w:ascii="Cambria Math" w:hAnsi="Cambria Math"/>
-                  <w:sz w:val="24"/>
-                  <w:szCs w:val="24"/>
-                </w:rPr>
-                <m:t>i=0</m:t>
-              </m:r>
-            </m:sub>
-            <m:sup>
-              <m:r>
-                <w:rPr>
-                  <w:rFonts w:ascii="Cambria Math" w:hAnsi="Cambria Math"/>
-                  <w:sz w:val="24"/>
-                  <w:szCs w:val="24"/>
-                </w:rPr>
-                <m:t>n</m:t>
-              </m:r>
-            </m:sup>
-            <m:e>
-              <m:sSub>
-                <m:sSubPr>
-                  <m:ctrlPr>
-                    <w:rPr>
-                      <w:rFonts w:ascii="Cambria Math" w:hAnsi="Cambria Math"/>
-                      <w:i/>
-                      <w:sz w:val="24"/>
-                      <w:szCs w:val="24"/>
-                    </w:rPr>
-                  </m:ctrlPr>
-                </m:sSubPr>
-                <m:e>
-                  <m:r>
-                    <w:rPr>
-                      <w:rFonts w:ascii="Cambria Math" w:hAnsi="Cambria Math"/>
-                      <w:sz w:val="24"/>
-                      <w:szCs w:val="24"/>
-                    </w:rPr>
-                    <m:t>x</m:t>
-                  </m:r>
-                </m:e>
-                <m:sub>
-                  <m:r>
-                    <w:rPr>
-                      <w:rFonts w:ascii="Cambria Math" w:hAnsi="Cambria Math"/>
-                      <w:sz w:val="24"/>
-                      <w:szCs w:val="24"/>
-                    </w:rPr>
-                    <m:t>i</m:t>
-                  </m:r>
-                </m:sub>
-              </m:sSub>
-            </m:e>
-          </m:nary>
-        </m:oMath>
-      </m:oMathPara>
+        <w:t>ILP model</w:t>
+      </w:r>
+      <w:r>
+        <w:rPr>
+          <w:rFonts w:asciiTheme="majorHAnsi" w:hAnsiTheme="majorHAnsi" w:cstheme="majorHAnsi"/>
+          <w:sz w:val="44"/>
+          <w:szCs w:val="52"/>
+          <w:lang w:val="sr-Cyrl-RS"/>
+        </w:rPr>
+        <w:t xml:space="preserve"> </w:t>
+      </w:r>
+      <w:r>
+        <w:rPr>
+          <w:rFonts w:asciiTheme="majorHAnsi" w:hAnsiTheme="majorHAnsi" w:cstheme="majorHAnsi"/>
+          <w:sz w:val="44"/>
+          <w:szCs w:val="52"/>
+          <w:lang w:val="en-GB"/>
+        </w:rPr>
+        <w:t>za WTDP</w:t>
+      </w:r>
     </w:p>
     <w:p>
       <w:pPr>
         <w:rPr>
-          <w:rFonts w:eastAsiaTheme="minorEastAsia"/>
+          <w:rFonts w:eastAsiaTheme="minorEastAsia" w:cstheme="minorHAnsi"/>
+          <w:b/>
+          <w:color w:val="44546A" w:themeColor="text2"/>
           <w:sz w:val="24"/>
           <w:szCs w:val="24"/>
         </w:rPr>
       </w:pPr>
       <w:r>
         <w:rPr>
-          <w:rFonts w:eastAsiaTheme="minorEastAsia"/>
-          <w:sz w:val="24"/>
-          <w:szCs w:val="24"/>
-        </w:rPr>
-        <w:t>s.t.</w:t>
+          <w:rFonts w:eastAsiaTheme="minorEastAsia" w:cstheme="minorHAnsi"/>
+          <w:sz w:val="24"/>
+          <w:szCs w:val="24"/>
+        </w:rPr>
+        <w:br/>
+        <w:t>Neka su {</w:t>
+      </w:r>
+      <m:oMath>
+        <m:sSub>
+          <m:sSubPr>
+            <m:ctrlPr>
+              <w:rPr>
+                <w:rFonts w:ascii="Cambria Math" w:eastAsiaTheme="minorEastAsia" w:hAnsi="Cambria Math" w:cstheme="minorHAnsi"/>
+                <w:i/>
+                <w:sz w:val="24"/>
+                <w:szCs w:val="24"/>
+              </w:rPr>
+            </m:ctrlPr>
+          </m:sSubPr>
+          <m:e>
+            <m:r>
+              <w:rPr>
+                <w:rFonts w:ascii="Cambria Math" w:eastAsiaTheme="minorEastAsia" w:hAnsi="Cambria Math" w:cstheme="minorHAnsi"/>
+                <w:sz w:val="24"/>
+                <w:szCs w:val="24"/>
+              </w:rPr>
+              <m:t>x</m:t>
+            </m:r>
+          </m:e>
+          <m:sub>
+            <m:r>
+              <w:rPr>
+                <w:rFonts w:ascii="Cambria Math" w:eastAsiaTheme="minorEastAsia" w:hAnsi="Cambria Math" w:cstheme="minorHAnsi"/>
+                <w:sz w:val="24"/>
+                <w:szCs w:val="24"/>
+              </w:rPr>
+              <m:t>v</m:t>
+            </m:r>
+          </m:sub>
+        </m:sSub>
+      </m:oMath>
+      <w:r>
+        <w:rPr>
+          <w:rFonts w:eastAsiaTheme="minorEastAsia" w:cstheme="minorHAnsi"/>
+          <w:sz w:val="24"/>
+          <w:szCs w:val="24"/>
+        </w:rPr>
+        <w:t>}, {</w:t>
+      </w:r>
+      <m:oMath>
+        <m:sSub>
+          <m:sSubPr>
+            <m:ctrlPr>
+              <w:rPr>
+                <w:rFonts w:ascii="Cambria Math" w:eastAsiaTheme="minorEastAsia" w:hAnsi="Cambria Math" w:cstheme="minorHAnsi"/>
+                <w:i/>
+                <w:sz w:val="24"/>
+                <w:szCs w:val="24"/>
+              </w:rPr>
+            </m:ctrlPr>
+          </m:sSubPr>
+          <m:e>
+            <m:r>
+              <w:rPr>
+                <w:rFonts w:ascii="Cambria Math" w:eastAsiaTheme="minorEastAsia" w:hAnsi="Cambria Math" w:cstheme="minorHAnsi"/>
+                <w:sz w:val="24"/>
+                <w:szCs w:val="24"/>
+              </w:rPr>
+              <m:t>y</m:t>
+            </m:r>
+          </m:e>
+          <m:sub>
+            <m:r>
+              <w:rPr>
+                <w:rFonts w:ascii="Cambria Math" w:eastAsiaTheme="minorEastAsia" w:hAnsi="Cambria Math" w:cstheme="minorHAnsi"/>
+                <w:sz w:val="24"/>
+                <w:szCs w:val="24"/>
+              </w:rPr>
+              <m:t>e</m:t>
+            </m:r>
+          </m:sub>
+        </m:sSub>
+      </m:oMath>
+      <w:r>
+        <w:rPr>
+          <w:rFonts w:eastAsiaTheme="minorEastAsia" w:cstheme="minorHAnsi"/>
+          <w:sz w:val="24"/>
+          <w:szCs w:val="24"/>
+        </w:rPr>
+        <w:t>} i {</w:t>
+      </w:r>
+      <m:oMath>
+        <m:sSub>
+          <m:sSubPr>
+            <m:ctrlPr>
+              <w:rPr>
+                <w:rFonts w:ascii="Cambria Math" w:eastAsiaTheme="minorEastAsia" w:hAnsi="Cambria Math" w:cstheme="minorHAnsi"/>
+                <w:i/>
+                <w:sz w:val="24"/>
+                <w:szCs w:val="24"/>
+              </w:rPr>
+            </m:ctrlPr>
+          </m:sSubPr>
+          <m:e>
+            <m:r>
+              <w:rPr>
+                <w:rFonts w:ascii="Cambria Math" w:eastAsiaTheme="minorEastAsia" w:hAnsi="Cambria Math" w:cstheme="minorHAnsi"/>
+                <w:sz w:val="24"/>
+                <w:szCs w:val="24"/>
+              </w:rPr>
+              <m:t>z</m:t>
+            </m:r>
+          </m:e>
+          <m:sub>
+            <m:r>
+              <w:rPr>
+                <w:rFonts w:ascii="Cambria Math" w:eastAsiaTheme="minorEastAsia" w:hAnsi="Cambria Math" w:cstheme="minorHAnsi"/>
+                <w:sz w:val="24"/>
+                <w:szCs w:val="24"/>
+              </w:rPr>
+              <m:t>e</m:t>
+            </m:r>
+          </m:sub>
+        </m:sSub>
+      </m:oMath>
+      <w:r>
+        <w:rPr>
+          <w:rFonts w:eastAsiaTheme="minorEastAsia" w:cstheme="minorHAnsi"/>
+          <w:sz w:val="24"/>
+          <w:szCs w:val="24"/>
+        </w:rPr>
+        <w:t xml:space="preserve">}  skupovi binarnih promjenljivih.  Za svaki čvor </w:t>
+      </w:r>
+      <m:oMath>
+        <m:r>
+          <w:rPr>
+            <w:rFonts w:ascii="Cambria Math" w:eastAsiaTheme="minorEastAsia" w:hAnsi="Cambria Math" w:cstheme="minorHAnsi"/>
+            <w:sz w:val="24"/>
+            <w:szCs w:val="24"/>
+          </w:rPr>
+          <m:t>v∈V</m:t>
+        </m:r>
+      </m:oMath>
+      <w:r>
+        <w:rPr>
+          <w:rFonts w:eastAsiaTheme="minorEastAsia" w:cstheme="minorHAnsi"/>
+          <w:sz w:val="24"/>
+          <w:szCs w:val="24"/>
+        </w:rPr>
+        <w:t xml:space="preserve"> promjenljiva </w:t>
+      </w:r>
+      <m:oMath>
+        <m:sSub>
+          <m:sSubPr>
+            <m:ctrlPr>
+              <w:rPr>
+                <w:rFonts w:ascii="Cambria Math" w:eastAsiaTheme="minorEastAsia" w:hAnsi="Cambria Math" w:cstheme="minorHAnsi"/>
+                <w:i/>
+                <w:sz w:val="24"/>
+                <w:szCs w:val="24"/>
+              </w:rPr>
+            </m:ctrlPr>
+          </m:sSubPr>
+          <m:e>
+            <m:r>
+              <w:rPr>
+                <w:rFonts w:ascii="Cambria Math" w:eastAsiaTheme="minorEastAsia" w:hAnsi="Cambria Math" w:cstheme="minorHAnsi"/>
+                <w:sz w:val="24"/>
+                <w:szCs w:val="24"/>
+              </w:rPr>
+              <m:t>x</m:t>
+            </m:r>
+          </m:e>
+          <m:sub>
+            <m:r>
+              <w:rPr>
+                <w:rFonts w:ascii="Cambria Math" w:eastAsiaTheme="minorEastAsia" w:hAnsi="Cambria Math" w:cstheme="minorHAnsi"/>
+                <w:sz w:val="24"/>
+                <w:szCs w:val="24"/>
+              </w:rPr>
+              <m:t>i</m:t>
+            </m:r>
+          </m:sub>
+        </m:sSub>
+      </m:oMath>
+      <w:r>
+        <w:rPr>
+          <w:rFonts w:eastAsiaTheme="minorEastAsia" w:cstheme="minorHAnsi"/>
+          <w:sz w:val="24"/>
+          <w:szCs w:val="24"/>
+        </w:rPr>
+        <w:t xml:space="preserve"> pokazuje da li je </w:t>
+      </w:r>
+      <m:oMath>
+        <m:r>
+          <w:rPr>
+            <w:rFonts w:ascii="Cambria Math" w:eastAsiaTheme="minorEastAsia" w:hAnsi="Cambria Math" w:cstheme="minorHAnsi"/>
+            <w:sz w:val="24"/>
+            <w:szCs w:val="24"/>
+          </w:rPr>
+          <m:t>v</m:t>
+        </m:r>
+      </m:oMath>
+      <w:r>
+        <w:rPr>
+          <w:rFonts w:eastAsiaTheme="minorEastAsia" w:cstheme="minorHAnsi"/>
+          <w:sz w:val="24"/>
+          <w:szCs w:val="24"/>
+        </w:rPr>
+        <w:t xml:space="preserve"> izabrano kao rješenje ili ne. Za svako </w:t>
+      </w:r>
+      <m:oMath>
+        <m:r>
+          <w:rPr>
+            <w:rFonts w:ascii="Cambria Math" w:eastAsiaTheme="minorEastAsia" w:hAnsi="Cambria Math" w:cstheme="minorHAnsi"/>
+            <w:sz w:val="24"/>
+            <w:szCs w:val="24"/>
+          </w:rPr>
+          <m:t>e=uv ∈E</m:t>
+        </m:r>
+      </m:oMath>
+      <w:r>
+        <w:rPr>
+          <w:rFonts w:eastAsiaTheme="minorEastAsia" w:cstheme="minorHAnsi"/>
+          <w:sz w:val="24"/>
+          <w:szCs w:val="24"/>
+        </w:rPr>
+        <w:t xml:space="preserve"> promjenljiva </w:t>
+      </w:r>
+      <m:oMath>
+        <m:sSub>
+          <m:sSubPr>
+            <m:ctrlPr>
+              <w:rPr>
+                <w:rFonts w:ascii="Cambria Math" w:eastAsiaTheme="minorEastAsia" w:hAnsi="Cambria Math" w:cstheme="minorHAnsi"/>
+                <w:i/>
+                <w:sz w:val="24"/>
+                <w:szCs w:val="24"/>
+              </w:rPr>
+            </m:ctrlPr>
+          </m:sSubPr>
+          <m:e>
+            <m:r>
+              <w:rPr>
+                <w:rFonts w:ascii="Cambria Math" w:eastAsiaTheme="minorEastAsia" w:hAnsi="Cambria Math" w:cstheme="minorHAnsi"/>
+                <w:sz w:val="24"/>
+                <w:szCs w:val="24"/>
+              </w:rPr>
+              <m:t>y</m:t>
+            </m:r>
+          </m:e>
+          <m:sub>
+            <m:r>
+              <w:rPr>
+                <w:rFonts w:ascii="Cambria Math" w:eastAsiaTheme="minorEastAsia" w:hAnsi="Cambria Math" w:cstheme="minorHAnsi"/>
+                <w:sz w:val="24"/>
+                <w:szCs w:val="24"/>
+              </w:rPr>
+              <m:t>e</m:t>
+            </m:r>
+          </m:sub>
+        </m:sSub>
+      </m:oMath>
+      <w:r>
+        <w:rPr>
+          <w:rFonts w:eastAsiaTheme="minorEastAsia" w:cstheme="minorHAnsi"/>
+          <w:sz w:val="24"/>
+          <w:szCs w:val="24"/>
+        </w:rPr>
+        <w:t xml:space="preserve"> pokazuje da li je </w:t>
+      </w:r>
+      <m:oMath>
+        <m:r>
+          <w:rPr>
+            <w:rFonts w:ascii="Cambria Math" w:eastAsiaTheme="minorEastAsia" w:hAnsi="Cambria Math" w:cstheme="minorHAnsi"/>
+            <w:sz w:val="24"/>
+            <w:szCs w:val="24"/>
+          </w:rPr>
+          <m:t>e</m:t>
+        </m:r>
+      </m:oMath>
+      <w:r>
+        <w:rPr>
+          <w:rFonts w:eastAsiaTheme="minorEastAsia" w:cstheme="minorHAnsi"/>
+          <w:sz w:val="24"/>
+          <w:szCs w:val="24"/>
+        </w:rPr>
+        <w:t xml:space="preserve"> izrabrano kao rješenje ili ne, dok promjenljiva </w:t>
+      </w:r>
+      <m:oMath>
+        <m:sSub>
+          <m:sSubPr>
+            <m:ctrlPr>
+              <w:rPr>
+                <w:rFonts w:ascii="Cambria Math" w:eastAsiaTheme="minorEastAsia" w:hAnsi="Cambria Math" w:cstheme="minorHAnsi"/>
+                <w:i/>
+                <w:sz w:val="24"/>
+                <w:szCs w:val="24"/>
+              </w:rPr>
+            </m:ctrlPr>
+          </m:sSubPr>
+          <m:e>
+            <m:r>
+              <w:rPr>
+                <w:rFonts w:ascii="Cambria Math" w:eastAsiaTheme="minorEastAsia" w:hAnsi="Cambria Math" w:cstheme="minorHAnsi"/>
+                <w:sz w:val="24"/>
+                <w:szCs w:val="24"/>
+              </w:rPr>
+              <m:t>z</m:t>
+            </m:r>
+          </m:e>
+          <m:sub>
+            <m:r>
+              <w:rPr>
+                <w:rFonts w:ascii="Cambria Math" w:eastAsiaTheme="minorEastAsia" w:hAnsi="Cambria Math" w:cstheme="minorHAnsi"/>
+                <w:sz w:val="24"/>
+                <w:szCs w:val="24"/>
+              </w:rPr>
+              <m:t>e</m:t>
+            </m:r>
+          </m:sub>
+        </m:sSub>
+      </m:oMath>
+      <w:r>
+        <w:rPr>
+          <w:rFonts w:eastAsiaTheme="minorEastAsia" w:cstheme="minorHAnsi"/>
+          <w:sz w:val="24"/>
+          <w:szCs w:val="24"/>
+        </w:rPr>
+        <w:t xml:space="preserve"> predstavlja minimalnu vrijednost </w:t>
+      </w:r>
+      <m:oMath>
+        <m:sSub>
+          <m:sSubPr>
+            <m:ctrlPr>
+              <w:rPr>
+                <w:rFonts w:ascii="Cambria Math" w:eastAsiaTheme="minorEastAsia" w:hAnsi="Cambria Math" w:cstheme="minorHAnsi"/>
+                <w:i/>
+                <w:sz w:val="24"/>
+                <w:szCs w:val="24"/>
+              </w:rPr>
+            </m:ctrlPr>
+          </m:sSubPr>
+          <m:e>
+            <m:r>
+              <w:rPr>
+                <w:rFonts w:ascii="Cambria Math" w:eastAsiaTheme="minorEastAsia" w:hAnsi="Cambria Math" w:cstheme="minorHAnsi"/>
+                <w:sz w:val="24"/>
+                <w:szCs w:val="24"/>
+              </w:rPr>
+              <m:t>x</m:t>
+            </m:r>
+          </m:e>
+          <m:sub>
+            <m:r>
+              <w:rPr>
+                <w:rFonts w:ascii="Cambria Math" w:eastAsiaTheme="minorEastAsia" w:hAnsi="Cambria Math" w:cstheme="minorHAnsi"/>
+                <w:sz w:val="24"/>
+                <w:szCs w:val="24"/>
+              </w:rPr>
+              <m:t>u</m:t>
+            </m:r>
+          </m:sub>
+        </m:sSub>
+      </m:oMath>
+      <w:r>
+        <w:rPr>
+          <w:rFonts w:eastAsiaTheme="minorEastAsia" w:cstheme="minorHAnsi"/>
+          <w:sz w:val="24"/>
+          <w:szCs w:val="24"/>
+        </w:rPr>
+        <w:t xml:space="preserve">  i </w:t>
+      </w:r>
+      <m:oMath>
+        <m:sSub>
+          <m:sSubPr>
+            <m:ctrlPr>
+              <w:rPr>
+                <w:rFonts w:ascii="Cambria Math" w:eastAsiaTheme="minorEastAsia" w:hAnsi="Cambria Math" w:cstheme="minorHAnsi"/>
+                <w:i/>
+                <w:sz w:val="24"/>
+                <w:szCs w:val="24"/>
+              </w:rPr>
+            </m:ctrlPr>
+          </m:sSubPr>
+          <m:e>
+            <m:r>
+              <w:rPr>
+                <w:rFonts w:ascii="Cambria Math" w:eastAsiaTheme="minorEastAsia" w:hAnsi="Cambria Math" w:cstheme="minorHAnsi"/>
+                <w:sz w:val="24"/>
+                <w:szCs w:val="24"/>
+              </w:rPr>
+              <m:t>x</m:t>
+            </m:r>
+          </m:e>
+          <m:sub>
+            <m:r>
+              <w:rPr>
+                <w:rFonts w:ascii="Cambria Math" w:eastAsiaTheme="minorEastAsia" w:hAnsi="Cambria Math" w:cstheme="minorHAnsi"/>
+                <w:sz w:val="24"/>
+                <w:szCs w:val="24"/>
+              </w:rPr>
+              <m:t>v</m:t>
+            </m:r>
+          </m:sub>
+        </m:sSub>
+      </m:oMath>
+      <w:r>
+        <w:rPr>
+          <w:rFonts w:eastAsiaTheme="minorEastAsia" w:cstheme="minorHAnsi"/>
+          <w:sz w:val="24"/>
+          <w:szCs w:val="24"/>
+        </w:rPr>
+        <w:t>.</w:t>
       </w:r>
     </w:p>
     <w:p>
       <w:pPr>
         <w:rPr>
-          <w:rFonts w:eastAsiaTheme="minorEastAsia"/>
+          <w:rFonts w:eastAsiaTheme="minorEastAsia" w:cstheme="minorHAnsi"/>
           <w:sz w:val="24"/>
           <w:szCs w:val="24"/>
         </w:rPr>
       </w:pPr>
-      <m:oMathPara>
-        <m:oMathParaPr>
-          <m:jc m:val="left"/>
-        </m:oMathParaPr>
-        <m:oMath>
-          <m:r>
-            <w:rPr>
-              <w:rFonts w:ascii="Cambria Math" w:eastAsiaTheme="minorEastAsia" w:hAnsi="Cambria Math"/>
-              <w:sz w:val="24"/>
-              <w:szCs w:val="24"/>
-            </w:rPr>
-            <m:t xml:space="preserve">AX </m:t>
-          </m:r>
-          <m:r>
-            <w:rPr>
-              <w:rFonts w:ascii="Cambria Math" w:eastAsiaTheme="minorEastAsia" w:hAnsi="Cambria Math" w:cstheme="minorHAnsi"/>
-              <w:sz w:val="24"/>
-              <w:szCs w:val="24"/>
-            </w:rPr>
-            <m:t>≥</m:t>
-          </m:r>
-          <m:r>
-            <w:rPr>
-              <w:rFonts w:ascii="Cambria Math" w:eastAsiaTheme="minorEastAsia" w:hAnsi="Cambria Math"/>
-              <w:sz w:val="24"/>
-              <w:szCs w:val="24"/>
-            </w:rPr>
-            <m:t xml:space="preserve"> 1</m:t>
-          </m:r>
-          <m:r>
-            <w:rPr>
-              <w:rFonts w:ascii="Cambria Math" w:eastAsiaTheme="minorEastAsia" w:hAnsi="Cambria Math"/>
-              <w:sz w:val="24"/>
-              <w:szCs w:val="24"/>
-              <w:vertAlign w:val="subscript"/>
-            </w:rPr>
-            <m:t>n</m:t>
-          </m:r>
-          <m:r>
-            <w:rPr>
-              <w:rFonts w:ascii="Cambria Math" w:eastAsiaTheme="minorEastAsia" w:hAnsi="Cambria Math"/>
-              <w:sz w:val="24"/>
-              <w:szCs w:val="24"/>
-            </w:rPr>
-            <w:br/>
-          </m:r>
-        </m:oMath>
-      </m:oMathPara>
       <m:oMath>
-        <m:r>
-          <w:rPr>
-            <w:rFonts w:ascii="Cambria Math" w:eastAsiaTheme="minorEastAsia" w:hAnsi="Cambria Math"/>
-            <w:sz w:val="24"/>
-            <w:szCs w:val="24"/>
-          </w:rPr>
-          <m:t xml:space="preserve"> </m:t>
-        </m:r>
         <m:sSub>
           <m:sSubPr>
             <m:ctrlPr>
@@ -2145,6 +2239,86 @@
                 <w:szCs w:val="24"/>
               </w:rPr>
               <m:t>i</m:t>
+            </m:r>
+          </m:sub>
+        </m:sSub>
+        <m:r>
+          <w:rPr>
+            <w:rFonts w:ascii="Cambria Math" w:eastAsiaTheme="minorEastAsia" w:hAnsi="Cambria Math"/>
+            <w:sz w:val="24"/>
+            <w:szCs w:val="24"/>
+          </w:rPr>
+          <m:t>,</m:t>
+        </m:r>
+        <m:sSub>
+          <m:sSubPr>
+            <m:ctrlPr>
+              <w:rPr>
+                <w:rFonts w:ascii="Cambria Math" w:eastAsiaTheme="minorEastAsia" w:hAnsi="Cambria Math" w:cstheme="minorHAnsi"/>
+                <w:i/>
+                <w:sz w:val="24"/>
+                <w:szCs w:val="24"/>
+              </w:rPr>
+            </m:ctrlPr>
+          </m:sSubPr>
+          <m:e>
+            <m:r>
+              <w:rPr>
+                <w:rFonts w:ascii="Cambria Math" w:eastAsiaTheme="minorEastAsia" w:hAnsi="Cambria Math" w:cstheme="minorHAnsi"/>
+                <w:sz w:val="24"/>
+                <w:szCs w:val="24"/>
+              </w:rPr>
+              <m:t>y</m:t>
+            </m:r>
+          </m:e>
+          <m:sub>
+            <m:r>
+              <w:rPr>
+                <w:rFonts w:ascii="Cambria Math" w:eastAsiaTheme="minorEastAsia" w:hAnsi="Cambria Math" w:cstheme="minorHAnsi"/>
+                <w:sz w:val="24"/>
+                <w:szCs w:val="24"/>
+              </w:rPr>
+              <m:t>e</m:t>
+            </m:r>
+          </m:sub>
+        </m:sSub>
+        <m:r>
+          <w:rPr>
+            <w:rFonts w:ascii="Cambria Math" w:eastAsiaTheme="minorEastAsia" w:hAnsi="Cambria Math"/>
+            <w:sz w:val="24"/>
+            <w:szCs w:val="24"/>
+          </w:rPr>
+          <m:t>,</m:t>
+        </m:r>
+        <m:sSub>
+          <m:sSubPr>
+            <m:ctrlPr>
+              <w:rPr>
+                <w:rFonts w:ascii="Cambria Math" w:eastAsiaTheme="minorEastAsia" w:hAnsi="Cambria Math" w:cstheme="minorHAnsi"/>
+                <w:i/>
+                <w:sz w:val="24"/>
+                <w:szCs w:val="24"/>
+              </w:rPr>
+            </m:ctrlPr>
+          </m:sSubPr>
+          <m:e>
+            <m:r>
+              <w:rPr>
+                <w:rFonts w:ascii="Cambria Math" w:eastAsiaTheme="minorEastAsia" w:hAnsi="Cambria Math" w:cstheme="minorHAnsi"/>
+                <w:sz w:val="24"/>
+                <w:szCs w:val="24"/>
+              </w:rPr>
+              <m:t>z</m:t>
+            </m:r>
+          </m:e>
+          <m:sub>
+            <m:r>
+              <w:rPr>
+                <w:rFonts w:ascii="Cambria Math" w:eastAsiaTheme="minorEastAsia" w:hAnsi="Cambria Math" w:cstheme="minorHAnsi"/>
+                <w:sz w:val="24"/>
+                <w:szCs w:val="24"/>
+              </w:rPr>
+              <m:t>e</m:t>
             </m:r>
           </m:sub>
         </m:sSub>
@@ -2213,6 +2387,14 @@
         </w:rPr>
         <w:t xml:space="preserve"> </w:t>
       </w:r>
+      <w:r>
+        <w:rPr>
+          <w:rFonts w:eastAsiaTheme="minorEastAsia" w:cstheme="minorHAnsi"/>
+          <w:sz w:val="24"/>
+          <w:szCs w:val="24"/>
+        </w:rPr>
+        <w:t xml:space="preserve"> </w:t>
+      </w:r>
     </w:p>
     <w:p>
       <w:pPr>
@@ -2222,250 +2404,26 @@
           <w:szCs w:val="24"/>
         </w:rPr>
       </w:pPr>
-      <w:r>
-        <w:rPr>
-          <w:rFonts w:eastAsiaTheme="minorEastAsia" w:cstheme="minorHAnsi"/>
-          <w:sz w:val="24"/>
-          <w:szCs w:val="24"/>
-        </w:rPr>
-        <w:t xml:space="preserve">Data ograničenja obezbijeđuju da svaki čvor u grafu G ima susjeda koji je izabran, i predstavljaju ograničenja ukupnog dominantnog skupa. </w:t>
-      </w:r>
-      <w:r>
-        <w:rPr>
-          <w:rFonts w:eastAsiaTheme="minorEastAsia" w:cstheme="minorHAnsi"/>
-          <w:sz w:val="24"/>
-          <w:szCs w:val="24"/>
-        </w:rPr>
-        <w:br/>
-      </w:r>
-      <w:r>
-        <w:rPr>
-          <w:rFonts w:eastAsiaTheme="minorEastAsia" w:cstheme="minorHAnsi"/>
-          <w:sz w:val="24"/>
-          <w:szCs w:val="24"/>
-        </w:rPr>
-        <w:br/>
-      </w:r>
-      <w:r>
-        <w:rPr>
-          <w:rFonts w:eastAsiaTheme="minorEastAsia" w:cstheme="minorHAnsi"/>
-          <w:b/>
-          <w:color w:val="44546A" w:themeColor="text2"/>
-          <w:sz w:val="24"/>
-          <w:szCs w:val="24"/>
-        </w:rPr>
-        <w:t>ILP model za WTD problem :</w:t>
-      </w:r>
-      <w:r>
-        <w:rPr>
-          <w:rFonts w:eastAsiaTheme="minorEastAsia" w:cstheme="minorHAnsi"/>
-          <w:color w:val="C00000"/>
-          <w:sz w:val="24"/>
-          <w:szCs w:val="24"/>
-        </w:rPr>
-        <w:t xml:space="preserve"> </w:t>
-      </w:r>
-      <w:r>
-        <w:rPr>
-          <w:rFonts w:eastAsiaTheme="minorEastAsia" w:cstheme="minorHAnsi"/>
-          <w:sz w:val="24"/>
-          <w:szCs w:val="24"/>
-        </w:rPr>
-        <w:br/>
-        <w:t>Neka su {x</w:t>
-      </w:r>
-      <w:r>
-        <w:rPr>
-          <w:rFonts w:eastAsiaTheme="minorEastAsia" w:cstheme="minorHAnsi"/>
-          <w:sz w:val="24"/>
-          <w:szCs w:val="24"/>
-          <w:vertAlign w:val="subscript"/>
-        </w:rPr>
-        <w:t>v</w:t>
-      </w:r>
-      <w:r>
-        <w:rPr>
-          <w:rFonts w:eastAsiaTheme="minorEastAsia" w:cstheme="minorHAnsi"/>
-          <w:sz w:val="24"/>
-          <w:szCs w:val="24"/>
-        </w:rPr>
-        <w:t>}, {y</w:t>
-      </w:r>
-      <w:r>
-        <w:rPr>
-          <w:rFonts w:eastAsiaTheme="minorEastAsia" w:cstheme="minorHAnsi"/>
-          <w:sz w:val="24"/>
-          <w:szCs w:val="24"/>
-          <w:vertAlign w:val="subscript"/>
-        </w:rPr>
-        <w:t>e</w:t>
-      </w:r>
-      <w:r>
-        <w:rPr>
-          <w:rFonts w:eastAsiaTheme="minorEastAsia" w:cstheme="minorHAnsi"/>
-          <w:sz w:val="24"/>
-          <w:szCs w:val="24"/>
-        </w:rPr>
-        <w:t>} i {z</w:t>
-      </w:r>
-      <w:r>
-        <w:rPr>
-          <w:rFonts w:eastAsiaTheme="minorEastAsia" w:cstheme="minorHAnsi"/>
-          <w:sz w:val="24"/>
-          <w:szCs w:val="24"/>
-          <w:vertAlign w:val="subscript"/>
-        </w:rPr>
-        <w:t>e</w:t>
-      </w:r>
-      <w:r>
-        <w:rPr>
-          <w:rFonts w:eastAsiaTheme="minorEastAsia" w:cstheme="minorHAnsi"/>
-          <w:sz w:val="24"/>
-          <w:szCs w:val="24"/>
-        </w:rPr>
-        <w:t xml:space="preserve">}  skupovi binarnih promjenljivih.  Za svaki čvor </w:t>
-      </w:r>
-      <m:oMath>
-        <m:r>
-          <w:rPr>
-            <w:rFonts w:ascii="Cambria Math" w:eastAsiaTheme="minorEastAsia" w:hAnsi="Cambria Math" w:cstheme="minorHAnsi"/>
-            <w:sz w:val="24"/>
-            <w:szCs w:val="24"/>
-          </w:rPr>
-          <m:t>v</m:t>
-        </m:r>
-        <m:r>
-          <w:rPr>
-            <w:rFonts w:ascii="Cambria Math" w:eastAsiaTheme="minorEastAsia" w:hAnsi="Cambria Math"/>
-            <w:sz w:val="24"/>
-            <w:szCs w:val="24"/>
-          </w:rPr>
-          <m:t>∈V</m:t>
-        </m:r>
-      </m:oMath>
-      <w:r>
-        <w:rPr>
-          <w:rFonts w:eastAsiaTheme="minorEastAsia" w:cstheme="minorHAnsi"/>
-          <w:sz w:val="24"/>
-          <w:szCs w:val="24"/>
-        </w:rPr>
-        <w:t xml:space="preserve"> promjenljiva x</w:t>
-      </w:r>
-      <w:r>
-        <w:rPr>
-          <w:rFonts w:eastAsiaTheme="minorEastAsia" w:cstheme="minorHAnsi"/>
-          <w:sz w:val="24"/>
-          <w:szCs w:val="24"/>
-          <w:vertAlign w:val="subscript"/>
-        </w:rPr>
-        <w:t>i</w:t>
-      </w:r>
-      <w:r>
-        <w:rPr>
-          <w:rFonts w:eastAsiaTheme="minorEastAsia" w:cstheme="minorHAnsi"/>
-          <w:sz w:val="24"/>
-          <w:szCs w:val="24"/>
-        </w:rPr>
-        <w:t xml:space="preserve"> pokazuje da li je v izabrano kao rješenje ili ne. Za svako </w:t>
-      </w:r>
-      <m:oMath>
-        <m:r>
-          <w:rPr>
-            <w:rFonts w:ascii="Cambria Math" w:eastAsiaTheme="minorEastAsia" w:hAnsi="Cambria Math" w:cstheme="minorHAnsi"/>
-            <w:sz w:val="24"/>
-            <w:szCs w:val="24"/>
-          </w:rPr>
-          <m:t xml:space="preserve">e=uv </m:t>
-        </m:r>
-        <m:r>
-          <w:rPr>
-            <w:rFonts w:ascii="Cambria Math" w:eastAsiaTheme="minorEastAsia" w:hAnsi="Cambria Math"/>
-            <w:sz w:val="24"/>
-            <w:szCs w:val="24"/>
-          </w:rPr>
-          <m:t>∈E</m:t>
-        </m:r>
-      </m:oMath>
-      <w:r>
-        <w:rPr>
-          <w:rFonts w:eastAsiaTheme="minorEastAsia" w:cstheme="minorHAnsi"/>
-          <w:sz w:val="24"/>
-          <w:szCs w:val="24"/>
-        </w:rPr>
-        <w:t xml:space="preserve"> promjenljiva y</w:t>
-      </w:r>
-      <w:r>
-        <w:rPr>
-          <w:rFonts w:eastAsiaTheme="minorEastAsia" w:cstheme="minorHAnsi"/>
-          <w:sz w:val="24"/>
-          <w:szCs w:val="24"/>
-          <w:vertAlign w:val="subscript"/>
-        </w:rPr>
-        <w:t>e</w:t>
-      </w:r>
-      <w:r>
-        <w:rPr>
-          <w:rFonts w:eastAsiaTheme="minorEastAsia" w:cstheme="minorHAnsi"/>
-          <w:sz w:val="24"/>
-          <w:szCs w:val="24"/>
-        </w:rPr>
-        <w:t xml:space="preserve"> pokazuje da li je e izrabrano kao rješenje ili ne, dok promjenljiva z</w:t>
-      </w:r>
-      <w:r>
-        <w:rPr>
-          <w:rFonts w:eastAsiaTheme="minorEastAsia" w:cstheme="minorHAnsi"/>
-          <w:sz w:val="24"/>
-          <w:szCs w:val="24"/>
-          <w:vertAlign w:val="subscript"/>
-        </w:rPr>
-        <w:t>e</w:t>
-      </w:r>
-      <w:r>
-        <w:rPr>
-          <w:rFonts w:eastAsiaTheme="minorEastAsia" w:cstheme="minorHAnsi"/>
-          <w:sz w:val="24"/>
-          <w:szCs w:val="24"/>
-        </w:rPr>
-        <w:t xml:space="preserve"> predstavlja minimalnu vrijednost x</w:t>
-      </w:r>
-      <w:r>
-        <w:rPr>
-          <w:rFonts w:eastAsiaTheme="minorEastAsia" w:cstheme="minorHAnsi"/>
-          <w:sz w:val="24"/>
-          <w:szCs w:val="24"/>
-          <w:vertAlign w:val="subscript"/>
-        </w:rPr>
-        <w:t>u</w:t>
-      </w:r>
-      <w:r>
-        <w:rPr>
-          <w:rFonts w:eastAsiaTheme="minorEastAsia" w:cstheme="minorHAnsi"/>
-          <w:sz w:val="24"/>
-          <w:szCs w:val="24"/>
-        </w:rPr>
-        <w:t xml:space="preserve"> i x</w:t>
-      </w:r>
-      <w:r>
-        <w:rPr>
-          <w:rFonts w:eastAsiaTheme="minorEastAsia" w:cstheme="minorHAnsi"/>
-          <w:sz w:val="24"/>
-          <w:szCs w:val="24"/>
-          <w:vertAlign w:val="subscript"/>
-        </w:rPr>
-        <w:t>v</w:t>
-      </w:r>
-      <w:r>
-        <w:rPr>
-          <w:rFonts w:eastAsiaTheme="minorEastAsia" w:cstheme="minorHAnsi"/>
-          <w:sz w:val="24"/>
-          <w:szCs w:val="24"/>
-        </w:rPr>
-        <w:t xml:space="preserve">. Tada funkciju cilja možemo formulisati na sledeći način: </w:t>
-      </w:r>
     </w:p>
     <w:p>
       <w:pPr>
         <w:rPr>
+          <w:sz w:val="24"/>
+          <w:szCs w:val="24"/>
+        </w:rPr>
+      </w:pPr>
+      <w:r>
+        <w:rPr>
+          <w:rFonts w:eastAsiaTheme="minorEastAsia" w:cstheme="minorHAnsi"/>
+          <w:sz w:val="24"/>
+          <w:szCs w:val="24"/>
+        </w:rPr>
+        <w:t xml:space="preserve">Tada funkciju cilja možemo formulisati na sledeći način: </w:t>
+      </w:r>
+    </w:p>
+    <w:p>
+      <w:pPr>
+        <w:rPr>
           <w:rFonts w:eastAsiaTheme="minorEastAsia"/>
           <w:sz w:val="24"/>
           <w:szCs w:val="24"/>
@@ -2473,7 +2431,7 @@
       </w:pPr>
       <m:oMathPara>
         <m:oMathParaPr>
-          <m:jc m:val="left"/>
+          <m:jc m:val="center"/>
         </m:oMathParaPr>
         <m:oMath>
           <m:r>
@@ -2672,105 +2630,156 @@
     </w:p>
     <w:p>
       <w:pPr>
-        <w:rPr>
-          <w:rFonts w:eastAsiaTheme="minorEastAsia"/>
+        <w:spacing w:after="240"/>
+        <w:rPr>
+          <w:rFonts w:eastAsiaTheme="minorEastAsia" w:cstheme="minorHAnsi"/>
           <w:sz w:val="24"/>
           <w:szCs w:val="24"/>
         </w:rPr>
       </w:pPr>
-      <m:oMath>
-        <m:nary>
-          <m:naryPr>
-            <m:chr m:val="∑"/>
-            <m:limLoc m:val="undOvr"/>
-            <m:supHide m:val="1"/>
-            <m:ctrlPr>
-              <w:rPr>
-                <w:rFonts w:ascii="Cambria Math" w:eastAsiaTheme="minorEastAsia" w:hAnsi="Cambria Math"/>
-                <w:i/>
-                <w:sz w:val="24"/>
-                <w:szCs w:val="24"/>
-              </w:rPr>
-            </m:ctrlPr>
-          </m:naryPr>
-          <m:sub>
-            <m:r>
-              <w:rPr>
-                <w:rFonts w:ascii="Cambria Math" w:eastAsiaTheme="minorEastAsia" w:hAnsi="Cambria Math"/>
-                <w:sz w:val="24"/>
-                <w:szCs w:val="24"/>
-              </w:rPr>
-              <m:t>uϵN(v)</m:t>
-            </m:r>
-          </m:sub>
-          <m:sup/>
-          <m:e>
-            <m:sSub>
-              <m:sSubPr>
-                <m:ctrlPr>
-                  <w:rPr>
-                    <w:rFonts w:ascii="Cambria Math" w:eastAsiaTheme="minorEastAsia" w:hAnsi="Cambria Math"/>
-                    <w:i/>
-                    <w:sz w:val="24"/>
-                    <w:szCs w:val="24"/>
-                  </w:rPr>
-                </m:ctrlPr>
-              </m:sSubPr>
-              <m:e>
-                <m:r>
-                  <w:rPr>
-                    <w:rFonts w:ascii="Cambria Math" w:eastAsiaTheme="minorEastAsia" w:hAnsi="Cambria Math"/>
-                    <w:sz w:val="24"/>
-                    <w:szCs w:val="24"/>
-                  </w:rPr>
-                  <m:t>x</m:t>
-                </m:r>
-              </m:e>
-              <m:sub>
-                <m:r>
-                  <w:rPr>
-                    <w:rFonts w:ascii="Cambria Math" w:eastAsiaTheme="minorEastAsia" w:hAnsi="Cambria Math"/>
-                    <w:sz w:val="24"/>
-                    <w:szCs w:val="24"/>
-                  </w:rPr>
-                  <m:t>u</m:t>
-                </m:r>
-              </m:sub>
-            </m:sSub>
-            <m:r>
-              <w:rPr>
-                <w:rFonts w:ascii="Cambria Math" w:eastAsiaTheme="minorEastAsia" w:hAnsi="Cambria Math"/>
-                <w:sz w:val="24"/>
-                <w:szCs w:val="24"/>
-              </w:rPr>
-              <m:t>≥1</m:t>
-            </m:r>
-          </m:e>
-        </m:nary>
-      </m:oMath>
-      <w:r>
-        <w:rPr>
-          <w:rFonts w:eastAsiaTheme="minorEastAsia"/>
-          <w:sz w:val="24"/>
-          <w:szCs w:val="24"/>
-        </w:rPr>
-        <w:t xml:space="preserve"> </w:t>
-      </w:r>
-      <m:oMath>
-        <m:r>
-          <w:rPr>
-            <w:rFonts w:ascii="Cambria Math" w:eastAsiaTheme="minorEastAsia" w:hAnsi="Cambria Math"/>
-            <w:sz w:val="24"/>
-            <w:szCs w:val="24"/>
-          </w:rPr>
-          <m:t>∀vϵV</m:t>
-        </m:r>
-      </m:oMath>
+      <m:oMathPara>
+        <m:oMathParaPr>
+          <m:jc m:val="left"/>
+        </m:oMathParaPr>
+        <m:oMath>
+          <m:nary>
+            <m:naryPr>
+              <m:chr m:val="∑"/>
+              <m:limLoc m:val="undOvr"/>
+              <m:supHide m:val="1"/>
+              <m:ctrlPr>
+                <w:rPr>
+                  <w:rFonts w:ascii="Cambria Math" w:eastAsiaTheme="minorEastAsia" w:hAnsi="Cambria Math" w:cstheme="minorHAnsi"/>
+                  <w:i/>
+                  <w:sz w:val="24"/>
+                  <w:szCs w:val="24"/>
+                </w:rPr>
+              </m:ctrlPr>
+            </m:naryPr>
+            <m:sub>
+              <m:r>
+                <w:rPr>
+                  <w:rFonts w:ascii="Cambria Math" w:eastAsiaTheme="minorEastAsia" w:hAnsi="Cambria Math" w:cstheme="minorHAnsi"/>
+                  <w:sz w:val="24"/>
+                  <w:szCs w:val="24"/>
+                </w:rPr>
+                <m:t>uϵN</m:t>
+              </m:r>
+              <m:d>
+                <m:dPr>
+                  <m:ctrlPr>
+                    <w:rPr>
+                      <w:rFonts w:ascii="Cambria Math" w:eastAsiaTheme="minorEastAsia" w:hAnsi="Cambria Math" w:cstheme="minorHAnsi"/>
+                      <w:i/>
+                      <w:sz w:val="24"/>
+                      <w:szCs w:val="24"/>
+                    </w:rPr>
+                  </m:ctrlPr>
+                </m:dPr>
+                <m:e>
+                  <m:r>
+                    <w:rPr>
+                      <w:rFonts w:ascii="Cambria Math" w:eastAsiaTheme="minorEastAsia" w:hAnsi="Cambria Math" w:cstheme="minorHAnsi"/>
+                      <w:sz w:val="24"/>
+                      <w:szCs w:val="24"/>
+                    </w:rPr>
+                    <m:t>v</m:t>
+                  </m:r>
+                </m:e>
+              </m:d>
+            </m:sub>
+            <m:sup/>
+            <m:e>
+              <m:sSub>
+                <m:sSubPr>
+                  <m:ctrlPr>
+                    <w:rPr>
+                      <w:rFonts w:ascii="Cambria Math" w:eastAsiaTheme="minorEastAsia" w:hAnsi="Cambria Math" w:cstheme="minorHAnsi"/>
+                      <w:i/>
+                      <w:sz w:val="24"/>
+                      <w:szCs w:val="24"/>
+                    </w:rPr>
+                  </m:ctrlPr>
+                </m:sSubPr>
+                <m:e>
+                  <m:r>
+                    <w:rPr>
+                      <w:rFonts w:ascii="Cambria Math" w:eastAsiaTheme="minorEastAsia" w:hAnsi="Cambria Math" w:cstheme="minorHAnsi"/>
+                      <w:sz w:val="24"/>
+                      <w:szCs w:val="24"/>
+                    </w:rPr>
+                    <m:t>x</m:t>
+                  </m:r>
+                </m:e>
+                <m:sub>
+                  <m:r>
+                    <w:rPr>
+                      <w:rFonts w:ascii="Cambria Math" w:eastAsiaTheme="minorEastAsia" w:hAnsi="Cambria Math" w:cstheme="minorHAnsi"/>
+                      <w:sz w:val="24"/>
+                      <w:szCs w:val="24"/>
+                    </w:rPr>
+                    <m:t>u</m:t>
+                  </m:r>
+                </m:sub>
+              </m:sSub>
+            </m:e>
+          </m:nary>
+          <m:r>
+            <w:rPr>
+              <w:rFonts w:ascii="Cambria Math" w:eastAsiaTheme="minorEastAsia" w:hAnsi="Cambria Math" w:cstheme="minorHAnsi"/>
+              <w:sz w:val="24"/>
+              <w:szCs w:val="24"/>
+            </w:rPr>
+            <m:t>≥1</m:t>
+          </m:r>
+          <m:r>
+            <w:rPr>
+              <w:rFonts w:ascii="Cambria Math" w:eastAsiaTheme="minorEastAsia" w:hAnsi="Cambria Math" w:cstheme="minorHAnsi"/>
+              <w:sz w:val="24"/>
+              <w:szCs w:val="24"/>
+            </w:rPr>
+            <m:t>,</m:t>
+          </m:r>
+          <m:r>
+            <w:rPr>
+              <w:rFonts w:ascii="Cambria Math" w:eastAsiaTheme="minorEastAsia" w:hAnsi="Cambria Math" w:cstheme="minorHAnsi"/>
+              <w:sz w:val="24"/>
+              <w:szCs w:val="24"/>
+            </w:rPr>
+            <m:t>∀</m:t>
+          </m:r>
+          <m:r>
+            <w:rPr>
+              <w:rFonts w:ascii="Cambria Math" w:eastAsiaTheme="minorEastAsia" w:hAnsi="Cambria Math" w:cstheme="minorHAnsi"/>
+              <w:sz w:val="24"/>
+              <w:szCs w:val="24"/>
+            </w:rPr>
+            <m:t>v</m:t>
+          </m:r>
+          <m:r>
+            <w:rPr>
+              <w:rFonts w:ascii="Cambria Math" w:eastAsiaTheme="minorEastAsia" w:hAnsi="Cambria Math" w:cstheme="minorHAnsi"/>
+              <w:sz w:val="24"/>
+              <w:szCs w:val="24"/>
+            </w:rPr>
+            <m:t>ϵ</m:t>
+          </m:r>
+          <m:r>
+            <w:rPr>
+              <w:rFonts w:ascii="Cambria Math" w:eastAsiaTheme="minorEastAsia" w:hAnsi="Cambria Math" w:cstheme="minorHAnsi"/>
+              <w:sz w:val="24"/>
+              <w:szCs w:val="24"/>
+            </w:rPr>
+            <m:t>V</m:t>
+          </m:r>
+        </m:oMath>
+      </m:oMathPara>
     </w:p>
     <w:p>
       <w:pPr>
-        <w:rPr>
-          <w:rFonts w:eastAsiaTheme="minorEastAsia"/>
+        <w:spacing w:after="240"/>
+        <w:rPr>
+          <w:rFonts w:eastAsiaTheme="minorEastAsia" w:cstheme="minorHAnsi"/>
           <w:sz w:val="24"/>
           <w:szCs w:val="24"/>
         </w:rPr>
@@ -2784,7 +2793,7 @@
             <m:sSubPr>
               <m:ctrlPr>
                 <w:rPr>
-                  <w:rFonts w:ascii="Cambria Math" w:eastAsiaTheme="minorEastAsia" w:hAnsi="Cambria Math"/>
+                  <w:rFonts w:ascii="Cambria Math" w:eastAsiaTheme="minorEastAsia" w:hAnsi="Cambria Math" w:cstheme="minorHAnsi"/>
                   <w:i/>
                   <w:sz w:val="24"/>
                   <w:szCs w:val="24"/>
@@ -2794,7 +2803,7 @@
             <m:e>
               <m:r>
                 <w:rPr>
-                  <w:rFonts w:ascii="Cambria Math" w:eastAsiaTheme="minorEastAsia" w:hAnsi="Cambria Math"/>
+                  <w:rFonts w:ascii="Cambria Math" w:eastAsiaTheme="minorEastAsia" w:hAnsi="Cambria Math" w:cstheme="minorHAnsi"/>
                   <w:sz w:val="24"/>
                   <w:szCs w:val="24"/>
                 </w:rPr>
@@ -2804,7 +2813,7 @@
             <m:sub>
               <m:r>
                 <w:rPr>
-                  <w:rFonts w:ascii="Cambria Math" w:eastAsiaTheme="minorEastAsia" w:hAnsi="Cambria Math"/>
+                  <w:rFonts w:ascii="Cambria Math" w:eastAsiaTheme="minorEastAsia" w:hAnsi="Cambria Math" w:cstheme="minorHAnsi"/>
                   <w:sz w:val="24"/>
                   <w:szCs w:val="24"/>
                 </w:rPr>
@@ -2814,7 +2823,7 @@
           </m:sSub>
           <m:r>
             <w:rPr>
-              <w:rFonts w:ascii="Cambria Math" w:eastAsiaTheme="minorEastAsia" w:hAnsi="Cambria Math"/>
+              <w:rFonts w:ascii="Cambria Math" w:eastAsiaTheme="minorEastAsia" w:hAnsi="Cambria Math" w:cstheme="minorHAnsi"/>
               <w:sz w:val="24"/>
               <w:szCs w:val="24"/>
             </w:rPr>
@@ -2824,7 +2833,7 @@
             <m:sSubPr>
               <m:ctrlPr>
                 <w:rPr>
-                  <w:rFonts w:ascii="Cambria Math" w:eastAsiaTheme="minorEastAsia" w:hAnsi="Cambria Math"/>
+                  <w:rFonts w:ascii="Cambria Math" w:eastAsiaTheme="minorEastAsia" w:hAnsi="Cambria Math" w:cstheme="minorHAnsi"/>
                   <w:i/>
                   <w:sz w:val="24"/>
                   <w:szCs w:val="24"/>
@@ -2834,7 +2843,7 @@
             <m:e>
               <m:r>
                 <w:rPr>
-                  <w:rFonts w:ascii="Cambria Math" w:eastAsiaTheme="minorEastAsia" w:hAnsi="Cambria Math"/>
+                  <w:rFonts w:ascii="Cambria Math" w:eastAsiaTheme="minorEastAsia" w:hAnsi="Cambria Math" w:cstheme="minorHAnsi"/>
                   <w:sz w:val="24"/>
                   <w:szCs w:val="24"/>
                 </w:rPr>
@@ -2844,7 +2853,7 @@
             <m:sub>
               <m:r>
                 <w:rPr>
-                  <w:rFonts w:ascii="Cambria Math" w:eastAsiaTheme="minorEastAsia" w:hAnsi="Cambria Math"/>
+                  <w:rFonts w:ascii="Cambria Math" w:eastAsiaTheme="minorEastAsia" w:hAnsi="Cambria Math" w:cstheme="minorHAnsi"/>
                   <w:sz w:val="24"/>
                   <w:szCs w:val="24"/>
                 </w:rPr>
@@ -2854,7 +2863,7 @@
           </m:sSub>
           <m:r>
             <w:rPr>
-              <w:rFonts w:ascii="Cambria Math" w:eastAsiaTheme="minorEastAsia" w:hAnsi="Cambria Math"/>
+              <w:rFonts w:ascii="Cambria Math" w:eastAsiaTheme="minorEastAsia" w:hAnsi="Cambria Math" w:cstheme="minorHAnsi"/>
               <w:sz w:val="24"/>
               <w:szCs w:val="24"/>
             </w:rPr>
@@ -2864,7 +2873,7 @@
             <m:sSubPr>
               <m:ctrlPr>
                 <w:rPr>
-                  <w:rFonts w:ascii="Cambria Math" w:eastAsiaTheme="minorEastAsia" w:hAnsi="Cambria Math"/>
+                  <w:rFonts w:ascii="Cambria Math" w:eastAsiaTheme="minorEastAsia" w:hAnsi="Cambria Math" w:cstheme="minorHAnsi"/>
                   <w:i/>
                   <w:sz w:val="24"/>
                   <w:szCs w:val="24"/>
@@ -2874,7 +2883,7 @@
             <m:e>
               <m:r>
                 <w:rPr>
-                  <w:rFonts w:ascii="Cambria Math" w:eastAsiaTheme="minorEastAsia" w:hAnsi="Cambria Math"/>
+                  <w:rFonts w:ascii="Cambria Math" w:eastAsiaTheme="minorEastAsia" w:hAnsi="Cambria Math" w:cstheme="minorHAnsi"/>
                   <w:sz w:val="24"/>
                   <w:szCs w:val="24"/>
                 </w:rPr>
@@ -2884,7 +2893,7 @@
             <m:sub>
               <m:r>
                 <w:rPr>
-                  <w:rFonts w:ascii="Cambria Math" w:eastAsiaTheme="minorEastAsia" w:hAnsi="Cambria Math"/>
+                  <w:rFonts w:ascii="Cambria Math" w:eastAsiaTheme="minorEastAsia" w:hAnsi="Cambria Math" w:cstheme="minorHAnsi"/>
                   <w:sz w:val="24"/>
                   <w:szCs w:val="24"/>
                 </w:rPr>
@@ -2894,7 +2903,7 @@
           </m:sSub>
           <m:r>
             <w:rPr>
-              <w:rFonts w:ascii="Cambria Math" w:eastAsiaTheme="minorEastAsia" w:hAnsi="Cambria Math"/>
+              <w:rFonts w:ascii="Cambria Math" w:eastAsiaTheme="minorEastAsia" w:hAnsi="Cambria Math" w:cstheme="minorHAnsi"/>
               <w:sz w:val="24"/>
               <w:szCs w:val="24"/>
             </w:rPr>
@@ -2905,8 +2914,9 @@
     </w:p>
     <w:p>
       <w:pPr>
-        <w:rPr>
-          <w:rFonts w:eastAsiaTheme="minorEastAsia"/>
+        <w:spacing w:after="240"/>
+        <w:rPr>
+          <w:rFonts w:eastAsiaTheme="minorEastAsia" w:cstheme="minorHAnsi"/>
           <w:sz w:val="24"/>
           <w:szCs w:val="24"/>
         </w:rPr>
@@ -2920,7 +2930,7 @@
             <m:sSubPr>
               <m:ctrlPr>
                 <w:rPr>
-                  <w:rFonts w:ascii="Cambria Math" w:eastAsiaTheme="minorEastAsia" w:hAnsi="Cambria Math"/>
+                  <w:rFonts w:ascii="Cambria Math" w:eastAsiaTheme="minorEastAsia" w:hAnsi="Cambria Math" w:cstheme="minorHAnsi"/>
                   <w:i/>
                   <w:sz w:val="24"/>
                   <w:szCs w:val="24"/>
@@ -2930,7 +2940,7 @@
             <m:e>
               <m:r>
                 <w:rPr>
-                  <w:rFonts w:ascii="Cambria Math" w:eastAsiaTheme="minorEastAsia" w:hAnsi="Cambria Math"/>
+                  <w:rFonts w:ascii="Cambria Math" w:eastAsiaTheme="minorEastAsia" w:hAnsi="Cambria Math" w:cstheme="minorHAnsi"/>
                   <w:sz w:val="24"/>
                   <w:szCs w:val="24"/>
                 </w:rPr>
@@ -2940,7 +2950,7 @@
             <m:sub>
               <m:r>
                 <w:rPr>
-                  <w:rFonts w:ascii="Cambria Math" w:eastAsiaTheme="minorEastAsia" w:hAnsi="Cambria Math"/>
+                  <w:rFonts w:ascii="Cambria Math" w:eastAsiaTheme="minorEastAsia" w:hAnsi="Cambria Math" w:cstheme="minorHAnsi"/>
                   <w:sz w:val="24"/>
                   <w:szCs w:val="24"/>
                 </w:rPr>
@@ -2950,7 +2960,7 @@
           </m:sSub>
           <m:r>
             <w:rPr>
-              <w:rFonts w:ascii="Cambria Math" w:eastAsiaTheme="minorEastAsia" w:hAnsi="Cambria Math"/>
+              <w:rFonts w:ascii="Cambria Math" w:eastAsiaTheme="minorEastAsia" w:hAnsi="Cambria Math" w:cstheme="minorHAnsi"/>
               <w:sz w:val="24"/>
               <w:szCs w:val="24"/>
             </w:rPr>
@@ -2960,7 +2970,7 @@
             <m:sSubPr>
               <m:ctrlPr>
                 <w:rPr>
-                  <w:rFonts w:ascii="Cambria Math" w:eastAsiaTheme="minorEastAsia" w:hAnsi="Cambria Math"/>
+                  <w:rFonts w:ascii="Cambria Math" w:eastAsiaTheme="minorEastAsia" w:hAnsi="Cambria Math" w:cstheme="minorHAnsi"/>
                   <w:i/>
                   <w:sz w:val="24"/>
                   <w:szCs w:val="24"/>
@@ -2970,7 +2980,7 @@
             <m:e>
               <m:r>
                 <w:rPr>
-                  <w:rFonts w:ascii="Cambria Math" w:eastAsiaTheme="minorEastAsia" w:hAnsi="Cambria Math"/>
+                  <w:rFonts w:ascii="Cambria Math" w:eastAsiaTheme="minorEastAsia" w:hAnsi="Cambria Math" w:cstheme="minorHAnsi"/>
                   <w:sz w:val="24"/>
                   <w:szCs w:val="24"/>
                 </w:rPr>
@@ -2980,7 +2990,7 @@
             <m:sub>
               <m:r>
                 <w:rPr>
-                  <w:rFonts w:ascii="Cambria Math" w:eastAsiaTheme="minorEastAsia" w:hAnsi="Cambria Math"/>
+                  <w:rFonts w:ascii="Cambria Math" w:eastAsiaTheme="minorEastAsia" w:hAnsi="Cambria Math" w:cstheme="minorHAnsi"/>
                   <w:sz w:val="24"/>
                   <w:szCs w:val="24"/>
                 </w:rPr>
@@ -2990,7 +3000,7 @@
           </m:sSub>
           <m:r>
             <w:rPr>
-              <w:rFonts w:ascii="Cambria Math" w:eastAsiaTheme="minorEastAsia" w:hAnsi="Cambria Math"/>
+              <w:rFonts w:ascii="Cambria Math" w:eastAsiaTheme="minorEastAsia" w:hAnsi="Cambria Math" w:cstheme="minorHAnsi"/>
               <w:sz w:val="24"/>
               <w:szCs w:val="24"/>
             </w:rPr>
@@ -3001,10 +3011,12 @@
     </w:p>
     <w:p>
       <w:pPr>
-        <w:rPr>
-          <w:rFonts w:eastAsiaTheme="minorEastAsia"/>
-          <w:sz w:val="24"/>
-          <w:szCs w:val="24"/>
+        <w:spacing w:after="240"/>
+        <w:rPr>
+          <w:rFonts w:eastAsiaTheme="minorEastAsia" w:cstheme="minorHAnsi"/>
+          <w:sz w:val="24"/>
+          <w:szCs w:val="24"/>
+          <w:lang w:val="sr-Cyrl-RS"/>
         </w:rPr>
       </w:pPr>
       <m:oMathPara>
@@ -3016,7 +3028,7 @@
             <m:sSubPr>
               <m:ctrlPr>
                 <w:rPr>
-                  <w:rFonts w:ascii="Cambria Math" w:eastAsiaTheme="minorEastAsia" w:hAnsi="Cambria Math"/>
+                  <w:rFonts w:ascii="Cambria Math" w:eastAsiaTheme="minorEastAsia" w:hAnsi="Cambria Math" w:cstheme="minorHAnsi"/>
                   <w:i/>
                   <w:sz w:val="24"/>
                   <w:szCs w:val="24"/>
@@ -3026,7 +3038,7 @@
             <m:e>
               <m:r>
                 <w:rPr>
-                  <w:rFonts w:ascii="Cambria Math" w:eastAsiaTheme="minorEastAsia" w:hAnsi="Cambria Math"/>
+                  <w:rFonts w:ascii="Cambria Math" w:eastAsiaTheme="minorEastAsia" w:hAnsi="Cambria Math" w:cstheme="minorHAnsi"/>
                   <w:sz w:val="24"/>
                   <w:szCs w:val="24"/>
                 </w:rPr>
@@ -3036,7 +3048,7 @@
             <m:sub>
               <m:r>
                 <w:rPr>
-                  <w:rFonts w:ascii="Cambria Math" w:eastAsiaTheme="minorEastAsia" w:hAnsi="Cambria Math"/>
+                  <w:rFonts w:ascii="Cambria Math" w:eastAsiaTheme="minorEastAsia" w:hAnsi="Cambria Math" w:cstheme="minorHAnsi"/>
                   <w:sz w:val="24"/>
                   <w:szCs w:val="24"/>
                 </w:rPr>
@@ -3046,7 +3058,7 @@
           </m:sSub>
           <m:r>
             <w:rPr>
-              <w:rFonts w:ascii="Cambria Math" w:eastAsiaTheme="minorEastAsia" w:hAnsi="Cambria Math"/>
+              <w:rFonts w:ascii="Cambria Math" w:eastAsiaTheme="minorEastAsia" w:hAnsi="Cambria Math" w:cstheme="minorHAnsi"/>
               <w:sz w:val="24"/>
               <w:szCs w:val="24"/>
             </w:rPr>
@@ -3056,7 +3068,7 @@
             <m:sSubPr>
               <m:ctrlPr>
                 <w:rPr>
-                  <w:rFonts w:ascii="Cambria Math" w:eastAsiaTheme="minorEastAsia" w:hAnsi="Cambria Math"/>
+                  <w:rFonts w:ascii="Cambria Math" w:eastAsiaTheme="minorEastAsia" w:hAnsi="Cambria Math" w:cstheme="minorHAnsi"/>
                   <w:i/>
                   <w:sz w:val="24"/>
                   <w:szCs w:val="24"/>
@@ -3066,7 +3078,7 @@
             <m:e>
               <m:r>
                 <w:rPr>
-                  <w:rFonts w:ascii="Cambria Math" w:eastAsiaTheme="minorEastAsia" w:hAnsi="Cambria Math"/>
+                  <w:rFonts w:ascii="Cambria Math" w:eastAsiaTheme="minorEastAsia" w:hAnsi="Cambria Math" w:cstheme="minorHAnsi"/>
                   <w:sz w:val="24"/>
                   <w:szCs w:val="24"/>
                 </w:rPr>
@@ -3076,7 +3088,7 @@
             <m:sub>
               <m:r>
                 <w:rPr>
-                  <w:rFonts w:ascii="Cambria Math" w:eastAsiaTheme="minorEastAsia" w:hAnsi="Cambria Math"/>
+                  <w:rFonts w:ascii="Cambria Math" w:eastAsiaTheme="minorEastAsia" w:hAnsi="Cambria Math" w:cstheme="minorHAnsi"/>
                   <w:sz w:val="24"/>
                   <w:szCs w:val="24"/>
                 </w:rPr>
@@ -3086,7 +3098,7 @@
           </m:sSub>
           <m:r>
             <w:rPr>
-              <w:rFonts w:ascii="Cambria Math" w:eastAsiaTheme="minorEastAsia" w:hAnsi="Cambria Math"/>
+              <w:rFonts w:ascii="Cambria Math" w:eastAsiaTheme="minorEastAsia" w:hAnsi="Cambria Math" w:cstheme="minorHAnsi"/>
               <w:sz w:val="24"/>
               <w:szCs w:val="24"/>
             </w:rPr>
@@ -3097,8 +3109,9 @@
     </w:p>
     <w:p>
       <w:pPr>
-        <w:rPr>
-          <w:rFonts w:eastAsiaTheme="minorEastAsia"/>
+        <w:spacing w:after="240"/>
+        <w:rPr>
+          <w:rFonts w:eastAsiaTheme="minorEastAsia" w:cstheme="minorHAnsi"/>
           <w:sz w:val="24"/>
           <w:szCs w:val="24"/>
         </w:rPr>
@@ -3112,7 +3125,7 @@
             <m:sSubPr>
               <m:ctrlPr>
                 <w:rPr>
-                  <w:rFonts w:ascii="Cambria Math" w:eastAsiaTheme="minorEastAsia" w:hAnsi="Cambria Math"/>
+                  <w:rFonts w:ascii="Cambria Math" w:eastAsiaTheme="minorEastAsia" w:hAnsi="Cambria Math" w:cstheme="minorHAnsi"/>
                   <w:i/>
                   <w:sz w:val="24"/>
                   <w:szCs w:val="24"/>
@@ -3122,7 +3135,7 @@
             <m:e>
               <m:r>
                 <w:rPr>
-                  <w:rFonts w:ascii="Cambria Math" w:eastAsiaTheme="minorEastAsia" w:hAnsi="Cambria Math"/>
+                  <w:rFonts w:ascii="Cambria Math" w:eastAsiaTheme="minorEastAsia" w:hAnsi="Cambria Math" w:cstheme="minorHAnsi"/>
                   <w:sz w:val="24"/>
                   <w:szCs w:val="24"/>
                 </w:rPr>
@@ -3132,7 +3145,7 @@
             <m:sub>
               <m:r>
                 <w:rPr>
-                  <w:rFonts w:ascii="Cambria Math" w:eastAsiaTheme="minorEastAsia" w:hAnsi="Cambria Math"/>
+                  <w:rFonts w:ascii="Cambria Math" w:eastAsiaTheme="minorEastAsia" w:hAnsi="Cambria Math" w:cstheme="minorHAnsi"/>
                   <w:sz w:val="24"/>
                   <w:szCs w:val="24"/>
                 </w:rPr>
@@ -3142,7 +3155,7 @@
           </m:sSub>
           <m:r>
             <w:rPr>
-              <w:rFonts w:ascii="Cambria Math" w:eastAsiaTheme="minorEastAsia" w:hAnsi="Cambria Math"/>
+              <w:rFonts w:ascii="Cambria Math" w:eastAsiaTheme="minorEastAsia" w:hAnsi="Cambria Math" w:cstheme="minorHAnsi"/>
               <w:sz w:val="24"/>
               <w:szCs w:val="24"/>
             </w:rPr>
@@ -3152,7 +3165,7 @@
             <m:sSubPr>
               <m:ctrlPr>
                 <w:rPr>
-                  <w:rFonts w:ascii="Cambria Math" w:eastAsiaTheme="minorEastAsia" w:hAnsi="Cambria Math"/>
+                  <w:rFonts w:ascii="Cambria Math" w:eastAsiaTheme="minorEastAsia" w:hAnsi="Cambria Math" w:cstheme="minorHAnsi"/>
                   <w:i/>
                   <w:sz w:val="24"/>
                   <w:szCs w:val="24"/>
@@ -3162,7 +3175,7 @@
             <m:e>
               <m:r>
                 <w:rPr>
-                  <w:rFonts w:ascii="Cambria Math" w:eastAsiaTheme="minorEastAsia" w:hAnsi="Cambria Math"/>
+                  <w:rFonts w:ascii="Cambria Math" w:eastAsiaTheme="minorEastAsia" w:hAnsi="Cambria Math" w:cstheme="minorHAnsi"/>
                   <w:sz w:val="24"/>
                   <w:szCs w:val="24"/>
                 </w:rPr>
@@ -3172,7 +3185,7 @@
             <m:sub>
               <m:r>
                 <w:rPr>
-                  <w:rFonts w:ascii="Cambria Math" w:eastAsiaTheme="minorEastAsia" w:hAnsi="Cambria Math"/>
+                  <w:rFonts w:ascii="Cambria Math" w:eastAsiaTheme="minorEastAsia" w:hAnsi="Cambria Math" w:cstheme="minorHAnsi"/>
                   <w:sz w:val="24"/>
                   <w:szCs w:val="24"/>
                 </w:rPr>
@@ -3182,7 +3195,7 @@
           </m:sSub>
           <m:r>
             <w:rPr>
-              <w:rFonts w:ascii="Cambria Math" w:eastAsiaTheme="minorEastAsia" w:hAnsi="Cambria Math"/>
+              <w:rFonts w:ascii="Cambria Math" w:eastAsiaTheme="minorEastAsia" w:hAnsi="Cambria Math" w:cstheme="minorHAnsi"/>
               <w:sz w:val="24"/>
               <w:szCs w:val="24"/>
             </w:rPr>
@@ -3192,7 +3205,7 @@
             <m:sSubPr>
               <m:ctrlPr>
                 <w:rPr>
-                  <w:rFonts w:ascii="Cambria Math" w:eastAsiaTheme="minorEastAsia" w:hAnsi="Cambria Math"/>
+                  <w:rFonts w:ascii="Cambria Math" w:eastAsiaTheme="minorEastAsia" w:hAnsi="Cambria Math" w:cstheme="minorHAnsi"/>
                   <w:i/>
                   <w:sz w:val="24"/>
                   <w:szCs w:val="24"/>
@@ -3202,7 +3215,7 @@
             <m:e>
               <m:r>
                 <w:rPr>
-                  <w:rFonts w:ascii="Cambria Math" w:eastAsiaTheme="minorEastAsia" w:hAnsi="Cambria Math"/>
+                  <w:rFonts w:ascii="Cambria Math" w:eastAsiaTheme="minorEastAsia" w:hAnsi="Cambria Math" w:cstheme="minorHAnsi"/>
                   <w:sz w:val="24"/>
                   <w:szCs w:val="24"/>
                 </w:rPr>
@@ -3212,7 +3225,7 @@
             <m:sub>
               <m:r>
                 <w:rPr>
-                  <w:rFonts w:ascii="Cambria Math" w:eastAsiaTheme="minorEastAsia" w:hAnsi="Cambria Math"/>
+                  <w:rFonts w:ascii="Cambria Math" w:eastAsiaTheme="minorEastAsia" w:hAnsi="Cambria Math" w:cstheme="minorHAnsi"/>
                   <w:sz w:val="24"/>
                   <w:szCs w:val="24"/>
                 </w:rPr>
@@ -3222,7 +3235,7 @@
           </m:sSub>
           <m:r>
             <w:rPr>
-              <w:rFonts w:ascii="Cambria Math" w:eastAsiaTheme="minorEastAsia" w:hAnsi="Cambria Math"/>
+              <w:rFonts w:ascii="Cambria Math" w:eastAsiaTheme="minorEastAsia" w:hAnsi="Cambria Math" w:cstheme="minorHAnsi"/>
               <w:sz w:val="24"/>
               <w:szCs w:val="24"/>
             </w:rPr>
@@ -3235,8 +3248,9 @@
     </w:p>
     <w:p>
       <w:pPr>
-        <w:rPr>
-          <w:rFonts w:eastAsiaTheme="minorEastAsia"/>
+        <w:spacing w:after="240"/>
+        <w:rPr>
+          <w:rFonts w:eastAsiaTheme="minorEastAsia" w:cstheme="minorHAnsi"/>
           <w:sz w:val="24"/>
           <w:szCs w:val="24"/>
         </w:rPr>
@@ -3250,7 +3264,7 @@
             <m:sSubPr>
               <m:ctrlPr>
                 <w:rPr>
-                  <w:rFonts w:ascii="Cambria Math" w:eastAsiaTheme="minorEastAsia" w:hAnsi="Cambria Math"/>
+                  <w:rFonts w:ascii="Cambria Math" w:eastAsiaTheme="minorEastAsia" w:hAnsi="Cambria Math" w:cstheme="minorHAnsi"/>
                   <w:i/>
                   <w:sz w:val="24"/>
                   <w:szCs w:val="24"/>
@@ -3260,7 +3274,7 @@
             <m:e>
               <m:r>
                 <w:rPr>
-                  <w:rFonts w:ascii="Cambria Math" w:eastAsiaTheme="minorEastAsia" w:hAnsi="Cambria Math"/>
+                  <w:rFonts w:ascii="Cambria Math" w:eastAsiaTheme="minorEastAsia" w:hAnsi="Cambria Math" w:cstheme="minorHAnsi"/>
                   <w:sz w:val="24"/>
                   <w:szCs w:val="24"/>
                 </w:rPr>
@@ -3270,7 +3284,7 @@
             <m:sub>
               <m:r>
                 <w:rPr>
-                  <w:rFonts w:ascii="Cambria Math" w:eastAsiaTheme="minorEastAsia" w:hAnsi="Cambria Math"/>
+                  <w:rFonts w:ascii="Cambria Math" w:eastAsiaTheme="minorEastAsia" w:hAnsi="Cambria Math" w:cstheme="minorHAnsi"/>
                   <w:sz w:val="24"/>
                   <w:szCs w:val="24"/>
                 </w:rPr>
@@ -3280,7 +3294,7 @@
           </m:sSub>
           <m:r>
             <w:rPr>
-              <w:rFonts w:ascii="Cambria Math" w:eastAsiaTheme="minorEastAsia" w:hAnsi="Cambria Math"/>
+              <w:rFonts w:ascii="Cambria Math" w:eastAsiaTheme="minorEastAsia" w:hAnsi="Cambria Math" w:cstheme="minorHAnsi"/>
               <w:sz w:val="24"/>
               <w:szCs w:val="24"/>
             </w:rPr>
@@ -3290,7 +3304,7 @@
             <m:sSubPr>
               <m:ctrlPr>
                 <w:rPr>
-                  <w:rFonts w:ascii="Cambria Math" w:eastAsiaTheme="minorEastAsia" w:hAnsi="Cambria Math"/>
+                  <w:rFonts w:ascii="Cambria Math" w:eastAsiaTheme="minorEastAsia" w:hAnsi="Cambria Math" w:cstheme="minorHAnsi"/>
                   <w:i/>
                   <w:sz w:val="24"/>
                   <w:szCs w:val="24"/>
@@ -3300,7 +3314,7 @@
             <m:e>
               <m:r>
                 <w:rPr>
-                  <w:rFonts w:ascii="Cambria Math" w:eastAsiaTheme="minorEastAsia" w:hAnsi="Cambria Math"/>
+                  <w:rFonts w:ascii="Cambria Math" w:eastAsiaTheme="minorEastAsia" w:hAnsi="Cambria Math" w:cstheme="minorHAnsi"/>
                   <w:sz w:val="24"/>
                   <w:szCs w:val="24"/>
                 </w:rPr>
@@ -3310,7 +3324,7 @@
             <m:sub>
               <m:r>
                 <w:rPr>
-                  <w:rFonts w:ascii="Cambria Math" w:eastAsiaTheme="minorEastAsia" w:hAnsi="Cambria Math"/>
+                  <w:rFonts w:ascii="Cambria Math" w:eastAsiaTheme="minorEastAsia" w:hAnsi="Cambria Math" w:cstheme="minorHAnsi"/>
                   <w:sz w:val="24"/>
                   <w:szCs w:val="24"/>
                 </w:rPr>
@@ -3320,7 +3334,7 @@
           </m:sSub>
           <m:r>
             <w:rPr>
-              <w:rFonts w:ascii="Cambria Math" w:eastAsiaTheme="minorEastAsia" w:hAnsi="Cambria Math"/>
+              <w:rFonts w:ascii="Cambria Math" w:eastAsiaTheme="minorEastAsia" w:hAnsi="Cambria Math" w:cstheme="minorHAnsi"/>
               <w:sz w:val="24"/>
               <w:szCs w:val="24"/>
             </w:rPr>
@@ -3331,165 +3345,12 @@
     </w:p>
     <w:p>
       <w:pPr>
-        <w:rPr>
-          <w:rFonts w:eastAsiaTheme="minorEastAsia"/>
-          <w:sz w:val="24"/>
-          <w:szCs w:val="24"/>
-        </w:rPr>
-      </w:pPr>
-      <m:oMath>
-        <m:sSub>
-          <m:sSubPr>
-            <m:ctrlPr>
-              <w:rPr>
-                <w:rFonts w:ascii="Cambria Math" w:eastAsiaTheme="minorEastAsia" w:hAnsi="Cambria Math"/>
-                <w:i/>
-                <w:sz w:val="24"/>
-                <w:szCs w:val="24"/>
-              </w:rPr>
-            </m:ctrlPr>
-          </m:sSubPr>
-          <m:e>
-            <m:r>
-              <w:rPr>
-                <w:rFonts w:ascii="Cambria Math" w:eastAsiaTheme="minorEastAsia" w:hAnsi="Cambria Math"/>
-                <w:sz w:val="24"/>
-                <w:szCs w:val="24"/>
-              </w:rPr>
-              <m:t>x</m:t>
-            </m:r>
-          </m:e>
-          <m:sub>
-            <m:r>
-              <w:rPr>
-                <w:rFonts w:ascii="Cambria Math" w:eastAsiaTheme="minorEastAsia" w:hAnsi="Cambria Math"/>
-                <w:sz w:val="24"/>
-                <w:szCs w:val="24"/>
-              </w:rPr>
-              <m:t xml:space="preserve">v </m:t>
-            </m:r>
-          </m:sub>
-        </m:sSub>
-        <m:r>
-          <w:rPr>
-            <w:rFonts w:ascii="Cambria Math" w:eastAsiaTheme="minorEastAsia" w:hAnsi="Cambria Math"/>
-            <w:sz w:val="24"/>
-            <w:szCs w:val="24"/>
-          </w:rPr>
-          <m:t xml:space="preserve">+ </m:t>
-        </m:r>
-        <m:nary>
-          <m:naryPr>
-            <m:chr m:val="∑"/>
-            <m:limLoc m:val="undOvr"/>
-            <m:supHide m:val="1"/>
-            <m:ctrlPr>
-              <w:rPr>
-                <w:rFonts w:ascii="Cambria Math" w:eastAsiaTheme="minorEastAsia" w:hAnsi="Cambria Math"/>
-                <w:i/>
-                <w:sz w:val="24"/>
-                <w:szCs w:val="24"/>
-              </w:rPr>
-            </m:ctrlPr>
-          </m:naryPr>
-          <m:sub>
-            <m:r>
-              <w:rPr>
-                <w:rFonts w:ascii="Cambria Math" w:eastAsiaTheme="minorEastAsia" w:hAnsi="Cambria Math"/>
-                <w:sz w:val="24"/>
-                <w:szCs w:val="24"/>
-              </w:rPr>
-              <m:t>eϵδ(v)</m:t>
-            </m:r>
-          </m:sub>
-          <m:sup/>
-          <m:e>
-            <m:sSub>
-              <m:sSubPr>
-                <m:ctrlPr>
-                  <w:rPr>
-                    <w:rFonts w:ascii="Cambria Math" w:eastAsiaTheme="minorEastAsia" w:hAnsi="Cambria Math"/>
-                    <w:i/>
-                    <w:sz w:val="24"/>
-                    <w:szCs w:val="24"/>
-                  </w:rPr>
-                </m:ctrlPr>
-              </m:sSubPr>
-              <m:e>
-                <m:r>
-                  <w:rPr>
-                    <w:rFonts w:ascii="Cambria Math" w:eastAsiaTheme="minorEastAsia" w:hAnsi="Cambria Math"/>
-                    <w:sz w:val="24"/>
-                    <w:szCs w:val="24"/>
-                  </w:rPr>
-                  <m:t>y</m:t>
-                </m:r>
-              </m:e>
-              <m:sub>
-                <m:r>
-                  <w:rPr>
-                    <w:rFonts w:ascii="Cambria Math" w:eastAsiaTheme="minorEastAsia" w:hAnsi="Cambria Math"/>
-                    <w:sz w:val="24"/>
-                    <w:szCs w:val="24"/>
-                  </w:rPr>
-                  <m:t>e</m:t>
-                </m:r>
-              </m:sub>
-            </m:sSub>
-          </m:e>
-        </m:nary>
-        <m:r>
-          <w:rPr>
-            <w:rFonts w:ascii="Cambria Math" w:eastAsiaTheme="minorEastAsia" w:hAnsi="Cambria Math"/>
-            <w:sz w:val="24"/>
-            <w:szCs w:val="24"/>
-          </w:rPr>
-          <m:t>≥ 1, ∀v ϵ V</m:t>
-        </m:r>
-      </m:oMath>
-      <w:r>
-        <w:rPr>
-          <w:rFonts w:eastAsiaTheme="minorEastAsia"/>
-          <w:sz w:val="24"/>
-          <w:szCs w:val="24"/>
-        </w:rPr>
-        <w:t xml:space="preserve">  gdje je </w:t>
-      </w:r>
-      <m:oMath>
-        <m:r>
-          <w:rPr>
-            <w:rFonts w:ascii="Cambria Math" w:eastAsiaTheme="minorEastAsia" w:hAnsi="Cambria Math"/>
-            <w:sz w:val="24"/>
-            <w:szCs w:val="24"/>
-          </w:rPr>
-          <m:t>δ(v)</m:t>
-        </m:r>
-      </m:oMath>
-      <w:r>
-        <w:rPr>
-          <w:rFonts w:eastAsiaTheme="minorEastAsia"/>
-          <w:sz w:val="24"/>
-          <w:szCs w:val="24"/>
-        </w:rPr>
-        <w:t xml:space="preserve"> skup svih ivica iz čvora </w:t>
-      </w:r>
-      <m:oMath>
-        <m:r>
-          <w:rPr>
-            <w:rFonts w:ascii="Cambria Math" w:eastAsiaTheme="minorEastAsia" w:hAnsi="Cambria Math"/>
-            <w:sz w:val="24"/>
-            <w:szCs w:val="24"/>
-          </w:rPr>
-          <m:t>v</m:t>
-        </m:r>
-      </m:oMath>
-    </w:p>
-    <w:p>
-      <w:pPr>
-        <w:rPr>
-          <w:rFonts w:eastAsiaTheme="minorEastAsia"/>
-          <w:sz w:val="24"/>
-          <w:szCs w:val="24"/>
+        <w:spacing w:after="240"/>
+        <w:rPr>
+          <w:rFonts w:eastAsiaTheme="minorEastAsia" w:cstheme="minorHAnsi"/>
+          <w:sz w:val="24"/>
+          <w:szCs w:val="24"/>
+          <w:lang w:val="en-GB"/>
         </w:rPr>
       </w:pPr>
       <m:oMathPara>
@@ -3501,7 +3362,7 @@
             <m:sSubPr>
               <m:ctrlPr>
                 <w:rPr>
-                  <w:rFonts w:ascii="Cambria Math" w:eastAsiaTheme="minorEastAsia" w:hAnsi="Cambria Math"/>
+                  <w:rFonts w:ascii="Cambria Math" w:eastAsiaTheme="minorEastAsia" w:hAnsi="Cambria Math" w:cstheme="minorHAnsi"/>
                   <w:i/>
                   <w:sz w:val="24"/>
                   <w:szCs w:val="24"/>
@@ -3511,7 +3372,7 @@
             <m:e>
               <m:r>
                 <w:rPr>
-                  <w:rFonts w:ascii="Cambria Math" w:eastAsiaTheme="minorEastAsia" w:hAnsi="Cambria Math"/>
+                  <w:rFonts w:ascii="Cambria Math" w:eastAsiaTheme="minorEastAsia" w:hAnsi="Cambria Math" w:cstheme="minorHAnsi"/>
                   <w:sz w:val="24"/>
                   <w:szCs w:val="24"/>
                 </w:rPr>
@@ -3521,7 +3382,287 @@
             <m:sub>
               <m:r>
                 <w:rPr>
-                  <w:rFonts w:ascii="Cambria Math" w:eastAsiaTheme="minorEastAsia" w:hAnsi="Cambria Math"/>
+                  <w:rFonts w:ascii="Cambria Math" w:eastAsiaTheme="minorEastAsia" w:hAnsi="Cambria Math" w:cstheme="minorHAnsi"/>
+                  <w:sz w:val="24"/>
+                  <w:szCs w:val="24"/>
+                </w:rPr>
+                <m:t xml:space="preserve">v </m:t>
+              </m:r>
+            </m:sub>
+          </m:sSub>
+          <m:r>
+            <w:rPr>
+              <w:rFonts w:ascii="Cambria Math" w:eastAsiaTheme="minorEastAsia" w:hAnsi="Cambria Math" w:cstheme="minorHAnsi"/>
+              <w:sz w:val="24"/>
+              <w:szCs w:val="24"/>
+            </w:rPr>
+            <m:t>+</m:t>
+          </m:r>
+          <m:r>
+            <w:rPr>
+              <w:rFonts w:ascii="Cambria Math" w:eastAsiaTheme="minorEastAsia" w:hAnsi="Cambria Math" w:cstheme="minorHAnsi"/>
+              <w:sz w:val="24"/>
+              <w:szCs w:val="24"/>
+            </w:rPr>
+            <m:t xml:space="preserve"> </m:t>
+          </m:r>
+          <m:nary>
+            <m:naryPr>
+              <m:chr m:val="∑"/>
+              <m:limLoc m:val="undOvr"/>
+              <m:supHide m:val="1"/>
+              <m:ctrlPr>
+                <w:rPr>
+                  <w:rFonts w:ascii="Cambria Math" w:eastAsiaTheme="minorEastAsia" w:hAnsi="Cambria Math" w:cstheme="minorHAnsi"/>
+                  <w:i/>
+                  <w:sz w:val="24"/>
+                  <w:szCs w:val="24"/>
+                </w:rPr>
+              </m:ctrlPr>
+            </m:naryPr>
+            <m:sub>
+              <m:r>
+                <w:rPr>
+                  <w:rFonts w:ascii="Cambria Math" w:eastAsiaTheme="minorEastAsia" w:hAnsi="Cambria Math" w:cstheme="minorHAnsi"/>
+                  <w:sz w:val="24"/>
+                  <w:szCs w:val="24"/>
+                </w:rPr>
+                <m:t>ϵϵδ(v</m:t>
+              </m:r>
+            </m:sub>
+            <m:sup/>
+            <m:e>
+              <m:sSub>
+                <m:sSubPr>
+                  <m:ctrlPr>
+                    <w:rPr>
+                      <w:rFonts w:ascii="Cambria Math" w:eastAsiaTheme="minorEastAsia" w:hAnsi="Cambria Math" w:cstheme="minorHAnsi"/>
+                      <w:i/>
+                      <w:sz w:val="24"/>
+                      <w:szCs w:val="24"/>
+                    </w:rPr>
+                  </m:ctrlPr>
+                </m:sSubPr>
+                <m:e>
+                  <m:r>
+                    <w:rPr>
+                      <w:rFonts w:ascii="Cambria Math" w:eastAsiaTheme="minorEastAsia" w:hAnsi="Cambria Math" w:cstheme="minorHAnsi"/>
+                      <w:sz w:val="24"/>
+                      <w:szCs w:val="24"/>
+                    </w:rPr>
+                    <m:t>y</m:t>
+                  </m:r>
+                </m:e>
+                <m:sub>
+                  <m:r>
+                    <w:rPr>
+                      <w:rFonts w:ascii="Cambria Math" w:eastAsiaTheme="minorEastAsia" w:hAnsi="Cambria Math" w:cstheme="minorHAnsi"/>
+                      <w:sz w:val="24"/>
+                      <w:szCs w:val="24"/>
+                    </w:rPr>
+                    <m:t>e</m:t>
+                  </m:r>
+                </m:sub>
+              </m:sSub>
+            </m:e>
+          </m:nary>
+          <m:r>
+            <w:rPr>
+              <w:rFonts w:ascii="Cambria Math" w:eastAsiaTheme="minorEastAsia" w:hAnsi="Cambria Math" w:cstheme="minorHAnsi"/>
+              <w:sz w:val="24"/>
+              <w:szCs w:val="24"/>
+            </w:rPr>
+            <m:t xml:space="preserve"> </m:t>
+          </m:r>
+          <m:r>
+            <w:rPr>
+              <w:rFonts w:ascii="Cambria Math" w:eastAsiaTheme="minorEastAsia" w:hAnsi="Cambria Math" w:cstheme="minorHAnsi"/>
+              <w:sz w:val="24"/>
+              <w:szCs w:val="24"/>
+            </w:rPr>
+            <m:t>≥ 1</m:t>
+          </m:r>
+          <m:r>
+            <w:rPr>
+              <w:rFonts w:ascii="Cambria Math" w:eastAsiaTheme="minorEastAsia" w:hAnsi="Cambria Math" w:cstheme="minorHAnsi"/>
+              <w:sz w:val="24"/>
+              <w:szCs w:val="24"/>
+            </w:rPr>
+            <m:t>,</m:t>
+          </m:r>
+          <m:r>
+            <w:rPr>
+              <w:rFonts w:ascii="Cambria Math" w:eastAsiaTheme="minorEastAsia" w:hAnsi="Cambria Math" w:cstheme="minorHAnsi"/>
+              <w:sz w:val="24"/>
+              <w:szCs w:val="24"/>
+            </w:rPr>
+            <m:t>∀</m:t>
+          </m:r>
+          <m:r>
+            <w:rPr>
+              <w:rFonts w:ascii="Cambria Math" w:eastAsiaTheme="minorEastAsia" w:hAnsi="Cambria Math" w:cstheme="minorHAnsi"/>
+              <w:sz w:val="24"/>
+              <w:szCs w:val="24"/>
+            </w:rPr>
+            <m:t>v</m:t>
+          </m:r>
+          <m:r>
+            <w:rPr>
+              <w:rFonts w:ascii="Cambria Math" w:eastAsiaTheme="minorEastAsia" w:hAnsi="Cambria Math" w:cstheme="minorHAnsi"/>
+              <w:sz w:val="24"/>
+              <w:szCs w:val="24"/>
+            </w:rPr>
+            <m:t>ϵ</m:t>
+          </m:r>
+          <m:r>
+            <w:rPr>
+              <w:rFonts w:ascii="Cambria Math" w:eastAsiaTheme="minorEastAsia" w:hAnsi="Cambria Math" w:cstheme="minorHAnsi"/>
+              <w:sz w:val="24"/>
+              <w:szCs w:val="24"/>
+            </w:rPr>
+            <m:t>V</m:t>
+          </m:r>
+          <m:r>
+            <w:rPr>
+              <w:rFonts w:ascii="Cambria Math" w:eastAsiaTheme="minorEastAsia" w:hAnsi="Cambria Math" w:cstheme="minorHAnsi"/>
+              <w:sz w:val="24"/>
+              <w:szCs w:val="24"/>
+            </w:rPr>
+            <m:t xml:space="preserve"> </m:t>
+          </m:r>
+          <m:r>
+            <m:rPr>
+              <m:sty m:val="p"/>
+            </m:rPr>
+            <w:rPr>
+              <w:rFonts w:ascii="Cambria Math" w:eastAsiaTheme="minorEastAsia" w:hAnsi="Cambria Math" w:cstheme="minorHAnsi"/>
+              <w:sz w:val="24"/>
+              <w:szCs w:val="24"/>
+            </w:rPr>
+            <m:t>gdje je</m:t>
+          </m:r>
+          <m:r>
+            <w:rPr>
+              <w:rFonts w:ascii="Cambria Math" w:eastAsiaTheme="minorEastAsia" w:hAnsi="Cambria Math" w:cstheme="minorHAnsi"/>
+              <w:sz w:val="24"/>
+              <w:szCs w:val="24"/>
+            </w:rPr>
+            <m:t xml:space="preserve"> </m:t>
+          </m:r>
+          <m:r>
+            <w:rPr>
+              <w:rFonts w:ascii="Cambria Math" w:eastAsiaTheme="minorEastAsia" w:hAnsi="Cambria Math" w:cstheme="minorHAnsi"/>
+              <w:sz w:val="24"/>
+              <w:szCs w:val="24"/>
+            </w:rPr>
+            <m:t>δ</m:t>
+          </m:r>
+          <m:d>
+            <m:dPr>
+              <m:ctrlPr>
+                <w:rPr>
+                  <w:rFonts w:ascii="Cambria Math" w:eastAsiaTheme="minorEastAsia" w:hAnsi="Cambria Math" w:cstheme="minorHAnsi"/>
+                  <w:i/>
+                  <w:sz w:val="24"/>
+                  <w:szCs w:val="24"/>
+                </w:rPr>
+              </m:ctrlPr>
+            </m:dPr>
+            <m:e>
+              <m:r>
+                <w:rPr>
+                  <w:rFonts w:ascii="Cambria Math" w:eastAsiaTheme="minorEastAsia" w:hAnsi="Cambria Math" w:cstheme="minorHAnsi"/>
+                  <w:sz w:val="24"/>
+                  <w:szCs w:val="24"/>
+                </w:rPr>
+                <m:t>v</m:t>
+              </m:r>
+            </m:e>
+          </m:d>
+          <m:r>
+            <w:rPr>
+              <w:rFonts w:ascii="Cambria Math" w:eastAsiaTheme="minorEastAsia" w:hAnsi="Cambria Math" w:cstheme="minorHAnsi"/>
+              <w:sz w:val="24"/>
+              <w:szCs w:val="24"/>
+            </w:rPr>
+            <m:t xml:space="preserve"> </m:t>
+          </m:r>
+          <m:r>
+            <m:rPr>
+              <m:sty m:val="p"/>
+            </m:rPr>
+            <w:rPr>
+              <w:rFonts w:ascii="Cambria Math" w:eastAsiaTheme="minorEastAsia" w:hAnsi="Cambria Math" w:cstheme="minorHAnsi"/>
+              <w:sz w:val="24"/>
+              <w:szCs w:val="24"/>
+            </w:rPr>
+            <m:t xml:space="preserve">skup svih ivica </m:t>
+          </m:r>
+          <m:r>
+            <m:rPr>
+              <m:sty m:val="p"/>
+            </m:rPr>
+            <w:rPr>
+              <w:rFonts w:ascii="Cambria Math" w:eastAsiaTheme="minorEastAsia" w:hAnsi="Cambria Math" w:cstheme="minorHAnsi"/>
+              <w:sz w:val="24"/>
+              <w:szCs w:val="24"/>
+              <w:lang w:val="sr-Latn-BA"/>
+            </w:rPr>
+            <m:t>čvora v</m:t>
+          </m:r>
+          <m:r>
+            <m:rPr>
+              <m:sty m:val="p"/>
+            </m:rPr>
+            <w:rPr>
+              <w:rFonts w:ascii="Cambria Math" w:eastAsiaTheme="minorEastAsia" w:hAnsi="Cambria Math" w:cstheme="minorHAnsi"/>
+              <w:sz w:val="24"/>
+              <w:szCs w:val="24"/>
+            </w:rPr>
+            <m:t xml:space="preserve"> </m:t>
+          </m:r>
+        </m:oMath>
+      </m:oMathPara>
+    </w:p>
+    <w:p>
+      <w:pPr>
+        <w:spacing w:after="240"/>
+        <w:rPr>
+          <w:rFonts w:eastAsiaTheme="minorEastAsia" w:cstheme="minorHAnsi"/>
+          <w:sz w:val="24"/>
+          <w:szCs w:val="24"/>
+        </w:rPr>
+      </w:pPr>
+      <m:oMathPara>
+        <m:oMathParaPr>
+          <m:jc m:val="left"/>
+        </m:oMathParaPr>
+        <m:oMath>
+          <m:sSub>
+            <m:sSubPr>
+              <m:ctrlPr>
+                <w:rPr>
+                  <w:rFonts w:ascii="Cambria Math" w:eastAsiaTheme="minorEastAsia" w:hAnsi="Cambria Math" w:cstheme="minorHAnsi"/>
+                  <w:i/>
+                  <w:sz w:val="24"/>
+                  <w:szCs w:val="24"/>
+                </w:rPr>
+              </m:ctrlPr>
+            </m:sSubPr>
+            <m:e>
+              <m:r>
+                <w:rPr>
+                  <w:rFonts w:ascii="Cambria Math" w:eastAsiaTheme="minorEastAsia" w:hAnsi="Cambria Math" w:cstheme="minorHAnsi"/>
+                  <w:sz w:val="24"/>
+                  <w:szCs w:val="24"/>
+                </w:rPr>
+                <m:t>x</m:t>
+              </m:r>
+            </m:e>
+            <m:sub>
+              <m:r>
+                <w:rPr>
+                  <w:rFonts w:ascii="Cambria Math" w:eastAsiaTheme="minorEastAsia" w:hAnsi="Cambria Math" w:cstheme="minorHAnsi"/>
                   <w:sz w:val="24"/>
                   <w:szCs w:val="24"/>
                 </w:rPr>
@@ -3531,7 +3672,7 @@
           </m:sSub>
           <m:r>
             <w:rPr>
-              <w:rFonts w:ascii="Cambria Math" w:eastAsiaTheme="minorEastAsia" w:hAnsi="Cambria Math"/>
+              <w:rFonts w:ascii="Cambria Math" w:eastAsiaTheme="minorEastAsia" w:hAnsi="Cambria Math" w:cstheme="minorHAnsi"/>
               <w:sz w:val="24"/>
               <w:szCs w:val="24"/>
             </w:rPr>
@@ -3543,7 +3684,7 @@
               <m:endChr m:val="}"/>
               <m:ctrlPr>
                 <w:rPr>
-                  <w:rFonts w:ascii="Cambria Math" w:eastAsiaTheme="minorEastAsia" w:hAnsi="Cambria Math"/>
+                  <w:rFonts w:ascii="Cambria Math" w:eastAsiaTheme="minorEastAsia" w:hAnsi="Cambria Math" w:cstheme="minorHAnsi"/>
                   <w:i/>
                   <w:sz w:val="24"/>
                   <w:szCs w:val="24"/>
@@ -3553,7 +3694,7 @@
             <m:e>
               <m:r>
                 <w:rPr>
-                  <w:rFonts w:ascii="Cambria Math" w:eastAsiaTheme="minorEastAsia" w:hAnsi="Cambria Math"/>
+                  <w:rFonts w:ascii="Cambria Math" w:eastAsiaTheme="minorEastAsia" w:hAnsi="Cambria Math" w:cstheme="minorHAnsi"/>
                   <w:sz w:val="24"/>
                   <w:szCs w:val="24"/>
                 </w:rPr>
@@ -3563,7 +3704,7 @@
           </m:d>
           <m:r>
             <w:rPr>
-              <w:rFonts w:ascii="Cambria Math" w:eastAsiaTheme="minorEastAsia" w:hAnsi="Cambria Math"/>
+              <w:rFonts w:ascii="Cambria Math" w:eastAsiaTheme="minorEastAsia" w:hAnsi="Cambria Math" w:cstheme="minorHAnsi"/>
               <w:sz w:val="24"/>
               <w:szCs w:val="24"/>
             </w:rPr>
@@ -3574,12 +3715,12 @@
     </w:p>
     <w:p>
       <w:pPr>
+        <w:spacing w:after="240"/>
         <w:jc w:val="center"/>
         <w:rPr>
-          <w:rFonts w:asciiTheme="majorHAnsi" w:hAnsiTheme="majorHAnsi" w:cstheme="majorHAnsi"/>
-          <w:sz w:val="44"/>
-          <w:szCs w:val="52"/>
-          <w:lang w:val="en-GB"/>
+          <w:rFonts w:eastAsiaTheme="minorEastAsia" w:cstheme="minorHAnsi"/>
+          <w:sz w:val="24"/>
+          <w:szCs w:val="24"/>
         </w:rPr>
       </w:pPr>
       <m:oMathPara>
@@ -3591,7 +3732,7 @@
             <m:sSubPr>
               <m:ctrlPr>
                 <w:rPr>
-                  <w:rFonts w:ascii="Cambria Math" w:eastAsiaTheme="minorEastAsia" w:hAnsi="Cambria Math" w:cs="Times New Roman"/>
+                  <w:rFonts w:ascii="Cambria Math" w:eastAsiaTheme="minorEastAsia" w:hAnsi="Cambria Math" w:cstheme="minorHAnsi"/>
                   <w:i/>
                   <w:sz w:val="24"/>
                   <w:szCs w:val="24"/>
@@ -3601,7 +3742,7 @@
             <m:e>
               <m:r>
                 <w:rPr>
-                  <w:rFonts w:ascii="Cambria Math" w:eastAsiaTheme="minorEastAsia" w:hAnsi="Cambria Math"/>
+                  <w:rFonts w:ascii="Cambria Math" w:eastAsiaTheme="minorEastAsia" w:hAnsi="Cambria Math" w:cstheme="minorHAnsi"/>
                   <w:sz w:val="24"/>
                   <w:szCs w:val="24"/>
                 </w:rPr>
@@ -3611,7 +3752,7 @@
             <m:sub>
               <m:r>
                 <w:rPr>
-                  <w:rFonts w:ascii="Cambria Math" w:eastAsiaTheme="minorEastAsia" w:hAnsi="Cambria Math"/>
+                  <w:rFonts w:ascii="Cambria Math" w:eastAsiaTheme="minorEastAsia" w:hAnsi="Cambria Math" w:cstheme="minorHAnsi"/>
                   <w:sz w:val="24"/>
                   <w:szCs w:val="24"/>
                 </w:rPr>
@@ -3621,7 +3762,7 @@
           </m:sSub>
           <m:r>
             <w:rPr>
-              <w:rFonts w:ascii="Cambria Math" w:eastAsiaTheme="minorEastAsia" w:hAnsi="Cambria Math"/>
+              <w:rFonts w:ascii="Cambria Math" w:eastAsiaTheme="minorEastAsia" w:hAnsi="Cambria Math" w:cstheme="minorHAnsi"/>
               <w:sz w:val="24"/>
               <w:szCs w:val="24"/>
             </w:rPr>
@@ -3631,7 +3772,7 @@
             <m:sSubPr>
               <m:ctrlPr>
                 <w:rPr>
-                  <w:rFonts w:ascii="Cambria Math" w:eastAsiaTheme="minorEastAsia" w:hAnsi="Cambria Math" w:cs="Times New Roman"/>
+                  <w:rFonts w:ascii="Cambria Math" w:eastAsiaTheme="minorEastAsia" w:hAnsi="Cambria Math" w:cstheme="minorHAnsi"/>
                   <w:i/>
                   <w:sz w:val="24"/>
                   <w:szCs w:val="24"/>
@@ -3641,7 +3782,7 @@
             <m:e>
               <m:r>
                 <w:rPr>
-                  <w:rFonts w:ascii="Cambria Math" w:eastAsiaTheme="minorEastAsia" w:hAnsi="Cambria Math"/>
+                  <w:rFonts w:ascii="Cambria Math" w:eastAsiaTheme="minorEastAsia" w:hAnsi="Cambria Math" w:cstheme="minorHAnsi"/>
                   <w:sz w:val="24"/>
                   <w:szCs w:val="24"/>
                 </w:rPr>
@@ -3651,7 +3792,7 @@
             <m:sub>
               <m:r>
                 <w:rPr>
-                  <w:rFonts w:ascii="Cambria Math" w:eastAsiaTheme="minorEastAsia" w:hAnsi="Cambria Math"/>
+                  <w:rFonts w:ascii="Cambria Math" w:eastAsiaTheme="minorEastAsia" w:hAnsi="Cambria Math" w:cstheme="minorHAnsi"/>
                   <w:sz w:val="24"/>
                   <w:szCs w:val="24"/>
                 </w:rPr>
@@ -3661,7 +3802,7 @@
           </m:sSub>
           <m:r>
             <w:rPr>
-              <w:rFonts w:ascii="Cambria Math" w:eastAsiaTheme="minorEastAsia" w:hAnsi="Cambria Math"/>
+              <w:rFonts w:ascii="Cambria Math" w:eastAsiaTheme="minorEastAsia" w:hAnsi="Cambria Math" w:cstheme="minorHAnsi"/>
               <w:sz w:val="24"/>
               <w:szCs w:val="24"/>
             </w:rPr>
@@ -3673,7 +3814,7 @@
               <m:endChr m:val="}"/>
               <m:ctrlPr>
                 <w:rPr>
-                  <w:rFonts w:ascii="Cambria Math" w:eastAsiaTheme="minorEastAsia" w:hAnsi="Cambria Math" w:cs="Times New Roman"/>
+                  <w:rFonts w:ascii="Cambria Math" w:eastAsiaTheme="minorEastAsia" w:hAnsi="Cambria Math" w:cstheme="minorHAnsi"/>
                   <w:i/>
                   <w:sz w:val="24"/>
                   <w:szCs w:val="24"/>
@@ -3683,7 +3824,7 @@
             <m:e>
               <m:r>
                 <w:rPr>
-                  <w:rFonts w:ascii="Cambria Math" w:eastAsiaTheme="minorEastAsia" w:hAnsi="Cambria Math"/>
+                  <w:rFonts w:ascii="Cambria Math" w:eastAsiaTheme="minorEastAsia" w:hAnsi="Cambria Math" w:cstheme="minorHAnsi"/>
                   <w:sz w:val="24"/>
                   <w:szCs w:val="24"/>
                 </w:rPr>
@@ -3693,16 +3834,78 @@
           </m:d>
           <m:r>
             <w:rPr>
-              <w:rFonts w:ascii="Cambria Math" w:eastAsiaTheme="minorEastAsia" w:hAnsi="Cambria Math"/>
+              <w:rFonts w:ascii="Cambria Math" w:eastAsiaTheme="minorEastAsia" w:hAnsi="Cambria Math" w:cstheme="minorHAnsi"/>
               <w:sz w:val="24"/>
               <w:szCs w:val="24"/>
             </w:rPr>
             <m:t>, ∀e ϵ E</m:t>
           </m:r>
+        </m:oMath>
+      </m:oMathPara>
+    </w:p>
+    <w:p>
+      <w:pPr>
+        <w:spacing w:after="240"/>
+        <w:rPr>
+          <w:rFonts w:eastAsiaTheme="minorEastAsia" w:cstheme="minorHAnsi"/>
+          <w:sz w:val="24"/>
+          <w:szCs w:val="24"/>
+        </w:rPr>
+      </w:pPr>
+    </w:p>
+    <w:p>
+      <w:pPr>
+        <w:jc w:val="center"/>
+        <w:rPr>
+          <w:rFonts w:eastAsiaTheme="minorEastAsia" w:cstheme="minorHAnsi"/>
+          <w:sz w:val="24"/>
+          <w:szCs w:val="24"/>
+        </w:rPr>
+      </w:pPr>
+    </w:p>
+    <w:p>
+      <w:pPr>
+        <w:jc w:val="center"/>
+        <w:rPr>
+          <w:rFonts w:eastAsiaTheme="minorEastAsia" w:cstheme="minorHAnsi"/>
+          <w:sz w:val="24"/>
+          <w:szCs w:val="24"/>
+        </w:rPr>
+      </w:pPr>
+    </w:p>
+    <w:p>
+      <w:pPr>
+        <w:jc w:val="center"/>
+        <w:rPr>
+          <w:rFonts w:eastAsiaTheme="minorEastAsia" w:cstheme="minorHAnsi"/>
+          <w:sz w:val="24"/>
+          <w:szCs w:val="24"/>
+        </w:rPr>
+      </w:pPr>
+    </w:p>
+    <w:p>
+      <w:pPr>
+        <w:jc w:val="center"/>
+        <w:rPr>
+          <w:rFonts w:asciiTheme="majorHAnsi" w:hAnsiTheme="majorHAnsi" w:cstheme="majorHAnsi"/>
+          <w:sz w:val="44"/>
+          <w:szCs w:val="52"/>
+          <w:lang w:val="en-GB"/>
+        </w:rPr>
+      </w:pPr>
+      <m:oMathPara>
+        <m:oMathParaPr>
+          <m:jc m:val="left"/>
+        </m:oMathParaPr>
+        <m:oMath>
           <m:r>
+            <m:rPr>
+              <m:sty m:val="p"/>
+            </m:rPr>
             <w:rPr>
-              <w:rFonts w:eastAsiaTheme="minorEastAsia"/>
+              <w:rFonts w:ascii="Cambria Math" w:eastAsiaTheme="minorEastAsia" w:hAnsi="Cambria Math" w:cstheme="minorHAnsi"/>
             </w:rPr>
+            <w:lastRenderedPageBreak/>
             <w:br/>
           </m:r>
         </m:oMath>

--- a/Tezinski problem potpune dominacije.docx
+++ b/Tezinski problem potpune dominacije.docx
@@ -4,33 +4,495 @@
   <w:body>
     <w:p>
       <w:pPr>
+        <w:spacing w:before="100"/>
+        <w:ind w:left="1472" w:right="1392" w:firstLine="1"/>
         <w:jc w:val="center"/>
         <w:rPr>
-          <w:rFonts w:asciiTheme="majorHAnsi" w:hAnsiTheme="majorHAnsi" w:cstheme="majorHAnsi"/>
-          <w:sz w:val="44"/>
-          <w:szCs w:val="52"/>
-          <w:lang w:val="en-GB"/>
+          <w:rFonts w:ascii="Cambria" w:hAnsi="Cambria"/>
+          <w:sz w:val="32"/>
+          <w:szCs w:val="32"/>
         </w:rPr>
       </w:pPr>
       <w:r>
         <w:rPr>
-          <w:rFonts w:asciiTheme="majorHAnsi" w:hAnsiTheme="majorHAnsi" w:cstheme="majorHAnsi"/>
-          <w:sz w:val="44"/>
-          <w:szCs w:val="52"/>
-          <w:lang w:val="en-GB"/>
-        </w:rPr>
-        <w:t>Opis problema</w:t>
+          <w:rFonts w:ascii="Cambria" w:hAnsi="Cambria"/>
+          <w:sz w:val="32"/>
+          <w:szCs w:val="32"/>
+        </w:rPr>
+        <w:t>Prirodn</w:t>
+      </w:r>
+      <w:r>
+        <w:rPr>
+          <w:rFonts w:ascii="Cambria" w:hAnsi="Cambria"/>
+          <w:sz w:val="32"/>
+          <w:szCs w:val="32"/>
+        </w:rPr>
+        <w:t xml:space="preserve">o-matematički fakultet u Banjoj </w:t>
+      </w:r>
+      <w:r>
+        <w:rPr>
+          <w:rFonts w:ascii="Cambria" w:hAnsi="Cambria"/>
+          <w:sz w:val="32"/>
+          <w:szCs w:val="32"/>
+        </w:rPr>
+        <w:t>Luci,</w:t>
+      </w:r>
+      <w:r>
+        <w:rPr>
+          <w:rFonts w:ascii="Cambria" w:hAnsi="Cambria"/>
+          <w:sz w:val="32"/>
+          <w:szCs w:val="32"/>
+        </w:rPr>
+        <w:br/>
+      </w:r>
+      <w:r>
+        <w:rPr>
+          <w:rFonts w:ascii="Cambria" w:hAnsi="Cambria"/>
+          <w:sz w:val="32"/>
+          <w:szCs w:val="32"/>
+        </w:rPr>
+        <w:t>Matematika</w:t>
+      </w:r>
+      <w:r>
+        <w:rPr>
+          <w:rFonts w:ascii="Cambria" w:hAnsi="Cambria"/>
+          <w:sz w:val="32"/>
+          <w:szCs w:val="32"/>
+        </w:rPr>
+        <w:t xml:space="preserve"> i </w:t>
+      </w:r>
+      <w:r>
+        <w:rPr>
+          <w:rFonts w:ascii="Cambria" w:hAnsi="Cambria"/>
+          <w:sz w:val="32"/>
+          <w:szCs w:val="32"/>
+        </w:rPr>
+        <w:t>informatika</w:t>
+      </w:r>
+      <w:r>
+        <w:rPr>
+          <w:rFonts w:ascii="Cambria" w:hAnsi="Cambria"/>
+          <w:sz w:val="32"/>
+          <w:szCs w:val="32"/>
+        </w:rPr>
+        <w:t xml:space="preserve"> </w:t>
+      </w:r>
+      <w:r>
+        <w:rPr>
+          <w:rFonts w:ascii="Cambria" w:hAnsi="Cambria"/>
+          <w:sz w:val="32"/>
+          <w:szCs w:val="32"/>
+        </w:rPr>
+        <w:t>–</w:t>
+      </w:r>
+      <w:r>
+        <w:rPr>
+          <w:rFonts w:ascii="Cambria" w:hAnsi="Cambria"/>
+          <w:sz w:val="32"/>
+          <w:szCs w:val="32"/>
+        </w:rPr>
+        <w:t xml:space="preserve"> informatatika</w:t>
+      </w:r>
+    </w:p>
+    <w:p>
+      <w:r>
+        <w:tab/>
+      </w:r>
+      <w:r>
+        <w:tab/>
+      </w:r>
+    </w:p>
+    <w:p>
+      <w:r>
+        <w:rPr>
+          <w:noProof/>
+        </w:rPr>
+        <w:drawing>
+          <wp:anchor distT="0" distB="0" distL="0" distR="0" simplePos="0" relativeHeight="251654656" behindDoc="0" locked="0" layoutInCell="1" allowOverlap="1">
+            <wp:simplePos x="0" y="0"/>
+            <wp:positionH relativeFrom="page">
+              <wp:posOffset>3112770</wp:posOffset>
+            </wp:positionH>
+            <wp:positionV relativeFrom="paragraph">
+              <wp:posOffset>416560</wp:posOffset>
+            </wp:positionV>
+            <wp:extent cx="1474470" cy="1470660"/>
+            <wp:effectExtent l="19050" t="0" r="0" b="0"/>
+            <wp:wrapTopAndBottom/>
+            <wp:docPr id="1" name="image1.png"/>
+            <wp:cNvGraphicFramePr>
+              <a:graphicFrameLocks xmlns:a="http://schemas.openxmlformats.org/drawingml/2006/main" noChangeAspect="1"/>
+            </wp:cNvGraphicFramePr>
+            <a:graphic xmlns:a="http://schemas.openxmlformats.org/drawingml/2006/main">
+              <a:graphicData uri="http://schemas.openxmlformats.org/drawingml/2006/picture">
+                <pic:pic xmlns:pic="http://schemas.openxmlformats.org/drawingml/2006/picture">
+                  <pic:nvPicPr>
+                    <pic:cNvPr id="2" name="image1.png"/>
+                    <pic:cNvPicPr/>
+                  </pic:nvPicPr>
+                  <pic:blipFill>
+                    <a:blip r:embed="rId8" cstate="print"/>
+                    <a:stretch>
+                      <a:fillRect/>
+                    </a:stretch>
+                  </pic:blipFill>
+                  <pic:spPr>
+                    <a:xfrm>
+                      <a:off x="0" y="0"/>
+                      <a:ext cx="1474470" cy="1470660"/>
+                    </a:xfrm>
+                    <a:prstGeom prst="rect">
+                      <a:avLst/>
+                    </a:prstGeom>
+                  </pic:spPr>
+                </pic:pic>
+              </a:graphicData>
+            </a:graphic>
+          </wp:anchor>
+        </w:drawing>
       </w:r>
     </w:p>
     <w:p>
       <w:pPr>
-        <w:rPr>
-          <w:lang w:val="sr-Cyrl-RS"/>
-        </w:rPr>
+        <w:pStyle w:val="Title"/>
+        <w:jc w:val="center"/>
       </w:pPr>
     </w:p>
     <w:p>
       <w:pPr>
+        <w:pStyle w:val="Title"/>
+        <w:jc w:val="center"/>
+      </w:pPr>
+    </w:p>
+    <w:p>
+      <w:pPr>
+        <w:pStyle w:val="Title"/>
+        <w:jc w:val="center"/>
+      </w:pPr>
+      <w:r>
+        <w:t>Težinski problem potpune dominacije</w:t>
+      </w:r>
+      <w:r>
+        <w:t xml:space="preserve"> </w:t>
+      </w:r>
+    </w:p>
+    <w:p/>
+    <w:p/>
+    <w:p/>
+    <w:p/>
+    <w:p/>
+    <w:p/>
+    <w:p/>
+    <w:p/>
+    <w:p/>
+    <w:p/>
+    <w:p/>
+    <w:sdt>
+      <w:sdtPr>
+        <w:rPr>
+          <w:rFonts w:asciiTheme="minorHAnsi" w:eastAsiaTheme="minorHAnsi" w:hAnsiTheme="minorHAnsi" w:cstheme="minorBidi"/>
+          <w:b w:val="0"/>
+          <w:bCs w:val="0"/>
+          <w:color w:val="auto"/>
+          <w:sz w:val="22"/>
+          <w:szCs w:val="22"/>
+        </w:rPr>
+        <w:id w:val="93178738"/>
+        <w:docPartObj>
+          <w:docPartGallery w:val="Table of Contents"/>
+          <w:docPartUnique/>
+        </w:docPartObj>
+      </w:sdtPr>
+      <w:sdtEndPr/>
+      <w:sdtContent>
+        <w:p>
+          <w:pPr>
+            <w:pStyle w:val="TOCHeading"/>
+          </w:pPr>
+          <w:r>
+            <w:t>Sadržaj:</w:t>
+          </w:r>
+        </w:p>
+        <w:p>
+          <w:pPr>
+            <w:pStyle w:val="TOC1"/>
+            <w:tabs>
+              <w:tab w:val="right" w:leader="dot" w:pos="9350"/>
+            </w:tabs>
+            <w:rPr>
+              <w:rFonts w:eastAsiaTheme="minorEastAsia"/>
+              <w:noProof/>
+            </w:rPr>
+          </w:pPr>
+          <w:r>
+            <w:fldChar w:fldCharType="begin"/>
+          </w:r>
+          <w:r>
+            <w:instrText xml:space="preserve"> TOC \o "1-3" \h \z \u </w:instrText>
+          </w:r>
+          <w:r>
+            <w:fldChar w:fldCharType="separate"/>
+          </w:r>
+          <w:hyperlink w:anchor="_Toc96858110" w:history="1">
+            <w:r>
+              <w:rPr>
+                <w:rStyle w:val="Hyperlink"/>
+                <w:noProof/>
+                <w:lang w:val="en-GB"/>
+              </w:rPr>
+              <w:t>Opis problema</w:t>
+            </w:r>
+            <w:r>
+              <w:rPr>
+                <w:noProof/>
+                <w:webHidden/>
+              </w:rPr>
+              <w:tab/>
+            </w:r>
+            <w:r>
+              <w:rPr>
+                <w:noProof/>
+                <w:webHidden/>
+              </w:rPr>
+              <w:t>2</w:t>
+            </w:r>
+            <w:bookmarkStart w:id="0" w:name="_GoBack"/>
+            <w:bookmarkEnd w:id="0"/>
+          </w:hyperlink>
+        </w:p>
+        <w:p>
+          <w:pPr>
+            <w:pStyle w:val="TOC1"/>
+            <w:tabs>
+              <w:tab w:val="right" w:leader="dot" w:pos="9350"/>
+            </w:tabs>
+            <w:rPr>
+              <w:rFonts w:eastAsiaTheme="minorEastAsia"/>
+              <w:noProof/>
+            </w:rPr>
+          </w:pPr>
+          <w:hyperlink w:anchor="_Toc96858111" w:history="1">
+            <w:r>
+              <w:rPr>
+                <w:rStyle w:val="Hyperlink"/>
+                <w:noProof/>
+                <w:lang w:val="en-GB"/>
+              </w:rPr>
+              <w:t>Matematička formulacija</w:t>
+            </w:r>
+            <w:r>
+              <w:rPr>
+                <w:noProof/>
+                <w:webHidden/>
+              </w:rPr>
+              <w:tab/>
+            </w:r>
+            <w:r>
+              <w:rPr>
+                <w:noProof/>
+                <w:webHidden/>
+              </w:rPr>
+              <w:t>2</w:t>
+            </w:r>
+          </w:hyperlink>
+        </w:p>
+        <w:p>
+          <w:pPr>
+            <w:pStyle w:val="TOC1"/>
+            <w:tabs>
+              <w:tab w:val="right" w:leader="dot" w:pos="9350"/>
+            </w:tabs>
+            <w:rPr>
+              <w:rFonts w:eastAsiaTheme="minorEastAsia"/>
+              <w:noProof/>
+            </w:rPr>
+          </w:pPr>
+          <w:hyperlink w:anchor="_Toc96858112" w:history="1">
+            <w:r>
+              <w:rPr>
+                <w:rStyle w:val="Hyperlink"/>
+                <w:noProof/>
+              </w:rPr>
+              <w:t>Matematički model</w:t>
+            </w:r>
+            <w:r>
+              <w:rPr>
+                <w:noProof/>
+                <w:webHidden/>
+              </w:rPr>
+              <w:tab/>
+            </w:r>
+            <w:r>
+              <w:rPr>
+                <w:noProof/>
+                <w:webHidden/>
+              </w:rPr>
+              <w:t>3</w:t>
+            </w:r>
+          </w:hyperlink>
+        </w:p>
+        <w:p>
+          <w:pPr>
+            <w:pStyle w:val="TOC1"/>
+            <w:tabs>
+              <w:tab w:val="right" w:leader="dot" w:pos="9350"/>
+            </w:tabs>
+            <w:rPr>
+              <w:rFonts w:eastAsiaTheme="minorEastAsia"/>
+              <w:noProof/>
+            </w:rPr>
+          </w:pPr>
+          <w:hyperlink w:anchor="_Toc96858113" w:history="1">
+            <w:r>
+              <w:rPr>
+                <w:rStyle w:val="Hyperlink"/>
+                <w:noProof/>
+              </w:rPr>
+              <w:t>Pohlepni algoritam</w:t>
+            </w:r>
+            <w:r>
+              <w:rPr>
+                <w:noProof/>
+                <w:webHidden/>
+              </w:rPr>
+              <w:tab/>
+            </w:r>
+            <w:r>
+              <w:rPr>
+                <w:noProof/>
+                <w:webHidden/>
+              </w:rPr>
+              <w:fldChar w:fldCharType="begin"/>
+            </w:r>
+            <w:r>
+              <w:rPr>
+                <w:noProof/>
+                <w:webHidden/>
+              </w:rPr>
+              <w:instrText xml:space="preserve"> PAGEREF _Toc96858113 \h </w:instrText>
+            </w:r>
+            <w:r>
+              <w:rPr>
+                <w:noProof/>
+                <w:webHidden/>
+              </w:rPr>
+            </w:r>
+            <w:r>
+              <w:rPr>
+                <w:noProof/>
+                <w:webHidden/>
+              </w:rPr>
+              <w:fldChar w:fldCharType="separate"/>
+            </w:r>
+            <w:r>
+              <w:rPr>
+                <w:noProof/>
+                <w:webHidden/>
+              </w:rPr>
+              <w:t>4</w:t>
+            </w:r>
+            <w:r>
+              <w:rPr>
+                <w:noProof/>
+                <w:webHidden/>
+              </w:rPr>
+              <w:fldChar w:fldCharType="end"/>
+            </w:r>
+          </w:hyperlink>
+        </w:p>
+        <w:p>
+          <w:pPr>
+            <w:pStyle w:val="TOC1"/>
+            <w:tabs>
+              <w:tab w:val="right" w:leader="dot" w:pos="9350"/>
+            </w:tabs>
+            <w:rPr>
+              <w:rFonts w:eastAsiaTheme="minorEastAsia"/>
+              <w:noProof/>
+            </w:rPr>
+          </w:pPr>
+          <w:hyperlink w:anchor="_Toc96858114" w:history="1">
+            <w:r>
+              <w:rPr>
+                <w:rStyle w:val="Hyperlink"/>
+                <w:noProof/>
+                <w:lang w:val="sr-Latn-BA"/>
+              </w:rPr>
+              <w:t>Genetski algoritam</w:t>
+            </w:r>
+            <w:r>
+              <w:rPr>
+                <w:noProof/>
+                <w:webHidden/>
+              </w:rPr>
+              <w:tab/>
+            </w:r>
+            <w:r>
+              <w:rPr>
+                <w:noProof/>
+                <w:webHidden/>
+              </w:rPr>
+              <w:t>5</w:t>
+            </w:r>
+          </w:hyperlink>
+        </w:p>
+        <w:p>
+          <w:r>
+            <w:fldChar w:fldCharType="end"/>
+          </w:r>
+        </w:p>
+      </w:sdtContent>
+    </w:sdt>
+    <w:p/>
+    <w:p/>
+    <w:p/>
+    <w:p/>
+    <w:p/>
+    <w:p/>
+    <w:p/>
+    <w:p/>
+    <w:p/>
+    <w:p/>
+    <w:p/>
+    <w:p/>
+    <w:p/>
+    <w:p/>
+    <w:p/>
+    <w:p/>
+    <w:p>
+      <w:pPr>
+        <w:pStyle w:val="Heading1"/>
+        <w:spacing w:before="0"/>
+        <w:rPr>
+          <w:lang w:val="en-GB"/>
+        </w:rPr>
+      </w:pPr>
+    </w:p>
+    <w:p>
+      <w:pPr>
+        <w:pStyle w:val="Heading1"/>
+        <w:spacing w:before="0"/>
+        <w:jc w:val="center"/>
+        <w:rPr>
+          <w:lang w:val="en-GB"/>
+        </w:rPr>
+      </w:pPr>
+      <w:r>
+        <w:rPr>
+          <w:lang w:val="en-GB"/>
+        </w:rPr>
+        <w:t>Opis problema</w:t>
+      </w:r>
+      <w:r>
+        <w:rPr>
+          <w:lang w:val="en-GB"/>
+        </w:rPr>
+        <w:br/>
+      </w:r>
+    </w:p>
+    <w:p>
+      <w:pPr>
+        <w:spacing w:after="0"/>
         <w:rPr>
           <w:sz w:val="24"/>
           <w:szCs w:val="24"/>
@@ -240,20 +702,207 @@
       </m:oMath>
       <w:r>
         <w:rPr>
+          <w:rFonts w:cstheme="minorHAnsi"/>
+          <w:sz w:val="24"/>
+          <w:szCs w:val="24"/>
+        </w:rPr>
+        <w:t xml:space="preserve">se označava sa </w:t>
+      </w:r>
+      <m:oMath>
+        <m:r>
+          <w:rPr>
+            <w:rFonts w:ascii="Cambria Math" w:hAnsi="Cambria Math" w:cstheme="minorHAnsi"/>
+            <w:sz w:val="24"/>
+            <w:szCs w:val="24"/>
+          </w:rPr>
+          <m:t>(u,v)</m:t>
+        </m:r>
+      </m:oMath>
+      <w:r>
+        <w:rPr>
+          <w:rFonts w:cstheme="minorHAnsi"/>
+          <w:sz w:val="24"/>
+          <w:szCs w:val="24"/>
+        </w:rPr>
+        <w:t xml:space="preserve"> ili sa </w:t>
+      </w:r>
+      <m:oMath>
+        <m:r>
+          <w:rPr>
+            <w:rFonts w:ascii="Cambria Math" w:hAnsi="Cambria Math" w:cstheme="minorHAnsi"/>
+            <w:sz w:val="24"/>
+            <w:szCs w:val="24"/>
+          </w:rPr>
+          <m:t>(v,u)</m:t>
+        </m:r>
+      </m:oMath>
+      <w:r>
+        <w:rPr>
+          <w:rFonts w:cstheme="minorHAnsi"/>
+          <w:sz w:val="24"/>
+          <w:szCs w:val="24"/>
+        </w:rPr>
+        <w:t xml:space="preserve">. Susjedstvo </w:t>
+      </w:r>
+      <m:oMath>
+        <m:r>
+          <w:rPr>
+            <w:rFonts w:ascii="Cambria Math" w:hAnsi="Cambria Math" w:cstheme="minorHAnsi"/>
+            <w:sz w:val="24"/>
+            <w:szCs w:val="24"/>
+          </w:rPr>
+          <m:t>N(v)</m:t>
+        </m:r>
+      </m:oMath>
+      <w:r>
+        <w:rPr>
+          <w:rFonts w:cstheme="minorHAnsi"/>
+          <w:sz w:val="24"/>
+          <w:szCs w:val="24"/>
+        </w:rPr>
+        <w:t xml:space="preserve"> čvorova </w:t>
+      </w:r>
+      <m:oMath>
+        <m:r>
+          <w:rPr>
+            <w:rFonts w:ascii="Cambria Math" w:hAnsi="Cambria Math" w:cstheme="minorHAnsi"/>
+            <w:sz w:val="24"/>
+            <w:szCs w:val="24"/>
+          </w:rPr>
+          <m:t>v ϵ V</m:t>
+        </m:r>
+      </m:oMath>
+      <w:r>
+        <w:rPr>
           <w:rFonts w:eastAsiaTheme="minorEastAsia" w:cstheme="minorHAnsi"/>
-          <w:w w:val="105"/>
-          <w:sz w:val="24"/>
-          <w:szCs w:val="24"/>
-        </w:rPr>
-        <w:t xml:space="preserve"> </w:t>
-      </w:r>
+          <w:sz w:val="24"/>
+          <w:szCs w:val="24"/>
+        </w:rPr>
+        <w:t xml:space="preserve"> se definiše kao </w:t>
+      </w:r>
+      <m:oMath>
+        <m:r>
+          <w:rPr>
+            <w:rFonts w:ascii="Cambria Math" w:hAnsi="Cambria Math" w:cstheme="minorHAnsi"/>
+            <w:sz w:val="24"/>
+            <w:szCs w:val="24"/>
+          </w:rPr>
+          <m:t>N</m:t>
+        </m:r>
+        <m:r>
+          <w:rPr>
+            <w:rFonts w:ascii="Cambria Math" w:cstheme="minorHAnsi"/>
+            <w:sz w:val="24"/>
+            <w:szCs w:val="24"/>
+          </w:rPr>
+          <m:t>(</m:t>
+        </m:r>
+        <m:r>
+          <w:rPr>
+            <w:rFonts w:ascii="Cambria Math" w:hAnsi="Cambria Math" w:cstheme="minorHAnsi"/>
+            <w:sz w:val="24"/>
+            <w:szCs w:val="24"/>
+          </w:rPr>
+          <m:t>v</m:t>
+        </m:r>
+        <m:r>
+          <w:rPr>
+            <w:rFonts w:ascii="Cambria Math" w:cstheme="minorHAnsi"/>
+            <w:sz w:val="24"/>
+            <w:szCs w:val="24"/>
+          </w:rPr>
+          <m:t>):={</m:t>
+        </m:r>
+        <m:r>
+          <w:rPr>
+            <w:rFonts w:ascii="Cambria Math" w:hAnsi="Cambria Math" w:cstheme="minorHAnsi"/>
+            <w:sz w:val="24"/>
+            <w:szCs w:val="24"/>
+          </w:rPr>
+          <m:t>u∈V</m:t>
+        </m:r>
+        <m:r>
+          <w:rPr>
+            <w:rFonts w:ascii="Cambria Math" w:cstheme="minorHAnsi"/>
+            <w:sz w:val="24"/>
+            <w:szCs w:val="24"/>
+          </w:rPr>
+          <m:t>| (</m:t>
+        </m:r>
+        <m:r>
+          <w:rPr>
+            <w:rFonts w:ascii="Cambria Math" w:hAnsi="Cambria Math" w:cstheme="minorHAnsi"/>
+            <w:sz w:val="24"/>
+            <w:szCs w:val="24"/>
+          </w:rPr>
+          <m:t>v</m:t>
+        </m:r>
+        <m:r>
+          <w:rPr>
+            <w:rFonts w:ascii="Cambria Math" w:cstheme="minorHAnsi"/>
+            <w:sz w:val="24"/>
+            <w:szCs w:val="24"/>
+          </w:rPr>
+          <m:t xml:space="preserve">, </m:t>
+        </m:r>
+        <m:r>
+          <w:rPr>
+            <w:rFonts w:ascii="Cambria Math" w:hAnsi="Cambria Math" w:cstheme="minorHAnsi"/>
+            <w:sz w:val="24"/>
+            <w:szCs w:val="24"/>
+          </w:rPr>
+          <m:t>u</m:t>
+        </m:r>
+        <m:r>
+          <w:rPr>
+            <w:rFonts w:ascii="Cambria Math" w:cstheme="minorHAnsi"/>
+            <w:sz w:val="24"/>
+            <w:szCs w:val="24"/>
+          </w:rPr>
+          <m:t>)</m:t>
+        </m:r>
+        <m:r>
+          <w:rPr>
+            <w:rFonts w:ascii="Cambria Math" w:hAnsi="Cambria Math" w:cstheme="minorHAnsi"/>
+            <w:sz w:val="24"/>
+            <w:szCs w:val="24"/>
+          </w:rPr>
+          <m:t>∈E</m:t>
+        </m:r>
+        <m:r>
+          <w:rPr>
+            <w:rFonts w:ascii="Cambria Math" w:cstheme="minorHAnsi"/>
+            <w:sz w:val="24"/>
+            <w:szCs w:val="24"/>
+          </w:rPr>
+          <m:t>}</m:t>
+        </m:r>
+      </m:oMath>
+      <w:r>
+        <w:rPr>
+          <w:rFonts w:eastAsiaTheme="minorEastAsia" w:cstheme="minorHAnsi"/>
+          <w:sz w:val="24"/>
+          <w:szCs w:val="24"/>
+        </w:rPr>
+        <w:t xml:space="preserve">, a skup ivica identičnih sa čvorom </w:t>
+      </w:r>
+      <m:oMath>
+        <m:r>
+          <w:rPr>
+            <w:rFonts w:ascii="Cambria Math" w:hAnsi="Cambria Math" w:cstheme="minorHAnsi"/>
+            <w:sz w:val="24"/>
+            <w:szCs w:val="24"/>
+          </w:rPr>
+          <m:t xml:space="preserve">v∈V </m:t>
+        </m:r>
+      </m:oMath>
       <w:r>
         <w:rPr>
           <w:rFonts w:cstheme="minorHAnsi"/>
           <w:sz w:val="24"/>
           <w:szCs w:val="24"/>
         </w:rPr>
-        <w:t xml:space="preserve">se označava sa </w:t>
+        <w:t xml:space="preserve">je definisano kao </w:t>
       </w:r>
       <m:oMath>
         <m:r>
@@ -261,8 +910,108 @@
             <w:rFonts w:ascii="Cambria Math" w:hAnsi="Cambria Math" w:cstheme="minorHAnsi"/>
             <w:sz w:val="24"/>
             <w:szCs w:val="24"/>
-          </w:rPr>
-          <m:t>(u,v)</m:t>
+            <w:lang w:val="en-GB"/>
+          </w:rPr>
+          <m:t>δ</m:t>
+        </m:r>
+        <m:r>
+          <w:rPr>
+            <w:rFonts w:ascii="Cambria Math" w:cstheme="minorHAnsi"/>
+            <w:sz w:val="24"/>
+            <w:szCs w:val="24"/>
+            <w:lang w:val="en-GB"/>
+          </w:rPr>
+          <m:t>(</m:t>
+        </m:r>
+        <m:r>
+          <w:rPr>
+            <w:rFonts w:ascii="Cambria Math" w:hAnsi="Cambria Math" w:cstheme="minorHAnsi"/>
+            <w:sz w:val="24"/>
+            <w:szCs w:val="24"/>
+            <w:lang w:val="en-GB"/>
+          </w:rPr>
+          <m:t>v</m:t>
+        </m:r>
+        <m:r>
+          <w:rPr>
+            <w:rFonts w:ascii="Cambria Math" w:cstheme="minorHAnsi"/>
+            <w:sz w:val="24"/>
+            <w:szCs w:val="24"/>
+            <w:lang w:val="en-GB"/>
+          </w:rPr>
+          <m:t>) :={</m:t>
+        </m:r>
+        <m:r>
+          <w:rPr>
+            <w:rFonts w:ascii="Cambria Math" w:hAnsi="Cambria Math" w:cstheme="minorHAnsi"/>
+            <w:sz w:val="24"/>
+            <w:szCs w:val="24"/>
+            <w:lang w:val="en-GB"/>
+          </w:rPr>
+          <m:t>e</m:t>
+        </m:r>
+        <m:r>
+          <w:rPr>
+            <w:rFonts w:ascii="Cambria Math" w:cstheme="minorHAnsi"/>
+            <w:sz w:val="24"/>
+            <w:szCs w:val="24"/>
+            <w:lang w:val="en-GB"/>
+          </w:rPr>
+          <m:t>=(</m:t>
+        </m:r>
+        <m:r>
+          <w:rPr>
+            <w:rFonts w:ascii="Cambria Math" w:hAnsi="Cambria Math" w:cstheme="minorHAnsi"/>
+            <w:sz w:val="24"/>
+            <w:szCs w:val="24"/>
+            <w:lang w:val="en-GB"/>
+          </w:rPr>
+          <m:t>v</m:t>
+        </m:r>
+        <m:r>
+          <w:rPr>
+            <w:rFonts w:ascii="Cambria Math" w:cstheme="minorHAnsi"/>
+            <w:sz w:val="24"/>
+            <w:szCs w:val="24"/>
+            <w:lang w:val="en-GB"/>
+          </w:rPr>
+          <m:t xml:space="preserve">, </m:t>
+        </m:r>
+        <m:r>
+          <w:rPr>
+            <w:rFonts w:ascii="Cambria Math" w:hAnsi="Cambria Math" w:cstheme="minorHAnsi"/>
+            <w:sz w:val="24"/>
+            <w:szCs w:val="24"/>
+            <w:lang w:val="en-GB"/>
+          </w:rPr>
+          <m:t>u</m:t>
+        </m:r>
+        <m:r>
+          <w:rPr>
+            <w:rFonts w:ascii="Cambria Math" w:cstheme="minorHAnsi"/>
+            <w:sz w:val="24"/>
+            <w:szCs w:val="24"/>
+            <w:lang w:val="en-GB"/>
+          </w:rPr>
+          <m:t>)</m:t>
+        </m:r>
+        <m:r>
+          <w:rPr>
+            <w:rFonts w:ascii="Cambria Math" w:hAnsi="Cambria Math" w:cstheme="minorHAnsi"/>
+            <w:sz w:val="24"/>
+            <w:szCs w:val="24"/>
+            <w:lang w:val="en-GB"/>
+          </w:rPr>
+          <m:t>∈E</m:t>
+        </m:r>
+        <m:r>
+          <w:rPr>
+            <w:rFonts w:ascii="Cambria Math" w:cstheme="minorHAnsi"/>
+            <w:sz w:val="24"/>
+            <w:szCs w:val="24"/>
+            <w:lang w:val="en-GB"/>
+          </w:rPr>
+          <m:t>}</m:t>
         </m:r>
       </m:oMath>
       <w:r>
@@ -270,357 +1019,20 @@
           <w:rFonts w:cstheme="minorHAnsi"/>
           <w:sz w:val="24"/>
           <w:szCs w:val="24"/>
-        </w:rPr>
-        <w:t xml:space="preserve"> ili sa </w:t>
+          <w:lang w:val="en-GB"/>
+        </w:rPr>
+        <w:t xml:space="preserve">. </w:t>
+      </w:r>
+      <w:r>
+        <w:rPr>
+          <w:rFonts w:cstheme="minorHAnsi"/>
+          <w:sz w:val="24"/>
+          <w:szCs w:val="24"/>
+          <w:lang w:val="sr-Latn-BA"/>
+        </w:rPr>
+        <w:t>Za dati graf</w:t>
       </w:r>
       <m:oMath>
-        <m:r>
-          <w:rPr>
-            <w:rFonts w:ascii="Cambria Math" w:hAnsi="Cambria Math" w:cstheme="minorHAnsi"/>
-            <w:sz w:val="24"/>
-            <w:szCs w:val="24"/>
-          </w:rPr>
-          <m:t>(v,u)</m:t>
-        </m:r>
-      </m:oMath>
-      <w:r>
-        <w:rPr>
-          <w:rFonts w:cstheme="minorHAnsi"/>
-          <w:sz w:val="24"/>
-          <w:szCs w:val="24"/>
-        </w:rPr>
-        <w:t xml:space="preserve">. Susjedstvo </w:t>
-      </w:r>
-      <m:oMath>
-        <m:r>
-          <w:rPr>
-            <w:rFonts w:ascii="Cambria Math" w:hAnsi="Cambria Math" w:cstheme="minorHAnsi"/>
-            <w:sz w:val="24"/>
-            <w:szCs w:val="24"/>
-          </w:rPr>
-          <m:t>N(v)</m:t>
-        </m:r>
-      </m:oMath>
-      <w:r>
-        <w:rPr>
-          <w:rFonts w:cstheme="minorHAnsi"/>
-          <w:sz w:val="24"/>
-          <w:szCs w:val="24"/>
-        </w:rPr>
-        <w:t xml:space="preserve"> čvorova </w:t>
-      </w:r>
-      <m:oMath>
-        <m:r>
-          <w:rPr>
-            <w:rFonts w:ascii="Cambria Math" w:hAnsi="Cambria Math" w:cstheme="minorHAnsi"/>
-            <w:sz w:val="24"/>
-            <w:szCs w:val="24"/>
-          </w:rPr>
-          <m:t>v ϵ V</m:t>
-        </m:r>
-      </m:oMath>
-      <w:r>
-        <w:rPr>
-          <w:rFonts w:eastAsiaTheme="minorEastAsia" w:cstheme="minorHAnsi"/>
-          <w:sz w:val="24"/>
-          <w:szCs w:val="24"/>
-        </w:rPr>
-        <w:t xml:space="preserve"> se definiše kao </w:t>
-      </w:r>
-      <m:oMath>
-        <m:r>
-          <w:rPr>
-            <w:rFonts w:ascii="Cambria Math" w:hAnsi="Cambria Math" w:cstheme="minorHAnsi"/>
-            <w:sz w:val="24"/>
-            <w:szCs w:val="24"/>
-          </w:rPr>
-          <m:t>N</m:t>
-        </m:r>
-        <m:r>
-          <w:rPr>
-            <w:rFonts w:ascii="Cambria Math" w:cstheme="minorHAnsi"/>
-            <w:sz w:val="24"/>
-            <w:szCs w:val="24"/>
-          </w:rPr>
-          <m:t>(</m:t>
-        </m:r>
-        <m:r>
-          <w:rPr>
-            <w:rFonts w:ascii="Cambria Math" w:hAnsi="Cambria Math" w:cstheme="minorHAnsi"/>
-            <w:sz w:val="24"/>
-            <w:szCs w:val="24"/>
-          </w:rPr>
-          <m:t>v</m:t>
-        </m:r>
-        <m:r>
-          <w:rPr>
-            <w:rFonts w:ascii="Cambria Math" w:cstheme="minorHAnsi"/>
-            <w:sz w:val="24"/>
-            <w:szCs w:val="24"/>
-          </w:rPr>
-          <m:t>):={</m:t>
-        </m:r>
-        <m:r>
-          <w:rPr>
-            <w:rFonts w:ascii="Cambria Math" w:hAnsi="Cambria Math" w:cstheme="minorHAnsi"/>
-            <w:sz w:val="24"/>
-            <w:szCs w:val="24"/>
-          </w:rPr>
-          <m:t>u∈</m:t>
-        </m:r>
-        <m:r>
-          <w:rPr>
-            <w:rFonts w:ascii="Cambria Math" w:cstheme="minorHAnsi"/>
-            <w:sz w:val="24"/>
-            <w:szCs w:val="24"/>
-          </w:rPr>
-          <m:t xml:space="preserve"> </m:t>
-        </m:r>
-        <m:r>
-          <w:rPr>
-            <w:rFonts w:ascii="Cambria Math" w:hAnsi="Cambria Math" w:cstheme="minorHAnsi"/>
-            <w:sz w:val="24"/>
-            <w:szCs w:val="24"/>
-          </w:rPr>
-          <m:t>V</m:t>
-        </m:r>
-        <m:r>
-          <w:rPr>
-            <w:rFonts w:ascii="Cambria Math" w:cstheme="minorHAnsi"/>
-            <w:sz w:val="24"/>
-            <w:szCs w:val="24"/>
-          </w:rPr>
-          <m:t>| (</m:t>
-        </m:r>
-        <m:r>
-          <w:rPr>
-            <w:rFonts w:ascii="Cambria Math" w:hAnsi="Cambria Math" w:cstheme="minorHAnsi"/>
-            <w:sz w:val="24"/>
-            <w:szCs w:val="24"/>
-          </w:rPr>
-          <m:t>v</m:t>
-        </m:r>
-        <m:r>
-          <w:rPr>
-            <w:rFonts w:ascii="Cambria Math" w:cstheme="minorHAnsi"/>
-            <w:sz w:val="24"/>
-            <w:szCs w:val="24"/>
-          </w:rPr>
-          <m:t xml:space="preserve">, </m:t>
-        </m:r>
-        <m:r>
-          <w:rPr>
-            <w:rFonts w:ascii="Cambria Math" w:hAnsi="Cambria Math" w:cstheme="minorHAnsi"/>
-            <w:sz w:val="24"/>
-            <w:szCs w:val="24"/>
-          </w:rPr>
-          <m:t>u</m:t>
-        </m:r>
-        <m:r>
-          <w:rPr>
-            <w:rFonts w:ascii="Cambria Math" w:cstheme="minorHAnsi"/>
-            <w:sz w:val="24"/>
-            <w:szCs w:val="24"/>
-          </w:rPr>
-          <m:t>)</m:t>
-        </m:r>
-        <m:r>
-          <w:rPr>
-            <w:rFonts w:ascii="Cambria Math" w:hAnsi="Cambria Math" w:cstheme="minorHAnsi"/>
-            <w:sz w:val="24"/>
-            <w:szCs w:val="24"/>
-          </w:rPr>
-          <m:t>∈</m:t>
-        </m:r>
-        <m:r>
-          <w:rPr>
-            <w:rFonts w:ascii="Cambria Math" w:cstheme="minorHAnsi"/>
-            <w:sz w:val="24"/>
-            <w:szCs w:val="24"/>
-          </w:rPr>
-          <m:t xml:space="preserve"> </m:t>
-        </m:r>
-        <m:r>
-          <w:rPr>
-            <w:rFonts w:ascii="Cambria Math" w:hAnsi="Cambria Math" w:cstheme="minorHAnsi"/>
-            <w:sz w:val="24"/>
-            <w:szCs w:val="24"/>
-          </w:rPr>
-          <m:t>E</m:t>
-        </m:r>
-        <m:r>
-          <w:rPr>
-            <w:rFonts w:ascii="Cambria Math" w:cstheme="minorHAnsi"/>
-            <w:sz w:val="24"/>
-            <w:szCs w:val="24"/>
-          </w:rPr>
-          <m:t>}</m:t>
-        </m:r>
-      </m:oMath>
-      <w:r>
-        <w:rPr>
-          <w:rFonts w:eastAsiaTheme="minorEastAsia" w:cstheme="minorHAnsi"/>
-          <w:sz w:val="24"/>
-          <w:szCs w:val="24"/>
-        </w:rPr>
-        <w:t xml:space="preserve">, a skup ivica identičnih sa čvorom </w:t>
-      </w:r>
-      <m:oMath>
-        <m:r>
-          <w:rPr>
-            <w:rFonts w:ascii="Cambria Math" w:hAnsi="Cambria Math" w:cstheme="minorHAnsi"/>
-            <w:sz w:val="24"/>
-            <w:szCs w:val="24"/>
-          </w:rPr>
-          <m:t xml:space="preserve">v∈V </m:t>
-        </m:r>
-      </m:oMath>
-      <w:r>
-        <w:rPr>
-          <w:rFonts w:cstheme="minorHAnsi"/>
-          <w:sz w:val="24"/>
-          <w:szCs w:val="24"/>
-        </w:rPr>
-        <w:t xml:space="preserve">je definisano kao </w:t>
-      </w:r>
-      <m:oMath>
-        <m:r>
-          <w:rPr>
-            <w:rFonts w:ascii="Cambria Math" w:hAnsi="Cambria Math" w:cstheme="minorHAnsi"/>
-            <w:sz w:val="24"/>
-            <w:szCs w:val="24"/>
-            <w:lang w:val="en-GB"/>
-          </w:rPr>
-          <m:t>δ</m:t>
-        </m:r>
-        <m:r>
-          <w:rPr>
-            <w:rFonts w:ascii="Cambria Math" w:cstheme="minorHAnsi"/>
-            <w:sz w:val="24"/>
-            <w:szCs w:val="24"/>
-            <w:lang w:val="en-GB"/>
-          </w:rPr>
-          <m:t>(</m:t>
-        </m:r>
-        <m:r>
-          <w:rPr>
-            <w:rFonts w:ascii="Cambria Math" w:hAnsi="Cambria Math" w:cstheme="minorHAnsi"/>
-            <w:sz w:val="24"/>
-            <w:szCs w:val="24"/>
-            <w:lang w:val="en-GB"/>
-          </w:rPr>
-          <m:t>v</m:t>
-        </m:r>
-        <m:r>
-          <w:rPr>
-            <w:rFonts w:ascii="Cambria Math" w:cstheme="minorHAnsi"/>
-            <w:sz w:val="24"/>
-            <w:szCs w:val="24"/>
-            <w:lang w:val="en-GB"/>
-          </w:rPr>
-          <m:t>) :={</m:t>
-        </m:r>
-        <m:r>
-          <w:rPr>
-            <w:rFonts w:ascii="Cambria Math" w:hAnsi="Cambria Math" w:cstheme="minorHAnsi"/>
-            <w:sz w:val="24"/>
-            <w:szCs w:val="24"/>
-            <w:lang w:val="en-GB"/>
-          </w:rPr>
-          <m:t>e</m:t>
-        </m:r>
-        <m:r>
-          <w:rPr>
-            <w:rFonts w:ascii="Cambria Math" w:cstheme="minorHAnsi"/>
-            <w:sz w:val="24"/>
-            <w:szCs w:val="24"/>
-            <w:lang w:val="en-GB"/>
-          </w:rPr>
-          <m:t>=(</m:t>
-        </m:r>
-        <m:r>
-          <w:rPr>
-            <w:rFonts w:ascii="Cambria Math" w:hAnsi="Cambria Math" w:cstheme="minorHAnsi"/>
-            <w:sz w:val="24"/>
-            <w:szCs w:val="24"/>
-            <w:lang w:val="en-GB"/>
-          </w:rPr>
-          <m:t>v</m:t>
-        </m:r>
-        <m:r>
-          <w:rPr>
-            <w:rFonts w:ascii="Cambria Math" w:cstheme="minorHAnsi"/>
-            <w:sz w:val="24"/>
-            <w:szCs w:val="24"/>
-            <w:lang w:val="en-GB"/>
-          </w:rPr>
-          <m:t xml:space="preserve">, </m:t>
-        </m:r>
-        <m:r>
-          <w:rPr>
-            <w:rFonts w:ascii="Cambria Math" w:hAnsi="Cambria Math" w:cstheme="minorHAnsi"/>
-            <w:sz w:val="24"/>
-            <w:szCs w:val="24"/>
-            <w:lang w:val="en-GB"/>
-          </w:rPr>
-          <m:t>u</m:t>
-        </m:r>
-        <m:r>
-          <w:rPr>
-            <w:rFonts w:ascii="Cambria Math" w:cstheme="minorHAnsi"/>
-            <w:sz w:val="24"/>
-            <w:szCs w:val="24"/>
-            <w:lang w:val="en-GB"/>
-          </w:rPr>
-          <m:t>)</m:t>
-        </m:r>
-        <m:r>
-          <w:rPr>
-            <w:rFonts w:ascii="Cambria Math" w:hAnsi="Cambria Math" w:cstheme="minorHAnsi"/>
-            <w:sz w:val="24"/>
-            <w:szCs w:val="24"/>
-            <w:lang w:val="en-GB"/>
-          </w:rPr>
-          <m:t>∈E</m:t>
-        </m:r>
-        <m:r>
-          <w:rPr>
-            <w:rFonts w:ascii="Cambria Math" w:cstheme="minorHAnsi"/>
-            <w:sz w:val="24"/>
-            <w:szCs w:val="24"/>
-            <w:lang w:val="en-GB"/>
-          </w:rPr>
-          <m:t>}</m:t>
-        </m:r>
-      </m:oMath>
-      <w:r>
-        <w:rPr>
-          <w:rFonts w:cstheme="minorHAnsi"/>
-          <w:sz w:val="24"/>
-          <w:szCs w:val="24"/>
-          <w:lang w:val="en-GB"/>
-        </w:rPr>
-        <w:t xml:space="preserve">. </w:t>
-      </w:r>
-      <w:r>
-        <w:rPr>
-          <w:rFonts w:cstheme="minorHAnsi"/>
-          <w:sz w:val="24"/>
-          <w:szCs w:val="24"/>
-          <w:lang w:val="sr-Latn-BA"/>
-        </w:rPr>
-        <w:t>Za dati graf</w:t>
-      </w:r>
-      <m:oMath>
-        <m:r>
-          <w:rPr>
-            <w:rFonts w:ascii="Cambria Math" w:hAnsi="Cambria Math" w:cstheme="minorHAnsi"/>
-            <w:sz w:val="24"/>
-            <w:szCs w:val="24"/>
-            <w:lang w:val="sr-Latn-BA"/>
-          </w:rPr>
-          <m:t xml:space="preserve"> </m:t>
-        </m:r>
         <m:r>
           <w:rPr>
             <w:rFonts w:ascii="Cambria Math" w:hAnsi="Cambria Math" w:cstheme="minorHAnsi"/>
@@ -684,13 +1096,24 @@
       </m:oMath>
       <w:r>
         <w:rPr>
-          <w:rFonts w:eastAsiaTheme="minorEastAsia" w:cstheme="minorHAnsi"/>
+          <w:rFonts w:cstheme="minorHAnsi"/>
           <w:sz w:val="24"/>
           <w:szCs w:val="24"/>
           <w:lang w:val="en-GB"/>
         </w:rPr>
-        <w:t xml:space="preserve"> </w:t>
-      </w:r>
+        <w:t>podskup čvorova</w:t>
+      </w:r>
+      <m:oMath>
+        <m:r>
+          <w:rPr>
+            <w:rFonts w:ascii="Cambria Math" w:hAnsi="Cambria Math" w:cstheme="minorHAnsi"/>
+            <w:sz w:val="24"/>
+            <w:szCs w:val="24"/>
+            <w:lang w:val="en-GB"/>
+          </w:rPr>
+          <m:t xml:space="preserve"> D⊆V</m:t>
+        </m:r>
+      </m:oMath>
       <w:r>
         <w:rPr>
           <w:rFonts w:cstheme="minorHAnsi"/>
@@ -698,7 +1121,7 @@
           <w:szCs w:val="24"/>
           <w:lang w:val="en-GB"/>
         </w:rPr>
-        <w:t>podskup čvorova</w:t>
+        <w:t>se naziva dominantan skup ako je svaki čvor</w:t>
       </w:r>
       <m:oMath>
         <m:r>
@@ -708,18 +1131,65 @@
             <w:szCs w:val="24"/>
             <w:lang w:val="en-GB"/>
           </w:rPr>
-          <m:t xml:space="preserve"> D⊆V</m:t>
+          <m:t xml:space="preserve"> v∈V</m:t>
+        </m:r>
+        <m:r>
+          <w:rPr>
+            <w:rFonts w:ascii="Cambria Math" w:cstheme="minorHAnsi"/>
+            <w:sz w:val="24"/>
+            <w:szCs w:val="24"/>
+            <w:lang w:val="en-GB"/>
+          </w:rPr>
+          <m:t xml:space="preserve"> \</m:t>
+        </m:r>
+        <m:r>
+          <w:rPr>
+            <w:rFonts w:ascii="Cambria Math" w:hAnsi="Cambria Math" w:cstheme="minorHAnsi"/>
+            <w:sz w:val="24"/>
+            <w:szCs w:val="24"/>
+            <w:lang w:val="en-GB"/>
+          </w:rPr>
+          <m:t xml:space="preserve">D </m:t>
         </m:r>
       </m:oMath>
       <w:r>
         <w:rPr>
-          <w:rFonts w:eastAsiaTheme="minorEastAsia" w:cstheme="minorHAnsi"/>
+          <w:rFonts w:cstheme="minorHAnsi"/>
           <w:sz w:val="24"/>
           <w:szCs w:val="24"/>
           <w:lang w:val="en-GB"/>
         </w:rPr>
-        <w:t xml:space="preserve"> </w:t>
-      </w:r>
+        <w:t xml:space="preserve">susjedan bar jednom čvoru iz D, odnosno, ako za svaki čvor </w:t>
+      </w:r>
+      <m:oMath>
+        <m:r>
+          <w:rPr>
+            <w:rFonts w:ascii="Cambria Math" w:hAnsi="Cambria Math" w:cstheme="minorHAnsi"/>
+            <w:sz w:val="24"/>
+            <w:szCs w:val="24"/>
+            <w:lang w:val="en-GB"/>
+          </w:rPr>
+          <m:t>v∈V</m:t>
+        </m:r>
+        <m:r>
+          <w:rPr>
+            <w:rFonts w:ascii="Cambria Math" w:cstheme="minorHAnsi"/>
+            <w:sz w:val="24"/>
+            <w:szCs w:val="24"/>
+            <w:lang w:val="en-GB"/>
+          </w:rPr>
+          <m:t xml:space="preserve"> \</m:t>
+        </m:r>
+        <m:r>
+          <w:rPr>
+            <w:rFonts w:ascii="Cambria Math" w:hAnsi="Cambria Math" w:cstheme="minorHAnsi"/>
+            <w:sz w:val="24"/>
+            <w:szCs w:val="24"/>
+            <w:lang w:val="en-GB"/>
+          </w:rPr>
+          <m:t>D</m:t>
+        </m:r>
+      </m:oMath>
       <w:r>
         <w:rPr>
           <w:rFonts w:cstheme="minorHAnsi"/>
@@ -727,7 +1197,7 @@
           <w:szCs w:val="24"/>
           <w:lang w:val="en-GB"/>
         </w:rPr>
-        <w:t>se naziva dominantan skup ako je svaki čvor</w:t>
+        <w:t>postoji bar jedan čvor</w:t>
       </w:r>
       <m:oMath>
         <m:r>
@@ -737,7 +1207,27 @@
             <w:szCs w:val="24"/>
             <w:lang w:val="en-GB"/>
           </w:rPr>
-          <m:t xml:space="preserve"> v∈V</m:t>
+          <m:t xml:space="preserve"> u∈D </m:t>
+        </m:r>
+      </m:oMath>
+      <w:r>
+        <w:rPr>
+          <w:rFonts w:cstheme="minorHAnsi"/>
+          <w:sz w:val="24"/>
+          <w:szCs w:val="24"/>
+          <w:lang w:val="en-GB"/>
+        </w:rPr>
+        <w:t>takav da je</w:t>
+      </w:r>
+      <m:oMath>
+        <m:r>
+          <w:rPr>
+            <w:rFonts w:ascii="Cambria Math" w:hAnsi="Cambria Math" w:cstheme="minorHAnsi"/>
+            <w:sz w:val="24"/>
+            <w:szCs w:val="24"/>
+            <w:lang w:val="en-GB"/>
+          </w:rPr>
+          <m:t>v∈N</m:t>
         </m:r>
         <m:r>
           <w:rPr>
@@ -746,7 +1236,7 @@
             <w:szCs w:val="24"/>
             <w:lang w:val="en-GB"/>
           </w:rPr>
-          <m:t xml:space="preserve"> \</m:t>
+          <m:t>(</m:t>
         </m:r>
         <m:r>
           <w:rPr>
@@ -755,7 +1245,16 @@
             <w:szCs w:val="24"/>
             <w:lang w:val="en-GB"/>
           </w:rPr>
-          <m:t xml:space="preserve">D </m:t>
+          <m:t>u</m:t>
+        </m:r>
+        <m:r>
+          <w:rPr>
+            <w:rFonts w:ascii="Cambria Math" w:cstheme="minorHAnsi"/>
+            <w:sz w:val="24"/>
+            <w:szCs w:val="24"/>
+            <w:lang w:val="en-GB"/>
+          </w:rPr>
+          <m:t>)</m:t>
         </m:r>
       </m:oMath>
       <w:r>
@@ -765,222 +1264,74 @@
           <w:szCs w:val="24"/>
           <w:lang w:val="en-GB"/>
         </w:rPr>
-        <w:t xml:space="preserve">susjedan bar jednom čvoru iz D, odnosno, ako za svaki čvor </w:t>
+        <w:t>.</w:t>
+      </w:r>
+      <w:r>
+        <w:rPr>
+          <w:rFonts w:cstheme="minorHAnsi"/>
+          <w:sz w:val="24"/>
+          <w:szCs w:val="24"/>
+          <w:lang w:val="sr-Latn-BA"/>
+        </w:rPr>
+        <w:t xml:space="preserve">Drugim riječima, </w:t>
+      </w:r>
+      <w:r>
+        <w:rPr>
+          <w:sz w:val="24"/>
+          <w:szCs w:val="24"/>
+        </w:rPr>
+        <w:t xml:space="preserve">skup </w:t>
       </w:r>
       <m:oMath>
         <m:r>
           <w:rPr>
-            <w:rFonts w:ascii="Cambria Math" w:hAnsi="Cambria Math" w:cstheme="minorHAnsi"/>
-            <w:sz w:val="24"/>
-            <w:szCs w:val="24"/>
-            <w:lang w:val="en-GB"/>
-          </w:rPr>
-          <m:t>v∈V</m:t>
-        </m:r>
-        <m:r>
-          <w:rPr>
-            <w:rFonts w:ascii="Cambria Math" w:cstheme="minorHAnsi"/>
-            <w:sz w:val="24"/>
-            <w:szCs w:val="24"/>
-            <w:lang w:val="en-GB"/>
-          </w:rPr>
-          <m:t xml:space="preserve"> \</m:t>
-        </m:r>
-        <m:r>
-          <w:rPr>
-            <w:rFonts w:ascii="Cambria Math" w:hAnsi="Cambria Math" w:cstheme="minorHAnsi"/>
-            <w:sz w:val="24"/>
-            <w:szCs w:val="24"/>
-            <w:lang w:val="en-GB"/>
+            <w:rFonts w:ascii="Cambria Math" w:hAnsi="Cambria Math"/>
+            <w:sz w:val="24"/>
+            <w:szCs w:val="24"/>
           </w:rPr>
           <m:t>D</m:t>
         </m:r>
-        <m:r>
-          <w:rPr>
-            <w:rFonts w:ascii="Cambria Math" w:cstheme="minorHAnsi"/>
-            <w:sz w:val="24"/>
-            <w:szCs w:val="24"/>
-            <w:lang w:val="en-GB"/>
-          </w:rPr>
-          <m:t xml:space="preserve"> </m:t>
-        </m:r>
       </m:oMath>
       <w:r>
         <w:rPr>
-          <w:rFonts w:cstheme="minorHAnsi"/>
-          <w:sz w:val="24"/>
-          <w:szCs w:val="24"/>
-          <w:lang w:val="en-GB"/>
-        </w:rPr>
-        <w:t>postoji bar jedan čvor</w:t>
+          <w:sz w:val="24"/>
+          <w:szCs w:val="24"/>
+        </w:rPr>
+        <w:t xml:space="preserve"> koji dobijemo kao rezultat ustvari predstavlja podskup čvorova tako da je svaki čvor u grafu, uključujući i čvorove u </w:t>
       </w:r>
       <m:oMath>
         <m:r>
           <w:rPr>
-            <w:rFonts w:ascii="Cambria Math" w:hAnsi="Cambria Math" w:cstheme="minorHAnsi"/>
-            <w:sz w:val="24"/>
-            <w:szCs w:val="24"/>
-            <w:lang w:val="en-GB"/>
-          </w:rPr>
-          <m:t xml:space="preserve"> u∈D </m:t>
+            <w:rFonts w:ascii="Cambria Math" w:hAnsi="Cambria Math"/>
+            <w:sz w:val="24"/>
+            <w:szCs w:val="24"/>
+          </w:rPr>
+          <m:t>D</m:t>
         </m:r>
       </m:oMath>
       <w:r>
         <w:rPr>
-          <w:rFonts w:cstheme="minorHAnsi"/>
-          <w:sz w:val="24"/>
-          <w:szCs w:val="24"/>
-          <w:lang w:val="en-GB"/>
-        </w:rPr>
-        <w:t>takav da je</w:t>
-      </w:r>
-      <w:r>
-        <w:rPr>
-          <w:rFonts w:cstheme="minorHAnsi"/>
-          <w:sz w:val="24"/>
-          <w:szCs w:val="24"/>
-          <w:lang w:val="en-GB"/>
-        </w:rPr>
-        <w:t xml:space="preserve">         </w:t>
-      </w:r>
-      <w:r>
-        <w:rPr>
-          <w:rFonts w:cstheme="minorHAnsi"/>
-          <w:sz w:val="24"/>
-          <w:szCs w:val="24"/>
-          <w:lang w:val="en-GB"/>
-        </w:rPr>
-        <w:t xml:space="preserve"> </w:t>
+          <w:sz w:val="24"/>
+          <w:szCs w:val="24"/>
+        </w:rPr>
+        <w:t xml:space="preserve">, susjedan čvoru u </w:t>
       </w:r>
       <m:oMath>
         <m:r>
           <w:rPr>
-            <w:rFonts w:ascii="Cambria Math" w:hAnsi="Cambria Math" w:cstheme="minorHAnsi"/>
-            <w:sz w:val="24"/>
-            <w:szCs w:val="24"/>
-            <w:lang w:val="en-GB"/>
-          </w:rPr>
-          <m:t>v∈N</m:t>
-        </m:r>
-        <m:r>
-          <w:rPr>
-            <w:rFonts w:ascii="Cambria Math" w:cstheme="minorHAnsi"/>
-            <w:sz w:val="24"/>
-            <w:szCs w:val="24"/>
-            <w:lang w:val="en-GB"/>
-          </w:rPr>
-          <m:t>(</m:t>
-        </m:r>
-        <m:r>
-          <w:rPr>
-            <w:rFonts w:ascii="Cambria Math" w:hAnsi="Cambria Math" w:cstheme="minorHAnsi"/>
-            <w:sz w:val="24"/>
-            <w:szCs w:val="24"/>
-            <w:lang w:val="en-GB"/>
-          </w:rPr>
-          <m:t>u</m:t>
-        </m:r>
-        <m:r>
-          <w:rPr>
-            <w:rFonts w:ascii="Cambria Math" w:cstheme="minorHAnsi"/>
-            <w:sz w:val="24"/>
-            <w:szCs w:val="24"/>
-            <w:lang w:val="en-GB"/>
-          </w:rPr>
-          <m:t>)</m:t>
+            <w:rFonts w:ascii="Cambria Math" w:hAnsi="Cambria Math"/>
+            <w:sz w:val="24"/>
+            <w:szCs w:val="24"/>
+          </w:rPr>
+          <m:t>D</m:t>
         </m:r>
       </m:oMath>
       <w:r>
         <w:rPr>
-          <w:rFonts w:cstheme="minorHAnsi"/>
-          <w:sz w:val="24"/>
-          <w:szCs w:val="24"/>
-          <w:lang w:val="en-GB"/>
+          <w:sz w:val="24"/>
+          <w:szCs w:val="24"/>
         </w:rPr>
         <w:t>.</w:t>
-      </w:r>
-      <w:r>
-        <w:rPr>
-          <w:rFonts w:cstheme="minorHAnsi"/>
-          <w:sz w:val="24"/>
-          <w:szCs w:val="24"/>
-          <w:lang w:val="sr-Cyrl-RS"/>
-        </w:rPr>
-        <w:t xml:space="preserve"> </w:t>
-      </w:r>
-      <w:r>
-        <w:rPr>
-          <w:rFonts w:cstheme="minorHAnsi"/>
-          <w:sz w:val="24"/>
-          <w:szCs w:val="24"/>
-          <w:lang w:val="sr-Latn-BA"/>
-        </w:rPr>
-        <w:t xml:space="preserve">Drugim riječima, </w:t>
-      </w:r>
-      <w:r>
-        <w:rPr>
-          <w:sz w:val="24"/>
-          <w:szCs w:val="24"/>
-        </w:rPr>
-        <w:t xml:space="preserve">skup </w:t>
-      </w:r>
-      <m:oMath>
-        <m:r>
-          <w:rPr>
-            <w:rFonts w:ascii="Cambria Math" w:hAnsi="Cambria Math"/>
-            <w:sz w:val="24"/>
-            <w:szCs w:val="24"/>
-          </w:rPr>
-          <m:t>D</m:t>
-        </m:r>
-      </m:oMath>
-      <w:r>
-        <w:rPr>
-          <w:sz w:val="24"/>
-          <w:szCs w:val="24"/>
-        </w:rPr>
-        <w:t xml:space="preserve"> koji dobijemo kao rezultat ustvari predstavlja podskup čvorova tako da je svaki čvor u grafu, uključujući i čvorove u </w:t>
-      </w:r>
-      <m:oMath>
-        <m:r>
-          <w:rPr>
-            <w:rFonts w:ascii="Cambria Math" w:hAnsi="Cambria Math"/>
-            <w:sz w:val="24"/>
-            <w:szCs w:val="24"/>
-          </w:rPr>
-          <m:t>D</m:t>
-        </m:r>
-      </m:oMath>
-      <w:r>
-        <w:rPr>
-          <w:sz w:val="24"/>
-          <w:szCs w:val="24"/>
-        </w:rPr>
-        <w:t xml:space="preserve">, susjedan čvoru u </w:t>
-      </w:r>
-      <m:oMath>
-        <m:r>
-          <w:rPr>
-            <w:rFonts w:ascii="Cambria Math" w:hAnsi="Cambria Math"/>
-            <w:sz w:val="24"/>
-            <w:szCs w:val="24"/>
-          </w:rPr>
-          <m:t>D</m:t>
-        </m:r>
-      </m:oMath>
-      <w:r>
-        <w:rPr>
-          <w:sz w:val="24"/>
-          <w:szCs w:val="24"/>
-        </w:rPr>
-        <w:t>.</w:t>
-      </w:r>
-      <w:r>
-        <w:rPr>
-          <w:sz w:val="24"/>
-          <w:szCs w:val="24"/>
-        </w:rPr>
-        <w:t xml:space="preserve"> </w:t>
       </w:r>
     </w:p>
     <w:p>
@@ -988,6 +1339,7 @@
         <w:tabs>
           <w:tab w:val="left" w:pos="4924"/>
         </w:tabs>
+        <w:spacing w:before="120"/>
         <w:ind w:left="1754"/>
         <w:rPr>
           <w:sz w:val="20"/>
@@ -1000,10 +1352,10 @@
           <w:sz w:val="20"/>
         </w:rPr>
         <w:drawing>
-          <wp:inline distT="0" distB="0" distL="0" distR="0" wp14:anchorId="22E58F2A" wp14:editId="5BB1F93A">
+          <wp:inline distT="0" distB="0" distL="0" distR="0">
             <wp:extent cx="1804389" cy="1675845"/>
             <wp:effectExtent l="0" t="0" r="5715" b="635"/>
-            <wp:docPr id="7" name="image4.png"/>
+            <wp:docPr id="2" name="image4.png"/>
             <wp:cNvGraphicFramePr>
               <a:graphicFrameLocks xmlns:a="http://schemas.openxmlformats.org/drawingml/2006/main" noChangeAspect="1"/>
             </wp:cNvGraphicFramePr>
@@ -1015,7 +1367,7 @@
                     <pic:cNvPicPr/>
                   </pic:nvPicPr>
                   <pic:blipFill>
-                    <a:blip r:embed="rId4">
+                    <a:blip r:embed="rId9">
                       <a:extLst>
                         <a:ext uri="{28A0092B-C50C-407E-A947-70E740481C1C}">
                           <a14:useLocalDpi xmlns:a14="http://schemas.microsoft.com/office/drawing/2010/main" val="0"/>
@@ -1054,10 +1406,10 @@
           <w:sz w:val="20"/>
         </w:rPr>
         <w:drawing>
-          <wp:inline distT="0" distB="0" distL="0" distR="0" wp14:anchorId="55B2FE09" wp14:editId="4EC8828D">
+          <wp:inline distT="0" distB="0" distL="0" distR="0">
             <wp:extent cx="1804391" cy="1675845"/>
             <wp:effectExtent l="0" t="0" r="5715" b="635"/>
-            <wp:docPr id="9" name="image5.png"/>
+            <wp:docPr id="3" name="image5.png"/>
             <wp:cNvGraphicFramePr>
               <a:graphicFrameLocks xmlns:a="http://schemas.openxmlformats.org/drawingml/2006/main" noChangeAspect="1"/>
             </wp:cNvGraphicFramePr>
@@ -1069,7 +1421,7 @@
                     <pic:cNvPicPr/>
                   </pic:nvPicPr>
                   <pic:blipFill>
-                    <a:blip r:embed="rId5">
+                    <a:blip r:embed="rId10">
                       <a:extLst>
                         <a:ext uri="{28A0092B-C50C-407E-A947-70E740481C1C}">
                           <a14:useLocalDpi xmlns:a14="http://schemas.microsoft.com/office/drawing/2010/main" val="0"/>
@@ -1107,110 +1459,87 @@
     </w:p>
     <w:p>
       <w:pPr>
-        <w:spacing w:before="86" w:line="280" w:lineRule="auto"/>
+        <w:spacing w:after="240" w:line="280" w:lineRule="auto"/>
         <w:ind w:left="102" w:right="199" w:hanging="1"/>
         <w:jc w:val="both"/>
         <w:rPr>
-          <w:sz w:val="16"/>
+          <w:w w:val="120"/>
+          <w:sz w:val="18"/>
+          <w:szCs w:val="18"/>
         </w:rPr>
       </w:pPr>
-      <w:bookmarkStart w:id="0" w:name="_bookmark4"/>
-      <w:bookmarkEnd w:id="0"/>
+      <w:bookmarkStart w:id="1" w:name="_bookmark4"/>
+      <w:bookmarkEnd w:id="1"/>
       <w:r>
         <w:rPr>
           <w:b/>
           <w:w w:val="120"/>
-          <w:sz w:val="16"/>
-        </w:rPr>
-        <w:t>Slika1</w:t>
-      </w:r>
-      <w:r>
-        <w:rPr>
-          <w:b/>
+          <w:sz w:val="18"/>
+          <w:szCs w:val="18"/>
+        </w:rPr>
+        <w:t>Slika1.</w:t>
+      </w:r>
+      <w:r>
+        <w:rPr>
           <w:w w:val="120"/>
-          <w:sz w:val="16"/>
-        </w:rPr>
-        <w:t>.</w:t>
-      </w:r>
-      <w:r>
-        <w:rPr>
-          <w:b/>
-          <w:spacing w:val="1"/>
+          <w:sz w:val="18"/>
+          <w:szCs w:val="18"/>
+        </w:rPr>
+        <w:t>Primjer te</w:t>
+      </w:r>
+      <w:r>
+        <w:rPr>
           <w:w w:val="120"/>
-          <w:sz w:val="16"/>
-        </w:rPr>
-        <w:t xml:space="preserve">  </w:t>
+          <w:sz w:val="18"/>
+          <w:szCs w:val="18"/>
+          <w:lang w:val="sr-Latn-BA"/>
+        </w:rPr>
+        <w:t>žinskog problema potpune dominacije</w:t>
       </w:r>
       <w:r>
         <w:rPr>
           <w:w w:val="120"/>
-          <w:sz w:val="16"/>
-        </w:rPr>
-        <w:t>Primjer te</w:t>
-      </w:r>
-      <w:r>
-        <w:rPr>
-          <w:w w:val="120"/>
-          <w:sz w:val="16"/>
-          <w:lang w:val="sr-Latn-BA"/>
-        </w:rPr>
-        <w:t>žinskog problema potpune dominacije</w:t>
-      </w:r>
-      <w:r>
-        <w:rPr>
-          <w:w w:val="120"/>
-          <w:sz w:val="16"/>
-        </w:rPr>
-        <w:t>.</w:t>
-      </w:r>
-      <w:r>
-        <w:rPr>
-          <w:w w:val="120"/>
-          <w:sz w:val="16"/>
-        </w:rPr>
-        <w:t xml:space="preserve"> Slika lijevo predstavlja težinski graf. Slika desno predstavlja optimalan totalni skup težinskog grafa</w:t>
+          <w:sz w:val="18"/>
+          <w:szCs w:val="18"/>
+        </w:rPr>
+        <w:t>. Slika lijevo predstavlja težinski graf. Slika desno predstavlja optimalan totalni skup težinskog grafa</w:t>
       </w:r>
     </w:p>
     <w:p>
       <w:pPr>
-        <w:rPr>
-          <w:sz w:val="24"/>
-          <w:szCs w:val="24"/>
+        <w:spacing w:before="240" w:line="280" w:lineRule="auto"/>
+        <w:ind w:right="199"/>
+        <w:jc w:val="center"/>
+        <w:rPr>
+          <w:rFonts w:asciiTheme="majorHAnsi" w:hAnsiTheme="majorHAnsi"/>
+          <w:b/>
+          <w:sz w:val="28"/>
+          <w:szCs w:val="20"/>
+          <w:lang w:val="sr-Latn-BA"/>
         </w:rPr>
       </w:pPr>
+      <w:r>
+        <w:rPr>
+          <w:rFonts w:asciiTheme="majorHAnsi" w:hAnsiTheme="majorHAnsi"/>
+          <w:b/>
+          <w:sz w:val="32"/>
+          <w:lang w:val="en-GB"/>
+        </w:rPr>
+        <w:t>Matemati</w:t>
+      </w:r>
+      <w:r>
+        <w:rPr>
+          <w:rFonts w:asciiTheme="majorHAnsi" w:hAnsiTheme="majorHAnsi"/>
+          <w:b/>
+          <w:sz w:val="32"/>
+          <w:lang w:val="sr-Latn-BA"/>
+        </w:rPr>
+        <w:t>čka formulacija</w:t>
+      </w:r>
     </w:p>
     <w:p>
       <w:pPr>
-        <w:jc w:val="center"/>
-        <w:rPr>
-          <w:rFonts w:asciiTheme="majorHAnsi" w:hAnsiTheme="majorHAnsi" w:cstheme="majorHAnsi"/>
-          <w:sz w:val="44"/>
-          <w:szCs w:val="52"/>
-          <w:lang w:val="en-GB"/>
-        </w:rPr>
-      </w:pPr>
-      <w:r>
-        <w:rPr>
-          <w:rFonts w:asciiTheme="majorHAnsi" w:hAnsiTheme="majorHAnsi" w:cstheme="majorHAnsi"/>
-          <w:sz w:val="44"/>
-          <w:szCs w:val="52"/>
-          <w:lang w:val="en-GB"/>
-        </w:rPr>
-        <w:t>Matematička formulacija</w:t>
-      </w:r>
-    </w:p>
-    <w:p>
-      <w:pPr>
-        <w:rPr>
-          <w:rFonts w:cstheme="minorHAnsi"/>
-          <w:sz w:val="24"/>
-          <w:szCs w:val="24"/>
-          <w:lang w:val="en-GB"/>
-        </w:rPr>
-      </w:pPr>
-    </w:p>
-    <w:p>
-      <w:pPr>
+        <w:spacing w:before="480" w:after="0"/>
         <w:jc w:val="center"/>
         <w:rPr>
           <w:rFonts w:eastAsiaTheme="minorEastAsia" w:cstheme="minorHAnsi"/>
@@ -1424,13 +1753,6 @@
                       </m:r>
                     </m:fName>
                     <m:e>
-                      <m:r>
-                        <w:rPr>
-                          <w:rFonts w:ascii="Cambria Math" w:eastAsiaTheme="minorEastAsia" w:hAnsi="Cambria Math" w:cstheme="minorHAnsi"/>
-                          <w:sz w:val="24"/>
-                        </w:rPr>
-                        <m:t xml:space="preserve"> </m:t>
-                      </m:r>
                       <m:d>
                         <m:dPr>
                           <m:begChr m:val="{"/>
@@ -1471,13 +1793,6 @@
                               </m:r>
                             </m:e>
                           </m:d>
-                          <m:r>
-                            <w:rPr>
-                              <w:rFonts w:ascii="Cambria Math" w:eastAsiaTheme="minorEastAsia" w:hAnsi="Cambria Math" w:cstheme="minorHAnsi"/>
-                              <w:sz w:val="24"/>
-                            </w:rPr>
-                            <m:t xml:space="preserve"> </m:t>
-                          </m:r>
                         </m:e>
                       </m:d>
                       <m:r>
@@ -1508,13 +1823,6 @@
                         </m:e>
                       </m:d>
                       <m:r>
-                        <w:rPr>
-                          <w:rFonts w:ascii="Cambria Math" w:eastAsiaTheme="minorEastAsia" w:hAnsi="Cambria Math" w:cstheme="minorHAnsi"/>
-                          <w:sz w:val="24"/>
-                        </w:rPr>
-                        <m:t xml:space="preserve"> </m:t>
-                      </m:r>
-                      <m:r>
                         <m:rPr>
                           <m:sty m:val="p"/>
                         </m:rPr>
@@ -1736,80 +2044,85 @@
     </w:p>
     <w:p>
       <w:pPr>
+        <w:pStyle w:val="Heading1"/>
+        <w:spacing w:before="0" w:after="360"/>
         <w:jc w:val="center"/>
         <w:rPr>
-          <w:rFonts w:asciiTheme="majorHAnsi" w:hAnsiTheme="majorHAnsi" w:cstheme="majorHAnsi"/>
-          <w:sz w:val="44"/>
-          <w:szCs w:val="52"/>
-          <w:lang w:val="en-GB"/>
+          <w:rStyle w:val="Heading1Char"/>
+          <w:b/>
+          <w:bCs/>
         </w:rPr>
       </w:pPr>
       <w:r>
-        <w:rPr>
-          <w:rFonts w:asciiTheme="majorHAnsi" w:hAnsiTheme="majorHAnsi" w:cstheme="majorHAnsi"/>
-          <w:sz w:val="44"/>
-          <w:szCs w:val="52"/>
-          <w:lang w:val="en-GB"/>
-        </w:rPr>
         <w:lastRenderedPageBreak/>
-        <w:t>ILP model</w:t>
-      </w:r>
-      <w:r>
-        <w:rPr>
-          <w:rFonts w:asciiTheme="majorHAnsi" w:hAnsiTheme="majorHAnsi" w:cstheme="majorHAnsi"/>
-          <w:sz w:val="44"/>
-          <w:szCs w:val="52"/>
-          <w:lang w:val="sr-Cyrl-RS"/>
-        </w:rPr>
-        <w:t xml:space="preserve"> </w:t>
-      </w:r>
-      <w:r>
-        <w:rPr>
-          <w:rFonts w:asciiTheme="majorHAnsi" w:hAnsiTheme="majorHAnsi" w:cstheme="majorHAnsi"/>
-          <w:sz w:val="44"/>
-          <w:szCs w:val="52"/>
-          <w:lang w:val="en-GB"/>
-        </w:rPr>
-        <w:t>za WTDP</w:t>
+        <w:t>ILP model za WTDP</w:t>
       </w:r>
     </w:p>
     <w:p>
       <w:pPr>
         <w:rPr>
-          <w:rFonts w:eastAsiaTheme="minorEastAsia" w:cstheme="minorHAnsi"/>
-          <w:b/>
-          <w:color w:val="44546A" w:themeColor="text2"/>
+          <w:rFonts w:eastAsiaTheme="minorEastAsia"/>
           <w:sz w:val="24"/>
           <w:szCs w:val="24"/>
         </w:rPr>
       </w:pPr>
       <w:r>
-        <w:rPr>
-          <w:rFonts w:eastAsiaTheme="minorEastAsia" w:cstheme="minorHAnsi"/>
-          <w:sz w:val="24"/>
-          <w:szCs w:val="24"/>
-        </w:rPr>
-        <w:br/>
-        <w:t>Neka su {</w:t>
+        <w:pict>
+          <v:shapetype id="_x0000_t202" coordsize="21600,21600" o:spt="202" path="m,l,21600r21600,l21600,xe">
+            <v:stroke joinstyle="miter"/>
+            <v:path gradientshapeok="t" o:connecttype="rect"/>
+          </v:shapetype>
+          <v:shape id="_x0000_s1055" type="#_x0000_t202" style="position:absolute;margin-left:60.1pt;margin-top:71.95pt;width:87pt;height:25pt;z-index:251661824;visibility:visible;mso-wrap-style:square;mso-width-percent:0;mso-height-percent:0;mso-wrap-distance-left:9pt;mso-wrap-distance-top:3.6pt;mso-wrap-distance-right:9pt;mso-wrap-distance-bottom:3.6pt;mso-position-horizontal:absolute;mso-position-horizontal-relative:text;mso-position-vertical:absolute;mso-position-vertical-relative:text;mso-width-percent:0;mso-height-percent:0;mso-width-relative:margin;mso-height-relative:margin;v-text-anchor:top" o:gfxdata="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" filled="f" stroked="f">
+            <v:textbox style="mso-next-textbox:#_x0000_s1055">
+              <w:txbxContent>
+                <w:p>
+                  <w:pPr>
+                    <w:rPr>
+                      <w:sz w:val="24"/>
+                      <w:szCs w:val="24"/>
+                    </w:rPr>
+                  </w:pPr>
+                  <w:r>
+                    <w:rPr>
+                      <w:sz w:val="24"/>
+                      <w:szCs w:val="24"/>
+                    </w:rPr>
+                    <w:t>(1)</w:t>
+                  </w:r>
+                </w:p>
+              </w:txbxContent>
+            </v:textbox>
+            <w10:wrap type="square"/>
+          </v:shape>
+        </w:pict>
+      </w:r>
+      <w:r>
+        <w:rPr>
+          <w:sz w:val="24"/>
+          <w:szCs w:val="24"/>
+        </w:rPr>
+        <w:t xml:space="preserve">Neka ja A matrica susjedstva grafa G = (V,E), pri čemu je |V| = n. Koristimo binarnu promjenljivu </w:t>
       </w:r>
       <m:oMath>
         <m:sSub>
           <m:sSubPr>
             <m:ctrlPr>
               <w:rPr>
-                <w:rFonts w:ascii="Cambria Math" w:eastAsiaTheme="minorEastAsia" w:hAnsi="Cambria Math" w:cstheme="minorHAnsi"/>
+                <w:rFonts w:ascii="Cambria Math" w:hAnsi="Cambria Math"/>
                 <w:i/>
                 <w:sz w:val="24"/>
                 <w:szCs w:val="24"/>
+                <w:vertAlign w:val="subscript"/>
               </w:rPr>
             </m:ctrlPr>
           </m:sSubPr>
           <m:e>
             <m:r>
               <w:rPr>
-                <w:rFonts w:ascii="Cambria Math" w:eastAsiaTheme="minorEastAsia" w:hAnsi="Cambria Math" w:cstheme="minorHAnsi"/>
-                <w:sz w:val="24"/>
-                <w:szCs w:val="24"/>
+                <w:rFonts w:ascii="Cambria Math" w:hAnsi="Cambria Math"/>
+                <w:sz w:val="24"/>
+                <w:szCs w:val="24"/>
+                <w:vertAlign w:val="subscript"/>
               </w:rPr>
               <m:t>x</m:t>
             </m:r>
@@ -1817,6 +2130,612 @@
           <m:sub>
             <m:r>
               <w:rPr>
+                <w:rFonts w:ascii="Cambria Math" w:hAnsi="Cambria Math"/>
+                <w:sz w:val="24"/>
+                <w:szCs w:val="24"/>
+                <w:vertAlign w:val="subscript"/>
+              </w:rPr>
+              <m:t>i</m:t>
+            </m:r>
+          </m:sub>
+        </m:sSub>
+      </m:oMath>
+      <w:r>
+        <w:rPr>
+          <w:sz w:val="24"/>
+          <w:szCs w:val="24"/>
+        </w:rPr>
+        <w:t xml:space="preserve">  za označavanje da li je čvor izabran za rješenje ili ne. </w:t>
+      </w:r>
+      <w:r>
+        <w:rPr>
+          <w:sz w:val="24"/>
+          <w:szCs w:val="24"/>
+        </w:rPr>
+        <w:br/>
+        <w:t xml:space="preserve">Neka je </w:t>
+      </w:r>
+      <m:oMath>
+        <m:r>
+          <w:rPr>
+            <w:rFonts w:ascii="Cambria Math" w:hAnsi="Cambria Math"/>
+            <w:sz w:val="24"/>
+            <w:szCs w:val="24"/>
+          </w:rPr>
+          <m:t>x=</m:t>
+        </m:r>
+        <m:sSup>
+          <m:sSupPr>
+            <m:ctrlPr>
+              <w:rPr>
+                <w:rFonts w:ascii="Cambria Math" w:hAnsi="Cambria Math"/>
+                <w:i/>
+                <w:sz w:val="24"/>
+                <w:szCs w:val="24"/>
+                <w:vertAlign w:val="superscript"/>
+              </w:rPr>
+            </m:ctrlPr>
+          </m:sSupPr>
+          <m:e>
+            <m:r>
+              <w:rPr>
+                <w:rFonts w:ascii="Cambria Math" w:hAnsi="Cambria Math"/>
+                <w:sz w:val="24"/>
+                <w:szCs w:val="24"/>
+              </w:rPr>
+              <m:t xml:space="preserve">( </m:t>
+            </m:r>
+            <m:sSub>
+              <m:sSubPr>
+                <m:ctrlPr>
+                  <w:rPr>
+                    <w:rFonts w:ascii="Cambria Math" w:eastAsiaTheme="minorEastAsia" w:hAnsi="Cambria Math" w:cstheme="minorHAnsi"/>
+                    <w:i/>
+                    <w:sz w:val="24"/>
+                    <w:szCs w:val="24"/>
+                  </w:rPr>
+                </m:ctrlPr>
+              </m:sSubPr>
+              <m:e>
+                <m:r>
+                  <w:rPr>
+                    <w:rFonts w:ascii="Cambria Math" w:eastAsiaTheme="minorEastAsia" w:hAnsi="Cambria Math" w:cstheme="minorHAnsi"/>
+                    <w:sz w:val="24"/>
+                    <w:szCs w:val="24"/>
+                  </w:rPr>
+                  <m:t>x</m:t>
+                </m:r>
+              </m:e>
+              <m:sub>
+                <m:r>
+                  <w:rPr>
+                    <w:rFonts w:ascii="Cambria Math" w:eastAsiaTheme="minorEastAsia" w:hAnsi="Cambria Math" w:cstheme="minorHAnsi"/>
+                    <w:sz w:val="24"/>
+                    <w:szCs w:val="24"/>
+                  </w:rPr>
+                  <m:t>1</m:t>
+                </m:r>
+              </m:sub>
+            </m:sSub>
+            <m:r>
+              <w:rPr>
+                <w:rFonts w:ascii="Cambria Math" w:hAnsi="Cambria Math"/>
+                <w:sz w:val="24"/>
+                <w:szCs w:val="24"/>
+              </w:rPr>
+              <m:t xml:space="preserve">, </m:t>
+            </m:r>
+            <m:sSub>
+              <m:sSubPr>
+                <m:ctrlPr>
+                  <w:rPr>
+                    <w:rFonts w:ascii="Cambria Math" w:eastAsiaTheme="minorEastAsia" w:hAnsi="Cambria Math" w:cstheme="minorHAnsi"/>
+                    <w:i/>
+                    <w:sz w:val="24"/>
+                    <w:szCs w:val="24"/>
+                  </w:rPr>
+                </m:ctrlPr>
+              </m:sSubPr>
+              <m:e>
+                <m:r>
+                  <w:rPr>
+                    <w:rFonts w:ascii="Cambria Math" w:eastAsiaTheme="minorEastAsia" w:hAnsi="Cambria Math" w:cstheme="minorHAnsi"/>
+                    <w:sz w:val="24"/>
+                    <w:szCs w:val="24"/>
+                  </w:rPr>
+                  <m:t>x</m:t>
+                </m:r>
+              </m:e>
+              <m:sub>
+                <m:r>
+                  <w:rPr>
+                    <w:rFonts w:ascii="Cambria Math" w:eastAsiaTheme="minorEastAsia" w:hAnsi="Cambria Math" w:cstheme="minorHAnsi"/>
+                    <w:sz w:val="24"/>
+                    <w:szCs w:val="24"/>
+                  </w:rPr>
+                  <m:t>2</m:t>
+                </m:r>
+              </m:sub>
+            </m:sSub>
+            <m:r>
+              <w:rPr>
+                <w:rFonts w:ascii="Cambria Math" w:hAnsi="Cambria Math"/>
+                <w:sz w:val="24"/>
+                <w:szCs w:val="24"/>
+              </w:rPr>
+              <m:t>, ... ,</m:t>
+            </m:r>
+            <m:sSub>
+              <m:sSubPr>
+                <m:ctrlPr>
+                  <w:rPr>
+                    <w:rFonts w:ascii="Cambria Math" w:eastAsiaTheme="minorEastAsia" w:hAnsi="Cambria Math" w:cstheme="minorHAnsi"/>
+                    <w:i/>
+                    <w:sz w:val="24"/>
+                    <w:szCs w:val="24"/>
+                  </w:rPr>
+                </m:ctrlPr>
+              </m:sSubPr>
+              <m:e>
+                <m:r>
+                  <w:rPr>
+                    <w:rFonts w:ascii="Cambria Math" w:eastAsiaTheme="minorEastAsia" w:hAnsi="Cambria Math" w:cstheme="minorHAnsi"/>
+                    <w:sz w:val="24"/>
+                    <w:szCs w:val="24"/>
+                  </w:rPr>
+                  <m:t>x</m:t>
+                </m:r>
+              </m:e>
+              <m:sub>
+                <m:r>
+                  <w:rPr>
+                    <w:rFonts w:ascii="Cambria Math" w:eastAsiaTheme="minorEastAsia" w:hAnsi="Cambria Math" w:cstheme="minorHAnsi"/>
+                    <w:sz w:val="24"/>
+                    <w:szCs w:val="24"/>
+                  </w:rPr>
+                  <m:t>n</m:t>
+                </m:r>
+              </m:sub>
+            </m:sSub>
+            <m:r>
+              <w:rPr>
+                <w:rFonts w:ascii="Cambria Math" w:hAnsi="Cambria Math"/>
+                <w:sz w:val="24"/>
+                <w:szCs w:val="24"/>
+              </w:rPr>
+              <m:t>)</m:t>
+            </m:r>
+          </m:e>
+          <m:sup>
+            <m:r>
+              <w:rPr>
+                <w:rFonts w:ascii="Cambria Math" w:hAnsi="Cambria Math"/>
+                <w:sz w:val="24"/>
+                <w:szCs w:val="24"/>
+                <w:vertAlign w:val="superscript"/>
+              </w:rPr>
+              <m:t>T</m:t>
+            </m:r>
+          </m:sup>
+        </m:sSup>
+      </m:oMath>
+      <w:r>
+        <w:rPr>
+          <w:sz w:val="24"/>
+          <w:szCs w:val="24"/>
+        </w:rPr>
+        <w:t xml:space="preserve"> i </w:t>
+      </w:r>
+      <m:oMath>
+        <m:sSub>
+          <m:sSubPr>
+            <m:ctrlPr>
+              <w:rPr>
+                <w:rFonts w:ascii="Cambria Math" w:hAnsi="Cambria Math"/>
+                <w:i/>
+                <w:sz w:val="24"/>
+                <w:szCs w:val="24"/>
+              </w:rPr>
+            </m:ctrlPr>
+          </m:sSubPr>
+          <m:e>
+            <m:r>
+              <w:rPr>
+                <w:rFonts w:ascii="Cambria Math" w:hAnsi="Cambria Math"/>
+                <w:sz w:val="24"/>
+                <w:szCs w:val="24"/>
+              </w:rPr>
+              <m:t>1</m:t>
+            </m:r>
+          </m:e>
+          <m:sub>
+            <m:r>
+              <w:rPr>
+                <w:rFonts w:ascii="Cambria Math" w:hAnsi="Cambria Math"/>
+                <w:sz w:val="24"/>
+                <w:szCs w:val="24"/>
+              </w:rPr>
+              <m:t>n</m:t>
+            </m:r>
+          </m:sub>
+        </m:sSub>
+        <m:r>
+          <w:rPr>
+            <w:rFonts w:ascii="Cambria Math" w:eastAsiaTheme="minorEastAsia" w:hAnsi="Cambria Math"/>
+            <w:sz w:val="24"/>
+            <w:szCs w:val="24"/>
+            <w:lang w:val="en-GB"/>
+          </w:rPr>
+          <m:t>=</m:t>
+        </m:r>
+        <m:sSup>
+          <m:sSupPr>
+            <m:ctrlPr>
+              <w:rPr>
+                <w:rFonts w:ascii="Cambria Math" w:eastAsiaTheme="minorEastAsia" w:hAnsi="Cambria Math"/>
+                <w:i/>
+                <w:sz w:val="24"/>
+                <w:szCs w:val="24"/>
+                <w:lang w:val="en-GB"/>
+              </w:rPr>
+            </m:ctrlPr>
+          </m:sSupPr>
+          <m:e>
+            <m:r>
+              <w:rPr>
+                <w:rFonts w:ascii="Cambria Math" w:eastAsiaTheme="minorEastAsia" w:hAnsi="Cambria Math"/>
+                <w:sz w:val="24"/>
+                <w:szCs w:val="24"/>
+                <w:lang w:val="en-GB"/>
+              </w:rPr>
+              <m:t>(1,1,…,1)</m:t>
+            </m:r>
+          </m:e>
+          <m:sup>
+            <m:r>
+              <w:rPr>
+                <w:rFonts w:ascii="Cambria Math" w:eastAsiaTheme="minorEastAsia" w:hAnsi="Cambria Math"/>
+                <w:sz w:val="24"/>
+                <w:szCs w:val="24"/>
+                <w:lang w:val="en-GB"/>
+              </w:rPr>
+              <m:t>T</m:t>
+            </m:r>
+          </m:sup>
+        </m:sSup>
+      </m:oMath>
+      <w:r>
+        <w:rPr>
+          <w:sz w:val="24"/>
+          <w:szCs w:val="24"/>
+          <w:lang w:val="en-GB"/>
+        </w:rPr>
+        <w:t xml:space="preserve"> </w:t>
+      </w:r>
+      <w:r>
+        <w:rPr>
+          <w:sz w:val="24"/>
+          <w:szCs w:val="24"/>
+        </w:rPr>
+        <w:t xml:space="preserve">. Tada minimalnu veličinu totalnog dominantnog skupa možemo dobiti na sljedeći način: </w:t>
+      </w:r>
+      <w:r>
+        <w:rPr>
+          <w:sz w:val="24"/>
+          <w:szCs w:val="24"/>
+        </w:rPr>
+        <w:br/>
+      </w:r>
+      <m:oMathPara>
+        <m:oMath>
+          <m:r>
+            <w:rPr>
+              <w:rFonts w:ascii="Cambria Math" w:eastAsiaTheme="minorEastAsia" w:hAnsi="Cambria Math"/>
+              <w:sz w:val="24"/>
+              <w:szCs w:val="24"/>
+            </w:rPr>
+            <m:t>min</m:t>
+          </m:r>
+          <m:nary>
+            <m:naryPr>
+              <m:chr m:val="∑"/>
+              <m:limLoc m:val="undOvr"/>
+              <m:ctrlPr>
+                <w:rPr>
+                  <w:rFonts w:ascii="Cambria Math" w:eastAsiaTheme="minorEastAsia" w:hAnsi="Cambria Math"/>
+                  <w:i/>
+                  <w:sz w:val="24"/>
+                  <w:szCs w:val="24"/>
+                </w:rPr>
+              </m:ctrlPr>
+            </m:naryPr>
+            <m:sub>
+              <m:r>
+                <w:rPr>
+                  <w:rFonts w:ascii="Cambria Math" w:eastAsiaTheme="minorEastAsia" w:hAnsi="Cambria Math"/>
+                  <w:sz w:val="24"/>
+                  <w:szCs w:val="24"/>
+                </w:rPr>
+                <m:t>i</m:t>
+              </m:r>
+              <m:r>
+                <w:rPr>
+                  <w:rFonts w:ascii="Cambria Math" w:eastAsiaTheme="minorEastAsia" w:hAnsi="Cambria Math"/>
+                  <w:sz w:val="24"/>
+                  <w:szCs w:val="24"/>
+                  <w:lang w:val="en-GB"/>
+                </w:rPr>
+                <m:t>=0</m:t>
+              </m:r>
+            </m:sub>
+            <m:sup>
+              <m:r>
+                <w:rPr>
+                  <w:rFonts w:ascii="Cambria Math" w:eastAsiaTheme="minorEastAsia" w:hAnsi="Cambria Math"/>
+                  <w:sz w:val="24"/>
+                  <w:szCs w:val="24"/>
+                </w:rPr>
+                <m:t>n</m:t>
+              </m:r>
+            </m:sup>
+            <m:e>
+              <m:sSub>
+                <m:sSubPr>
+                  <m:ctrlPr>
+                    <w:rPr>
+                      <w:rFonts w:ascii="Cambria Math" w:eastAsiaTheme="minorEastAsia" w:hAnsi="Cambria Math"/>
+                      <w:i/>
+                      <w:sz w:val="24"/>
+                      <w:szCs w:val="24"/>
+                    </w:rPr>
+                  </m:ctrlPr>
+                </m:sSubPr>
+                <m:e>
+                  <m:r>
+                    <w:rPr>
+                      <w:rFonts w:ascii="Cambria Math" w:eastAsiaTheme="minorEastAsia" w:hAnsi="Cambria Math"/>
+                      <w:sz w:val="24"/>
+                      <w:szCs w:val="24"/>
+                    </w:rPr>
+                    <m:t>x</m:t>
+                  </m:r>
+                </m:e>
+                <m:sub>
+                  <m:r>
+                    <w:rPr>
+                      <w:rFonts w:ascii="Cambria Math" w:eastAsiaTheme="minorEastAsia" w:hAnsi="Cambria Math"/>
+                      <w:sz w:val="24"/>
+                      <w:szCs w:val="24"/>
+                    </w:rPr>
+                    <m:t>i</m:t>
+                  </m:r>
+                </m:sub>
+              </m:sSub>
+            </m:e>
+          </m:nary>
+        </m:oMath>
+      </m:oMathPara>
+    </w:p>
+    <w:p>
+      <w:pPr>
+        <w:rPr>
+          <w:rFonts w:eastAsiaTheme="minorEastAsia"/>
+          <w:sz w:val="24"/>
+          <w:szCs w:val="24"/>
+        </w:rPr>
+      </w:pPr>
+      <w:r>
+        <w:rPr>
+          <w:rFonts w:eastAsiaTheme="minorEastAsia"/>
+          <w:sz w:val="24"/>
+          <w:szCs w:val="24"/>
+        </w:rPr>
+        <w:t>s.t.</w:t>
+      </w:r>
+    </w:p>
+    <w:p>
+      <w:pPr>
+        <w:rPr>
+          <w:rFonts w:eastAsiaTheme="minorEastAsia"/>
+          <w:sz w:val="24"/>
+          <w:szCs w:val="24"/>
+        </w:rPr>
+      </w:pPr>
+      <m:oMathPara>
+        <m:oMathParaPr>
+          <m:jc m:val="left"/>
+        </m:oMathParaPr>
+        <m:oMath>
+          <m:r>
+            <w:rPr>
+              <w:rFonts w:ascii="Cambria Math" w:eastAsiaTheme="minorEastAsia" w:hAnsi="Cambria Math"/>
+              <w:sz w:val="24"/>
+              <w:szCs w:val="24"/>
+            </w:rPr>
+            <m:t xml:space="preserve">Ax </m:t>
+          </m:r>
+          <m:r>
+            <w:rPr>
+              <w:rFonts w:ascii="Cambria Math" w:eastAsiaTheme="minorEastAsia" w:hAnsi="Cambria Math" w:cstheme="minorHAnsi"/>
+              <w:sz w:val="24"/>
+              <w:szCs w:val="24"/>
+            </w:rPr>
+            <m:t>≥</m:t>
+          </m:r>
+          <m:r>
+            <w:rPr>
+              <w:rFonts w:ascii="Cambria Math" w:eastAsiaTheme="minorEastAsia" w:hAnsi="Cambria Math"/>
+              <w:sz w:val="24"/>
+              <w:szCs w:val="24"/>
+            </w:rPr>
+            <m:t xml:space="preserve"> 1</m:t>
+          </m:r>
+          <m:r>
+            <w:rPr>
+              <w:rFonts w:ascii="Cambria Math" w:eastAsiaTheme="minorEastAsia" w:hAnsi="Cambria Math"/>
+              <w:sz w:val="24"/>
+              <w:szCs w:val="24"/>
+              <w:vertAlign w:val="subscript"/>
+            </w:rPr>
+            <m:t>n</m:t>
+          </m:r>
+          <m:r>
+            <m:rPr>
+              <m:sty m:val="p"/>
+            </m:rPr>
+            <w:rPr>
+              <w:rFonts w:ascii="Cambria Math" w:eastAsiaTheme="minorEastAsia" w:hAnsi="Cambria Math"/>
+              <w:sz w:val="24"/>
+              <w:szCs w:val="24"/>
+            </w:rPr>
+            <w:br/>
+          </m:r>
+        </m:oMath>
+      </m:oMathPara>
+      <m:oMath>
+        <m:r>
+          <w:rPr>
+            <w:rFonts w:ascii="Cambria Math" w:eastAsiaTheme="minorEastAsia" w:hAnsi="Cambria Math"/>
+            <w:sz w:val="24"/>
+            <w:szCs w:val="24"/>
+          </w:rPr>
+          <m:t xml:space="preserve"> </m:t>
+        </m:r>
+        <m:sSub>
+          <m:sSubPr>
+            <m:ctrlPr>
+              <w:rPr>
+                <w:rFonts w:ascii="Cambria Math" w:eastAsiaTheme="minorEastAsia" w:hAnsi="Cambria Math" w:cstheme="minorHAnsi"/>
+                <w:i/>
+                <w:sz w:val="24"/>
+                <w:szCs w:val="24"/>
+              </w:rPr>
+            </m:ctrlPr>
+          </m:sSubPr>
+          <m:e>
+            <m:r>
+              <w:rPr>
+                <w:rFonts w:ascii="Cambria Math" w:eastAsiaTheme="minorEastAsia" w:hAnsi="Cambria Math" w:cstheme="minorHAnsi"/>
+                <w:sz w:val="24"/>
+                <w:szCs w:val="24"/>
+              </w:rPr>
+              <m:t>x</m:t>
+            </m:r>
+          </m:e>
+          <m:sub>
+            <m:r>
+              <w:rPr>
+                <w:rFonts w:ascii="Cambria Math" w:eastAsiaTheme="minorEastAsia" w:hAnsi="Cambria Math" w:cstheme="minorHAnsi"/>
+                <w:sz w:val="24"/>
+                <w:szCs w:val="24"/>
+              </w:rPr>
+              <m:t>i</m:t>
+            </m:r>
+          </m:sub>
+        </m:sSub>
+        <m:r>
+          <w:rPr>
+            <w:rFonts w:ascii="Cambria Math" w:eastAsiaTheme="minorEastAsia" w:hAnsi="Cambria Math" w:cstheme="minorHAnsi"/>
+            <w:sz w:val="24"/>
+            <w:szCs w:val="24"/>
+          </w:rPr>
+          <m:t>∈</m:t>
+        </m:r>
+        <m:d>
+          <m:dPr>
+            <m:begChr m:val="{"/>
+            <m:endChr m:val="}"/>
+            <m:ctrlPr>
+              <w:rPr>
+                <w:rFonts w:ascii="Cambria Math" w:eastAsiaTheme="minorEastAsia" w:hAnsi="Cambria Math" w:cstheme="minorHAnsi"/>
+                <w:i/>
+                <w:sz w:val="24"/>
+                <w:szCs w:val="24"/>
+              </w:rPr>
+            </m:ctrlPr>
+          </m:dPr>
+          <m:e>
+            <m:r>
+              <w:rPr>
+                <w:rFonts w:ascii="Cambria Math" w:eastAsiaTheme="minorEastAsia" w:hAnsi="Cambria Math" w:cstheme="minorHAnsi"/>
+                <w:sz w:val="24"/>
+                <w:szCs w:val="24"/>
+              </w:rPr>
+              <m:t>0,1</m:t>
+            </m:r>
+          </m:e>
+        </m:d>
+      </m:oMath>
+      <w:r>
+        <w:rPr>
+          <w:rFonts w:eastAsiaTheme="minorEastAsia" w:cstheme="minorHAnsi"/>
+          <w:sz w:val="24"/>
+          <w:szCs w:val="24"/>
+        </w:rPr>
+        <w:t xml:space="preserve">    </w:t>
+      </w:r>
+    </w:p>
+    <w:p>
+      <w:pPr>
+        <w:spacing w:before="240" w:after="0"/>
+        <w:rPr>
+          <w:rFonts w:eastAsiaTheme="minorEastAsia" w:cstheme="minorHAnsi"/>
+          <w:sz w:val="24"/>
+          <w:szCs w:val="24"/>
+        </w:rPr>
+      </w:pPr>
+      <w:r>
+        <w:rPr>
+          <w:rFonts w:eastAsiaTheme="minorEastAsia" w:cstheme="minorHAnsi"/>
+          <w:sz w:val="24"/>
+          <w:szCs w:val="24"/>
+        </w:rPr>
+        <w:t>Data ograničenja obezbijeđuju da svaki čvor u grafu G ima susjeda koji je izabran, i predstavljaju ograničenja ukupnog dominantnog skupa.</w:t>
+      </w:r>
+    </w:p>
+    <w:p>
+      <w:pPr>
+        <w:spacing w:after="120"/>
+        <w:rPr>
+          <w:rFonts w:eastAsiaTheme="minorEastAsia" w:cstheme="minorHAnsi"/>
+          <w:sz w:val="24"/>
+          <w:szCs w:val="24"/>
+        </w:rPr>
+      </w:pPr>
+      <w:r>
+        <w:rPr>
+          <w:rFonts w:eastAsiaTheme="minorEastAsia" w:cstheme="minorHAnsi"/>
+          <w:sz w:val="24"/>
+          <w:szCs w:val="24"/>
+        </w:rPr>
+        <w:br/>
+        <w:t>Neka su {</w:t>
+      </w:r>
+      <m:oMath>
+        <m:sSub>
+          <m:sSubPr>
+            <m:ctrlPr>
+              <w:rPr>
+                <w:rFonts w:ascii="Cambria Math" w:eastAsiaTheme="minorEastAsia" w:hAnsi="Cambria Math" w:cstheme="minorHAnsi"/>
+                <w:i/>
+                <w:sz w:val="24"/>
+                <w:szCs w:val="24"/>
+              </w:rPr>
+            </m:ctrlPr>
+          </m:sSubPr>
+          <m:e>
+            <m:r>
+              <w:rPr>
+                <w:rFonts w:ascii="Cambria Math" w:eastAsiaTheme="minorEastAsia" w:hAnsi="Cambria Math" w:cstheme="minorHAnsi"/>
+                <w:sz w:val="24"/>
+                <w:szCs w:val="24"/>
+              </w:rPr>
+              <m:t>x</m:t>
+            </m:r>
+          </m:e>
+          <m:sub>
+            <m:r>
+              <w:rPr>
                 <w:rFonts w:ascii="Cambria Math" w:eastAsiaTheme="minorEastAsia" w:hAnsi="Cambria Math" w:cstheme="minorHAnsi"/>
                 <w:sz w:val="24"/>
                 <w:szCs w:val="24"/>
@@ -1965,7 +2884,7 @@
                 <w:sz w:val="24"/>
                 <w:szCs w:val="24"/>
               </w:rPr>
-              <m:t>i</m:t>
+              <m:t>v</m:t>
             </m:r>
           </m:sub>
         </m:sSub>
@@ -2003,7 +2922,7 @@
             <w:sz w:val="24"/>
             <w:szCs w:val="24"/>
           </w:rPr>
-          <m:t>e=uv ∈E</m:t>
+          <m:t>e=uv∈E</m:t>
         </m:r>
       </m:oMath>
       <w:r>
@@ -2238,7 +3157,7 @@
                 <w:sz w:val="24"/>
                 <w:szCs w:val="24"/>
               </w:rPr>
-              <m:t>i</m:t>
+              <m:t>v</m:t>
             </m:r>
           </m:sub>
         </m:sSub>
@@ -2395,15 +3314,6 @@
         </w:rPr>
         <w:t xml:space="preserve"> </w:t>
       </w:r>
-    </w:p>
-    <w:p>
-      <w:pPr>
-        <w:rPr>
-          <w:rFonts w:eastAsiaTheme="minorEastAsia" w:cstheme="minorHAnsi"/>
-          <w:sz w:val="24"/>
-          <w:szCs w:val="24"/>
-        </w:rPr>
-      </w:pPr>
     </w:p>
     <w:p>
       <w:pPr>
@@ -2613,12 +3523,679 @@
     </w:p>
     <w:p>
       <w:pPr>
+        <w:spacing w:after="480"/>
         <w:rPr>
           <w:rFonts w:eastAsiaTheme="minorEastAsia"/>
           <w:sz w:val="24"/>
           <w:szCs w:val="24"/>
         </w:rPr>
       </w:pPr>
+      <w:r>
+        <w:pict>
+          <v:shape id="Text Box 2" o:spid="_x0000_s1054" type="#_x0000_t202" style="position:absolute;margin-left:108.3pt;margin-top:39.8pt;width:87pt;height:30.25pt;z-index:251660800;visibility:visible;mso-wrap-style:square;mso-width-percent:0;mso-wrap-distance-left:9pt;mso-wrap-distance-top:3.6pt;mso-wrap-distance-right:9pt;mso-wrap-distance-bottom:3.6pt;mso-position-horizontal-relative:text;mso-position-vertical-relative:text;mso-width-percent:0;mso-width-relative:margin;mso-height-relative:margin;v-text-anchor:top" o:gfxdata="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" filled="f" stroked="f">
+            <v:textbox style="mso-next-textbox:#Text Box 2">
+              <w:txbxContent>
+                <w:p>
+                  <w:pPr>
+                    <w:rPr>
+                      <w:sz w:val="24"/>
+                      <w:szCs w:val="24"/>
+                    </w:rPr>
+                  </w:pPr>
+                  <w:r>
+                    <w:rPr>
+                      <w:sz w:val="24"/>
+                      <w:szCs w:val="24"/>
+                    </w:rPr>
+                    <w:t>(2)</w:t>
+                  </w:r>
+                </w:p>
+              </w:txbxContent>
+            </v:textbox>
+            <w10:wrap type="square"/>
+          </v:shape>
+        </w:pict>
+      </w:r>
+      <w:r>
+        <w:pict>
+          <v:shape id="_x0000_s1056" type="#_x0000_t202" style="position:absolute;margin-left:381.45pt;margin-top:88.55pt;width:32.55pt;height:25.5pt;z-index:251662848;visibility:visible;mso-wrap-style:square;mso-width-percent:0;mso-wrap-distance-left:9pt;mso-wrap-distance-top:3.6pt;mso-wrap-distance-right:9pt;mso-wrap-distance-bottom:3.6pt;mso-position-horizontal-relative:text;mso-position-vertical-relative:text;mso-width-percent:0;mso-width-relative:margin;mso-height-relative:margin;v-text-anchor:top" o:gfxdata="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" filled="f" stroked="f">
+            <v:textbox style="mso-next-textbox:#_x0000_s1056">
+              <w:txbxContent>
+                <w:p>
+                  <w:pPr>
+                    <w:rPr>
+                      <w:sz w:val="24"/>
+                      <w:szCs w:val="24"/>
+                    </w:rPr>
+                  </w:pPr>
+                  <w:r>
+                    <w:rPr>
+                      <w:sz w:val="24"/>
+                      <w:szCs w:val="24"/>
+                    </w:rPr>
+                    <w:t>(8)</w:t>
+                  </w:r>
+                </w:p>
+              </w:txbxContent>
+            </v:textbox>
+            <w10:wrap type="square"/>
+          </v:shape>
+        </w:pict>
+      </w:r>
+      <w:r>
+        <w:rPr>
+          <w:rFonts w:eastAsiaTheme="minorEastAsia" w:cstheme="minorHAnsi"/>
+          <w:noProof/>
+          <w:sz w:val="24"/>
+          <w:szCs w:val="24"/>
+        </w:rPr>
+        <w:pict>
+          <v:shape id="_x0000_s1058" type="#_x0000_t202" style="position:absolute;margin-left:231.75pt;margin-top:25.55pt;width:263.7pt;height:190.5pt;z-index:251663872;visibility:visible;mso-wrap-distance-left:9pt;mso-wrap-distance-top:3.6pt;mso-wrap-distance-right:9pt;mso-wrap-distance-bottom:3.6pt;mso-position-horizontal-relative:text;mso-position-vertical-relative:text;mso-width-relative:margin;mso-height-relative:margin;v-text-anchor:top" o:gfxdata="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" filled="f" stroked="f">
+            <v:textbox style="mso-next-textbox:#_x0000_s1058">
+              <w:txbxContent>
+                <w:p>
+                  <w:pPr>
+                    <w:spacing w:after="240"/>
+                    <w:rPr>
+                      <w:rFonts w:eastAsiaTheme="minorEastAsia" w:cstheme="minorHAnsi"/>
+                      <w:sz w:val="24"/>
+                      <w:szCs w:val="24"/>
+                    </w:rPr>
+                  </w:pPr>
+                  <m:oMath>
+                    <m:sSub>
+                      <m:sSubPr>
+                        <m:ctrlPr>
+                          <w:rPr>
+                            <w:rFonts w:ascii="Cambria Math" w:eastAsiaTheme="minorEastAsia" w:hAnsi="Cambria Math" w:cstheme="minorHAnsi"/>
+                            <w:i/>
+                            <w:sz w:val="24"/>
+                            <w:szCs w:val="24"/>
+                          </w:rPr>
+                        </m:ctrlPr>
+                      </m:sSubPr>
+                      <m:e>
+                        <m:r>
+                          <w:rPr>
+                            <w:rFonts w:ascii="Cambria Math" w:eastAsiaTheme="minorEastAsia" w:hAnsi="Cambria Math" w:cstheme="minorHAnsi"/>
+                            <w:sz w:val="24"/>
+                            <w:szCs w:val="24"/>
+                          </w:rPr>
+                          <m:t>z</m:t>
+                        </m:r>
+                      </m:e>
+                      <m:sub>
+                        <m:r>
+                          <w:rPr>
+                            <w:rFonts w:ascii="Cambria Math" w:eastAsiaTheme="minorEastAsia" w:hAnsi="Cambria Math" w:cstheme="minorHAnsi"/>
+                            <w:sz w:val="24"/>
+                            <w:szCs w:val="24"/>
+                          </w:rPr>
+                          <m:t>e</m:t>
+                        </m:r>
+                      </m:sub>
+                    </m:sSub>
+                    <m:r>
+                      <w:rPr>
+                        <w:rFonts w:ascii="Cambria Math" w:eastAsiaTheme="minorEastAsia" w:hAnsi="Cambria Math" w:cstheme="minorHAnsi"/>
+                        <w:sz w:val="24"/>
+                        <w:szCs w:val="24"/>
+                      </w:rPr>
+                      <m:t xml:space="preserve">≥ </m:t>
+                    </m:r>
+                    <m:sSub>
+                      <m:sSubPr>
+                        <m:ctrlPr>
+                          <w:rPr>
+                            <w:rFonts w:ascii="Cambria Math" w:eastAsiaTheme="minorEastAsia" w:hAnsi="Cambria Math" w:cstheme="minorHAnsi"/>
+                            <w:i/>
+                            <w:sz w:val="24"/>
+                            <w:szCs w:val="24"/>
+                          </w:rPr>
+                        </m:ctrlPr>
+                      </m:sSubPr>
+                      <m:e>
+                        <m:r>
+                          <w:rPr>
+                            <w:rFonts w:ascii="Cambria Math" w:eastAsiaTheme="minorEastAsia" w:hAnsi="Cambria Math" w:cstheme="minorHAnsi"/>
+                            <w:sz w:val="24"/>
+                            <w:szCs w:val="24"/>
+                          </w:rPr>
+                          <m:t>x</m:t>
+                        </m:r>
+                      </m:e>
+                      <m:sub>
+                        <m:r>
+                          <w:rPr>
+                            <w:rFonts w:ascii="Cambria Math" w:eastAsiaTheme="minorEastAsia" w:hAnsi="Cambria Math" w:cstheme="minorHAnsi"/>
+                            <w:sz w:val="24"/>
+                            <w:szCs w:val="24"/>
+                          </w:rPr>
+                          <m:t>u</m:t>
+                        </m:r>
+                      </m:sub>
+                    </m:sSub>
+                    <m:r>
+                      <w:rPr>
+                        <w:rFonts w:ascii="Cambria Math" w:eastAsiaTheme="minorEastAsia" w:hAnsi="Cambria Math" w:cstheme="minorHAnsi"/>
+                        <w:sz w:val="24"/>
+                        <w:szCs w:val="24"/>
+                      </w:rPr>
+                      <m:t xml:space="preserve">+ </m:t>
+                    </m:r>
+                    <m:sSub>
+                      <m:sSubPr>
+                        <m:ctrlPr>
+                          <w:rPr>
+                            <w:rFonts w:ascii="Cambria Math" w:eastAsiaTheme="minorEastAsia" w:hAnsi="Cambria Math" w:cstheme="minorHAnsi"/>
+                            <w:i/>
+                            <w:sz w:val="24"/>
+                            <w:szCs w:val="24"/>
+                          </w:rPr>
+                        </m:ctrlPr>
+                      </m:sSubPr>
+                      <m:e>
+                        <m:r>
+                          <w:rPr>
+                            <w:rFonts w:ascii="Cambria Math" w:eastAsiaTheme="minorEastAsia" w:hAnsi="Cambria Math" w:cstheme="minorHAnsi"/>
+                            <w:sz w:val="24"/>
+                            <w:szCs w:val="24"/>
+                          </w:rPr>
+                          <m:t>x</m:t>
+                        </m:r>
+                      </m:e>
+                      <m:sub>
+                        <m:r>
+                          <w:rPr>
+                            <w:rFonts w:ascii="Cambria Math" w:eastAsiaTheme="minorEastAsia" w:hAnsi="Cambria Math" w:cstheme="minorHAnsi"/>
+                            <w:sz w:val="24"/>
+                            <w:szCs w:val="24"/>
+                          </w:rPr>
+                          <m:t>v</m:t>
+                        </m:r>
+                      </m:sub>
+                    </m:sSub>
+                    <m:r>
+                      <w:rPr>
+                        <w:rFonts w:ascii="Cambria Math" w:eastAsiaTheme="minorEastAsia" w:hAnsi="Cambria Math" w:cstheme="minorHAnsi"/>
+                        <w:sz w:val="24"/>
+                        <w:szCs w:val="24"/>
+                      </w:rPr>
+                      <m:t xml:space="preserve"> -1, ∀e=uv ϵ E</m:t>
+                    </m:r>
+                  </m:oMath>
+                  <w:r>
+                    <w:rPr>
+                      <w:rFonts w:eastAsiaTheme="minorEastAsia" w:cstheme="minorHAnsi"/>
+                      <w:sz w:val="24"/>
+                      <w:szCs w:val="24"/>
+                    </w:rPr>
+                    <w:t xml:space="preserve">   (6)</w:t>
+                  </w:r>
+                </w:p>
+                <w:p>
+                  <w:pPr>
+                    <w:spacing w:after="240"/>
+                    <w:rPr>
+                      <w:rFonts w:eastAsiaTheme="minorEastAsia" w:cstheme="minorHAnsi"/>
+                      <w:sz w:val="24"/>
+                      <w:szCs w:val="24"/>
+                    </w:rPr>
+                  </w:pPr>
+                  <m:oMath>
+                    <m:sSub>
+                      <m:sSubPr>
+                        <m:ctrlPr>
+                          <w:rPr>
+                            <w:rFonts w:ascii="Cambria Math" w:eastAsiaTheme="minorEastAsia" w:hAnsi="Cambria Math" w:cstheme="minorHAnsi"/>
+                            <w:i/>
+                            <w:sz w:val="24"/>
+                            <w:szCs w:val="24"/>
+                          </w:rPr>
+                        </m:ctrlPr>
+                      </m:sSubPr>
+                      <m:e>
+                        <m:r>
+                          <w:rPr>
+                            <w:rFonts w:ascii="Cambria Math" w:eastAsiaTheme="minorEastAsia" w:hAnsi="Cambria Math" w:cstheme="minorHAnsi"/>
+                            <w:sz w:val="24"/>
+                            <w:szCs w:val="24"/>
+                          </w:rPr>
+                          <m:t>y</m:t>
+                        </m:r>
+                      </m:e>
+                      <m:sub>
+                        <m:r>
+                          <w:rPr>
+                            <w:rFonts w:ascii="Cambria Math" w:eastAsiaTheme="minorEastAsia" w:hAnsi="Cambria Math" w:cstheme="minorHAnsi"/>
+                            <w:sz w:val="24"/>
+                            <w:szCs w:val="24"/>
+                          </w:rPr>
+                          <m:t>e</m:t>
+                        </m:r>
+                      </m:sub>
+                    </m:sSub>
+                    <m:r>
+                      <w:rPr>
+                        <w:rFonts w:ascii="Cambria Math" w:eastAsiaTheme="minorEastAsia" w:hAnsi="Cambria Math" w:cstheme="minorHAnsi"/>
+                        <w:sz w:val="24"/>
+                        <w:szCs w:val="24"/>
+                      </w:rPr>
+                      <m:t xml:space="preserve">≥ </m:t>
+                    </m:r>
+                    <m:sSub>
+                      <m:sSubPr>
+                        <m:ctrlPr>
+                          <w:rPr>
+                            <w:rFonts w:ascii="Cambria Math" w:eastAsiaTheme="minorEastAsia" w:hAnsi="Cambria Math" w:cstheme="minorHAnsi"/>
+                            <w:i/>
+                            <w:sz w:val="24"/>
+                            <w:szCs w:val="24"/>
+                          </w:rPr>
+                        </m:ctrlPr>
+                      </m:sSubPr>
+                      <m:e>
+                        <m:r>
+                          <w:rPr>
+                            <w:rFonts w:ascii="Cambria Math" w:eastAsiaTheme="minorEastAsia" w:hAnsi="Cambria Math" w:cstheme="minorHAnsi"/>
+                            <w:sz w:val="24"/>
+                            <w:szCs w:val="24"/>
+                          </w:rPr>
+                          <m:t>z</m:t>
+                        </m:r>
+                      </m:e>
+                      <m:sub>
+                        <m:r>
+                          <w:rPr>
+                            <w:rFonts w:ascii="Cambria Math" w:eastAsiaTheme="minorEastAsia" w:hAnsi="Cambria Math" w:cstheme="minorHAnsi"/>
+                            <w:sz w:val="24"/>
+                            <w:szCs w:val="24"/>
+                          </w:rPr>
+                          <m:t>e</m:t>
+                        </m:r>
+                      </m:sub>
+                    </m:sSub>
+                    <m:r>
+                      <w:rPr>
+                        <w:rFonts w:ascii="Cambria Math" w:eastAsiaTheme="minorEastAsia" w:hAnsi="Cambria Math" w:cstheme="minorHAnsi"/>
+                        <w:sz w:val="24"/>
+                        <w:szCs w:val="24"/>
+                      </w:rPr>
+                      <m:t>, ∀e=uv ϵ E</m:t>
+                    </m:r>
+                  </m:oMath>
+                  <w:r>
+                    <w:rPr>
+                      <w:rFonts w:eastAsiaTheme="minorEastAsia" w:cstheme="minorHAnsi"/>
+                      <w:sz w:val="24"/>
+                      <w:szCs w:val="24"/>
+                    </w:rPr>
+                    <w:t xml:space="preserve">    (7)</w:t>
+                  </w:r>
+                </w:p>
+                <w:p>
+                  <w:pPr>
+                    <w:spacing w:after="240"/>
+                    <w:rPr>
+                      <w:rFonts w:eastAsiaTheme="minorEastAsia" w:cstheme="minorHAnsi"/>
+                      <w:sz w:val="24"/>
+                      <w:szCs w:val="24"/>
+                    </w:rPr>
+                  </w:pPr>
+                  <m:oMathPara>
+                    <m:oMathParaPr>
+                      <m:jc m:val="left"/>
+                    </m:oMathParaPr>
+                    <m:oMath>
+                      <m:sSub>
+                        <m:sSubPr>
+                          <m:ctrlPr>
+                            <w:rPr>
+                              <w:rFonts w:ascii="Cambria Math" w:eastAsiaTheme="minorEastAsia" w:hAnsi="Cambria Math" w:cstheme="minorHAnsi"/>
+                              <w:i/>
+                              <w:sz w:val="24"/>
+                              <w:szCs w:val="24"/>
+                            </w:rPr>
+                          </m:ctrlPr>
+                        </m:sSubPr>
+                        <m:e>
+                          <m:r>
+                            <w:rPr>
+                              <w:rFonts w:ascii="Cambria Math" w:eastAsiaTheme="minorEastAsia" w:hAnsi="Cambria Math" w:cstheme="minorHAnsi"/>
+                              <w:sz w:val="24"/>
+                              <w:szCs w:val="24"/>
+                            </w:rPr>
+                            <m:t>x</m:t>
+                          </m:r>
+                        </m:e>
+                        <m:sub>
+                          <m:r>
+                            <w:rPr>
+                              <w:rFonts w:ascii="Cambria Math" w:eastAsiaTheme="minorEastAsia" w:hAnsi="Cambria Math" w:cstheme="minorHAnsi"/>
+                              <w:sz w:val="24"/>
+                              <w:szCs w:val="24"/>
+                            </w:rPr>
+                            <m:t xml:space="preserve">v </m:t>
+                          </m:r>
+                        </m:sub>
+                      </m:sSub>
+                      <m:r>
+                        <w:rPr>
+                          <w:rFonts w:ascii="Cambria Math" w:eastAsiaTheme="minorEastAsia" w:hAnsi="Cambria Math" w:cstheme="minorHAnsi"/>
+                          <w:sz w:val="24"/>
+                          <w:szCs w:val="24"/>
+                        </w:rPr>
+                        <m:t xml:space="preserve">+ </m:t>
+                      </m:r>
+                      <m:nary>
+                        <m:naryPr>
+                          <m:chr m:val="∑"/>
+                          <m:limLoc m:val="undOvr"/>
+                          <m:supHide m:val="1"/>
+                          <m:ctrlPr>
+                            <w:rPr>
+                              <w:rFonts w:ascii="Cambria Math" w:eastAsiaTheme="minorEastAsia" w:hAnsi="Cambria Math" w:cstheme="minorHAnsi"/>
+                              <w:i/>
+                              <w:sz w:val="24"/>
+                              <w:szCs w:val="24"/>
+                            </w:rPr>
+                          </m:ctrlPr>
+                        </m:naryPr>
+                        <m:sub>
+                          <m:r>
+                            <w:rPr>
+                              <w:rFonts w:ascii="Cambria Math" w:eastAsiaTheme="minorEastAsia" w:hAnsi="Cambria Math" w:cstheme="minorHAnsi"/>
+                              <w:sz w:val="24"/>
+                              <w:szCs w:val="24"/>
+                            </w:rPr>
+                            <m:t>eϵδ(v</m:t>
+                          </m:r>
+                        </m:sub>
+                        <m:sup/>
+                        <m:e>
+                          <m:sSub>
+                            <m:sSubPr>
+                              <m:ctrlPr>
+                                <w:rPr>
+                                  <w:rFonts w:ascii="Cambria Math" w:eastAsiaTheme="minorEastAsia" w:hAnsi="Cambria Math" w:cstheme="minorHAnsi"/>
+                                  <w:i/>
+                                  <w:sz w:val="24"/>
+                                  <w:szCs w:val="24"/>
+                                </w:rPr>
+                              </m:ctrlPr>
+                            </m:sSubPr>
+                            <m:e>
+                              <m:r>
+                                <w:rPr>
+                                  <w:rFonts w:ascii="Cambria Math" w:eastAsiaTheme="minorEastAsia" w:hAnsi="Cambria Math" w:cstheme="minorHAnsi"/>
+                                  <w:sz w:val="24"/>
+                                  <w:szCs w:val="24"/>
+                                </w:rPr>
+                                <m:t>y</m:t>
+                              </m:r>
+                            </m:e>
+                            <m:sub>
+                              <m:r>
+                                <w:rPr>
+                                  <w:rFonts w:ascii="Cambria Math" w:eastAsiaTheme="minorEastAsia" w:hAnsi="Cambria Math" w:cstheme="minorHAnsi"/>
+                                  <w:sz w:val="24"/>
+                                  <w:szCs w:val="24"/>
+                                </w:rPr>
+                                <m:t>e</m:t>
+                              </m:r>
+                            </m:sub>
+                          </m:sSub>
+                        </m:e>
+                      </m:nary>
+                      <m:r>
+                        <w:rPr>
+                          <w:rFonts w:ascii="Cambria Math" w:eastAsiaTheme="minorEastAsia" w:hAnsi="Cambria Math" w:cstheme="minorHAnsi"/>
+                          <w:sz w:val="24"/>
+                          <w:szCs w:val="24"/>
+                        </w:rPr>
+                        <m:t xml:space="preserve"> ≥ 1,∀vϵV </m:t>
+                      </m:r>
+                    </m:oMath>
+                  </m:oMathPara>
+                </w:p>
+                <w:p>
+                  <w:pPr>
+                    <w:spacing w:after="240"/>
+                    <w:rPr>
+                      <w:rFonts w:eastAsiaTheme="minorEastAsia" w:cstheme="minorHAnsi"/>
+                      <w:sz w:val="24"/>
+                      <w:szCs w:val="24"/>
+                    </w:rPr>
+                  </w:pPr>
+                  <m:oMath>
+                    <m:sSub>
+                      <m:sSubPr>
+                        <m:ctrlPr>
+                          <w:rPr>
+                            <w:rFonts w:ascii="Cambria Math" w:eastAsiaTheme="minorEastAsia" w:hAnsi="Cambria Math" w:cstheme="minorHAnsi"/>
+                            <w:i/>
+                            <w:sz w:val="24"/>
+                            <w:szCs w:val="24"/>
+                          </w:rPr>
+                        </m:ctrlPr>
+                      </m:sSubPr>
+                      <m:e>
+                        <m:r>
+                          <w:rPr>
+                            <w:rFonts w:ascii="Cambria Math" w:eastAsiaTheme="minorEastAsia" w:hAnsi="Cambria Math" w:cstheme="minorHAnsi"/>
+                            <w:sz w:val="24"/>
+                            <w:szCs w:val="24"/>
+                          </w:rPr>
+                          <m:t>x</m:t>
+                        </m:r>
+                      </m:e>
+                      <m:sub>
+                        <m:r>
+                          <w:rPr>
+                            <w:rFonts w:ascii="Cambria Math" w:eastAsiaTheme="minorEastAsia" w:hAnsi="Cambria Math" w:cstheme="minorHAnsi"/>
+                            <w:sz w:val="24"/>
+                            <w:szCs w:val="24"/>
+                          </w:rPr>
+                          <m:t>v</m:t>
+                        </m:r>
+                      </m:sub>
+                    </m:sSub>
+                    <m:r>
+                      <w:rPr>
+                        <w:rFonts w:ascii="Cambria Math" w:eastAsiaTheme="minorEastAsia" w:hAnsi="Cambria Math" w:cstheme="minorHAnsi"/>
+                        <w:sz w:val="24"/>
+                        <w:szCs w:val="24"/>
+                      </w:rPr>
+                      <m:t>∈</m:t>
+                    </m:r>
+                    <m:d>
+                      <m:dPr>
+                        <m:begChr m:val="{"/>
+                        <m:endChr m:val="}"/>
+                        <m:ctrlPr>
+                          <w:rPr>
+                            <w:rFonts w:ascii="Cambria Math" w:eastAsiaTheme="minorEastAsia" w:hAnsi="Cambria Math" w:cstheme="minorHAnsi"/>
+                            <w:i/>
+                            <w:sz w:val="24"/>
+                            <w:szCs w:val="24"/>
+                          </w:rPr>
+                        </m:ctrlPr>
+                      </m:dPr>
+                      <m:e>
+                        <m:r>
+                          <w:rPr>
+                            <w:rFonts w:ascii="Cambria Math" w:eastAsiaTheme="minorEastAsia" w:hAnsi="Cambria Math" w:cstheme="minorHAnsi"/>
+                            <w:sz w:val="24"/>
+                            <w:szCs w:val="24"/>
+                          </w:rPr>
+                          <m:t>0,1</m:t>
+                        </m:r>
+                      </m:e>
+                    </m:d>
+                    <m:r>
+                      <w:rPr>
+                        <w:rFonts w:ascii="Cambria Math" w:eastAsiaTheme="minorEastAsia" w:hAnsi="Cambria Math" w:cstheme="minorHAnsi"/>
+                        <w:sz w:val="24"/>
+                        <w:szCs w:val="24"/>
+                      </w:rPr>
+                      <m:t>, ∀v ϵ V</m:t>
+                    </m:r>
+                  </m:oMath>
+                  <w:r>
+                    <w:rPr>
+                      <w:rFonts w:eastAsiaTheme="minorEastAsia" w:cstheme="minorHAnsi"/>
+                      <w:sz w:val="24"/>
+                      <w:szCs w:val="24"/>
+                    </w:rPr>
+                    <w:t xml:space="preserve">    (9)</w:t>
+                  </w:r>
+                </w:p>
+                <w:p>
+                  <w:pPr>
+                    <w:spacing w:after="240"/>
+                    <w:rPr>
+                      <w:rFonts w:eastAsiaTheme="minorEastAsia" w:cstheme="minorHAnsi"/>
+                      <w:sz w:val="24"/>
+                      <w:szCs w:val="24"/>
+                    </w:rPr>
+                  </w:pPr>
+                  <m:oMath>
+                    <m:sSub>
+                      <m:sSubPr>
+                        <m:ctrlPr>
+                          <w:rPr>
+                            <w:rFonts w:ascii="Cambria Math" w:eastAsiaTheme="minorEastAsia" w:hAnsi="Cambria Math" w:cstheme="minorHAnsi"/>
+                            <w:i/>
+                            <w:sz w:val="24"/>
+                            <w:szCs w:val="24"/>
+                          </w:rPr>
+                        </m:ctrlPr>
+                      </m:sSubPr>
+                      <m:e>
+                        <m:r>
+                          <w:rPr>
+                            <w:rFonts w:ascii="Cambria Math" w:eastAsiaTheme="minorEastAsia" w:hAnsi="Cambria Math" w:cstheme="minorHAnsi"/>
+                            <w:sz w:val="24"/>
+                            <w:szCs w:val="24"/>
+                          </w:rPr>
+                          <m:t>y</m:t>
+                        </m:r>
+                      </m:e>
+                      <m:sub>
+                        <m:r>
+                          <w:rPr>
+                            <w:rFonts w:ascii="Cambria Math" w:eastAsiaTheme="minorEastAsia" w:hAnsi="Cambria Math" w:cstheme="minorHAnsi"/>
+                            <w:sz w:val="24"/>
+                            <w:szCs w:val="24"/>
+                          </w:rPr>
+                          <m:t>e</m:t>
+                        </m:r>
+                      </m:sub>
+                    </m:sSub>
+                    <m:r>
+                      <w:rPr>
+                        <w:rFonts w:ascii="Cambria Math" w:eastAsiaTheme="minorEastAsia" w:hAnsi="Cambria Math" w:cstheme="minorHAnsi"/>
+                        <w:sz w:val="24"/>
+                        <w:szCs w:val="24"/>
+                      </w:rPr>
+                      <m:t>,</m:t>
+                    </m:r>
+                    <m:sSub>
+                      <m:sSubPr>
+                        <m:ctrlPr>
+                          <w:rPr>
+                            <w:rFonts w:ascii="Cambria Math" w:eastAsiaTheme="minorEastAsia" w:hAnsi="Cambria Math" w:cstheme="minorHAnsi"/>
+                            <w:i/>
+                            <w:sz w:val="24"/>
+                            <w:szCs w:val="24"/>
+                          </w:rPr>
+                        </m:ctrlPr>
+                      </m:sSubPr>
+                      <m:e>
+                        <m:r>
+                          <w:rPr>
+                            <w:rFonts w:ascii="Cambria Math" w:eastAsiaTheme="minorEastAsia" w:hAnsi="Cambria Math" w:cstheme="minorHAnsi"/>
+                            <w:sz w:val="24"/>
+                            <w:szCs w:val="24"/>
+                          </w:rPr>
+                          <m:t>z</m:t>
+                        </m:r>
+                      </m:e>
+                      <m:sub>
+                        <m:r>
+                          <w:rPr>
+                            <w:rFonts w:ascii="Cambria Math" w:eastAsiaTheme="minorEastAsia" w:hAnsi="Cambria Math" w:cstheme="minorHAnsi"/>
+                            <w:sz w:val="24"/>
+                            <w:szCs w:val="24"/>
+                          </w:rPr>
+                          <m:t>e</m:t>
+                        </m:r>
+                      </m:sub>
+                    </m:sSub>
+                    <m:r>
+                      <w:rPr>
+                        <w:rFonts w:ascii="Cambria Math" w:eastAsiaTheme="minorEastAsia" w:hAnsi="Cambria Math" w:cstheme="minorHAnsi"/>
+                        <w:sz w:val="24"/>
+                        <w:szCs w:val="24"/>
+                      </w:rPr>
+                      <m:t>∈</m:t>
+                    </m:r>
+                    <m:d>
+                      <m:dPr>
+                        <m:begChr m:val="{"/>
+                        <m:endChr m:val="}"/>
+                        <m:ctrlPr>
+                          <w:rPr>
+                            <w:rFonts w:ascii="Cambria Math" w:eastAsiaTheme="minorEastAsia" w:hAnsi="Cambria Math" w:cstheme="minorHAnsi"/>
+                            <w:i/>
+                            <w:sz w:val="24"/>
+                            <w:szCs w:val="24"/>
+                          </w:rPr>
+                        </m:ctrlPr>
+                      </m:dPr>
+                      <m:e>
+                        <m:r>
+                          <w:rPr>
+                            <w:rFonts w:ascii="Cambria Math" w:eastAsiaTheme="minorEastAsia" w:hAnsi="Cambria Math" w:cstheme="minorHAnsi"/>
+                            <w:sz w:val="24"/>
+                            <w:szCs w:val="24"/>
+                          </w:rPr>
+                          <m:t>0,1</m:t>
+                        </m:r>
+                      </m:e>
+                    </m:d>
+                    <m:r>
+                      <w:rPr>
+                        <w:rFonts w:ascii="Cambria Math" w:eastAsiaTheme="minorEastAsia" w:hAnsi="Cambria Math" w:cstheme="minorHAnsi"/>
+                        <w:sz w:val="24"/>
+                        <w:szCs w:val="24"/>
+                      </w:rPr>
+                      <m:t>, ∀e ϵ E</m:t>
+                    </m:r>
+                  </m:oMath>
+                  <w:r>
+                    <w:rPr>
+                      <w:rFonts w:eastAsiaTheme="minorEastAsia" w:cstheme="minorHAnsi"/>
+                      <w:sz w:val="24"/>
+                      <w:szCs w:val="24"/>
+                    </w:rPr>
+                    <w:t xml:space="preserve">    (10)</w:t>
+                  </w:r>
+                </w:p>
+                <w:p>
+                  <w:pPr>
+                    <w:rPr>
+                      <w:sz w:val="24"/>
+                      <w:szCs w:val="24"/>
+                    </w:rPr>
+                  </w:pPr>
+                </w:p>
+              </w:txbxContent>
+            </v:textbox>
+            <w10:wrap type="square"/>
+          </v:shape>
+        </w:pict>
+      </w:r>
       <w:r>
         <w:rPr>
           <w:rFonts w:eastAsiaTheme="minorEastAsia"/>
@@ -2730,187 +4307,359 @@
               <w:sz w:val="24"/>
               <w:szCs w:val="24"/>
             </w:rPr>
-            <m:t>≥1</m:t>
-          </m:r>
-          <m:r>
-            <w:rPr>
-              <w:rFonts w:ascii="Cambria Math" w:eastAsiaTheme="minorEastAsia" w:hAnsi="Cambria Math" w:cstheme="minorHAnsi"/>
-              <w:sz w:val="24"/>
-              <w:szCs w:val="24"/>
-            </w:rPr>
-            <m:t>,</m:t>
-          </m:r>
-          <m:r>
-            <w:rPr>
-              <w:rFonts w:ascii="Cambria Math" w:eastAsiaTheme="minorEastAsia" w:hAnsi="Cambria Math" w:cstheme="minorHAnsi"/>
-              <w:sz w:val="24"/>
-              <w:szCs w:val="24"/>
-            </w:rPr>
-            <m:t>∀</m:t>
-          </m:r>
-          <m:r>
-            <w:rPr>
-              <w:rFonts w:ascii="Cambria Math" w:eastAsiaTheme="minorEastAsia" w:hAnsi="Cambria Math" w:cstheme="minorHAnsi"/>
-              <w:sz w:val="24"/>
-              <w:szCs w:val="24"/>
-            </w:rPr>
-            <m:t>v</m:t>
-          </m:r>
-          <m:r>
-            <w:rPr>
-              <w:rFonts w:ascii="Cambria Math" w:eastAsiaTheme="minorEastAsia" w:hAnsi="Cambria Math" w:cstheme="minorHAnsi"/>
-              <w:sz w:val="24"/>
-              <w:szCs w:val="24"/>
-            </w:rPr>
-            <m:t>ϵ</m:t>
-          </m:r>
-          <m:r>
-            <w:rPr>
-              <w:rFonts w:ascii="Cambria Math" w:eastAsiaTheme="minorEastAsia" w:hAnsi="Cambria Math" w:cstheme="minorHAnsi"/>
-              <w:sz w:val="24"/>
-              <w:szCs w:val="24"/>
-            </w:rPr>
-            <m:t>V</m:t>
+            <m:t>≥1,∀vϵV</m:t>
           </m:r>
         </m:oMath>
       </m:oMathPara>
     </w:p>
     <w:p>
       <w:pPr>
-        <w:spacing w:after="240"/>
+        <w:spacing w:after="360"/>
         <w:rPr>
           <w:rFonts w:eastAsiaTheme="minorEastAsia" w:cstheme="minorHAnsi"/>
           <w:sz w:val="24"/>
           <w:szCs w:val="24"/>
         </w:rPr>
       </w:pPr>
-      <m:oMathPara>
-        <m:oMathParaPr>
-          <m:jc m:val="left"/>
-        </m:oMathParaPr>
-        <m:oMath>
-          <m:sSub>
-            <m:sSubPr>
-              <m:ctrlPr>
-                <w:rPr>
-                  <w:rFonts w:ascii="Cambria Math" w:eastAsiaTheme="minorEastAsia" w:hAnsi="Cambria Math" w:cstheme="minorHAnsi"/>
-                  <w:i/>
-                  <w:sz w:val="24"/>
-                  <w:szCs w:val="24"/>
-                </w:rPr>
-              </m:ctrlPr>
-            </m:sSubPr>
-            <m:e>
-              <m:r>
-                <w:rPr>
-                  <w:rFonts w:ascii="Cambria Math" w:eastAsiaTheme="minorEastAsia" w:hAnsi="Cambria Math" w:cstheme="minorHAnsi"/>
-                  <w:sz w:val="24"/>
-                  <w:szCs w:val="24"/>
-                </w:rPr>
-                <m:t>x</m:t>
-              </m:r>
-            </m:e>
-            <m:sub>
-              <m:r>
-                <w:rPr>
-                  <w:rFonts w:ascii="Cambria Math" w:eastAsiaTheme="minorEastAsia" w:hAnsi="Cambria Math" w:cstheme="minorHAnsi"/>
-                  <w:sz w:val="24"/>
-                  <w:szCs w:val="24"/>
-                </w:rPr>
-                <m:t>u</m:t>
-              </m:r>
-            </m:sub>
-          </m:sSub>
-          <m:r>
-            <w:rPr>
-              <w:rFonts w:ascii="Cambria Math" w:eastAsiaTheme="minorEastAsia" w:hAnsi="Cambria Math" w:cstheme="minorHAnsi"/>
-              <w:sz w:val="24"/>
-              <w:szCs w:val="24"/>
-            </w:rPr>
-            <m:t>+</m:t>
-          </m:r>
-          <m:sSub>
-            <m:sSubPr>
-              <m:ctrlPr>
-                <w:rPr>
-                  <w:rFonts w:ascii="Cambria Math" w:eastAsiaTheme="minorEastAsia" w:hAnsi="Cambria Math" w:cstheme="minorHAnsi"/>
-                  <w:i/>
-                  <w:sz w:val="24"/>
-                  <w:szCs w:val="24"/>
-                </w:rPr>
-              </m:ctrlPr>
-            </m:sSubPr>
-            <m:e>
-              <m:r>
-                <w:rPr>
-                  <w:rFonts w:ascii="Cambria Math" w:eastAsiaTheme="minorEastAsia" w:hAnsi="Cambria Math" w:cstheme="minorHAnsi"/>
-                  <w:sz w:val="24"/>
-                  <w:szCs w:val="24"/>
-                </w:rPr>
-                <m:t>x</m:t>
-              </m:r>
-            </m:e>
-            <m:sub>
-              <m:r>
-                <w:rPr>
-                  <w:rFonts w:ascii="Cambria Math" w:eastAsiaTheme="minorEastAsia" w:hAnsi="Cambria Math" w:cstheme="minorHAnsi"/>
-                  <w:sz w:val="24"/>
-                  <w:szCs w:val="24"/>
-                </w:rPr>
-                <m:t xml:space="preserve">v </m:t>
-              </m:r>
-            </m:sub>
-          </m:sSub>
-          <m:r>
-            <w:rPr>
-              <w:rFonts w:ascii="Cambria Math" w:eastAsiaTheme="minorEastAsia" w:hAnsi="Cambria Math" w:cstheme="minorHAnsi"/>
-              <w:sz w:val="24"/>
-              <w:szCs w:val="24"/>
-            </w:rPr>
-            <m:t xml:space="preserve">≥ </m:t>
-          </m:r>
-          <m:sSub>
-            <m:sSubPr>
-              <m:ctrlPr>
-                <w:rPr>
-                  <w:rFonts w:ascii="Cambria Math" w:eastAsiaTheme="minorEastAsia" w:hAnsi="Cambria Math" w:cstheme="minorHAnsi"/>
-                  <w:i/>
-                  <w:sz w:val="24"/>
-                  <w:szCs w:val="24"/>
-                </w:rPr>
-              </m:ctrlPr>
-            </m:sSubPr>
-            <m:e>
-              <m:r>
-                <w:rPr>
-                  <w:rFonts w:ascii="Cambria Math" w:eastAsiaTheme="minorEastAsia" w:hAnsi="Cambria Math" w:cstheme="minorHAnsi"/>
-                  <w:sz w:val="24"/>
-                  <w:szCs w:val="24"/>
-                </w:rPr>
-                <m:t>y</m:t>
-              </m:r>
-            </m:e>
-            <m:sub>
-              <m:r>
-                <w:rPr>
-                  <w:rFonts w:ascii="Cambria Math" w:eastAsiaTheme="minorEastAsia" w:hAnsi="Cambria Math" w:cstheme="minorHAnsi"/>
-                  <w:sz w:val="24"/>
-                  <w:szCs w:val="24"/>
-                </w:rPr>
-                <m:t>e</m:t>
-              </m:r>
-            </m:sub>
-          </m:sSub>
-          <m:r>
-            <w:rPr>
-              <w:rFonts w:ascii="Cambria Math" w:eastAsiaTheme="minorEastAsia" w:hAnsi="Cambria Math" w:cstheme="minorHAnsi"/>
-              <w:sz w:val="24"/>
-              <w:szCs w:val="24"/>
-            </w:rPr>
-            <m:t>, ∀e=uv ϵ E</m:t>
-          </m:r>
-        </m:oMath>
-      </m:oMathPara>
+      <m:oMath>
+        <m:sSub>
+          <m:sSubPr>
+            <m:ctrlPr>
+              <w:rPr>
+                <w:rFonts w:ascii="Cambria Math" w:eastAsiaTheme="minorEastAsia" w:hAnsi="Cambria Math" w:cstheme="minorHAnsi"/>
+                <w:i/>
+                <w:sz w:val="24"/>
+                <w:szCs w:val="24"/>
+              </w:rPr>
+            </m:ctrlPr>
+          </m:sSubPr>
+          <m:e>
+            <m:r>
+              <w:rPr>
+                <w:rFonts w:ascii="Cambria Math" w:eastAsiaTheme="minorEastAsia" w:hAnsi="Cambria Math" w:cstheme="minorHAnsi"/>
+                <w:sz w:val="24"/>
+                <w:szCs w:val="24"/>
+              </w:rPr>
+              <m:t>x</m:t>
+            </m:r>
+          </m:e>
+          <m:sub>
+            <m:r>
+              <w:rPr>
+                <w:rFonts w:ascii="Cambria Math" w:eastAsiaTheme="minorEastAsia" w:hAnsi="Cambria Math" w:cstheme="minorHAnsi"/>
+                <w:sz w:val="24"/>
+                <w:szCs w:val="24"/>
+              </w:rPr>
+              <m:t>u</m:t>
+            </m:r>
+          </m:sub>
+        </m:sSub>
+        <m:r>
+          <w:rPr>
+            <w:rFonts w:ascii="Cambria Math" w:eastAsiaTheme="minorEastAsia" w:hAnsi="Cambria Math" w:cstheme="minorHAnsi"/>
+            <w:sz w:val="24"/>
+            <w:szCs w:val="24"/>
+          </w:rPr>
+          <m:t>+</m:t>
+        </m:r>
+        <m:sSub>
+          <m:sSubPr>
+            <m:ctrlPr>
+              <w:rPr>
+                <w:rFonts w:ascii="Cambria Math" w:eastAsiaTheme="minorEastAsia" w:hAnsi="Cambria Math" w:cstheme="minorHAnsi"/>
+                <w:i/>
+                <w:sz w:val="24"/>
+                <w:szCs w:val="24"/>
+              </w:rPr>
+            </m:ctrlPr>
+          </m:sSubPr>
+          <m:e>
+            <m:r>
+              <w:rPr>
+                <w:rFonts w:ascii="Cambria Math" w:eastAsiaTheme="minorEastAsia" w:hAnsi="Cambria Math" w:cstheme="minorHAnsi"/>
+                <w:sz w:val="24"/>
+                <w:szCs w:val="24"/>
+              </w:rPr>
+              <m:t>x</m:t>
+            </m:r>
+          </m:e>
+          <m:sub>
+            <m:r>
+              <w:rPr>
+                <w:rFonts w:ascii="Cambria Math" w:eastAsiaTheme="minorEastAsia" w:hAnsi="Cambria Math" w:cstheme="minorHAnsi"/>
+                <w:sz w:val="24"/>
+                <w:szCs w:val="24"/>
+              </w:rPr>
+              <m:t xml:space="preserve">v </m:t>
+            </m:r>
+          </m:sub>
+        </m:sSub>
+        <m:r>
+          <w:rPr>
+            <w:rFonts w:ascii="Cambria Math" w:eastAsiaTheme="minorEastAsia" w:hAnsi="Cambria Math" w:cstheme="minorHAnsi"/>
+            <w:sz w:val="24"/>
+            <w:szCs w:val="24"/>
+          </w:rPr>
+          <m:t xml:space="preserve">≥ </m:t>
+        </m:r>
+        <m:sSub>
+          <m:sSubPr>
+            <m:ctrlPr>
+              <w:rPr>
+                <w:rFonts w:ascii="Cambria Math" w:eastAsiaTheme="minorEastAsia" w:hAnsi="Cambria Math" w:cstheme="minorHAnsi"/>
+                <w:i/>
+                <w:sz w:val="24"/>
+                <w:szCs w:val="24"/>
+              </w:rPr>
+            </m:ctrlPr>
+          </m:sSubPr>
+          <m:e>
+            <m:r>
+              <w:rPr>
+                <w:rFonts w:ascii="Cambria Math" w:eastAsiaTheme="minorEastAsia" w:hAnsi="Cambria Math" w:cstheme="minorHAnsi"/>
+                <w:sz w:val="24"/>
+                <w:szCs w:val="24"/>
+              </w:rPr>
+              <m:t>y</m:t>
+            </m:r>
+          </m:e>
+          <m:sub>
+            <m:r>
+              <w:rPr>
+                <w:rFonts w:ascii="Cambria Math" w:eastAsiaTheme="minorEastAsia" w:hAnsi="Cambria Math" w:cstheme="minorHAnsi"/>
+                <w:sz w:val="24"/>
+                <w:szCs w:val="24"/>
+              </w:rPr>
+              <m:t>e</m:t>
+            </m:r>
+          </m:sub>
+        </m:sSub>
+        <m:r>
+          <w:rPr>
+            <w:rFonts w:ascii="Cambria Math" w:eastAsiaTheme="minorEastAsia" w:hAnsi="Cambria Math" w:cstheme="minorHAnsi"/>
+            <w:sz w:val="24"/>
+            <w:szCs w:val="24"/>
+          </w:rPr>
+          <m:t>, ∀e=uv ϵ E</m:t>
+        </m:r>
+      </m:oMath>
+      <w:r>
+        <w:rPr>
+          <w:rFonts w:eastAsiaTheme="minorEastAsia" w:cstheme="minorHAnsi"/>
+          <w:sz w:val="24"/>
+          <w:szCs w:val="24"/>
+        </w:rPr>
+        <w:t xml:space="preserve">   (3)</w:t>
+      </w:r>
+      <w:r>
+        <w:rPr>
+          <w:rFonts w:eastAsiaTheme="minorEastAsia" w:cstheme="minorHAnsi"/>
+          <w:sz w:val="24"/>
+          <w:szCs w:val="24"/>
+        </w:rPr>
+        <w:t xml:space="preserve">  </w:t>
+      </w:r>
+    </w:p>
+    <w:p>
+      <w:pPr>
+        <w:spacing w:after="360"/>
+        <w:rPr>
+          <w:rFonts w:eastAsiaTheme="minorEastAsia" w:cstheme="minorHAnsi"/>
+          <w:sz w:val="24"/>
+          <w:szCs w:val="24"/>
+        </w:rPr>
+      </w:pPr>
+      <m:oMath>
+        <m:sSub>
+          <m:sSubPr>
+            <m:ctrlPr>
+              <w:rPr>
+                <w:rFonts w:ascii="Cambria Math" w:eastAsiaTheme="minorEastAsia" w:hAnsi="Cambria Math" w:cstheme="minorHAnsi"/>
+                <w:i/>
+                <w:sz w:val="24"/>
+                <w:szCs w:val="24"/>
+              </w:rPr>
+            </m:ctrlPr>
+          </m:sSubPr>
+          <m:e>
+            <m:r>
+              <w:rPr>
+                <w:rFonts w:ascii="Cambria Math" w:eastAsiaTheme="minorEastAsia" w:hAnsi="Cambria Math" w:cstheme="minorHAnsi"/>
+                <w:sz w:val="24"/>
+                <w:szCs w:val="24"/>
+              </w:rPr>
+              <m:t>x</m:t>
+            </m:r>
+          </m:e>
+          <m:sub>
+            <m:r>
+              <w:rPr>
+                <w:rFonts w:ascii="Cambria Math" w:eastAsiaTheme="minorEastAsia" w:hAnsi="Cambria Math" w:cstheme="minorHAnsi"/>
+                <w:sz w:val="24"/>
+                <w:szCs w:val="24"/>
+              </w:rPr>
+              <m:t>u</m:t>
+            </m:r>
+          </m:sub>
+        </m:sSub>
+        <m:r>
+          <w:rPr>
+            <w:rFonts w:ascii="Cambria Math" w:eastAsiaTheme="minorEastAsia" w:hAnsi="Cambria Math" w:cstheme="minorHAnsi"/>
+            <w:sz w:val="24"/>
+            <w:szCs w:val="24"/>
+          </w:rPr>
+          <m:t xml:space="preserve">≥ </m:t>
+        </m:r>
+        <m:sSub>
+          <m:sSubPr>
+            <m:ctrlPr>
+              <w:rPr>
+                <w:rFonts w:ascii="Cambria Math" w:eastAsiaTheme="minorEastAsia" w:hAnsi="Cambria Math" w:cstheme="minorHAnsi"/>
+                <w:i/>
+                <w:sz w:val="24"/>
+                <w:szCs w:val="24"/>
+              </w:rPr>
+            </m:ctrlPr>
+          </m:sSubPr>
+          <m:e>
+            <m:r>
+              <w:rPr>
+                <w:rFonts w:ascii="Cambria Math" w:eastAsiaTheme="minorEastAsia" w:hAnsi="Cambria Math" w:cstheme="minorHAnsi"/>
+                <w:sz w:val="24"/>
+                <w:szCs w:val="24"/>
+              </w:rPr>
+              <m:t>z</m:t>
+            </m:r>
+          </m:e>
+          <m:sub>
+            <m:r>
+              <w:rPr>
+                <w:rFonts w:ascii="Cambria Math" w:eastAsiaTheme="minorEastAsia" w:hAnsi="Cambria Math" w:cstheme="minorHAnsi"/>
+                <w:sz w:val="24"/>
+                <w:szCs w:val="24"/>
+              </w:rPr>
+              <m:t>e</m:t>
+            </m:r>
+          </m:sub>
+        </m:sSub>
+        <m:r>
+          <w:rPr>
+            <w:rFonts w:ascii="Cambria Math" w:eastAsiaTheme="minorEastAsia" w:hAnsi="Cambria Math" w:cstheme="minorHAnsi"/>
+            <w:sz w:val="24"/>
+            <w:szCs w:val="24"/>
+          </w:rPr>
+          <m:t>, ∀e=uv ϵ E</m:t>
+        </m:r>
+      </m:oMath>
+      <w:r>
+        <w:rPr>
+          <w:rFonts w:eastAsiaTheme="minorEastAsia" w:cstheme="minorHAnsi"/>
+          <w:sz w:val="24"/>
+          <w:szCs w:val="24"/>
+        </w:rPr>
+        <w:t xml:space="preserve">    (4)</w:t>
+      </w:r>
+    </w:p>
+    <w:p>
+      <w:pPr>
+        <w:spacing w:after="360"/>
+        <w:rPr>
+          <w:rFonts w:eastAsiaTheme="minorEastAsia" w:cstheme="minorHAnsi"/>
+          <w:sz w:val="24"/>
+          <w:szCs w:val="24"/>
+          <w:lang w:val="sr-Cyrl-RS"/>
+        </w:rPr>
+      </w:pPr>
+      <m:oMath>
+        <m:sSub>
+          <m:sSubPr>
+            <m:ctrlPr>
+              <w:rPr>
+                <w:rFonts w:ascii="Cambria Math" w:eastAsiaTheme="minorEastAsia" w:hAnsi="Cambria Math" w:cstheme="minorHAnsi"/>
+                <w:i/>
+                <w:sz w:val="24"/>
+                <w:szCs w:val="24"/>
+              </w:rPr>
+            </m:ctrlPr>
+          </m:sSubPr>
+          <m:e>
+            <m:r>
+              <w:rPr>
+                <w:rFonts w:ascii="Cambria Math" w:eastAsiaTheme="minorEastAsia" w:hAnsi="Cambria Math" w:cstheme="minorHAnsi"/>
+                <w:sz w:val="24"/>
+                <w:szCs w:val="24"/>
+              </w:rPr>
+              <m:t>x</m:t>
+            </m:r>
+          </m:e>
+          <m:sub>
+            <m:r>
+              <w:rPr>
+                <w:rFonts w:ascii="Cambria Math" w:eastAsiaTheme="minorEastAsia" w:hAnsi="Cambria Math" w:cstheme="minorHAnsi"/>
+                <w:sz w:val="24"/>
+                <w:szCs w:val="24"/>
+              </w:rPr>
+              <m:t>v</m:t>
+            </m:r>
+          </m:sub>
+        </m:sSub>
+        <m:r>
+          <w:rPr>
+            <w:rFonts w:ascii="Cambria Math" w:eastAsiaTheme="minorEastAsia" w:hAnsi="Cambria Math" w:cstheme="minorHAnsi"/>
+            <w:sz w:val="24"/>
+            <w:szCs w:val="24"/>
+          </w:rPr>
+          <m:t xml:space="preserve">≥ </m:t>
+        </m:r>
+        <m:sSub>
+          <m:sSubPr>
+            <m:ctrlPr>
+              <w:rPr>
+                <w:rFonts w:ascii="Cambria Math" w:eastAsiaTheme="minorEastAsia" w:hAnsi="Cambria Math" w:cstheme="minorHAnsi"/>
+                <w:i/>
+                <w:sz w:val="24"/>
+                <w:szCs w:val="24"/>
+              </w:rPr>
+            </m:ctrlPr>
+          </m:sSubPr>
+          <m:e>
+            <m:r>
+              <w:rPr>
+                <w:rFonts w:ascii="Cambria Math" w:eastAsiaTheme="minorEastAsia" w:hAnsi="Cambria Math" w:cstheme="minorHAnsi"/>
+                <w:sz w:val="24"/>
+                <w:szCs w:val="24"/>
+              </w:rPr>
+              <m:t>z</m:t>
+            </m:r>
+          </m:e>
+          <m:sub>
+            <m:r>
+              <w:rPr>
+                <w:rFonts w:ascii="Cambria Math" w:eastAsiaTheme="minorEastAsia" w:hAnsi="Cambria Math" w:cstheme="minorHAnsi"/>
+                <w:sz w:val="24"/>
+                <w:szCs w:val="24"/>
+              </w:rPr>
+              <m:t>e</m:t>
+            </m:r>
+          </m:sub>
+        </m:sSub>
+        <m:r>
+          <w:rPr>
+            <w:rFonts w:ascii="Cambria Math" w:eastAsiaTheme="minorEastAsia" w:hAnsi="Cambria Math" w:cstheme="minorHAnsi"/>
+            <w:sz w:val="24"/>
+            <w:szCs w:val="24"/>
+          </w:rPr>
+          <m:t>, ∀e=uv ϵ E</m:t>
+        </m:r>
+      </m:oMath>
+      <w:r>
+        <w:rPr>
+          <w:rFonts w:eastAsiaTheme="minorEastAsia" w:cstheme="minorHAnsi"/>
+          <w:sz w:val="24"/>
+          <w:szCs w:val="24"/>
+        </w:rPr>
+        <w:t xml:space="preserve">    (5)</w:t>
+      </w:r>
     </w:p>
     <w:p>
       <w:pPr>
@@ -2919,1017 +4668,801 @@
           <w:rFonts w:eastAsiaTheme="minorEastAsia" w:cstheme="minorHAnsi"/>
           <w:sz w:val="24"/>
           <w:szCs w:val="24"/>
-        </w:rPr>
-      </w:pPr>
-      <m:oMathPara>
-        <m:oMathParaPr>
-          <m:jc m:val="left"/>
-        </m:oMathParaPr>
-        <m:oMath>
-          <m:sSub>
-            <m:sSubPr>
-              <m:ctrlPr>
-                <w:rPr>
-                  <w:rFonts w:ascii="Cambria Math" w:eastAsiaTheme="minorEastAsia" w:hAnsi="Cambria Math" w:cstheme="minorHAnsi"/>
-                  <w:i/>
-                  <w:sz w:val="24"/>
-                  <w:szCs w:val="24"/>
-                </w:rPr>
-              </m:ctrlPr>
-            </m:sSubPr>
-            <m:e>
-              <m:r>
-                <w:rPr>
-                  <w:rFonts w:ascii="Cambria Math" w:eastAsiaTheme="minorEastAsia" w:hAnsi="Cambria Math" w:cstheme="minorHAnsi"/>
-                  <w:sz w:val="24"/>
-                  <w:szCs w:val="24"/>
-                </w:rPr>
-                <m:t>x</m:t>
-              </m:r>
-            </m:e>
-            <m:sub>
-              <m:r>
-                <w:rPr>
-                  <w:rFonts w:ascii="Cambria Math" w:eastAsiaTheme="minorEastAsia" w:hAnsi="Cambria Math" w:cstheme="minorHAnsi"/>
-                  <w:sz w:val="24"/>
-                  <w:szCs w:val="24"/>
-                </w:rPr>
-                <m:t>u</m:t>
-              </m:r>
-            </m:sub>
-          </m:sSub>
-          <m:r>
-            <w:rPr>
-              <w:rFonts w:ascii="Cambria Math" w:eastAsiaTheme="minorEastAsia" w:hAnsi="Cambria Math" w:cstheme="minorHAnsi"/>
-              <w:sz w:val="24"/>
-              <w:szCs w:val="24"/>
-            </w:rPr>
-            <m:t xml:space="preserve">≥ </m:t>
-          </m:r>
-          <m:sSub>
-            <m:sSubPr>
-              <m:ctrlPr>
-                <w:rPr>
-                  <w:rFonts w:ascii="Cambria Math" w:eastAsiaTheme="minorEastAsia" w:hAnsi="Cambria Math" w:cstheme="minorHAnsi"/>
-                  <w:i/>
-                  <w:sz w:val="24"/>
-                  <w:szCs w:val="24"/>
-                </w:rPr>
-              </m:ctrlPr>
-            </m:sSubPr>
-            <m:e>
-              <m:r>
-                <w:rPr>
-                  <w:rFonts w:ascii="Cambria Math" w:eastAsiaTheme="minorEastAsia" w:hAnsi="Cambria Math" w:cstheme="minorHAnsi"/>
-                  <w:sz w:val="24"/>
-                  <w:szCs w:val="24"/>
-                </w:rPr>
-                <m:t>z</m:t>
-              </m:r>
-            </m:e>
-            <m:sub>
-              <m:r>
-                <w:rPr>
-                  <w:rFonts w:ascii="Cambria Math" w:eastAsiaTheme="minorEastAsia" w:hAnsi="Cambria Math" w:cstheme="minorHAnsi"/>
-                  <w:sz w:val="24"/>
-                  <w:szCs w:val="24"/>
-                </w:rPr>
-                <m:t>e</m:t>
-              </m:r>
-            </m:sub>
-          </m:sSub>
-          <m:r>
-            <w:rPr>
-              <w:rFonts w:ascii="Cambria Math" w:eastAsiaTheme="minorEastAsia" w:hAnsi="Cambria Math" w:cstheme="minorHAnsi"/>
-              <w:sz w:val="24"/>
-              <w:szCs w:val="24"/>
-            </w:rPr>
-            <m:t>, ∀e=uv ϵ E</m:t>
-          </m:r>
-        </m:oMath>
-      </m:oMathPara>
-    </w:p>
-    <w:p>
-      <w:pPr>
-        <w:spacing w:after="240"/>
-        <w:rPr>
-          <w:rFonts w:eastAsiaTheme="minorEastAsia" w:cstheme="minorHAnsi"/>
-          <w:sz w:val="24"/>
-          <w:szCs w:val="24"/>
-          <w:lang w:val="sr-Cyrl-RS"/>
-        </w:rPr>
-      </w:pPr>
-      <m:oMathPara>
-        <m:oMathParaPr>
-          <m:jc m:val="left"/>
-        </m:oMathParaPr>
-        <m:oMath>
-          <m:sSub>
-            <m:sSubPr>
-              <m:ctrlPr>
-                <w:rPr>
-                  <w:rFonts w:ascii="Cambria Math" w:eastAsiaTheme="minorEastAsia" w:hAnsi="Cambria Math" w:cstheme="minorHAnsi"/>
-                  <w:i/>
-                  <w:sz w:val="24"/>
-                  <w:szCs w:val="24"/>
-                </w:rPr>
-              </m:ctrlPr>
-            </m:sSubPr>
-            <m:e>
-              <m:r>
-                <w:rPr>
-                  <w:rFonts w:ascii="Cambria Math" w:eastAsiaTheme="minorEastAsia" w:hAnsi="Cambria Math" w:cstheme="minorHAnsi"/>
-                  <w:sz w:val="24"/>
-                  <w:szCs w:val="24"/>
-                </w:rPr>
-                <m:t>x</m:t>
-              </m:r>
-            </m:e>
-            <m:sub>
-              <m:r>
-                <w:rPr>
-                  <w:rFonts w:ascii="Cambria Math" w:eastAsiaTheme="minorEastAsia" w:hAnsi="Cambria Math" w:cstheme="minorHAnsi"/>
-                  <w:sz w:val="24"/>
-                  <w:szCs w:val="24"/>
-                </w:rPr>
-                <m:t>v</m:t>
-              </m:r>
-            </m:sub>
-          </m:sSub>
-          <m:r>
-            <w:rPr>
-              <w:rFonts w:ascii="Cambria Math" w:eastAsiaTheme="minorEastAsia" w:hAnsi="Cambria Math" w:cstheme="minorHAnsi"/>
-              <w:sz w:val="24"/>
-              <w:szCs w:val="24"/>
-            </w:rPr>
-            <m:t xml:space="preserve">≥ </m:t>
-          </m:r>
-          <m:sSub>
-            <m:sSubPr>
-              <m:ctrlPr>
-                <w:rPr>
-                  <w:rFonts w:ascii="Cambria Math" w:eastAsiaTheme="minorEastAsia" w:hAnsi="Cambria Math" w:cstheme="minorHAnsi"/>
-                  <w:i/>
-                  <w:sz w:val="24"/>
-                  <w:szCs w:val="24"/>
-                </w:rPr>
-              </m:ctrlPr>
-            </m:sSubPr>
-            <m:e>
-              <m:r>
-                <w:rPr>
-                  <w:rFonts w:ascii="Cambria Math" w:eastAsiaTheme="minorEastAsia" w:hAnsi="Cambria Math" w:cstheme="minorHAnsi"/>
-                  <w:sz w:val="24"/>
-                  <w:szCs w:val="24"/>
-                </w:rPr>
-                <m:t>z</m:t>
-              </m:r>
-            </m:e>
-            <m:sub>
-              <m:r>
-                <w:rPr>
-                  <w:rFonts w:ascii="Cambria Math" w:eastAsiaTheme="minorEastAsia" w:hAnsi="Cambria Math" w:cstheme="minorHAnsi"/>
-                  <w:sz w:val="24"/>
-                  <w:szCs w:val="24"/>
-                </w:rPr>
-                <m:t>e</m:t>
-              </m:r>
-            </m:sub>
-          </m:sSub>
-          <m:r>
-            <w:rPr>
-              <w:rFonts w:ascii="Cambria Math" w:eastAsiaTheme="minorEastAsia" w:hAnsi="Cambria Math" w:cstheme="minorHAnsi"/>
-              <w:sz w:val="24"/>
-              <w:szCs w:val="24"/>
-            </w:rPr>
-            <m:t>, ∀e=uv ϵ E</m:t>
-          </m:r>
-        </m:oMath>
-      </m:oMathPara>
-    </w:p>
-    <w:p>
-      <w:pPr>
-        <w:spacing w:after="240"/>
-        <w:rPr>
-          <w:rFonts w:eastAsiaTheme="minorEastAsia" w:cstheme="minorHAnsi"/>
-          <w:sz w:val="24"/>
-          <w:szCs w:val="24"/>
-        </w:rPr>
-      </w:pPr>
-      <m:oMathPara>
-        <m:oMathParaPr>
-          <m:jc m:val="left"/>
-        </m:oMathParaPr>
-        <m:oMath>
-          <m:sSub>
-            <m:sSubPr>
-              <m:ctrlPr>
-                <w:rPr>
-                  <w:rFonts w:ascii="Cambria Math" w:eastAsiaTheme="minorEastAsia" w:hAnsi="Cambria Math" w:cstheme="minorHAnsi"/>
-                  <w:i/>
-                  <w:sz w:val="24"/>
-                  <w:szCs w:val="24"/>
-                </w:rPr>
-              </m:ctrlPr>
-            </m:sSubPr>
-            <m:e>
-              <m:r>
-                <w:rPr>
-                  <w:rFonts w:ascii="Cambria Math" w:eastAsiaTheme="minorEastAsia" w:hAnsi="Cambria Math" w:cstheme="minorHAnsi"/>
-                  <w:sz w:val="24"/>
-                  <w:szCs w:val="24"/>
-                </w:rPr>
-                <m:t>z</m:t>
-              </m:r>
-            </m:e>
-            <m:sub>
-              <m:r>
-                <w:rPr>
-                  <w:rFonts w:ascii="Cambria Math" w:eastAsiaTheme="minorEastAsia" w:hAnsi="Cambria Math" w:cstheme="minorHAnsi"/>
-                  <w:sz w:val="24"/>
-                  <w:szCs w:val="24"/>
-                </w:rPr>
-                <m:t>e</m:t>
-              </m:r>
-            </m:sub>
-          </m:sSub>
-          <m:r>
-            <w:rPr>
-              <w:rFonts w:ascii="Cambria Math" w:eastAsiaTheme="minorEastAsia" w:hAnsi="Cambria Math" w:cstheme="minorHAnsi"/>
-              <w:sz w:val="24"/>
-              <w:szCs w:val="24"/>
-            </w:rPr>
-            <m:t xml:space="preserve">≥ </m:t>
-          </m:r>
-          <m:sSub>
-            <m:sSubPr>
-              <m:ctrlPr>
-                <w:rPr>
-                  <w:rFonts w:ascii="Cambria Math" w:eastAsiaTheme="minorEastAsia" w:hAnsi="Cambria Math" w:cstheme="minorHAnsi"/>
-                  <w:i/>
-                  <w:sz w:val="24"/>
-                  <w:szCs w:val="24"/>
-                </w:rPr>
-              </m:ctrlPr>
-            </m:sSubPr>
-            <m:e>
-              <m:r>
-                <w:rPr>
-                  <w:rFonts w:ascii="Cambria Math" w:eastAsiaTheme="minorEastAsia" w:hAnsi="Cambria Math" w:cstheme="minorHAnsi"/>
-                  <w:sz w:val="24"/>
-                  <w:szCs w:val="24"/>
-                </w:rPr>
-                <m:t>x</m:t>
-              </m:r>
-            </m:e>
-            <m:sub>
-              <m:r>
-                <w:rPr>
-                  <w:rFonts w:ascii="Cambria Math" w:eastAsiaTheme="minorEastAsia" w:hAnsi="Cambria Math" w:cstheme="minorHAnsi"/>
-                  <w:sz w:val="24"/>
-                  <w:szCs w:val="24"/>
-                </w:rPr>
-                <m:t>u</m:t>
-              </m:r>
-            </m:sub>
-          </m:sSub>
-          <m:r>
-            <w:rPr>
-              <w:rFonts w:ascii="Cambria Math" w:eastAsiaTheme="minorEastAsia" w:hAnsi="Cambria Math" w:cstheme="minorHAnsi"/>
-              <w:sz w:val="24"/>
-              <w:szCs w:val="24"/>
-            </w:rPr>
-            <m:t xml:space="preserve">+ </m:t>
-          </m:r>
-          <m:sSub>
-            <m:sSubPr>
-              <m:ctrlPr>
-                <w:rPr>
-                  <w:rFonts w:ascii="Cambria Math" w:eastAsiaTheme="minorEastAsia" w:hAnsi="Cambria Math" w:cstheme="minorHAnsi"/>
-                  <w:i/>
-                  <w:sz w:val="24"/>
-                  <w:szCs w:val="24"/>
-                </w:rPr>
-              </m:ctrlPr>
-            </m:sSubPr>
-            <m:e>
-              <m:r>
-                <w:rPr>
-                  <w:rFonts w:ascii="Cambria Math" w:eastAsiaTheme="minorEastAsia" w:hAnsi="Cambria Math" w:cstheme="minorHAnsi"/>
-                  <w:sz w:val="24"/>
-                  <w:szCs w:val="24"/>
-                </w:rPr>
-                <m:t>x</m:t>
-              </m:r>
-            </m:e>
-            <m:sub>
-              <m:r>
-                <w:rPr>
-                  <w:rFonts w:ascii="Cambria Math" w:eastAsiaTheme="minorEastAsia" w:hAnsi="Cambria Math" w:cstheme="minorHAnsi"/>
-                  <w:sz w:val="24"/>
-                  <w:szCs w:val="24"/>
-                </w:rPr>
-                <m:t>v</m:t>
-              </m:r>
-            </m:sub>
-          </m:sSub>
-          <m:r>
-            <w:rPr>
-              <w:rFonts w:ascii="Cambria Math" w:eastAsiaTheme="minorEastAsia" w:hAnsi="Cambria Math" w:cstheme="minorHAnsi"/>
-              <w:sz w:val="24"/>
-              <w:szCs w:val="24"/>
-            </w:rPr>
-            <m:t xml:space="preserve"> -1, ∀e=uv ϵ E</m:t>
-          </m:r>
-        </m:oMath>
-      </m:oMathPara>
-      <w:bookmarkStart w:id="1" w:name="_GoBack"/>
-      <w:bookmarkEnd w:id="1"/>
-    </w:p>
-    <w:p>
-      <w:pPr>
-        <w:spacing w:after="240"/>
-        <w:rPr>
-          <w:rFonts w:eastAsiaTheme="minorEastAsia" w:cstheme="minorHAnsi"/>
-          <w:sz w:val="24"/>
-          <w:szCs w:val="24"/>
-        </w:rPr>
-      </w:pPr>
-      <m:oMathPara>
-        <m:oMathParaPr>
-          <m:jc m:val="left"/>
-        </m:oMathParaPr>
-        <m:oMath>
-          <m:sSub>
-            <m:sSubPr>
-              <m:ctrlPr>
-                <w:rPr>
-                  <w:rFonts w:ascii="Cambria Math" w:eastAsiaTheme="minorEastAsia" w:hAnsi="Cambria Math" w:cstheme="minorHAnsi"/>
-                  <w:i/>
-                  <w:sz w:val="24"/>
-                  <w:szCs w:val="24"/>
-                </w:rPr>
-              </m:ctrlPr>
-            </m:sSubPr>
-            <m:e>
-              <m:r>
-                <w:rPr>
-                  <w:rFonts w:ascii="Cambria Math" w:eastAsiaTheme="minorEastAsia" w:hAnsi="Cambria Math" w:cstheme="minorHAnsi"/>
-                  <w:sz w:val="24"/>
-                  <w:szCs w:val="24"/>
-                </w:rPr>
-                <m:t>y</m:t>
-              </m:r>
-            </m:e>
-            <m:sub>
-              <m:r>
-                <w:rPr>
-                  <w:rFonts w:ascii="Cambria Math" w:eastAsiaTheme="minorEastAsia" w:hAnsi="Cambria Math" w:cstheme="minorHAnsi"/>
-                  <w:sz w:val="24"/>
-                  <w:szCs w:val="24"/>
-                </w:rPr>
-                <m:t>e</m:t>
-              </m:r>
-            </m:sub>
-          </m:sSub>
-          <m:r>
-            <w:rPr>
-              <w:rFonts w:ascii="Cambria Math" w:eastAsiaTheme="minorEastAsia" w:hAnsi="Cambria Math" w:cstheme="minorHAnsi"/>
-              <w:sz w:val="24"/>
-              <w:szCs w:val="24"/>
-            </w:rPr>
-            <m:t xml:space="preserve">≥ </m:t>
-          </m:r>
-          <m:sSub>
-            <m:sSubPr>
-              <m:ctrlPr>
-                <w:rPr>
-                  <w:rFonts w:ascii="Cambria Math" w:eastAsiaTheme="minorEastAsia" w:hAnsi="Cambria Math" w:cstheme="minorHAnsi"/>
-                  <w:i/>
-                  <w:sz w:val="24"/>
-                  <w:szCs w:val="24"/>
-                </w:rPr>
-              </m:ctrlPr>
-            </m:sSubPr>
-            <m:e>
-              <m:r>
-                <w:rPr>
-                  <w:rFonts w:ascii="Cambria Math" w:eastAsiaTheme="minorEastAsia" w:hAnsi="Cambria Math" w:cstheme="minorHAnsi"/>
-                  <w:sz w:val="24"/>
-                  <w:szCs w:val="24"/>
-                </w:rPr>
-                <m:t>z</m:t>
-              </m:r>
-            </m:e>
-            <m:sub>
-              <m:r>
-                <w:rPr>
-                  <w:rFonts w:ascii="Cambria Math" w:eastAsiaTheme="minorEastAsia" w:hAnsi="Cambria Math" w:cstheme="minorHAnsi"/>
-                  <w:sz w:val="24"/>
-                  <w:szCs w:val="24"/>
-                </w:rPr>
-                <m:t>e</m:t>
-              </m:r>
-            </m:sub>
-          </m:sSub>
-          <m:r>
-            <w:rPr>
-              <w:rFonts w:ascii="Cambria Math" w:eastAsiaTheme="minorEastAsia" w:hAnsi="Cambria Math" w:cstheme="minorHAnsi"/>
-              <w:sz w:val="24"/>
-              <w:szCs w:val="24"/>
-            </w:rPr>
-            <m:t>, ∀e=uv ϵ E</m:t>
-          </m:r>
-        </m:oMath>
-      </m:oMathPara>
-    </w:p>
-    <w:p>
-      <w:pPr>
-        <w:spacing w:after="240"/>
-        <w:rPr>
-          <w:rFonts w:eastAsiaTheme="minorEastAsia" w:cstheme="minorHAnsi"/>
-          <w:sz w:val="24"/>
-          <w:szCs w:val="24"/>
           <w:lang w:val="en-GB"/>
-        </w:rPr>
-      </w:pPr>
-      <m:oMathPara>
-        <m:oMathParaPr>
-          <m:jc m:val="left"/>
-        </m:oMathParaPr>
-        <m:oMath>
-          <m:sSub>
-            <m:sSubPr>
-              <m:ctrlPr>
-                <w:rPr>
-                  <w:rFonts w:ascii="Cambria Math" w:eastAsiaTheme="minorEastAsia" w:hAnsi="Cambria Math" w:cstheme="minorHAnsi"/>
-                  <w:i/>
-                  <w:sz w:val="24"/>
-                  <w:szCs w:val="24"/>
-                </w:rPr>
-              </m:ctrlPr>
-            </m:sSubPr>
-            <m:e>
-              <m:r>
-                <w:rPr>
-                  <w:rFonts w:ascii="Cambria Math" w:eastAsiaTheme="minorEastAsia" w:hAnsi="Cambria Math" w:cstheme="minorHAnsi"/>
-                  <w:sz w:val="24"/>
-                  <w:szCs w:val="24"/>
-                </w:rPr>
-                <m:t>x</m:t>
-              </m:r>
-            </m:e>
-            <m:sub>
-              <m:r>
-                <w:rPr>
-                  <w:rFonts w:ascii="Cambria Math" w:eastAsiaTheme="minorEastAsia" w:hAnsi="Cambria Math" w:cstheme="minorHAnsi"/>
-                  <w:sz w:val="24"/>
-                  <w:szCs w:val="24"/>
-                </w:rPr>
-                <m:t xml:space="preserve">v </m:t>
-              </m:r>
-            </m:sub>
-          </m:sSub>
-          <m:r>
-            <w:rPr>
-              <w:rFonts w:ascii="Cambria Math" w:eastAsiaTheme="minorEastAsia" w:hAnsi="Cambria Math" w:cstheme="minorHAnsi"/>
-              <w:sz w:val="24"/>
-              <w:szCs w:val="24"/>
-            </w:rPr>
-            <m:t>+</m:t>
-          </m:r>
-          <m:r>
-            <w:rPr>
-              <w:rFonts w:ascii="Cambria Math" w:eastAsiaTheme="minorEastAsia" w:hAnsi="Cambria Math" w:cstheme="minorHAnsi"/>
-              <w:sz w:val="24"/>
-              <w:szCs w:val="24"/>
-            </w:rPr>
-            <m:t xml:space="preserve"> </m:t>
-          </m:r>
-          <m:nary>
-            <m:naryPr>
-              <m:chr m:val="∑"/>
-              <m:limLoc m:val="undOvr"/>
-              <m:supHide m:val="1"/>
-              <m:ctrlPr>
-                <w:rPr>
-                  <w:rFonts w:ascii="Cambria Math" w:eastAsiaTheme="minorEastAsia" w:hAnsi="Cambria Math" w:cstheme="minorHAnsi"/>
-                  <w:i/>
-                  <w:sz w:val="24"/>
-                  <w:szCs w:val="24"/>
-                </w:rPr>
-              </m:ctrlPr>
-            </m:naryPr>
-            <m:sub>
-              <m:r>
-                <w:rPr>
-                  <w:rFonts w:ascii="Cambria Math" w:eastAsiaTheme="minorEastAsia" w:hAnsi="Cambria Math" w:cstheme="minorHAnsi"/>
-                  <w:sz w:val="24"/>
-                  <w:szCs w:val="24"/>
-                </w:rPr>
-                <m:t>ϵϵδ(v</m:t>
-              </m:r>
-            </m:sub>
-            <m:sup/>
-            <m:e>
-              <m:sSub>
-                <m:sSubPr>
-                  <m:ctrlPr>
-                    <w:rPr>
-                      <w:rFonts w:ascii="Cambria Math" w:eastAsiaTheme="minorEastAsia" w:hAnsi="Cambria Math" w:cstheme="minorHAnsi"/>
-                      <w:i/>
-                      <w:sz w:val="24"/>
-                      <w:szCs w:val="24"/>
-                    </w:rPr>
-                  </m:ctrlPr>
-                </m:sSubPr>
-                <m:e>
-                  <m:r>
-                    <w:rPr>
-                      <w:rFonts w:ascii="Cambria Math" w:eastAsiaTheme="minorEastAsia" w:hAnsi="Cambria Math" w:cstheme="minorHAnsi"/>
-                      <w:sz w:val="24"/>
-                      <w:szCs w:val="24"/>
-                    </w:rPr>
-                    <m:t>y</m:t>
-                  </m:r>
-                </m:e>
-                <m:sub>
-                  <m:r>
-                    <w:rPr>
-                      <w:rFonts w:ascii="Cambria Math" w:eastAsiaTheme="minorEastAsia" w:hAnsi="Cambria Math" w:cstheme="minorHAnsi"/>
-                      <w:sz w:val="24"/>
-                      <w:szCs w:val="24"/>
-                    </w:rPr>
-                    <m:t>e</m:t>
-                  </m:r>
-                </m:sub>
-              </m:sSub>
-            </m:e>
-          </m:nary>
-          <m:r>
-            <w:rPr>
-              <w:rFonts w:ascii="Cambria Math" w:eastAsiaTheme="minorEastAsia" w:hAnsi="Cambria Math" w:cstheme="minorHAnsi"/>
-              <w:sz w:val="24"/>
-              <w:szCs w:val="24"/>
-            </w:rPr>
-            <m:t xml:space="preserve"> </m:t>
-          </m:r>
-          <m:r>
-            <w:rPr>
-              <w:rFonts w:ascii="Cambria Math" w:eastAsiaTheme="minorEastAsia" w:hAnsi="Cambria Math" w:cstheme="minorHAnsi"/>
-              <w:sz w:val="24"/>
-              <w:szCs w:val="24"/>
-            </w:rPr>
-            <m:t>≥ 1</m:t>
-          </m:r>
-          <m:r>
-            <w:rPr>
-              <w:rFonts w:ascii="Cambria Math" w:eastAsiaTheme="minorEastAsia" w:hAnsi="Cambria Math" w:cstheme="minorHAnsi"/>
-              <w:sz w:val="24"/>
-              <w:szCs w:val="24"/>
-            </w:rPr>
-            <m:t>,</m:t>
-          </m:r>
-          <m:r>
-            <w:rPr>
-              <w:rFonts w:ascii="Cambria Math" w:eastAsiaTheme="minorEastAsia" w:hAnsi="Cambria Math" w:cstheme="minorHAnsi"/>
-              <w:sz w:val="24"/>
-              <w:szCs w:val="24"/>
-            </w:rPr>
-            <m:t>∀</m:t>
-          </m:r>
-          <m:r>
-            <w:rPr>
-              <w:rFonts w:ascii="Cambria Math" w:eastAsiaTheme="minorEastAsia" w:hAnsi="Cambria Math" w:cstheme="minorHAnsi"/>
-              <w:sz w:val="24"/>
-              <w:szCs w:val="24"/>
-            </w:rPr>
-            <m:t>v</m:t>
-          </m:r>
-          <m:r>
-            <w:rPr>
-              <w:rFonts w:ascii="Cambria Math" w:eastAsiaTheme="minorEastAsia" w:hAnsi="Cambria Math" w:cstheme="minorHAnsi"/>
-              <w:sz w:val="24"/>
-              <w:szCs w:val="24"/>
-            </w:rPr>
-            <m:t>ϵ</m:t>
-          </m:r>
-          <m:r>
-            <w:rPr>
-              <w:rFonts w:ascii="Cambria Math" w:eastAsiaTheme="minorEastAsia" w:hAnsi="Cambria Math" w:cstheme="minorHAnsi"/>
-              <w:sz w:val="24"/>
-              <w:szCs w:val="24"/>
-            </w:rPr>
-            <m:t>V</m:t>
-          </m:r>
-          <m:r>
-            <w:rPr>
-              <w:rFonts w:ascii="Cambria Math" w:eastAsiaTheme="minorEastAsia" w:hAnsi="Cambria Math" w:cstheme="minorHAnsi"/>
-              <w:sz w:val="24"/>
-              <w:szCs w:val="24"/>
-            </w:rPr>
-            <m:t xml:space="preserve"> </m:t>
-          </m:r>
-          <m:r>
-            <m:rPr>
-              <m:sty m:val="p"/>
-            </m:rPr>
-            <w:rPr>
-              <w:rFonts w:ascii="Cambria Math" w:eastAsiaTheme="minorEastAsia" w:hAnsi="Cambria Math" w:cstheme="minorHAnsi"/>
-              <w:sz w:val="24"/>
-              <w:szCs w:val="24"/>
-            </w:rPr>
-            <m:t>gdje je</m:t>
-          </m:r>
-          <m:r>
-            <w:rPr>
-              <w:rFonts w:ascii="Cambria Math" w:eastAsiaTheme="minorEastAsia" w:hAnsi="Cambria Math" w:cstheme="minorHAnsi"/>
-              <w:sz w:val="24"/>
-              <w:szCs w:val="24"/>
-            </w:rPr>
-            <m:t xml:space="preserve"> </m:t>
-          </m:r>
-          <m:r>
-            <w:rPr>
-              <w:rFonts w:ascii="Cambria Math" w:eastAsiaTheme="minorEastAsia" w:hAnsi="Cambria Math" w:cstheme="minorHAnsi"/>
-              <w:sz w:val="24"/>
-              <w:szCs w:val="24"/>
-            </w:rPr>
-            <m:t>δ</m:t>
-          </m:r>
-          <m:d>
-            <m:dPr>
-              <m:ctrlPr>
-                <w:rPr>
-                  <w:rFonts w:ascii="Cambria Math" w:eastAsiaTheme="minorEastAsia" w:hAnsi="Cambria Math" w:cstheme="minorHAnsi"/>
-                  <w:i/>
-                  <w:sz w:val="24"/>
-                  <w:szCs w:val="24"/>
-                </w:rPr>
-              </m:ctrlPr>
-            </m:dPr>
-            <m:e>
-              <m:r>
-                <w:rPr>
-                  <w:rFonts w:ascii="Cambria Math" w:eastAsiaTheme="minorEastAsia" w:hAnsi="Cambria Math" w:cstheme="minorHAnsi"/>
-                  <w:sz w:val="24"/>
-                  <w:szCs w:val="24"/>
-                </w:rPr>
-                <m:t>v</m:t>
-              </m:r>
-            </m:e>
-          </m:d>
-          <m:r>
-            <w:rPr>
-              <w:rFonts w:ascii="Cambria Math" w:eastAsiaTheme="minorEastAsia" w:hAnsi="Cambria Math" w:cstheme="minorHAnsi"/>
-              <w:sz w:val="24"/>
-              <w:szCs w:val="24"/>
-            </w:rPr>
-            <m:t xml:space="preserve"> </m:t>
-          </m:r>
-          <m:r>
-            <m:rPr>
-              <m:sty m:val="p"/>
-            </m:rPr>
-            <w:rPr>
-              <w:rFonts w:ascii="Cambria Math" w:eastAsiaTheme="minorEastAsia" w:hAnsi="Cambria Math" w:cstheme="minorHAnsi"/>
-              <w:sz w:val="24"/>
-              <w:szCs w:val="24"/>
-            </w:rPr>
-            <m:t xml:space="preserve">skup svih ivica </m:t>
-          </m:r>
-          <m:r>
-            <m:rPr>
-              <m:sty m:val="p"/>
-            </m:rPr>
-            <w:rPr>
-              <w:rFonts w:ascii="Cambria Math" w:eastAsiaTheme="minorEastAsia" w:hAnsi="Cambria Math" w:cstheme="minorHAnsi"/>
-              <w:sz w:val="24"/>
-              <w:szCs w:val="24"/>
-              <w:lang w:val="sr-Latn-BA"/>
-            </w:rPr>
-            <m:t>čvora v</m:t>
-          </m:r>
-          <m:r>
-            <m:rPr>
-              <m:sty m:val="p"/>
-            </m:rPr>
-            <w:rPr>
-              <w:rFonts w:ascii="Cambria Math" w:eastAsiaTheme="minorEastAsia" w:hAnsi="Cambria Math" w:cstheme="minorHAnsi"/>
-              <w:sz w:val="24"/>
-              <w:szCs w:val="24"/>
-            </w:rPr>
-            <m:t xml:space="preserve"> </m:t>
-          </m:r>
-        </m:oMath>
-      </m:oMathPara>
-    </w:p>
-    <w:p>
-      <w:pPr>
-        <w:spacing w:after="240"/>
-        <w:rPr>
-          <w:rFonts w:eastAsiaTheme="minorEastAsia" w:cstheme="minorHAnsi"/>
-          <w:sz w:val="24"/>
-          <w:szCs w:val="24"/>
-        </w:rPr>
-      </w:pPr>
-      <m:oMathPara>
-        <m:oMathParaPr>
-          <m:jc m:val="left"/>
-        </m:oMathParaPr>
-        <m:oMath>
-          <m:sSub>
-            <m:sSubPr>
-              <m:ctrlPr>
-                <w:rPr>
-                  <w:rFonts w:ascii="Cambria Math" w:eastAsiaTheme="minorEastAsia" w:hAnsi="Cambria Math" w:cstheme="minorHAnsi"/>
-                  <w:i/>
-                  <w:sz w:val="24"/>
-                  <w:szCs w:val="24"/>
-                </w:rPr>
-              </m:ctrlPr>
-            </m:sSubPr>
-            <m:e>
-              <m:r>
-                <w:rPr>
-                  <w:rFonts w:ascii="Cambria Math" w:eastAsiaTheme="minorEastAsia" w:hAnsi="Cambria Math" w:cstheme="minorHAnsi"/>
-                  <w:sz w:val="24"/>
-                  <w:szCs w:val="24"/>
-                </w:rPr>
-                <m:t>x</m:t>
-              </m:r>
-            </m:e>
-            <m:sub>
-              <m:r>
-                <w:rPr>
-                  <w:rFonts w:ascii="Cambria Math" w:eastAsiaTheme="minorEastAsia" w:hAnsi="Cambria Math" w:cstheme="minorHAnsi"/>
-                  <w:sz w:val="24"/>
-                  <w:szCs w:val="24"/>
-                </w:rPr>
-                <m:t>v</m:t>
-              </m:r>
-            </m:sub>
-          </m:sSub>
-          <m:r>
-            <w:rPr>
-              <w:rFonts w:ascii="Cambria Math" w:eastAsiaTheme="minorEastAsia" w:hAnsi="Cambria Math" w:cstheme="minorHAnsi"/>
-              <w:sz w:val="24"/>
-              <w:szCs w:val="24"/>
-            </w:rPr>
-            <m:t>∈</m:t>
-          </m:r>
-          <m:d>
-            <m:dPr>
-              <m:begChr m:val="{"/>
-              <m:endChr m:val="}"/>
-              <m:ctrlPr>
-                <w:rPr>
-                  <w:rFonts w:ascii="Cambria Math" w:eastAsiaTheme="minorEastAsia" w:hAnsi="Cambria Math" w:cstheme="minorHAnsi"/>
-                  <w:i/>
-                  <w:sz w:val="24"/>
-                  <w:szCs w:val="24"/>
-                </w:rPr>
-              </m:ctrlPr>
-            </m:dPr>
-            <m:e>
-              <m:r>
-                <w:rPr>
-                  <w:rFonts w:ascii="Cambria Math" w:eastAsiaTheme="minorEastAsia" w:hAnsi="Cambria Math" w:cstheme="minorHAnsi"/>
-                  <w:sz w:val="24"/>
-                  <w:szCs w:val="24"/>
-                </w:rPr>
-                <m:t>0,1</m:t>
-              </m:r>
-            </m:e>
-          </m:d>
-          <m:r>
-            <w:rPr>
-              <w:rFonts w:ascii="Cambria Math" w:eastAsiaTheme="minorEastAsia" w:hAnsi="Cambria Math" w:cstheme="minorHAnsi"/>
-              <w:sz w:val="24"/>
-              <w:szCs w:val="24"/>
-            </w:rPr>
-            <m:t>, ∀v ϵ V</m:t>
-          </m:r>
-        </m:oMath>
-      </m:oMathPara>
-    </w:p>
-    <w:p>
-      <w:pPr>
-        <w:spacing w:after="240"/>
-        <w:jc w:val="center"/>
-        <w:rPr>
-          <w:rFonts w:eastAsiaTheme="minorEastAsia" w:cstheme="minorHAnsi"/>
-          <w:sz w:val="24"/>
-          <w:szCs w:val="24"/>
-        </w:rPr>
-      </w:pPr>
-      <m:oMathPara>
-        <m:oMathParaPr>
-          <m:jc m:val="left"/>
-        </m:oMathParaPr>
-        <m:oMath>
-          <m:sSub>
-            <m:sSubPr>
-              <m:ctrlPr>
-                <w:rPr>
-                  <w:rFonts w:ascii="Cambria Math" w:eastAsiaTheme="minorEastAsia" w:hAnsi="Cambria Math" w:cstheme="minorHAnsi"/>
-                  <w:i/>
-                  <w:sz w:val="24"/>
-                  <w:szCs w:val="24"/>
-                </w:rPr>
-              </m:ctrlPr>
-            </m:sSubPr>
-            <m:e>
-              <m:r>
-                <w:rPr>
-                  <w:rFonts w:ascii="Cambria Math" w:eastAsiaTheme="minorEastAsia" w:hAnsi="Cambria Math" w:cstheme="minorHAnsi"/>
-                  <w:sz w:val="24"/>
-                  <w:szCs w:val="24"/>
-                </w:rPr>
-                <m:t>y</m:t>
-              </m:r>
-            </m:e>
-            <m:sub>
-              <m:r>
-                <w:rPr>
-                  <w:rFonts w:ascii="Cambria Math" w:eastAsiaTheme="minorEastAsia" w:hAnsi="Cambria Math" w:cstheme="minorHAnsi"/>
-                  <w:sz w:val="24"/>
-                  <w:szCs w:val="24"/>
-                </w:rPr>
-                <m:t>e</m:t>
-              </m:r>
-            </m:sub>
-          </m:sSub>
-          <m:r>
-            <w:rPr>
-              <w:rFonts w:ascii="Cambria Math" w:eastAsiaTheme="minorEastAsia" w:hAnsi="Cambria Math" w:cstheme="minorHAnsi"/>
-              <w:sz w:val="24"/>
-              <w:szCs w:val="24"/>
-            </w:rPr>
-            <m:t>,</m:t>
-          </m:r>
-          <m:sSub>
-            <m:sSubPr>
-              <m:ctrlPr>
-                <w:rPr>
-                  <w:rFonts w:ascii="Cambria Math" w:eastAsiaTheme="minorEastAsia" w:hAnsi="Cambria Math" w:cstheme="minorHAnsi"/>
-                  <w:i/>
-                  <w:sz w:val="24"/>
-                  <w:szCs w:val="24"/>
-                </w:rPr>
-              </m:ctrlPr>
-            </m:sSubPr>
-            <m:e>
-              <m:r>
-                <w:rPr>
-                  <w:rFonts w:ascii="Cambria Math" w:eastAsiaTheme="minorEastAsia" w:hAnsi="Cambria Math" w:cstheme="minorHAnsi"/>
-                  <w:sz w:val="24"/>
-                  <w:szCs w:val="24"/>
-                </w:rPr>
-                <m:t>z</m:t>
-              </m:r>
-            </m:e>
-            <m:sub>
-              <m:r>
-                <w:rPr>
-                  <w:rFonts w:ascii="Cambria Math" w:eastAsiaTheme="minorEastAsia" w:hAnsi="Cambria Math" w:cstheme="minorHAnsi"/>
-                  <w:sz w:val="24"/>
-                  <w:szCs w:val="24"/>
-                </w:rPr>
-                <m:t>e</m:t>
-              </m:r>
-            </m:sub>
-          </m:sSub>
-          <m:r>
-            <w:rPr>
-              <w:rFonts w:ascii="Cambria Math" w:eastAsiaTheme="minorEastAsia" w:hAnsi="Cambria Math" w:cstheme="minorHAnsi"/>
-              <w:sz w:val="24"/>
-              <w:szCs w:val="24"/>
-            </w:rPr>
-            <m:t>∈</m:t>
-          </m:r>
-          <m:d>
-            <m:dPr>
-              <m:begChr m:val="{"/>
-              <m:endChr m:val="}"/>
-              <m:ctrlPr>
-                <w:rPr>
-                  <w:rFonts w:ascii="Cambria Math" w:eastAsiaTheme="minorEastAsia" w:hAnsi="Cambria Math" w:cstheme="minorHAnsi"/>
-                  <w:i/>
-                  <w:sz w:val="24"/>
-                  <w:szCs w:val="24"/>
-                </w:rPr>
-              </m:ctrlPr>
-            </m:dPr>
-            <m:e>
-              <m:r>
-                <w:rPr>
-                  <w:rFonts w:ascii="Cambria Math" w:eastAsiaTheme="minorEastAsia" w:hAnsi="Cambria Math" w:cstheme="minorHAnsi"/>
-                  <w:sz w:val="24"/>
-                  <w:szCs w:val="24"/>
-                </w:rPr>
-                <m:t>0,1</m:t>
-              </m:r>
-            </m:e>
-          </m:d>
-          <m:r>
-            <w:rPr>
-              <w:rFonts w:ascii="Cambria Math" w:eastAsiaTheme="minorEastAsia" w:hAnsi="Cambria Math" w:cstheme="minorHAnsi"/>
-              <w:sz w:val="24"/>
-              <w:szCs w:val="24"/>
-            </w:rPr>
-            <m:t>, ∀e ϵ E</m:t>
-          </m:r>
-        </m:oMath>
-      </m:oMathPara>
-    </w:p>
-    <w:p>
-      <w:pPr>
-        <w:spacing w:after="240"/>
-        <w:rPr>
-          <w:rFonts w:eastAsiaTheme="minorEastAsia" w:cstheme="minorHAnsi"/>
-          <w:sz w:val="24"/>
-          <w:szCs w:val="24"/>
         </w:rPr>
       </w:pPr>
     </w:p>
     <w:p>
       <w:pPr>
-        <w:jc w:val="center"/>
         <w:rPr>
           <w:rFonts w:eastAsiaTheme="minorEastAsia" w:cstheme="minorHAnsi"/>
           <w:sz w:val="24"/>
           <w:szCs w:val="24"/>
+        </w:rPr>
+      </w:pPr>
+      <w:r>
+        <w:rPr>
+          <w:rFonts w:cstheme="minorHAnsi"/>
+          <w:sz w:val="24"/>
+          <w:szCs w:val="24"/>
+        </w:rPr>
+        <w:t>Ograni</w:t>
+      </w:r>
+      <w:r>
+        <w:rPr>
+          <w:rFonts w:cstheme="minorHAnsi"/>
+          <w:sz w:val="24"/>
+          <w:szCs w:val="24"/>
+          <w:lang w:val="sr-Latn-BA"/>
+        </w:rPr>
+        <w:t>čenje</w:t>
+      </w:r>
+      <w:r>
+        <w:rPr>
+          <w:rFonts w:cstheme="minorHAnsi"/>
+          <w:sz w:val="24"/>
+          <w:szCs w:val="24"/>
+        </w:rPr>
+        <w:t xml:space="preserve"> (2) je drugi oblik ograničenja totalnog dominantnog skupa. Ograni</w:t>
+      </w:r>
+      <w:r>
+        <w:rPr>
+          <w:rFonts w:cstheme="minorHAnsi"/>
+          <w:sz w:val="24"/>
+          <w:szCs w:val="24"/>
+          <w:lang w:val="sr-Latn-BA"/>
+        </w:rPr>
+        <w:t>čenja</w:t>
+      </w:r>
+      <w:r>
+        <w:rPr>
+          <w:rFonts w:cstheme="minorHAnsi"/>
+          <w:sz w:val="24"/>
+          <w:szCs w:val="24"/>
+        </w:rPr>
+        <w:t xml:space="preserve"> (3)-</w:t>
+      </w:r>
+      <w:r>
+        <w:rPr>
+          <w:rFonts w:cstheme="minorHAnsi"/>
+          <w:sz w:val="24"/>
+          <w:szCs w:val="24"/>
+        </w:rPr>
+        <w:t>(7) obezbje</w:t>
+      </w:r>
+      <w:r>
+        <w:rPr>
+          <w:rFonts w:cstheme="minorHAnsi"/>
+          <w:sz w:val="24"/>
+          <w:szCs w:val="24"/>
+          <w:lang w:val="sr-Latn-BA"/>
+        </w:rPr>
+        <w:t xml:space="preserve">đuju pravilno postavljanje </w:t>
+      </w:r>
+      <w:r>
+        <w:rPr>
+          <w:rFonts w:cstheme="minorHAnsi"/>
+          <w:sz w:val="24"/>
+          <w:szCs w:val="24"/>
+        </w:rPr>
+        <w:t xml:space="preserve">varijabli i pokazuju koje ivice su izabrane. Primjetimo da su i </w:t>
+      </w:r>
+      <m:oMath>
+        <m:sSub>
+          <m:sSubPr>
+            <m:ctrlPr>
+              <w:rPr>
+                <w:rFonts w:ascii="Cambria Math" w:hAnsi="Cambria Math" w:cstheme="minorHAnsi"/>
+                <w:i/>
+                <w:sz w:val="24"/>
+                <w:szCs w:val="24"/>
+              </w:rPr>
+            </m:ctrlPr>
+          </m:sSubPr>
+          <m:e>
+            <m:r>
+              <w:rPr>
+                <w:rFonts w:ascii="Cambria Math" w:hAnsi="Cambria Math" w:cstheme="minorHAnsi"/>
+                <w:sz w:val="24"/>
+                <w:szCs w:val="24"/>
+              </w:rPr>
+              <m:t>x</m:t>
+            </m:r>
+          </m:e>
+          <m:sub>
+            <m:r>
+              <w:rPr>
+                <w:rFonts w:ascii="Cambria Math" w:hAnsi="Cambria Math" w:cstheme="minorHAnsi"/>
+                <w:sz w:val="24"/>
+                <w:szCs w:val="24"/>
+              </w:rPr>
+              <m:t>u</m:t>
+            </m:r>
+          </m:sub>
+        </m:sSub>
+      </m:oMath>
+      <w:r>
+        <w:rPr>
+          <w:rFonts w:cstheme="minorHAnsi"/>
+          <w:sz w:val="24"/>
+          <w:szCs w:val="24"/>
+        </w:rPr>
+        <w:t xml:space="preserve"> i </w:t>
+      </w:r>
+      <m:oMath>
+        <m:sSub>
+          <m:sSubPr>
+            <m:ctrlPr>
+              <w:rPr>
+                <w:rFonts w:ascii="Cambria Math" w:hAnsi="Cambria Math" w:cstheme="minorHAnsi"/>
+                <w:i/>
+                <w:sz w:val="24"/>
+                <w:szCs w:val="24"/>
+              </w:rPr>
+            </m:ctrlPr>
+          </m:sSubPr>
+          <m:e>
+            <m:r>
+              <w:rPr>
+                <w:rFonts w:ascii="Cambria Math" w:hAnsi="Cambria Math" w:cstheme="minorHAnsi"/>
+                <w:sz w:val="24"/>
+                <w:szCs w:val="24"/>
+              </w:rPr>
+              <m:t>x</m:t>
+            </m:r>
+          </m:e>
+          <m:sub>
+            <m:r>
+              <w:rPr>
+                <w:rFonts w:ascii="Cambria Math" w:hAnsi="Cambria Math" w:cstheme="minorHAnsi"/>
+                <w:sz w:val="24"/>
+                <w:szCs w:val="24"/>
+              </w:rPr>
+              <m:t>v</m:t>
+            </m:r>
+          </m:sub>
+        </m:sSub>
+      </m:oMath>
+      <w:r>
+        <w:rPr>
+          <w:rFonts w:cstheme="minorHAnsi"/>
+          <w:sz w:val="24"/>
+          <w:szCs w:val="24"/>
+        </w:rPr>
+        <w:t xml:space="preserve"> koji se tiču ivice </w:t>
+      </w:r>
+      <m:oMath>
+        <m:r>
+          <w:rPr>
+            <w:rFonts w:ascii="Cambria Math" w:hAnsi="Cambria Math" w:cstheme="minorHAnsi"/>
+            <w:sz w:val="24"/>
+            <w:szCs w:val="24"/>
+          </w:rPr>
+          <m:t>e=uv</m:t>
+        </m:r>
+        <m:r>
+          <w:rPr>
+            <w:rFonts w:ascii="Cambria Math" w:hAnsi="Cambria Math" w:cs="Cambria Math"/>
+            <w:sz w:val="24"/>
+            <w:szCs w:val="24"/>
+          </w:rPr>
+          <m:t>∈</m:t>
+        </m:r>
+        <m:r>
+          <w:rPr>
+            <w:rFonts w:ascii="Cambria Math" w:hAnsi="Cambria Math" w:cstheme="minorHAnsi"/>
+            <w:sz w:val="24"/>
+            <w:szCs w:val="24"/>
+          </w:rPr>
+          <m:t>E</m:t>
+        </m:r>
+      </m:oMath>
+      <w:r>
+        <w:rPr>
+          <w:rFonts w:cstheme="minorHAnsi"/>
+          <w:i/>
+          <w:iCs/>
+          <w:sz w:val="24"/>
+          <w:szCs w:val="24"/>
+        </w:rPr>
+        <w:t xml:space="preserve"> </w:t>
+      </w:r>
+      <w:r>
+        <w:rPr>
+          <w:rFonts w:cstheme="minorHAnsi"/>
+          <w:sz w:val="24"/>
+          <w:szCs w:val="24"/>
+        </w:rPr>
+        <w:t xml:space="preserve">postavljeni na nula, ograničenje (3) forsira varijablu </w:t>
+      </w:r>
+      <m:oMath>
+        <m:sSub>
+          <m:sSubPr>
+            <m:ctrlPr>
+              <w:rPr>
+                <w:rFonts w:ascii="Cambria Math" w:hAnsi="Cambria Math" w:cstheme="minorHAnsi"/>
+                <w:i/>
+                <w:iCs/>
+                <w:sz w:val="24"/>
+                <w:szCs w:val="24"/>
+              </w:rPr>
+            </m:ctrlPr>
+          </m:sSubPr>
+          <m:e>
+            <m:r>
+              <w:rPr>
+                <w:rFonts w:ascii="Cambria Math" w:hAnsi="Cambria Math" w:cstheme="minorHAnsi"/>
+                <w:sz w:val="24"/>
+                <w:szCs w:val="24"/>
+              </w:rPr>
+              <m:t>y</m:t>
+            </m:r>
+          </m:e>
+          <m:sub>
+            <m:r>
+              <w:rPr>
+                <w:rFonts w:ascii="Cambria Math" w:hAnsi="Cambria Math" w:cstheme="minorHAnsi"/>
+                <w:sz w:val="24"/>
+                <w:szCs w:val="24"/>
+              </w:rPr>
+              <m:t>e</m:t>
+            </m:r>
+          </m:sub>
+        </m:sSub>
+      </m:oMath>
+      <w:r>
+        <w:rPr>
+          <w:rFonts w:cstheme="minorHAnsi"/>
+          <w:i/>
+          <w:iCs/>
+          <w:sz w:val="24"/>
+          <w:szCs w:val="24"/>
+        </w:rPr>
+        <w:t xml:space="preserve"> </w:t>
+      </w:r>
+      <w:r>
+        <w:rPr>
+          <w:rFonts w:cstheme="minorHAnsi"/>
+          <w:sz w:val="24"/>
+          <w:szCs w:val="24"/>
+        </w:rPr>
+        <w:t xml:space="preserve">da uzme vrijednost nula, što znači da ivica koja povezuje dva neizabrana čvora ne može biti dio rješenja. </w:t>
+      </w:r>
+      <w:r>
+        <w:rPr>
+          <w:rFonts w:cstheme="minorHAnsi"/>
+          <w:sz w:val="24"/>
+          <w:szCs w:val="24"/>
+        </w:rPr>
+        <w:t xml:space="preserve">U ograničenju (8) </w:t>
+      </w:r>
+      <w:r>
+        <w:rPr>
+          <w:rFonts w:eastAsiaTheme="minorEastAsia" w:cstheme="minorHAnsi"/>
+          <w:sz w:val="24"/>
+          <w:szCs w:val="24"/>
+        </w:rPr>
+        <w:t>skup</w:t>
+      </w:r>
+      <m:oMath>
+        <m:r>
+          <w:rPr>
+            <w:rFonts w:ascii="Cambria Math" w:eastAsiaTheme="minorEastAsia" w:hAnsi="Cambria Math" w:cstheme="minorHAnsi"/>
+            <w:sz w:val="24"/>
+            <w:szCs w:val="24"/>
+          </w:rPr>
+          <m:t xml:space="preserve"> δ</m:t>
+        </m:r>
+        <m:d>
+          <m:dPr>
+            <m:ctrlPr>
+              <w:rPr>
+                <w:rFonts w:ascii="Cambria Math" w:eastAsiaTheme="minorEastAsia" w:hAnsi="Cambria Math" w:cstheme="minorHAnsi"/>
+                <w:i/>
+                <w:sz w:val="24"/>
+                <w:szCs w:val="24"/>
+              </w:rPr>
+            </m:ctrlPr>
+          </m:dPr>
+          <m:e>
+            <m:r>
+              <w:rPr>
+                <w:rFonts w:ascii="Cambria Math" w:eastAsiaTheme="minorEastAsia" w:hAnsi="Cambria Math" w:cstheme="minorHAnsi"/>
+                <w:sz w:val="24"/>
+                <w:szCs w:val="24"/>
+              </w:rPr>
+              <m:t>v</m:t>
+            </m:r>
+          </m:e>
+        </m:d>
+      </m:oMath>
+      <w:r>
+        <w:rPr>
+          <w:rFonts w:eastAsiaTheme="minorEastAsia" w:cstheme="minorHAnsi"/>
+          <w:sz w:val="24"/>
+          <w:szCs w:val="24"/>
+          <w:lang w:val="sr-Latn-BA"/>
+        </w:rPr>
+        <w:t xml:space="preserve"> predstavlja skup svih ivica čvora </w:t>
+      </w:r>
+      <m:oMath>
+        <m:r>
+          <w:rPr>
+            <w:rFonts w:ascii="Cambria Math" w:eastAsiaTheme="minorEastAsia" w:hAnsi="Cambria Math" w:cstheme="minorHAnsi"/>
+            <w:sz w:val="24"/>
+            <w:szCs w:val="24"/>
+            <w:lang w:val="sr-Latn-BA"/>
+          </w:rPr>
+          <m:t>v</m:t>
+        </m:r>
+      </m:oMath>
+      <w:r>
+        <w:rPr>
+          <w:rFonts w:eastAsiaTheme="minorEastAsia" w:cstheme="minorHAnsi"/>
+          <w:sz w:val="24"/>
+          <w:szCs w:val="24"/>
+          <w:lang w:val="sr-Latn-BA"/>
+        </w:rPr>
+        <w:t>.</w:t>
+      </w:r>
+      <w:r>
+        <w:rPr>
+          <w:rFonts w:cstheme="minorHAnsi"/>
+          <w:sz w:val="24"/>
+          <w:szCs w:val="24"/>
+        </w:rPr>
+        <w:t>Kako ograničenja (4)</w:t>
+      </w:r>
+      <w:r>
+        <w:rPr>
+          <w:rFonts w:cstheme="minorHAnsi"/>
+          <w:sz w:val="24"/>
+          <w:szCs w:val="24"/>
+        </w:rPr>
+        <w:t>-(</w:t>
+      </w:r>
+      <w:r>
+        <w:rPr>
+          <w:rFonts w:cstheme="minorHAnsi"/>
+          <w:sz w:val="24"/>
+          <w:szCs w:val="24"/>
+        </w:rPr>
+        <w:t xml:space="preserve">6) daju linearizaciju </w:t>
+      </w:r>
+      <m:oMath>
+        <m:sSub>
+          <m:sSubPr>
+            <m:ctrlPr>
+              <w:rPr>
+                <w:rFonts w:ascii="Cambria Math" w:hAnsi="Cambria Math" w:cstheme="minorHAnsi"/>
+                <w:i/>
+                <w:iCs/>
+                <w:sz w:val="24"/>
+                <w:szCs w:val="24"/>
+              </w:rPr>
+            </m:ctrlPr>
+          </m:sSubPr>
+          <m:e>
+            <m:r>
+              <w:rPr>
+                <w:rFonts w:ascii="Cambria Math" w:hAnsi="Cambria Math" w:cstheme="minorHAnsi"/>
+                <w:sz w:val="24"/>
+                <w:szCs w:val="24"/>
+              </w:rPr>
+              <m:t>z</m:t>
+            </m:r>
+          </m:e>
+          <m:sub>
+            <m:r>
+              <w:rPr>
+                <w:rFonts w:ascii="Cambria Math" w:hAnsi="Cambria Math" w:cstheme="minorHAnsi"/>
+                <w:sz w:val="24"/>
+                <w:szCs w:val="24"/>
+              </w:rPr>
+              <m:t>e</m:t>
+            </m:r>
+          </m:sub>
+        </m:sSub>
+        <m:r>
+          <w:rPr>
+            <w:rFonts w:ascii="Cambria Math" w:eastAsiaTheme="minorEastAsia" w:hAnsi="Cambria Math" w:cstheme="minorHAnsi"/>
+            <w:sz w:val="24"/>
+            <w:szCs w:val="24"/>
+          </w:rPr>
+          <m:t>= min {</m:t>
+        </m:r>
+        <m:sSub>
+          <m:sSubPr>
+            <m:ctrlPr>
+              <w:rPr>
+                <w:rFonts w:ascii="Cambria Math" w:hAnsi="Cambria Math" w:cstheme="minorHAnsi"/>
+                <w:i/>
+                <w:iCs/>
+                <w:sz w:val="24"/>
+                <w:szCs w:val="24"/>
+              </w:rPr>
+            </m:ctrlPr>
+          </m:sSubPr>
+          <m:e>
+            <m:r>
+              <w:rPr>
+                <w:rFonts w:ascii="Cambria Math" w:hAnsi="Cambria Math" w:cstheme="minorHAnsi"/>
+                <w:sz w:val="24"/>
+                <w:szCs w:val="24"/>
+              </w:rPr>
+              <m:t>x</m:t>
+            </m:r>
+          </m:e>
+          <m:sub>
+            <m:r>
+              <w:rPr>
+                <w:rFonts w:ascii="Cambria Math" w:hAnsi="Cambria Math" w:cstheme="minorHAnsi"/>
+                <w:sz w:val="24"/>
+                <w:szCs w:val="24"/>
+              </w:rPr>
+              <m:t>u</m:t>
+            </m:r>
+          </m:sub>
+        </m:sSub>
+        <m:r>
+          <w:rPr>
+            <w:rFonts w:ascii="Cambria Math" w:eastAsiaTheme="minorEastAsia" w:hAnsi="Cambria Math" w:cstheme="minorHAnsi"/>
+            <w:sz w:val="24"/>
+            <w:szCs w:val="24"/>
+          </w:rPr>
+          <m:t xml:space="preserve"> ,</m:t>
+        </m:r>
+        <m:sSub>
+          <m:sSubPr>
+            <m:ctrlPr>
+              <w:rPr>
+                <w:rFonts w:ascii="Cambria Math" w:hAnsi="Cambria Math" w:cstheme="minorHAnsi"/>
+                <w:i/>
+                <w:iCs/>
+                <w:sz w:val="24"/>
+                <w:szCs w:val="24"/>
+              </w:rPr>
+            </m:ctrlPr>
+          </m:sSubPr>
+          <m:e>
+            <m:r>
+              <w:rPr>
+                <w:rFonts w:ascii="Cambria Math" w:hAnsi="Cambria Math" w:cstheme="minorHAnsi"/>
+                <w:sz w:val="24"/>
+                <w:szCs w:val="24"/>
+              </w:rPr>
+              <m:t>x</m:t>
+            </m:r>
+          </m:e>
+          <m:sub>
+            <m:r>
+              <w:rPr>
+                <w:rFonts w:ascii="Cambria Math" w:hAnsi="Cambria Math" w:cstheme="minorHAnsi"/>
+                <w:sz w:val="24"/>
+                <w:szCs w:val="24"/>
+              </w:rPr>
+              <m:t>v</m:t>
+            </m:r>
+          </m:sub>
+        </m:sSub>
+        <m:r>
+          <w:rPr>
+            <w:rFonts w:ascii="Cambria Math" w:eastAsiaTheme="minorEastAsia" w:hAnsi="Cambria Math" w:cstheme="minorHAnsi"/>
+            <w:sz w:val="24"/>
+            <w:szCs w:val="24"/>
+          </w:rPr>
+          <m:t xml:space="preserve"> }</m:t>
+        </m:r>
+      </m:oMath>
+      <w:r>
+        <w:rPr>
+          <w:rFonts w:cstheme="minorHAnsi"/>
+          <w:sz w:val="24"/>
+          <w:szCs w:val="24"/>
+        </w:rPr>
+        <w:t xml:space="preserve"> za </w:t>
+      </w:r>
+      <m:oMath>
+        <m:r>
+          <w:rPr>
+            <w:rFonts w:ascii="Cambria Math" w:hAnsi="Cambria Math" w:cstheme="minorHAnsi"/>
+            <w:sz w:val="24"/>
+            <w:szCs w:val="24"/>
+          </w:rPr>
+          <m:t>e=uv</m:t>
+        </m:r>
+        <m:r>
+          <w:rPr>
+            <w:rFonts w:ascii="Cambria Math" w:hAnsi="Cambria Math" w:cs="Cambria Math"/>
+            <w:sz w:val="24"/>
+            <w:szCs w:val="24"/>
+          </w:rPr>
+          <m:t>∈</m:t>
+        </m:r>
+        <m:r>
+          <w:rPr>
+            <w:rFonts w:ascii="Cambria Math" w:hAnsi="Cambria Math" w:cstheme="minorHAnsi"/>
+            <w:sz w:val="24"/>
+            <w:szCs w:val="24"/>
+          </w:rPr>
+          <m:t>E</m:t>
+        </m:r>
+      </m:oMath>
+      <w:r>
+        <w:rPr>
+          <w:rFonts w:cstheme="minorHAnsi"/>
+          <w:sz w:val="24"/>
+          <w:szCs w:val="24"/>
+        </w:rPr>
+        <w:t xml:space="preserve">, možemo da vidimo da, ukoliko </w:t>
+      </w:r>
+      <w:r>
+        <w:rPr>
+          <w:rFonts w:eastAsiaTheme="minorEastAsia" w:cstheme="minorHAnsi"/>
+          <w:sz w:val="24"/>
+          <w:szCs w:val="24"/>
+        </w:rPr>
+        <w:t xml:space="preserve">se i </w:t>
+      </w:r>
+      <m:oMath>
+        <m:sSub>
+          <m:sSubPr>
+            <m:ctrlPr>
+              <w:rPr>
+                <w:rFonts w:ascii="Cambria Math" w:hAnsi="Cambria Math" w:cstheme="minorHAnsi"/>
+                <w:i/>
+                <w:sz w:val="24"/>
+                <w:szCs w:val="24"/>
+              </w:rPr>
+            </m:ctrlPr>
+          </m:sSubPr>
+          <m:e>
+            <m:r>
+              <w:rPr>
+                <w:rFonts w:ascii="Cambria Math" w:hAnsi="Cambria Math" w:cstheme="minorHAnsi"/>
+                <w:sz w:val="24"/>
+                <w:szCs w:val="24"/>
+              </w:rPr>
+              <m:t>x</m:t>
+            </m:r>
+          </m:e>
+          <m:sub>
+            <m:r>
+              <w:rPr>
+                <w:rFonts w:ascii="Cambria Math" w:hAnsi="Cambria Math" w:cstheme="minorHAnsi"/>
+                <w:sz w:val="24"/>
+                <w:szCs w:val="24"/>
+              </w:rPr>
+              <m:t>u</m:t>
+            </m:r>
+          </m:sub>
+        </m:sSub>
+      </m:oMath>
+      <w:r>
+        <w:rPr>
+          <w:rFonts w:cstheme="minorHAnsi"/>
+          <w:sz w:val="24"/>
+          <w:szCs w:val="24"/>
+        </w:rPr>
+        <w:t xml:space="preserve"> i </w:t>
+      </w:r>
+      <m:oMath>
+        <m:sSub>
+          <m:sSubPr>
+            <m:ctrlPr>
+              <w:rPr>
+                <w:rFonts w:ascii="Cambria Math" w:hAnsi="Cambria Math" w:cstheme="minorHAnsi"/>
+                <w:i/>
+                <w:sz w:val="24"/>
+                <w:szCs w:val="24"/>
+              </w:rPr>
+            </m:ctrlPr>
+          </m:sSubPr>
+          <m:e>
+            <m:r>
+              <w:rPr>
+                <w:rFonts w:ascii="Cambria Math" w:hAnsi="Cambria Math" w:cstheme="minorHAnsi"/>
+                <w:sz w:val="24"/>
+                <w:szCs w:val="24"/>
+              </w:rPr>
+              <m:t>x</m:t>
+            </m:r>
+          </m:e>
+          <m:sub>
+            <m:r>
+              <w:rPr>
+                <w:rFonts w:ascii="Cambria Math" w:hAnsi="Cambria Math" w:cstheme="minorHAnsi"/>
+                <w:sz w:val="24"/>
+                <w:szCs w:val="24"/>
+              </w:rPr>
+              <m:t>v</m:t>
+            </m:r>
+          </m:sub>
+        </m:sSub>
+      </m:oMath>
+      <w:r>
+        <w:rPr>
+          <w:rFonts w:eastAsiaTheme="minorEastAsia" w:cstheme="minorHAnsi"/>
+          <w:sz w:val="24"/>
+          <w:szCs w:val="24"/>
+        </w:rPr>
+        <w:t xml:space="preserve"> postave na 0</w:t>
+      </w:r>
+      <w:r>
+        <w:rPr>
+          <w:rFonts w:cstheme="minorHAnsi"/>
+          <w:sz w:val="24"/>
+          <w:szCs w:val="24"/>
+        </w:rPr>
+        <w:t xml:space="preserve">, tada </w:t>
+      </w:r>
+      <m:oMath>
+        <m:r>
+          <w:rPr>
+            <w:rFonts w:ascii="Cambria Math" w:hAnsi="Cambria Math" w:cstheme="minorHAnsi"/>
+            <w:sz w:val="24"/>
+            <w:szCs w:val="24"/>
+          </w:rPr>
+          <m:t xml:space="preserve">i </m:t>
+        </m:r>
+        <m:sSub>
+          <m:sSubPr>
+            <m:ctrlPr>
+              <w:rPr>
+                <w:rFonts w:ascii="Cambria Math" w:hAnsi="Cambria Math" w:cstheme="minorHAnsi"/>
+                <w:i/>
+                <w:sz w:val="24"/>
+                <w:szCs w:val="24"/>
+              </w:rPr>
+            </m:ctrlPr>
+          </m:sSubPr>
+          <m:e>
+            <m:r>
+              <w:rPr>
+                <w:rFonts w:ascii="Cambria Math" w:hAnsi="Cambria Math" w:cstheme="minorHAnsi"/>
+                <w:sz w:val="24"/>
+                <w:szCs w:val="24"/>
+              </w:rPr>
+              <m:t>z</m:t>
+            </m:r>
+          </m:e>
+          <m:sub>
+            <m:r>
+              <w:rPr>
+                <w:rFonts w:ascii="Cambria Math" w:hAnsi="Cambria Math" w:cstheme="minorHAnsi"/>
+                <w:sz w:val="24"/>
+                <w:szCs w:val="24"/>
+              </w:rPr>
+              <m:t>e</m:t>
+            </m:r>
+          </m:sub>
+        </m:sSub>
+      </m:oMath>
+      <w:r>
+        <w:rPr>
+          <w:rFonts w:eastAsiaTheme="minorEastAsia" w:cstheme="minorHAnsi"/>
+          <w:sz w:val="24"/>
+          <w:szCs w:val="24"/>
+        </w:rPr>
+        <w:t xml:space="preserve"> mora biti 1</w:t>
+      </w:r>
+      <w:r>
+        <w:rPr>
+          <w:rFonts w:cstheme="minorHAnsi"/>
+          <w:sz w:val="24"/>
+          <w:szCs w:val="24"/>
+        </w:rPr>
+        <w:t xml:space="preserve">. Stoga je varijabla  </w:t>
+      </w:r>
+      <m:oMath>
+        <m:sSub>
+          <m:sSubPr>
+            <m:ctrlPr>
+              <w:rPr>
+                <w:rFonts w:ascii="Cambria Math" w:hAnsi="Cambria Math" w:cstheme="minorHAnsi"/>
+                <w:i/>
+                <w:sz w:val="24"/>
+                <w:szCs w:val="24"/>
+              </w:rPr>
+            </m:ctrlPr>
+          </m:sSubPr>
+          <m:e>
+            <m:r>
+              <w:rPr>
+                <w:rFonts w:ascii="Cambria Math" w:hAnsi="Cambria Math" w:cstheme="minorHAnsi"/>
+                <w:sz w:val="24"/>
+                <w:szCs w:val="24"/>
+              </w:rPr>
+              <m:t>y</m:t>
+            </m:r>
+          </m:e>
+          <m:sub>
+            <m:r>
+              <w:rPr>
+                <w:rFonts w:ascii="Cambria Math" w:hAnsi="Cambria Math" w:cstheme="minorHAnsi"/>
+                <w:sz w:val="24"/>
+                <w:szCs w:val="24"/>
+              </w:rPr>
+              <m:t>e</m:t>
+            </m:r>
+          </m:sub>
+        </m:sSub>
+      </m:oMath>
+      <w:r>
+        <w:rPr>
+          <w:rFonts w:cstheme="minorHAnsi"/>
+          <w:sz w:val="24"/>
+          <w:szCs w:val="24"/>
+        </w:rPr>
+        <w:t xml:space="preserve">  jedanka onoj iz uslova (10) , koji ukazuje da ivica koja spaja dva izabrana čvora takođe mora biti izabrana. Ograničenje (11) obezbjeđuje da je neizabrani čvor </w:t>
+      </w:r>
+      <m:oMath>
+        <m:r>
+          <w:rPr>
+            <w:rFonts w:ascii="Cambria Math" w:hAnsi="Cambria Math" w:cstheme="minorHAnsi"/>
+            <w:sz w:val="24"/>
+            <w:szCs w:val="24"/>
+          </w:rPr>
+          <m:t xml:space="preserve">v </m:t>
+        </m:r>
+        <m:r>
+          <w:rPr>
+            <w:rFonts w:ascii="Cambria Math" w:hAnsi="Cambria Math" w:cs="Cambria Math"/>
+            <w:sz w:val="24"/>
+            <w:szCs w:val="24"/>
+          </w:rPr>
+          <m:t>∈</m:t>
+        </m:r>
+        <m:r>
+          <w:rPr>
+            <w:rFonts w:ascii="Cambria Math" w:hAnsi="Cambria Math" w:cstheme="minorHAnsi"/>
+            <w:sz w:val="24"/>
+            <w:szCs w:val="24"/>
+          </w:rPr>
+          <m:t xml:space="preserve"> V</m:t>
+        </m:r>
+      </m:oMath>
+      <w:r>
+        <w:rPr>
+          <w:rFonts w:cstheme="minorHAnsi"/>
+          <w:i/>
+          <w:iCs/>
+          <w:sz w:val="24"/>
+          <w:szCs w:val="24"/>
+        </w:rPr>
+        <w:t xml:space="preserve"> </w:t>
+      </w:r>
+      <w:r>
+        <w:rPr>
+          <w:rFonts w:cstheme="minorHAnsi"/>
+          <w:sz w:val="24"/>
+          <w:szCs w:val="24"/>
+        </w:rPr>
+        <w:t>povezan sa najmanje jednom granom koja je u rješenju, a funkcija cilja obezvjeđuje da je ona minimalne težine.</w:t>
+      </w:r>
+    </w:p>
+    <w:p>
+      <w:pPr>
+        <w:rPr>
+          <w:rFonts w:cstheme="minorHAnsi"/>
         </w:rPr>
       </w:pPr>
     </w:p>
     <w:p>
       <w:pPr>
+        <w:pStyle w:val="Heading1"/>
         <w:jc w:val="center"/>
         <w:rPr>
-          <w:rFonts w:eastAsiaTheme="minorEastAsia" w:cstheme="minorHAnsi"/>
+          <w:rFonts w:eastAsiaTheme="minorEastAsia"/>
           <w:sz w:val="24"/>
           <w:szCs w:val="24"/>
         </w:rPr>
       </w:pPr>
-    </w:p>
-    <w:p>
-      <w:pPr>
-        <w:jc w:val="center"/>
-        <w:rPr>
-          <w:rFonts w:eastAsiaTheme="minorEastAsia" w:cstheme="minorHAnsi"/>
-          <w:sz w:val="24"/>
-          <w:szCs w:val="24"/>
-        </w:rPr>
-      </w:pPr>
-    </w:p>
-    <w:p>
-      <w:pPr>
-        <w:jc w:val="center"/>
-        <w:rPr>
-          <w:rFonts w:asciiTheme="majorHAnsi" w:hAnsiTheme="majorHAnsi" w:cstheme="majorHAnsi"/>
-          <w:sz w:val="44"/>
-          <w:szCs w:val="52"/>
-          <w:lang w:val="en-GB"/>
-        </w:rPr>
-      </w:pPr>
-      <m:oMathPara>
-        <m:oMathParaPr>
-          <m:jc m:val="left"/>
-        </m:oMathParaPr>
-        <m:oMath>
-          <m:r>
-            <m:rPr>
-              <m:sty m:val="p"/>
-            </m:rPr>
-            <w:rPr>
-              <w:rFonts w:ascii="Cambria Math" w:eastAsiaTheme="minorEastAsia" w:hAnsi="Cambria Math" w:cstheme="minorHAnsi"/>
-            </w:rPr>
-            <w:lastRenderedPageBreak/>
-            <w:br/>
-          </m:r>
-        </m:oMath>
-      </m:oMathPara>
-    </w:p>
-    <w:p>
-      <w:pPr>
-        <w:jc w:val="center"/>
-        <w:rPr>
-          <w:rFonts w:asciiTheme="majorHAnsi" w:hAnsiTheme="majorHAnsi" w:cstheme="majorHAnsi"/>
-          <w:sz w:val="44"/>
-          <w:szCs w:val="52"/>
-          <w:lang w:val="en-GB"/>
-        </w:rPr>
-      </w:pPr>
-      <w:r>
-        <w:rPr>
-          <w:rFonts w:asciiTheme="majorHAnsi" w:hAnsiTheme="majorHAnsi" w:cstheme="majorHAnsi"/>
-          <w:sz w:val="44"/>
-          <w:szCs w:val="52"/>
-          <w:lang w:val="en-GB"/>
-        </w:rPr>
+      <w:bookmarkStart w:id="2" w:name="_Toc96858113"/>
+      <w:r>
         <w:t>Pohlepni algoritam</w:t>
       </w:r>
+      <w:bookmarkEnd w:id="2"/>
     </w:p>
     <w:p>
       <w:pPr>
@@ -3961,78 +5494,19 @@
           <w:noProof/>
           <w:sz w:val="2"/>
         </w:rPr>
-        <mc:AlternateContent>
-          <mc:Choice Requires="wpg">
-            <w:drawing>
-              <wp:inline distT="0" distB="0" distL="0" distR="0">
-                <wp:extent cx="5600700" cy="10160"/>
-                <wp:effectExtent l="13970" t="0" r="5080" b="8890"/>
-                <wp:docPr id="29" name="Group 29"/>
-                <wp:cNvGraphicFramePr>
-                  <a:graphicFrameLocks xmlns:a="http://schemas.openxmlformats.org/drawingml/2006/main"/>
-                </wp:cNvGraphicFramePr>
-                <a:graphic xmlns:a="http://schemas.openxmlformats.org/drawingml/2006/main">
-                  <a:graphicData uri="http://schemas.microsoft.com/office/word/2010/wordprocessingGroup">
-                    <wpg:wgp>
-                      <wpg:cNvGrpSpPr>
-                        <a:grpSpLocks/>
-                      </wpg:cNvGrpSpPr>
-                      <wpg:grpSpPr bwMode="auto">
-                        <a:xfrm>
-                          <a:off x="0" y="0"/>
-                          <a:ext cx="5600700" cy="10160"/>
-                          <a:chOff x="0" y="0"/>
-                          <a:chExt cx="8820" cy="16"/>
-                        </a:xfrm>
-                      </wpg:grpSpPr>
-                      <wps:wsp>
-                        <wps:cNvPr id="30" name="Line 27"/>
-                        <wps:cNvCnPr>
-                          <a:cxnSpLocks noChangeShapeType="1"/>
-                        </wps:cNvCnPr>
-                        <wps:spPr bwMode="auto">
-                          <a:xfrm>
-                            <a:off x="0" y="8"/>
-                            <a:ext cx="8820" cy="0"/>
-                          </a:xfrm>
-                          <a:prstGeom prst="line">
-                            <a:avLst/>
-                          </a:prstGeom>
-                          <a:noFill/>
-                          <a:ln w="10122">
-                            <a:solidFill>
-                              <a:srgbClr val="000000"/>
-                            </a:solidFill>
-                            <a:prstDash val="solid"/>
-                            <a:round/>
-                            <a:headEnd/>
-                            <a:tailEnd/>
-                          </a:ln>
-                          <a:extLst>
-                            <a:ext uri="{909E8E84-426E-40DD-AFC4-6F175D3DCCD1}">
-                              <a14:hiddenFill xmlns:a14="http://schemas.microsoft.com/office/drawing/2010/main">
-                                <a:noFill/>
-                              </a14:hiddenFill>
-                            </a:ext>
-                          </a:extLst>
-                        </wps:spPr>
-                        <wps:bodyPr/>
-                      </wps:wsp>
-                    </wpg:wgp>
-                  </a:graphicData>
-                </a:graphic>
-              </wp:inline>
-            </w:drawing>
-          </mc:Choice>
-          <mc:Fallback>
-            <w:pict>
-              <v:group w14:anchorId="66256452" id="Group 29" o:spid="_x0000_s1026" style="width:441pt;height:.8pt;mso-position-horizontal-relative:char;mso-position-vertical-relative:line" coordsize="8820,16" o:gfxdata="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">
-                <v:line id="Line 27" o:spid="_x0000_s1027" style="position:absolute;visibility:visible;mso-wrap-style:square" from="0,8" to="8820,8" o:connectortype="straight" o:gfxdata="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" strokeweight=".28117mm"/>
-                <w10:anchorlock/>
-              </v:group>
-            </w:pict>
-          </mc:Fallback>
-        </mc:AlternateContent>
+      </w:r>
+      <w:r>
+        <w:rPr>
+          <w:rFonts w:ascii="Calibri" w:eastAsia="Calibri" w:hAnsi="Calibri" w:cs="Calibri"/>
+          <w:noProof/>
+          <w:sz w:val="2"/>
+        </w:rPr>
+        <w:pict>
+          <v:group id="_x0000_s1026" style="width:441pt;height:.8pt;mso-position-horizontal-relative:char;mso-position-vertical-relative:line" coordsize="8820,16">
+            <v:line id="Line 27" o:spid="_x0000_s1027" style="position:absolute;visibility:visible" from="0,8" to="8820,8" o:connectortype="straight" o:gfxdata="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" strokeweight=".28117mm"/>
+            <w10:anchorlock/>
+          </v:group>
+        </w:pict>
       </w:r>
     </w:p>
     <w:p>
@@ -4046,119 +5520,8 @@
           <w:rFonts w:ascii="Calibri" w:eastAsia="Calibri" w:hAnsi="Calibri" w:cs="Calibri"/>
           <w:sz w:val="24"/>
           <w:szCs w:val="24"/>
-          <w:lang w:val="sr-Cyrl-RS"/>
         </w:rPr>
       </w:pPr>
-      <w:r>
-        <w:rPr>
-          <w:rFonts w:ascii="Calibri" w:eastAsia="Calibri" w:hAnsi="Calibri" w:cs="Calibri"/>
-          <w:noProof/>
-          <w:sz w:val="24"/>
-          <w:szCs w:val="24"/>
-        </w:rPr>
-        <mc:AlternateContent>
-          <mc:Choice Requires="wps">
-            <w:drawing>
-              <wp:anchor distT="0" distB="0" distL="0" distR="0" simplePos="0" relativeHeight="251661312" behindDoc="1" locked="0" layoutInCell="1" allowOverlap="1">
-                <wp:simplePos x="0" y="0"/>
-                <wp:positionH relativeFrom="page">
-                  <wp:posOffset>1028700</wp:posOffset>
-                </wp:positionH>
-                <wp:positionV relativeFrom="paragraph">
-                  <wp:posOffset>189230</wp:posOffset>
-                </wp:positionV>
-                <wp:extent cx="5600700" cy="1270"/>
-                <wp:effectExtent l="9525" t="10795" r="9525" b="6985"/>
-                <wp:wrapTopAndBottom/>
-                <wp:docPr id="28" name="Freeform 28"/>
-                <wp:cNvGraphicFramePr>
-                  <a:graphicFrameLocks xmlns:a="http://schemas.openxmlformats.org/drawingml/2006/main"/>
-                </wp:cNvGraphicFramePr>
-                <a:graphic xmlns:a="http://schemas.openxmlformats.org/drawingml/2006/main">
-                  <a:graphicData uri="http://schemas.microsoft.com/office/word/2010/wordprocessingShape">
-                    <wps:wsp>
-                      <wps:cNvSpPr>
-                        <a:spLocks/>
-                      </wps:cNvSpPr>
-                      <wps:spPr bwMode="auto">
-                        <a:xfrm>
-                          <a:off x="0" y="0"/>
-                          <a:ext cx="5600700" cy="1270"/>
-                        </a:xfrm>
-                        <a:custGeom>
-                          <a:avLst/>
-                          <a:gdLst>
-                            <a:gd name="T0" fmla="+- 0 1620 1620"/>
-                            <a:gd name="T1" fmla="*/ T0 w 8820"/>
-                            <a:gd name="T2" fmla="+- 0 10440 1620"/>
-                            <a:gd name="T3" fmla="*/ T2 w 8820"/>
-                          </a:gdLst>
-                          <a:ahLst/>
-                          <a:cxnLst>
-                            <a:cxn ang="0">
-                              <a:pos x="T1" y="0"/>
-                            </a:cxn>
-                            <a:cxn ang="0">
-                              <a:pos x="T3" y="0"/>
-                            </a:cxn>
-                          </a:cxnLst>
-                          <a:rect l="0" t="0" r="r" b="b"/>
-                          <a:pathLst>
-                            <a:path w="8820">
-                              <a:moveTo>
-                                <a:pt x="0" y="0"/>
-                              </a:moveTo>
-                              <a:lnTo>
-                                <a:pt x="8820" y="0"/>
-                              </a:lnTo>
-                            </a:path>
-                          </a:pathLst>
-                        </a:custGeom>
-                        <a:noFill/>
-                        <a:ln w="5055">
-                          <a:solidFill>
-                            <a:srgbClr val="000000"/>
-                          </a:solidFill>
-                          <a:prstDash val="solid"/>
-                          <a:round/>
-                          <a:headEnd/>
-                          <a:tailEnd/>
-                        </a:ln>
-                        <a:extLst>
-                          <a:ext uri="{909E8E84-426E-40DD-AFC4-6F175D3DCCD1}">
-                            <a14:hiddenFill xmlns:a14="http://schemas.microsoft.com/office/drawing/2010/main">
-                              <a:solidFill>
-                                <a:srgbClr val="FFFFFF"/>
-                              </a:solidFill>
-                            </a14:hiddenFill>
-                          </a:ext>
-                        </a:extLst>
-                      </wps:spPr>
-                      <wps:bodyPr rot="0" vert="horz" wrap="square" lIns="91440" tIns="45720" rIns="91440" bIns="45720" anchor="t" anchorCtr="0" upright="1">
-                        <a:noAutofit/>
-                      </wps:bodyPr>
-                    </wps:wsp>
-                  </a:graphicData>
-                </a:graphic>
-                <wp14:sizeRelH relativeFrom="page">
-                  <wp14:pctWidth>0</wp14:pctWidth>
-                </wp14:sizeRelH>
-                <wp14:sizeRelV relativeFrom="page">
-                  <wp14:pctHeight>0</wp14:pctHeight>
-                </wp14:sizeRelV>
-              </wp:anchor>
-            </w:drawing>
-          </mc:Choice>
-          <mc:Fallback>
-            <w:pict>
-              <v:shape w14:anchorId="008B2461" id="Freeform 28" o:spid="_x0000_s1026" style="position:absolute;margin-left:81pt;margin-top:14.9pt;width:441pt;height:.1pt;z-index:-251655168;visibility:visible;mso-wrap-style:square;mso-width-percent:0;mso-height-percent:0;mso-wrap-distance-left:0;mso-wrap-distance-top:0;mso-wrap-distance-right:0;mso-wrap-distance-bottom:0;mso-position-horizontal:absolute;mso-position-horizontal-relative:page;mso-position-vertical:absolute;mso-position-vertical-relative:text;mso-width-percent:0;mso-height-percent:0;mso-width-relative:page;mso-height-relative:page;v-text-anchor:top" coordsize="8820,1270" o:gfxdata="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" path="m,l8820,e" filled="f" strokeweight=".14042mm">
-                <v:path arrowok="t" o:connecttype="custom" o:connectlocs="0,0;5600700,0" o:connectangles="0,0"/>
-                <w10:wrap type="topAndBottom" anchorx="page"/>
-              </v:shape>
-            </w:pict>
-          </mc:Fallback>
-        </mc:AlternateContent>
-      </w:r>
       <w:r>
         <w:rPr>
           <w:rFonts w:ascii="Calibri" w:eastAsia="Calibri" w:hAnsi="Calibri" w:cs="Calibri"/>
@@ -4173,12 +5536,11 @@
         <w:rPr>
           <w:rFonts w:ascii="Calibri" w:eastAsia="Calibri" w:hAnsi="Calibri" w:cs="Calibri"/>
           <w:b/>
-          <w:spacing w:val="45"/>
           <w:w w:val="115"/>
           <w:sz w:val="24"/>
           <w:szCs w:val="24"/>
         </w:rPr>
-        <w:t xml:space="preserve"> </w:t>
+        <w:t>1</w:t>
       </w:r>
       <w:r>
         <w:rPr>
@@ -4188,18 +5550,7 @@
           <w:sz w:val="24"/>
           <w:szCs w:val="24"/>
         </w:rPr>
-        <w:t>1</w:t>
-      </w:r>
-      <w:r>
-        <w:rPr>
-          <w:rFonts w:ascii="Calibri" w:eastAsia="Calibri" w:hAnsi="Calibri" w:cs="Calibri"/>
-          <w:b/>
-          <w:spacing w:val="45"/>
-          <w:w w:val="115"/>
-          <w:sz w:val="24"/>
-          <w:szCs w:val="24"/>
-        </w:rPr>
-        <w:t xml:space="preserve"> </w:t>
+        <w:t xml:space="preserve">: </w:t>
       </w:r>
       <w:r>
         <w:rPr>
@@ -4228,21 +5579,25 @@
       <w:r>
         <w:rPr>
           <w:rFonts w:ascii="Calibri" w:eastAsia="Calibri" w:hAnsi="Calibri" w:cs="Calibri"/>
+          <w:noProof/>
+          <w:sz w:val="24"/>
+          <w:szCs w:val="24"/>
+        </w:rPr>
+        <w:pict>
+          <v:shape id="Freeform 28" o:spid="_x0000_s1028" style="position:absolute;left:0;text-align:left;margin-left:78.6pt;margin-top:1.95pt;width:441pt;height:.1pt;z-index:-251660800;visibility:visible;mso-wrap-style:square;mso-width-percent:0;mso-height-percent:0;mso-wrap-distance-left:0;mso-wrap-distance-top:0;mso-wrap-distance-right:0;mso-wrap-distance-bottom:0;mso-position-horizontal-relative:page;mso-position-vertical-relative:text;mso-width-percent:0;mso-height-percent:0;mso-width-relative:page;mso-height-relative:page;v-text-anchor:top" coordsize="8820,1270" o:gfxdata="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" path="m,l8820,e" filled="f" strokeweight=".14042mm">
+            <v:path arrowok="t" o:connecttype="custom" o:connectlocs="0,0;5600700,0" o:connectangles="0,0"/>
+            <w10:wrap type="topAndBottom" anchorx="page"/>
+          </v:shape>
+        </w:pict>
+      </w:r>
+      <w:r>
+        <w:rPr>
+          <w:rFonts w:ascii="Calibri" w:eastAsia="Calibri" w:hAnsi="Calibri" w:cs="Calibri"/>
           <w:w w:val="105"/>
           <w:sz w:val="24"/>
           <w:szCs w:val="24"/>
         </w:rPr>
         <w:t>1:</w:t>
-      </w:r>
-      <w:r>
-        <w:rPr>
-          <w:rFonts w:ascii="Calibri" w:eastAsia="Calibri" w:hAnsi="Calibri" w:cs="Calibri"/>
-          <w:spacing w:val="42"/>
-          <w:w w:val="105"/>
-          <w:sz w:val="24"/>
-          <w:szCs w:val="24"/>
-        </w:rPr>
-        <w:t xml:space="preserve"> </w:t>
       </w:r>
       <w:r>
         <w:rPr>
@@ -4270,14 +5625,12 @@
       <w:r>
         <w:rPr>
           <w:rFonts w:ascii="Calibri" w:eastAsia="Calibri" w:hAnsi="Calibri" w:cs="Calibri"/>
-          <w:b/>
           <w:i/>
-          <w:spacing w:val="7"/>
           <w:w w:val="105"/>
           <w:sz w:val="24"/>
           <w:szCs w:val="24"/>
         </w:rPr>
-        <w:t xml:space="preserve"> </w:t>
+        <w:t>neusmjeren</w:t>
       </w:r>
       <w:r>
         <w:rPr>
@@ -4287,7 +5640,7 @@
           <w:sz w:val="24"/>
           <w:szCs w:val="24"/>
         </w:rPr>
-        <w:t>neusmjeren</w:t>
+        <w:t xml:space="preserve"> pove</w:t>
       </w:r>
       <w:r>
         <w:rPr>
@@ -4296,8 +5649,9 @@
           <w:w w:val="105"/>
           <w:sz w:val="24"/>
           <w:szCs w:val="24"/>
-        </w:rPr>
-        <w:t xml:space="preserve"> pove</w:t>
+          <w:lang w:val="sr-Latn-BA"/>
+        </w:rPr>
+        <w:t>zan</w:t>
       </w:r>
       <w:r>
         <w:rPr>
@@ -4306,9 +5660,8 @@
           <w:w w:val="105"/>
           <w:sz w:val="24"/>
           <w:szCs w:val="24"/>
-          <w:lang w:val="sr-Latn-BA"/>
-        </w:rPr>
-        <w:t>zan</w:t>
+        </w:rPr>
+        <w:t xml:space="preserve"> te</w:t>
       </w:r>
       <w:r>
         <w:rPr>
@@ -4317,8 +5670,9 @@
           <w:w w:val="105"/>
           <w:sz w:val="24"/>
           <w:szCs w:val="24"/>
-        </w:rPr>
-        <w:t xml:space="preserve"> te</w:t>
+          <w:lang w:val="sr-Latn-BA"/>
+        </w:rPr>
+        <w:t xml:space="preserve">žinski </w:t>
       </w:r>
       <w:r>
         <w:rPr>
@@ -4327,17 +5681,6 @@
           <w:w w:val="105"/>
           <w:sz w:val="24"/>
           <w:szCs w:val="24"/>
-          <w:lang w:val="sr-Latn-BA"/>
-        </w:rPr>
-        <w:t xml:space="preserve">žinski </w:t>
-      </w:r>
-      <w:r>
-        <w:rPr>
-          <w:rFonts w:ascii="Calibri" w:eastAsia="Calibri" w:hAnsi="Calibri" w:cs="Calibri"/>
-          <w:i/>
-          <w:w w:val="105"/>
-          <w:sz w:val="24"/>
-          <w:szCs w:val="24"/>
         </w:rPr>
         <w:t xml:space="preserve">graf </w:t>
       </w:r>
@@ -4350,99 +5693,6 @@
             <w:szCs w:val="24"/>
           </w:rPr>
           <m:t>G=(V,E)</m:t>
-        </m:r>
-      </m:oMath>
-      <w:r>
-        <w:rPr>
-          <w:rFonts w:ascii="Calibri" w:eastAsia="Calibri" w:hAnsi="Calibri" w:cs="Calibri"/>
-          <w:i/>
-          <w:spacing w:val="32"/>
-          <w:w w:val="105"/>
-          <w:sz w:val="24"/>
-          <w:szCs w:val="24"/>
-        </w:rPr>
-        <w:t xml:space="preserve"> </w:t>
-      </w:r>
-    </w:p>
-    <w:p>
-      <w:pPr>
-        <w:widowControl w:val="0"/>
-        <w:autoSpaceDE w:val="0"/>
-        <w:autoSpaceDN w:val="0"/>
-        <w:spacing w:before="3" w:after="0" w:line="265" w:lineRule="exact"/>
-        <w:ind w:left="238"/>
-        <w:rPr>
-          <w:rFonts w:ascii="Calibri" w:eastAsia="Calibri" w:hAnsi="Calibri" w:cs="Calibri"/>
-          <w:sz w:val="24"/>
-          <w:szCs w:val="24"/>
-        </w:rPr>
-      </w:pPr>
-      <w:r>
-        <w:rPr>
-          <w:rFonts w:ascii="Calibri" w:eastAsia="Calibri" w:hAnsi="Calibri" w:cs="Calibri"/>
-          <w:w w:val="120"/>
-          <w:sz w:val="24"/>
-          <w:szCs w:val="24"/>
-        </w:rPr>
-        <w:t>2:</w:t>
-      </w:r>
-      <w:r>
-        <w:rPr>
-          <w:rFonts w:ascii="Calibri" w:eastAsia="Calibri" w:hAnsi="Calibri" w:cs="Calibri"/>
-          <w:spacing w:val="15"/>
-          <w:w w:val="120"/>
-          <w:sz w:val="24"/>
-          <w:szCs w:val="24"/>
-        </w:rPr>
-        <w:t xml:space="preserve"> </w:t>
-      </w:r>
-      <w:r>
-        <w:rPr>
-          <w:rFonts w:ascii="Calibri" w:eastAsia="Calibri" w:hAnsi="Calibri" w:cs="Calibri"/>
-          <w:spacing w:val="15"/>
-          <w:w w:val="120"/>
-          <w:sz w:val="24"/>
-          <w:szCs w:val="24"/>
-        </w:rPr>
-        <w:t xml:space="preserve"> </w:t>
-      </w:r>
-      <m:oMath>
-        <m:r>
-          <w:rPr>
-            <w:rFonts w:ascii="Cambria Math" w:eastAsia="Calibri" w:hAnsi="Cambria Math" w:cs="Calibri"/>
-            <w:w w:val="125"/>
-            <w:sz w:val="24"/>
-            <w:szCs w:val="24"/>
-          </w:rPr>
-          <m:t>D</m:t>
-        </m:r>
-        <m:r>
-          <w:rPr>
-            <w:rFonts w:ascii="Cambria Math" w:eastAsia="Calibri" w:hAnsi="Cambria Math" w:cs="Calibri"/>
-            <w:spacing w:val="11"/>
-            <w:w w:val="125"/>
-            <w:sz w:val="24"/>
-            <w:szCs w:val="24"/>
-          </w:rPr>
-          <m:t xml:space="preserve"> </m:t>
-        </m:r>
-        <m:r>
-          <w:rPr>
-            <w:rFonts w:ascii="Cambria Math" w:eastAsia="Calibri" w:hAnsi="Cambria Math" w:cs="Calibri"/>
-            <w:w w:val="125"/>
-            <w:sz w:val="24"/>
-            <w:szCs w:val="24"/>
-          </w:rPr>
-          <m:t xml:space="preserve">:= </m:t>
-        </m:r>
-        <m:r>
-          <w:rPr>
-            <w:rFonts w:ascii="Cambria Math" w:eastAsia="Calibri" w:hAnsi="Cambria Math" w:cs="Cambria Math"/>
-            <w:w w:val="125"/>
-            <w:sz w:val="24"/>
-            <w:szCs w:val="24"/>
-          </w:rPr>
-          <m:t>∅</m:t>
         </m:r>
       </m:oMath>
     </w:p>
@@ -4457,7 +5707,6 @@
           <w:rFonts w:ascii="Calibri" w:eastAsia="Calibri" w:hAnsi="Calibri" w:cs="Calibri"/>
           <w:sz w:val="24"/>
           <w:szCs w:val="24"/>
-          <w:lang w:val="en-GB"/>
         </w:rPr>
       </w:pPr>
       <w:r>
@@ -4467,27 +5716,51 @@
           <w:sz w:val="24"/>
           <w:szCs w:val="24"/>
         </w:rPr>
+        <w:t>2:</w:t>
+      </w:r>
+      <m:oMath>
+        <m:r>
+          <w:rPr>
+            <w:rFonts w:ascii="Cambria Math" w:eastAsia="Calibri" w:hAnsi="Cambria Math" w:cs="Calibri"/>
+            <w:w w:val="125"/>
+            <w:sz w:val="24"/>
+            <w:szCs w:val="24"/>
+          </w:rPr>
+          <m:t xml:space="preserve">D:= </m:t>
+        </m:r>
+        <m:r>
+          <w:rPr>
+            <w:rFonts w:ascii="Cambria Math" w:eastAsia="Calibri" w:hAnsi="Cambria Math" w:cs="Cambria Math"/>
+            <w:w w:val="125"/>
+            <w:sz w:val="24"/>
+            <w:szCs w:val="24"/>
+          </w:rPr>
+          <m:t>∅</m:t>
+        </m:r>
+      </m:oMath>
+    </w:p>
+    <w:p>
+      <w:pPr>
+        <w:widowControl w:val="0"/>
+        <w:autoSpaceDE w:val="0"/>
+        <w:autoSpaceDN w:val="0"/>
+        <w:spacing w:before="3" w:after="0" w:line="265" w:lineRule="exact"/>
+        <w:ind w:left="238"/>
+        <w:rPr>
+          <w:rFonts w:ascii="Calibri" w:eastAsia="Calibri" w:hAnsi="Calibri" w:cs="Calibri"/>
+          <w:sz w:val="24"/>
+          <w:szCs w:val="24"/>
+          <w:lang w:val="en-GB"/>
+        </w:rPr>
+      </w:pPr>
+      <w:r>
+        <w:rPr>
+          <w:rFonts w:ascii="Calibri" w:eastAsia="Calibri" w:hAnsi="Calibri" w:cs="Calibri"/>
+          <w:w w:val="120"/>
+          <w:sz w:val="24"/>
+          <w:szCs w:val="24"/>
+        </w:rPr>
         <w:t>3:</w:t>
-      </w:r>
-      <w:r>
-        <w:rPr>
-          <w:rFonts w:ascii="Calibri" w:eastAsia="Calibri" w:hAnsi="Calibri" w:cs="Calibri"/>
-          <w:spacing w:val="11"/>
-          <w:w w:val="120"/>
-          <w:sz w:val="24"/>
-          <w:szCs w:val="24"/>
-        </w:rPr>
-        <w:t xml:space="preserve"> </w:t>
-      </w:r>
-      <w:r>
-        <w:rPr>
-          <w:rFonts w:ascii="Calibri" w:eastAsia="Calibri" w:hAnsi="Calibri" w:cs="Calibri"/>
-          <w:spacing w:val="11"/>
-          <w:w w:val="120"/>
-          <w:sz w:val="24"/>
-          <w:szCs w:val="24"/>
-        </w:rPr>
-        <w:t xml:space="preserve"> </w:t>
       </w:r>
       <w:r>
         <w:rPr>
@@ -4650,16 +5923,6 @@
       <w:r>
         <w:rPr>
           <w:rFonts w:ascii="Calibri" w:eastAsia="Calibri" w:hAnsi="Calibri" w:cs="Calibri"/>
-          <w:spacing w:val="15"/>
-          <w:w w:val="110"/>
-          <w:sz w:val="24"/>
-          <w:szCs w:val="24"/>
-        </w:rPr>
-        <w:t xml:space="preserve"> </w:t>
-      </w:r>
-      <w:r>
-        <w:rPr>
-          <w:rFonts w:ascii="Calibri" w:eastAsia="Calibri" w:hAnsi="Calibri" w:cs="Calibri"/>
           <w:b/>
           <w:i/>
           <w:w w:val="110"/>
@@ -4724,17 +5987,6 @@
           <m:t>D</m:t>
         </m:r>
       </m:oMath>
-      <w:r>
-        <w:rPr>
-          <w:rFonts w:ascii="Yu Gothic UI" w:eastAsia="Calibri" w:hAnsi="Yu Gothic UI" w:cs="Calibri"/>
-          <w:i/>
-          <w:spacing w:val="15"/>
-          <w:w w:val="90"/>
-          <w:sz w:val="24"/>
-          <w:szCs w:val="24"/>
-        </w:rPr>
-        <w:t xml:space="preserve"> </w:t>
-      </w:r>
       <w:r>
         <w:rPr>
           <w:rFonts w:ascii="Calibri" w:eastAsia="Calibri" w:hAnsi="Calibri" w:cs="Calibri"/>
@@ -4777,12 +6029,11 @@
       <w:r>
         <w:rPr>
           <w:rFonts w:ascii="Calibri" w:eastAsia="Calibri" w:hAnsi="Calibri" w:cs="Calibri"/>
-          <w:i/>
-          <w:w w:val="110"/>
-          <w:sz w:val="24"/>
-          <w:szCs w:val="24"/>
-        </w:rPr>
-        <w:t xml:space="preserve"> </w:t>
+          <w:w w:val="125"/>
+          <w:sz w:val="24"/>
+          <w:szCs w:val="24"/>
+        </w:rPr>
+        <w:t xml:space="preserve">  </w:t>
       </w:r>
       <w:r>
         <w:rPr>
@@ -4955,17 +6206,6 @@
         <m:r>
           <w:rPr>
             <w:rFonts w:ascii="Cambria Math" w:eastAsia="Calibri" w:hAnsi="Cambria Math" w:cs="Calibri"/>
-            <w:spacing w:val="43"/>
-            <w:w w:val="115"/>
-            <w:position w:val="11"/>
-            <w:sz w:val="24"/>
-            <w:szCs w:val="24"/>
-          </w:rPr>
-          <m:t xml:space="preserve"> </m:t>
-        </m:r>
-        <m:r>
-          <w:rPr>
-            <w:rFonts w:ascii="Cambria Math" w:eastAsia="Calibri" w:hAnsi="Cambria Math" w:cs="Calibri"/>
             <w:w w:val="115"/>
             <w:sz w:val="24"/>
             <w:szCs w:val="24"/>
@@ -5005,12 +6245,6 @@
             <w:sz w:val="24"/>
           </w:rPr>
           <m:t>\D,u∈D</m:t>
-        </m:r>
-        <m:r>
-          <w:rPr>
-            <w:rFonts w:ascii="Cambria Math" w:hAnsi="Cambria Math" w:cs="CMSY10"/>
-          </w:rPr>
-          <m:t xml:space="preserve"> </m:t>
         </m:r>
         <m:r>
           <w:rPr>
@@ -5051,16 +6285,6 @@
         </w:rPr>
         <w:t>dodajemo u podgraf D</w:t>
       </w:r>
-      <w:r>
-        <w:rPr>
-          <w:rFonts w:ascii="Calibri" w:eastAsia="Calibri" w:hAnsi="Calibri" w:cs="Calibri"/>
-          <w:i/>
-          <w:w w:val="110"/>
-          <w:sz w:val="24"/>
-          <w:szCs w:val="24"/>
-        </w:rPr>
-        <w:t xml:space="preserve"> </w:t>
-      </w:r>
     </w:p>
     <w:p>
       <w:pPr>
@@ -5082,7 +6306,6 @@
           <w:w w:val="115"/>
           <w:sz w:val="24"/>
           <w:szCs w:val="24"/>
-          <w:lang w:val="sr-Cyrl-RS"/>
         </w:rPr>
         <w:t>6</w:t>
       </w:r>
@@ -5094,16 +6317,6 @@
           <w:szCs w:val="24"/>
         </w:rPr>
         <w:t>:</w:t>
-      </w:r>
-      <w:r>
-        <w:rPr>
-          <w:rFonts w:ascii="Calibri" w:eastAsia="Calibri" w:hAnsi="Calibri" w:cs="Calibri"/>
-          <w:spacing w:val="5"/>
-          <w:w w:val="115"/>
-          <w:sz w:val="24"/>
-          <w:szCs w:val="24"/>
-        </w:rPr>
-        <w:t xml:space="preserve"> </w:t>
       </w:r>
       <w:r>
         <w:rPr>
@@ -5126,7 +6339,6 @@
         <w:rPr>
           <w:rFonts w:ascii="Calibri" w:eastAsia="Calibri" w:hAnsi="Calibri" w:cs="Calibri"/>
           <w:i/>
-          <w:lang w:val="sr-Cyrl-RS"/>
         </w:rPr>
       </w:pPr>
       <w:r>
@@ -5136,108 +6348,12 @@
           <w:sz w:val="24"/>
           <w:szCs w:val="24"/>
         </w:rPr>
-        <mc:AlternateContent>
-          <mc:Choice Requires="wps">
-            <w:drawing>
-              <wp:anchor distT="0" distB="0" distL="0" distR="0" simplePos="0" relativeHeight="251662336" behindDoc="1" locked="0" layoutInCell="1" allowOverlap="1">
-                <wp:simplePos x="0" y="0"/>
-                <wp:positionH relativeFrom="page">
-                  <wp:posOffset>1028700</wp:posOffset>
-                </wp:positionH>
-                <wp:positionV relativeFrom="paragraph">
-                  <wp:posOffset>216535</wp:posOffset>
-                </wp:positionV>
-                <wp:extent cx="5600700" cy="1270"/>
-                <wp:effectExtent l="9525" t="5080" r="9525" b="12700"/>
-                <wp:wrapTopAndBottom/>
-                <wp:docPr id="25" name="Freeform 25"/>
-                <wp:cNvGraphicFramePr>
-                  <a:graphicFrameLocks xmlns:a="http://schemas.openxmlformats.org/drawingml/2006/main"/>
-                </wp:cNvGraphicFramePr>
-                <a:graphic xmlns:a="http://schemas.openxmlformats.org/drawingml/2006/main">
-                  <a:graphicData uri="http://schemas.microsoft.com/office/word/2010/wordprocessingShape">
-                    <wps:wsp>
-                      <wps:cNvSpPr>
-                        <a:spLocks/>
-                      </wps:cNvSpPr>
-                      <wps:spPr bwMode="auto">
-                        <a:xfrm>
-                          <a:off x="0" y="0"/>
-                          <a:ext cx="5600700" cy="1270"/>
-                        </a:xfrm>
-                        <a:custGeom>
-                          <a:avLst/>
-                          <a:gdLst>
-                            <a:gd name="T0" fmla="+- 0 1620 1620"/>
-                            <a:gd name="T1" fmla="*/ T0 w 8820"/>
-                            <a:gd name="T2" fmla="+- 0 10440 1620"/>
-                            <a:gd name="T3" fmla="*/ T2 w 8820"/>
-                          </a:gdLst>
-                          <a:ahLst/>
-                          <a:cxnLst>
-                            <a:cxn ang="0">
-                              <a:pos x="T1" y="0"/>
-                            </a:cxn>
-                            <a:cxn ang="0">
-                              <a:pos x="T3" y="0"/>
-                            </a:cxn>
-                          </a:cxnLst>
-                          <a:rect l="0" t="0" r="r" b="b"/>
-                          <a:pathLst>
-                            <a:path w="8820">
-                              <a:moveTo>
-                                <a:pt x="0" y="0"/>
-                              </a:moveTo>
-                              <a:lnTo>
-                                <a:pt x="8820" y="0"/>
-                              </a:lnTo>
-                            </a:path>
-                          </a:pathLst>
-                        </a:custGeom>
-                        <a:noFill/>
-                        <a:ln w="5055">
-                          <a:solidFill>
-                            <a:srgbClr val="000000"/>
-                          </a:solidFill>
-                          <a:prstDash val="solid"/>
-                          <a:round/>
-                          <a:headEnd/>
-                          <a:tailEnd/>
-                        </a:ln>
-                        <a:extLst>
-                          <a:ext uri="{909E8E84-426E-40DD-AFC4-6F175D3DCCD1}">
-                            <a14:hiddenFill xmlns:a14="http://schemas.microsoft.com/office/drawing/2010/main">
-                              <a:solidFill>
-                                <a:srgbClr val="FFFFFF"/>
-                              </a:solidFill>
-                            </a14:hiddenFill>
-                          </a:ext>
-                        </a:extLst>
-                      </wps:spPr>
-                      <wps:bodyPr rot="0" vert="horz" wrap="square" lIns="91440" tIns="45720" rIns="91440" bIns="45720" anchor="t" anchorCtr="0" upright="1">
-                        <a:noAutofit/>
-                      </wps:bodyPr>
-                    </wps:wsp>
-                  </a:graphicData>
-                </a:graphic>
-                <wp14:sizeRelH relativeFrom="page">
-                  <wp14:pctWidth>0</wp14:pctWidth>
-                </wp14:sizeRelH>
-                <wp14:sizeRelV relativeFrom="page">
-                  <wp14:pctHeight>0</wp14:pctHeight>
-                </wp14:sizeRelV>
-              </wp:anchor>
-            </w:drawing>
-          </mc:Choice>
-          <mc:Fallback>
-            <w:pict>
-              <v:shape w14:anchorId="073716DE" id="Freeform 25" o:spid="_x0000_s1026" style="position:absolute;margin-left:81pt;margin-top:17.05pt;width:441pt;height:.1pt;z-index:-251654144;visibility:visible;mso-wrap-style:square;mso-width-percent:0;mso-height-percent:0;mso-wrap-distance-left:0;mso-wrap-distance-top:0;mso-wrap-distance-right:0;mso-wrap-distance-bottom:0;mso-position-horizontal:absolute;mso-position-horizontal-relative:page;mso-position-vertical:absolute;mso-position-vertical-relative:text;mso-width-percent:0;mso-height-percent:0;mso-width-relative:page;mso-height-relative:page;v-text-anchor:top" coordsize="8820,1270" o:gfxdata="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" path="m,l8820,e" filled="f" strokeweight=".14042mm">
-                <v:path arrowok="t" o:connecttype="custom" o:connectlocs="0,0;5600700,0" o:connectangles="0,0"/>
-                <w10:wrap type="topAndBottom" anchorx="page"/>
-              </v:shape>
-            </w:pict>
-          </mc:Fallback>
-        </mc:AlternateContent>
+        <w:pict>
+          <v:shape id="Freeform 25" o:spid="_x0000_s1029" style="position:absolute;left:0;text-align:left;margin-left:81pt;margin-top:17.05pt;width:441pt;height:.1pt;z-index:-251659776;visibility:visible;mso-wrap-style:square;mso-width-percent:0;mso-height-percent:0;mso-wrap-distance-left:0;mso-wrap-distance-top:0;mso-wrap-distance-right:0;mso-wrap-distance-bottom:0;mso-position-horizontal:absolute;mso-position-horizontal-relative:page;mso-position-vertical:absolute;mso-position-vertical-relative:text;mso-width-percent:0;mso-height-percent:0;mso-width-relative:page;mso-height-relative:page;v-text-anchor:top" coordsize="8820,1270" o:gfxdata="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" path="m,l8820,e" filled="f" strokeweight=".14042mm">
+            <v:path arrowok="t" o:connecttype="custom" o:connectlocs="0,0;5600700,0" o:connectangles="0,0"/>
+            <w10:wrap type="topAndBottom" anchorx="page"/>
+          </v:shape>
+        </w:pict>
       </w:r>
       <w:r>
         <w:rPr>
@@ -5245,7 +6361,6 @@
           <w:w w:val="110"/>
           <w:sz w:val="24"/>
           <w:szCs w:val="24"/>
-          <w:lang w:val="sr-Cyrl-RS"/>
         </w:rPr>
         <w:t>7</w:t>
       </w:r>
@@ -5257,16 +6372,6 @@
           <w:szCs w:val="24"/>
         </w:rPr>
         <w:t>:</w:t>
-      </w:r>
-      <w:r>
-        <w:rPr>
-          <w:rFonts w:ascii="Calibri" w:eastAsia="Calibri" w:hAnsi="Calibri" w:cs="Calibri"/>
-          <w:spacing w:val="5"/>
-          <w:w w:val="110"/>
-          <w:sz w:val="24"/>
-          <w:szCs w:val="24"/>
-        </w:rPr>
-        <w:t xml:space="preserve"> </w:t>
       </w:r>
       <w:r>
         <w:rPr>
@@ -5291,31 +6396,11 @@
       <w:r>
         <w:rPr>
           <w:rFonts w:ascii="Calibri" w:eastAsia="Calibri" w:hAnsi="Calibri" w:cs="Calibri"/>
-          <w:b/>
-          <w:spacing w:val="29"/>
           <w:w w:val="110"/>
           <w:sz w:val="24"/>
           <w:szCs w:val="24"/>
         </w:rPr>
-        <w:t xml:space="preserve"> </w:t>
-      </w:r>
-      <w:r>
-        <w:rPr>
-          <w:rFonts w:ascii="Calibri" w:eastAsia="Calibri" w:hAnsi="Calibri" w:cs="Calibri"/>
-          <w:w w:val="110"/>
-          <w:sz w:val="24"/>
-          <w:szCs w:val="24"/>
-        </w:rPr>
-        <w:t>Totalan dominantan</w:t>
-      </w:r>
-      <w:r>
-        <w:rPr>
-          <w:rFonts w:ascii="Calibri" w:eastAsia="Calibri" w:hAnsi="Calibri" w:cs="Calibri"/>
-          <w:w w:val="110"/>
-          <w:sz w:val="24"/>
-          <w:szCs w:val="24"/>
-        </w:rPr>
-        <w:t xml:space="preserve"> skup </w:t>
+        <w:t xml:space="preserve">Totalan dominantan skup </w:t>
       </w:r>
       <m:oMath>
         <m:r>
@@ -5359,85 +6444,67 @@
     <w:p>
       <w:pPr>
         <w:rPr>
-          <w:rFonts w:cstheme="minorHAnsi"/>
-          <w:sz w:val="24"/>
-          <w:szCs w:val="52"/>
+          <w:rFonts w:ascii="Cambria Math" w:eastAsiaTheme="minorEastAsia" w:hAnsi="Cambria Math" w:cs="Cambria Math"/>
+          <w:lang w:val="sr-Latn-BA"/>
+        </w:rPr>
+      </w:pPr>
+      <w:r>
+        <w:rPr>
+          <w:rFonts w:ascii="Cambria Math" w:hAnsi="Cambria Math" w:cs="Cambria Math"/>
+          <w:sz w:val="24"/>
+          <w:szCs w:val="24"/>
           <w:lang w:val="en-GB"/>
         </w:rPr>
-      </w:pPr>
+        <w:t xml:space="preserve">Za ulazni graf </w:t>
+      </w:r>
+      <m:oMath>
+        <m:r>
+          <w:rPr>
+            <w:rFonts w:ascii="Cambria Math" w:hAnsi="Cambria Math" w:cs="Cambria Math"/>
+            <w:sz w:val="24"/>
+            <w:szCs w:val="24"/>
+            <w:lang w:val="en-GB"/>
+          </w:rPr>
+          <m:t>G</m:t>
+        </m:r>
+      </m:oMath>
       <w:r>
         <w:rPr>
           <w:rFonts w:ascii="Cambria Math" w:hAnsi="Cambria Math" w:cs="Cambria Math"/>
+          <w:sz w:val="24"/>
+          <w:szCs w:val="24"/>
           <w:lang w:val="en-GB"/>
         </w:rPr>
-        <w:t xml:space="preserve">Za ulazni graf </w:t>
+        <w:t>, algoritam po</w:t>
+      </w:r>
+      <w:r>
+        <w:rPr>
+          <w:rFonts w:ascii="Cambria Math" w:hAnsi="Cambria Math" w:cs="Cambria Math"/>
+          <w:sz w:val="24"/>
+          <w:szCs w:val="24"/>
+          <w:lang w:val="sr-Latn-BA"/>
+        </w:rPr>
+        <w:t xml:space="preserve">činje sa praznim skupom </w:t>
       </w:r>
       <m:oMath>
         <m:r>
           <w:rPr>
             <w:rFonts w:ascii="Cambria Math" w:hAnsi="Cambria Math" w:cs="Cambria Math"/>
-            <w:lang w:val="en-GB"/>
-          </w:rPr>
-          <m:t>G</m:t>
+            <w:sz w:val="24"/>
+            <w:szCs w:val="24"/>
+            <w:lang w:val="sr-Latn-BA"/>
+          </w:rPr>
+          <m:t>S</m:t>
         </m:r>
       </m:oMath>
       <w:r>
         <w:rPr>
           <w:rFonts w:ascii="Cambria Math" w:hAnsi="Cambria Math" w:cs="Cambria Math"/>
-          <w:lang w:val="en-GB"/>
-        </w:rPr>
-        <w:t>, algoritam po</w:t>
-      </w:r>
-      <w:r>
-        <w:rPr>
-          <w:rFonts w:ascii="Cambria Math" w:hAnsi="Cambria Math" w:cs="Cambria Math"/>
+          <w:sz w:val="24"/>
+          <w:szCs w:val="24"/>
           <w:lang w:val="sr-Latn-BA"/>
         </w:rPr>
-        <w:t xml:space="preserve">činje sa praznim skupom </w:t>
-      </w:r>
-      <m:oMath>
-        <m:r>
-          <w:rPr>
-            <w:rFonts w:ascii="Cambria Math" w:hAnsi="Cambria Math" w:cs="Cambria Math"/>
-            <w:lang w:val="sr-Latn-BA"/>
-          </w:rPr>
-          <m:t>S</m:t>
-        </m:r>
-      </m:oMath>
-      <w:r>
-        <w:rPr>
-          <w:rFonts w:ascii="Cambria Math" w:hAnsi="Cambria Math" w:cs="Cambria Math"/>
-          <w:lang w:val="sr-Latn-BA"/>
-        </w:rPr>
-        <w:t>, odnosno grafom koji ne sadrži ni jedan čvor.</w:t>
-      </w:r>
-      <w:r>
-        <w:rPr>
-          <w:rFonts w:ascii="Cambria Math" w:hAnsi="Cambria Math" w:cs="Cambria Math"/>
-          <w:lang w:val="sr-Latn-BA"/>
-        </w:rPr>
-        <w:t xml:space="preserve"> </w:t>
-      </w:r>
-      <w:r>
-        <w:rPr>
-          <w:rFonts w:ascii="Cambria Math" w:hAnsi="Cambria Math" w:cs="Cambria Math"/>
-          <w:lang w:val="sr-Latn-BA"/>
-        </w:rPr>
-        <w:t>Prvo biramo prvi čvor koji dodajemo u graf</w:t>
-      </w:r>
-      <w:r>
-        <w:rPr>
-          <w:rFonts w:ascii="Cambria Math" w:hAnsi="Cambria Math" w:cs="Cambria Math"/>
-          <w:lang w:val="sr-Latn-BA"/>
-        </w:rPr>
-        <w:t xml:space="preserve"> S</w:t>
-      </w:r>
-      <w:r>
-        <w:rPr>
-          <w:rFonts w:ascii="Cambria Math" w:hAnsi="Cambria Math" w:cs="Cambria Math"/>
-          <w:lang w:val="sr-Latn-BA"/>
-        </w:rPr>
-        <w:t xml:space="preserve"> i to radimo tako što tražimo minimalan odnos stepena čvora i težine tog čvora </w:t>
+        <w:t xml:space="preserve">, odnosno grafom koji ne sadrži ni jedan čvor.Prvo biramo prvi čvor koji dodajemo u graf S i to radimo tako što tražimo minimalan odnos stepena čvora i težine tog čvora </w:t>
       </w:r>
       <m:oMath>
         <m:f>
@@ -5446,6 +6513,8 @@
               <w:rPr>
                 <w:rFonts w:ascii="Cambria Math" w:hAnsi="Cambria Math" w:cs="Cambria Math"/>
                 <w:i/>
+                <w:sz w:val="24"/>
+                <w:szCs w:val="24"/>
                 <w:lang w:val="sr-Latn-BA"/>
               </w:rPr>
             </m:ctrlPr>
@@ -5457,6 +6526,8 @@
               </m:rPr>
               <w:rPr>
                 <w:rFonts w:ascii="Cambria Math" w:hAnsi="Cambria Math" w:cs="Cambria Math"/>
+                <w:sz w:val="24"/>
+                <w:szCs w:val="24"/>
                 <w:lang w:val="sr-Latn-BA"/>
               </w:rPr>
               <m:t>deg⁡</m:t>
@@ -5464,6 +6535,8 @@
             <m:r>
               <w:rPr>
                 <w:rFonts w:ascii="Cambria Math" w:hAnsi="Cambria Math" w:cs="Cambria Math"/>
+                <w:sz w:val="24"/>
+                <w:szCs w:val="24"/>
                 <w:lang w:val="sr-Latn-BA"/>
               </w:rPr>
               <m:t>(v)</m:t>
@@ -5473,6 +6546,8 @@
             <m:r>
               <w:rPr>
                 <w:rFonts w:ascii="Cambria Math" w:hAnsi="Cambria Math" w:cs="Cambria Math"/>
+                <w:sz w:val="24"/>
+                <w:szCs w:val="24"/>
                 <w:lang w:val="sr-Latn-BA"/>
               </w:rPr>
               <m:t>w(v)</m:t>
@@ -5483,16 +6558,11 @@
       <w:r>
         <w:rPr>
           <w:rFonts w:ascii="Cambria Math" w:eastAsiaTheme="minorEastAsia" w:hAnsi="Cambria Math" w:cs="Cambria Math"/>
+          <w:sz w:val="24"/>
+          <w:szCs w:val="24"/>
           <w:lang w:val="sr-Latn-BA"/>
         </w:rPr>
-        <w:t xml:space="preserve"> za svaki čvor grafa. </w:t>
-      </w:r>
-      <w:r>
-        <w:rPr>
-          <w:rFonts w:ascii="Cambria Math" w:eastAsiaTheme="minorEastAsia" w:hAnsi="Cambria Math" w:cs="Cambria Math"/>
-          <w:lang w:val="sr-Latn-BA"/>
-        </w:rPr>
-        <w:t xml:space="preserve">Ukoliko ovo nije totalni dominirajuć skup, nastavljamo da dodajemo čvorove dok se to ne desi. U svakom narednom koraku biramo čvor sa najmanjim zbirom odnosa stepena čvora i težine čvora i težine grane </w:t>
+        <w:t xml:space="preserve"> za svaki čvor grafa. Ukoliko ovo nije totalni dominirajuć skup, nastavljamo da dodajemo čvorove dok se to ne desi. U svakom narednom koraku biramo čvor sa najmanjim zbirom odnosa stepena čvora i težine čvora i težine grane </w:t>
       </w:r>
       <m:oMath>
         <m:f>
@@ -5501,6 +6571,8 @@
               <w:rPr>
                 <w:rFonts w:ascii="Cambria Math" w:hAnsi="Cambria Math" w:cs="Cambria Math"/>
                 <w:i/>
+                <w:sz w:val="24"/>
+                <w:szCs w:val="24"/>
                 <w:lang w:val="sr-Latn-BA"/>
               </w:rPr>
             </m:ctrlPr>
@@ -5512,6 +6584,8 @@
               </m:rPr>
               <w:rPr>
                 <w:rFonts w:ascii="Cambria Math" w:hAnsi="Cambria Math" w:cs="Cambria Math"/>
+                <w:sz w:val="24"/>
+                <w:szCs w:val="24"/>
                 <w:lang w:val="sr-Latn-BA"/>
               </w:rPr>
               <m:t>deg⁡</m:t>
@@ -5519,6 +6593,8 @@
             <m:r>
               <w:rPr>
                 <w:rFonts w:ascii="Cambria Math" w:hAnsi="Cambria Math" w:cs="Cambria Math"/>
+                <w:sz w:val="24"/>
+                <w:szCs w:val="24"/>
                 <w:lang w:val="sr-Latn-BA"/>
               </w:rPr>
               <m:t>(v)</m:t>
@@ -5528,6 +6604,8 @@
             <m:r>
               <w:rPr>
                 <w:rFonts w:ascii="Cambria Math" w:hAnsi="Cambria Math" w:cs="Cambria Math"/>
+                <w:sz w:val="24"/>
+                <w:szCs w:val="24"/>
                 <w:lang w:val="sr-Latn-BA"/>
               </w:rPr>
               <m:t>w(v)</m:t>
@@ -5537,9 +6615,131 @@
         <m:r>
           <w:rPr>
             <w:rFonts w:ascii="Cambria Math" w:hAnsi="Cambria Math" w:cs="Cambria Math"/>
+            <w:sz w:val="24"/>
+            <w:szCs w:val="24"/>
             <w:lang w:val="sr-Latn-BA"/>
           </w:rPr>
           <m:t>+w(u,v)</m:t>
+        </m:r>
+      </m:oMath>
+      <w:r>
+        <w:rPr>
+          <w:rFonts w:ascii="Cambria Math" w:eastAsiaTheme="minorEastAsia" w:hAnsi="Cambria Math" w:cs="Cambria Math"/>
+          <w:sz w:val="24"/>
+          <w:szCs w:val="24"/>
+          <w:lang w:val="sr-Latn-BA"/>
+        </w:rPr>
+        <w:t xml:space="preserve">. Čvor biramo iz susjednih čvorova čvorevima koji su već u </w:t>
+      </w:r>
+      <m:oMath>
+        <m:r>
+          <w:rPr>
+            <w:rFonts w:ascii="Cambria Math" w:eastAsiaTheme="minorEastAsia" w:hAnsi="Cambria Math" w:cs="Cambria Math"/>
+            <w:sz w:val="24"/>
+            <w:szCs w:val="24"/>
+            <w:lang w:val="sr-Latn-BA"/>
+          </w:rPr>
+          <m:t>D</m:t>
+        </m:r>
+      </m:oMath>
+      <w:r>
+        <w:rPr>
+          <w:rFonts w:ascii="Cambria Math" w:eastAsiaTheme="minorEastAsia" w:hAnsi="Cambria Math" w:cs="Cambria Math"/>
+          <w:sz w:val="24"/>
+          <w:szCs w:val="24"/>
+          <w:lang w:val="sr-Latn-BA"/>
+        </w:rPr>
+        <w:t xml:space="preserve">, tako da se taj čvor ne nalazi u </w:t>
+      </w:r>
+      <m:oMath>
+        <m:r>
+          <w:rPr>
+            <w:rFonts w:ascii="Cambria Math" w:eastAsiaTheme="minorEastAsia" w:hAnsi="Cambria Math" w:cs="Cambria Math"/>
+            <w:sz w:val="24"/>
+            <w:szCs w:val="24"/>
+            <w:lang w:val="sr-Latn-BA"/>
+          </w:rPr>
+          <m:t>D</m:t>
+        </m:r>
+      </m:oMath>
+      <w:r>
+        <w:rPr>
+          <w:rFonts w:ascii="Cambria Math" w:eastAsiaTheme="minorEastAsia" w:hAnsi="Cambria Math" w:cs="Cambria Math"/>
+          <w:sz w:val="24"/>
+          <w:szCs w:val="24"/>
+          <w:lang w:val="sr-Latn-BA"/>
+        </w:rPr>
+        <w:t xml:space="preserve">. Novoizabrani čvor </w:t>
+      </w:r>
+      <m:oMath>
+        <m:r>
+          <w:rPr>
+            <w:rFonts w:ascii="Cambria Math" w:eastAsiaTheme="minorEastAsia" w:hAnsi="Cambria Math" w:cs="Cambria Math"/>
+            <w:sz w:val="24"/>
+            <w:szCs w:val="24"/>
+            <w:lang w:val="sr-Latn-BA"/>
+          </w:rPr>
+          <m:t>v</m:t>
+        </m:r>
+      </m:oMath>
+      <w:r>
+        <w:rPr>
+          <w:rFonts w:ascii="Cambria Math" w:eastAsiaTheme="minorEastAsia" w:hAnsi="Cambria Math" w:cs="Cambria Math"/>
+          <w:sz w:val="24"/>
+          <w:szCs w:val="24"/>
+          <w:lang w:val="sr-Latn-BA"/>
+        </w:rPr>
+        <w:t xml:space="preserve"> i granu </w:t>
+      </w:r>
+      <m:oMath>
+        <m:r>
+          <w:rPr>
+            <w:rFonts w:ascii="Cambria Math" w:eastAsiaTheme="minorEastAsia" w:hAnsi="Cambria Math" w:cs="Cambria Math"/>
+            <w:sz w:val="24"/>
+            <w:szCs w:val="24"/>
+            <w:lang w:val="sr-Latn-BA"/>
+          </w:rPr>
+          <m:t>(u,v)</m:t>
+        </m:r>
+      </m:oMath>
+      <w:r>
+        <w:rPr>
+          <w:rFonts w:ascii="Cambria Math" w:eastAsiaTheme="minorEastAsia" w:hAnsi="Cambria Math" w:cs="Cambria Math"/>
+          <w:sz w:val="24"/>
+          <w:szCs w:val="24"/>
+          <w:lang w:val="sr-Latn-BA"/>
+        </w:rPr>
+        <w:t xml:space="preserve"> dodajemo u naš graf </w:t>
+      </w:r>
+      <m:oMath>
+        <m:r>
+          <w:rPr>
+            <w:rFonts w:ascii="Cambria Math" w:eastAsiaTheme="minorEastAsia" w:hAnsi="Cambria Math" w:cs="Cambria Math"/>
+            <w:sz w:val="24"/>
+            <w:szCs w:val="24"/>
+            <w:lang w:val="sr-Latn-BA"/>
+          </w:rPr>
+          <m:t>D</m:t>
+        </m:r>
+      </m:oMath>
+      <w:r>
+        <w:rPr>
+          <w:rFonts w:ascii="Cambria Math" w:eastAsiaTheme="minorEastAsia" w:hAnsi="Cambria Math" w:cs="Cambria Math"/>
+          <w:sz w:val="24"/>
+          <w:szCs w:val="24"/>
+          <w:lang w:val="sr-Latn-BA"/>
+        </w:rPr>
+        <w:t xml:space="preserve">. Poslije izvijesnog broja koraka dobijamo totalan dominantan skup početnog grafa </w:t>
+      </w:r>
+      <m:oMath>
+        <m:r>
+          <w:rPr>
+            <w:rFonts w:ascii="Cambria Math" w:eastAsiaTheme="minorEastAsia" w:hAnsi="Cambria Math" w:cs="Cambria Math"/>
+            <w:sz w:val="24"/>
+            <w:szCs w:val="24"/>
+            <w:lang w:val="sr-Latn-BA"/>
+          </w:rPr>
+          <m:t>G</m:t>
         </m:r>
       </m:oMath>
       <w:r>
@@ -5547,134 +6747,1071 @@
           <w:rFonts w:ascii="Cambria Math" w:eastAsiaTheme="minorEastAsia" w:hAnsi="Cambria Math" w:cs="Cambria Math"/>
           <w:lang w:val="sr-Latn-BA"/>
         </w:rPr>
-        <w:t xml:space="preserve">. Čvor biramo iz susjednih čvorova čvorevima koji su već u </w:t>
-      </w:r>
-      <m:oMath>
-        <m:r>
-          <w:rPr>
-            <w:rFonts w:ascii="Cambria Math" w:eastAsiaTheme="minorEastAsia" w:hAnsi="Cambria Math" w:cs="Cambria Math"/>
-            <w:lang w:val="sr-Latn-BA"/>
-          </w:rPr>
-          <m:t>D</m:t>
-        </m:r>
-      </m:oMath>
-      <w:r>
+        <w:t>.</w:t>
+      </w:r>
+    </w:p>
+    <w:p>
+      <w:pPr>
         <w:rPr>
           <w:rFonts w:ascii="Cambria Math" w:eastAsiaTheme="minorEastAsia" w:hAnsi="Cambria Math" w:cs="Cambria Math"/>
           <w:lang w:val="sr-Latn-BA"/>
         </w:rPr>
-        <w:t xml:space="preserve">, tako da se taj čvor ne nalazi u </w:t>
+      </w:pPr>
+    </w:p>
+    <w:p>
+      <w:pPr>
+        <w:pStyle w:val="Heading1"/>
+        <w:jc w:val="center"/>
+        <w:rPr>
+          <w:rFonts w:eastAsiaTheme="minorEastAsia"/>
+          <w:lang w:val="sr-Latn-BA"/>
+        </w:rPr>
+      </w:pPr>
+      <w:bookmarkStart w:id="3" w:name="_Toc96858114"/>
+      <w:r>
+        <w:rPr>
+          <w:rFonts w:eastAsiaTheme="minorEastAsia"/>
+          <w:lang w:val="sr-Latn-BA"/>
+        </w:rPr>
+        <w:lastRenderedPageBreak/>
+        <w:t>Genetski algoritam</w:t>
+      </w:r>
+      <w:bookmarkEnd w:id="3"/>
+    </w:p>
+    <w:p>
+      <w:pPr>
+        <w:widowControl w:val="0"/>
+        <w:autoSpaceDE w:val="0"/>
+        <w:autoSpaceDN w:val="0"/>
+        <w:spacing w:before="5" w:after="0" w:line="240" w:lineRule="auto"/>
+        <w:rPr>
+          <w:rFonts w:ascii="Calibri" w:eastAsia="Calibri" w:hAnsi="Calibri" w:cs="Calibri"/>
+          <w:sz w:val="27"/>
+        </w:rPr>
+      </w:pPr>
+      <w:r>
+        <w:rPr>
+          <w:rFonts w:ascii="Cambria Math" w:hAnsi="Cambria Math" w:cs="Cambria Math"/>
+        </w:rPr>
+        <w:br/>
+      </w:r>
+    </w:p>
+    <w:p>
+      <w:pPr>
+        <w:widowControl w:val="0"/>
+        <w:autoSpaceDE w:val="0"/>
+        <w:autoSpaceDN w:val="0"/>
+        <w:spacing w:after="0" w:line="20" w:lineRule="exact"/>
+        <w:ind w:left="112"/>
+        <w:rPr>
+          <w:rFonts w:ascii="Calibri" w:eastAsia="Calibri" w:hAnsi="Calibri" w:cs="Calibri"/>
+          <w:sz w:val="2"/>
+        </w:rPr>
+      </w:pPr>
+      <w:r>
+        <w:rPr>
+          <w:rFonts w:ascii="Calibri" w:eastAsia="Calibri" w:hAnsi="Calibri" w:cs="Calibri"/>
+          <w:noProof/>
+          <w:sz w:val="2"/>
+        </w:rPr>
+      </w:r>
+      <w:r>
+        <w:rPr>
+          <w:rFonts w:ascii="Calibri" w:eastAsia="Calibri" w:hAnsi="Calibri" w:cs="Calibri"/>
+          <w:noProof/>
+          <w:sz w:val="2"/>
+        </w:rPr>
+        <w:pict>
+          <v:group id="Group 29" o:spid="_x0000_s1047" style="width:441pt;height:.8pt;mso-position-horizontal-relative:char;mso-position-vertical-relative:line" coordsize="8820,16">
+            <v:line id="Line 27" o:spid="_x0000_s1048" style="position:absolute;visibility:visible" from="0,8" to="8820,8" o:connectortype="straight" o:gfxdata="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" strokeweight=".28117mm"/>
+            <w10:anchorlock/>
+          </v:group>
+        </w:pict>
+      </w:r>
+    </w:p>
+    <w:p>
+      <w:pPr>
+        <w:widowControl w:val="0"/>
+        <w:autoSpaceDE w:val="0"/>
+        <w:autoSpaceDN w:val="0"/>
+        <w:spacing w:after="0" w:line="259" w:lineRule="exact"/>
+        <w:ind w:left="120"/>
+        <w:rPr>
+          <w:rFonts w:ascii="Calibri" w:eastAsia="Calibri" w:hAnsi="Calibri" w:cs="Calibri"/>
+          <w:sz w:val="24"/>
+          <w:szCs w:val="24"/>
+        </w:rPr>
+      </w:pPr>
+      <w:r>
+        <w:rPr>
+          <w:rFonts w:ascii="Calibri" w:eastAsia="Calibri" w:hAnsi="Calibri" w:cs="Calibri"/>
+          <w:b/>
+          <w:noProof/>
+          <w:sz w:val="24"/>
+          <w:szCs w:val="24"/>
+        </w:rPr>
+        <w:t>Algoritam</w:t>
+      </w:r>
+      <w:r>
+        <w:rPr>
+          <w:rFonts w:ascii="Calibri" w:eastAsia="Calibri" w:hAnsi="Calibri" w:cs="Calibri"/>
+          <w:b/>
+          <w:w w:val="115"/>
+          <w:sz w:val="24"/>
+          <w:szCs w:val="24"/>
+        </w:rPr>
+        <w:t xml:space="preserve">2: </w:t>
+      </w:r>
+      <w:r>
+        <w:rPr>
+          <w:rFonts w:ascii="Calibri" w:eastAsia="Calibri" w:hAnsi="Calibri" w:cs="Calibri"/>
+          <w:w w:val="115"/>
+          <w:sz w:val="24"/>
+          <w:szCs w:val="24"/>
+          <w:lang w:val="en-GB"/>
+        </w:rPr>
+        <w:t>Genetski algoritam</w:t>
+      </w:r>
+    </w:p>
+    <w:p>
+      <w:pPr>
+        <w:widowControl w:val="0"/>
+        <w:autoSpaceDE w:val="0"/>
+        <w:autoSpaceDN w:val="0"/>
+        <w:spacing w:before="8" w:after="0" w:line="240" w:lineRule="auto"/>
+        <w:ind w:left="238"/>
+        <w:rPr>
+          <w:rFonts w:eastAsia="Calibri" w:cstheme="minorHAnsi"/>
+          <w:sz w:val="24"/>
+          <w:szCs w:val="24"/>
+        </w:rPr>
+      </w:pPr>
+      <w:r>
+        <w:rPr>
+          <w:rFonts w:ascii="Calibri" w:eastAsia="Calibri" w:hAnsi="Calibri" w:cs="Calibri"/>
+          <w:noProof/>
+          <w:sz w:val="24"/>
+          <w:szCs w:val="24"/>
+        </w:rPr>
+        <w:pict>
+          <v:shape id="_x0000_s1049" style="position:absolute;left:0;text-align:left;margin-left:78.6pt;margin-top:1.95pt;width:441pt;height:.1pt;z-index:-251658752;visibility:visible;mso-wrap-style:square;mso-width-percent:0;mso-height-percent:0;mso-wrap-distance-left:0;mso-wrap-distance-top:0;mso-wrap-distance-right:0;mso-wrap-distance-bottom:0;mso-position-horizontal-relative:page;mso-position-vertical-relative:text;mso-width-percent:0;mso-height-percent:0;mso-width-relative:page;mso-height-relative:page;v-text-anchor:top" coordsize="8820,1270" o:gfxdata="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" path="m,l8820,e" filled="f" strokeweight=".14042mm">
+            <v:path arrowok="t" o:connecttype="custom" o:connectlocs="0,0;5600700,0" o:connectangles="0,0"/>
+            <w10:wrap type="topAndBottom" anchorx="page"/>
+          </v:shape>
+        </w:pict>
+      </w:r>
+      <w:r>
+        <w:rPr>
+          <w:rFonts w:ascii="Calibri" w:eastAsia="Calibri" w:hAnsi="Calibri" w:cs="Calibri"/>
+          <w:w w:val="105"/>
+          <w:sz w:val="24"/>
+          <w:szCs w:val="24"/>
+        </w:rPr>
+        <w:t>1:</w:t>
+      </w:r>
+      <w:r>
+        <w:rPr>
+          <w:rFonts w:eastAsia="Calibri" w:cstheme="minorHAnsi"/>
+          <w:b/>
+          <w:i/>
+          <w:w w:val="105"/>
+          <w:sz w:val="24"/>
+          <w:szCs w:val="24"/>
+          <w:lang w:val="en-GB"/>
+        </w:rPr>
+        <w:t>ulaz</w:t>
+      </w:r>
+      <w:r>
+        <w:rPr>
+          <w:rFonts w:eastAsia="Calibri" w:cstheme="minorHAnsi"/>
+          <w:b/>
+          <w:i/>
+          <w:w w:val="105"/>
+          <w:sz w:val="24"/>
+          <w:szCs w:val="24"/>
+        </w:rPr>
+        <w:t xml:space="preserve">: </w:t>
+      </w:r>
+      <w:r>
+        <w:rPr>
+          <w:rFonts w:eastAsia="Calibri" w:cstheme="minorHAnsi"/>
+          <w:i/>
+          <w:w w:val="105"/>
+          <w:sz w:val="24"/>
+          <w:szCs w:val="24"/>
+        </w:rPr>
+        <w:t>neusmjeren pove</w:t>
+      </w:r>
+      <w:r>
+        <w:rPr>
+          <w:rFonts w:eastAsia="Calibri" w:cstheme="minorHAnsi"/>
+          <w:i/>
+          <w:w w:val="105"/>
+          <w:sz w:val="24"/>
+          <w:szCs w:val="24"/>
+          <w:lang w:val="sr-Latn-BA"/>
+        </w:rPr>
+        <w:t>zan</w:t>
+      </w:r>
+      <w:r>
+        <w:rPr>
+          <w:rFonts w:eastAsia="Calibri" w:cstheme="minorHAnsi"/>
+          <w:i/>
+          <w:w w:val="105"/>
+          <w:sz w:val="24"/>
+          <w:szCs w:val="24"/>
+        </w:rPr>
+        <w:t xml:space="preserve"> te</w:t>
+      </w:r>
+      <w:r>
+        <w:rPr>
+          <w:rFonts w:eastAsia="Calibri" w:cstheme="minorHAnsi"/>
+          <w:i/>
+          <w:w w:val="105"/>
+          <w:sz w:val="24"/>
+          <w:szCs w:val="24"/>
+          <w:lang w:val="sr-Latn-BA"/>
+        </w:rPr>
+        <w:t xml:space="preserve">žinski </w:t>
+      </w:r>
+      <w:r>
+        <w:rPr>
+          <w:rFonts w:eastAsia="Calibri" w:cstheme="minorHAnsi"/>
+          <w:i/>
+          <w:w w:val="105"/>
+          <w:sz w:val="24"/>
+          <w:szCs w:val="24"/>
+        </w:rPr>
+        <w:t xml:space="preserve">graf </w:t>
       </w:r>
       <m:oMath>
         <m:r>
           <w:rPr>
-            <w:rFonts w:ascii="Cambria Math" w:eastAsiaTheme="minorEastAsia" w:hAnsi="Cambria Math" w:cs="Cambria Math"/>
-            <w:lang w:val="sr-Latn-BA"/>
+            <w:rFonts w:ascii="Cambria Math" w:eastAsia="Calibri" w:hAnsi="Cambria Math" w:cstheme="minorHAnsi"/>
+            <w:w w:val="105"/>
+            <w:sz w:val="24"/>
+            <w:szCs w:val="24"/>
+          </w:rPr>
+          <m:t>G=(V,E)</m:t>
+        </m:r>
+      </m:oMath>
+    </w:p>
+    <w:p>
+      <w:pPr>
+        <w:widowControl w:val="0"/>
+        <w:autoSpaceDE w:val="0"/>
+        <w:autoSpaceDN w:val="0"/>
+        <w:spacing w:before="3" w:after="0" w:line="265" w:lineRule="exact"/>
+        <w:ind w:left="238"/>
+        <w:rPr>
+          <w:rFonts w:eastAsia="Calibri" w:cstheme="minorHAnsi"/>
+          <w:sz w:val="24"/>
+          <w:szCs w:val="24"/>
+        </w:rPr>
+      </w:pPr>
+      <w:r>
+        <w:rPr>
+          <w:rFonts w:eastAsia="Calibri" w:cstheme="minorHAnsi"/>
+          <w:w w:val="120"/>
+          <w:sz w:val="24"/>
+          <w:szCs w:val="24"/>
+        </w:rPr>
+        <w:t>2:</w:t>
+      </w:r>
+      <w:r>
+        <w:rPr>
+          <w:rFonts w:eastAsia="Calibri" w:cstheme="minorHAnsi"/>
+          <w:i/>
+          <w:w w:val="110"/>
+          <w:sz w:val="24"/>
+          <w:szCs w:val="24"/>
+        </w:rPr>
+        <w:t>inicijalizacija</w:t>
+      </w:r>
+      <w:r>
+        <w:rPr>
+          <w:rFonts w:eastAsia="Calibri" w:cstheme="minorHAnsi"/>
+          <w:i/>
+          <w:w w:val="110"/>
+          <w:sz w:val="24"/>
+          <w:szCs w:val="24"/>
+        </w:rPr>
+        <w:t xml:space="preserve"> populacije P</w:t>
+      </w:r>
+    </w:p>
+    <w:p>
+      <w:pPr>
+        <w:widowControl w:val="0"/>
+        <w:autoSpaceDE w:val="0"/>
+        <w:autoSpaceDN w:val="0"/>
+        <w:spacing w:before="3" w:after="0" w:line="265" w:lineRule="exact"/>
+        <w:ind w:left="238"/>
+        <w:rPr>
+          <w:rFonts w:eastAsia="Calibri" w:cstheme="minorHAnsi"/>
+          <w:sz w:val="24"/>
+          <w:szCs w:val="24"/>
+          <w:lang w:val="en-GB"/>
+        </w:rPr>
+      </w:pPr>
+      <w:r>
+        <w:rPr>
+          <w:rFonts w:eastAsia="Calibri" w:cstheme="minorHAnsi"/>
+          <w:w w:val="120"/>
+          <w:sz w:val="24"/>
+          <w:szCs w:val="24"/>
+        </w:rPr>
+        <w:t>3:</w:t>
+      </w:r>
+      <w:r>
+        <w:rPr>
+          <w:rFonts w:eastAsia="Calibri" w:cstheme="minorHAnsi"/>
+          <w:i/>
+          <w:w w:val="110"/>
+          <w:sz w:val="24"/>
+          <w:szCs w:val="24"/>
+        </w:rPr>
+        <w:t>eval</w:t>
+      </w:r>
+      <w:r>
+        <w:rPr>
+          <w:rFonts w:eastAsia="Calibri" w:cstheme="minorHAnsi"/>
+          <w:i/>
+          <w:w w:val="110"/>
+          <w:sz w:val="24"/>
+          <w:szCs w:val="24"/>
+        </w:rPr>
+        <w:t>uacija populacije P</w:t>
+      </w:r>
+    </w:p>
+    <w:p>
+      <w:pPr>
+        <w:widowControl w:val="0"/>
+        <w:tabs>
+          <w:tab w:val="left" w:pos="2642"/>
+        </w:tabs>
+        <w:autoSpaceDE w:val="0"/>
+        <w:autoSpaceDN w:val="0"/>
+        <w:spacing w:after="0" w:line="316" w:lineRule="exact"/>
+        <w:ind w:left="238"/>
+        <w:rPr>
+          <w:rFonts w:eastAsia="Calibri" w:cstheme="minorHAnsi"/>
+          <w:b/>
+          <w:w w:val="110"/>
+          <w:position w:val="-12"/>
+          <w:sz w:val="24"/>
+          <w:szCs w:val="24"/>
+          <w:u w:val="single"/>
+        </w:rPr>
+      </w:pPr>
+      <w:r>
+        <w:rPr>
+          <w:rFonts w:eastAsia="Calibri" w:cstheme="minorHAnsi"/>
+          <w:w w:val="110"/>
+          <w:sz w:val="24"/>
+          <w:szCs w:val="24"/>
+        </w:rPr>
+        <w:t>4:</w:t>
+      </w:r>
+      <w:r>
+        <w:rPr>
+          <w:rFonts w:eastAsia="Calibri" w:cstheme="minorHAnsi"/>
+          <w:b/>
+          <w:i/>
+          <w:w w:val="110"/>
+          <w:sz w:val="24"/>
+          <w:szCs w:val="24"/>
+        </w:rPr>
+        <w:t xml:space="preserve">dok </w:t>
+      </w:r>
+      <w:r>
+        <w:rPr>
+          <w:rFonts w:eastAsia="Calibri" w:cstheme="minorHAnsi"/>
+          <w:i/>
+          <w:w w:val="110"/>
+          <w:sz w:val="24"/>
+          <w:szCs w:val="24"/>
+        </w:rPr>
+        <w:t xml:space="preserve">nije zadovoljen uslov </w:t>
+      </w:r>
+      <w:r>
+        <w:rPr>
+          <w:rFonts w:eastAsia="Calibri" w:cstheme="minorHAnsi"/>
+          <w:b/>
+          <w:i/>
+          <w:w w:val="110"/>
+          <w:sz w:val="24"/>
+          <w:szCs w:val="24"/>
+        </w:rPr>
+        <w:t>radi</w:t>
+      </w:r>
+    </w:p>
+    <w:p>
+      <w:pPr>
+        <w:widowControl w:val="0"/>
+        <w:tabs>
+          <w:tab w:val="left" w:pos="709"/>
+        </w:tabs>
+        <w:autoSpaceDE w:val="0"/>
+        <w:autoSpaceDN w:val="0"/>
+        <w:spacing w:after="0" w:line="313" w:lineRule="exact"/>
+        <w:ind w:left="238"/>
+        <w:rPr>
+          <w:rFonts w:eastAsia="Calibri" w:cstheme="minorHAnsi"/>
+          <w:i/>
+          <w:w w:val="110"/>
+          <w:sz w:val="24"/>
+          <w:szCs w:val="24"/>
+          <w:lang w:val="sr-Latn-BA"/>
+        </w:rPr>
+      </w:pPr>
+      <w:r>
+        <w:rPr>
+          <w:rFonts w:eastAsia="Calibri" w:cstheme="minorHAnsi"/>
+          <w:w w:val="125"/>
+          <w:sz w:val="24"/>
+          <w:szCs w:val="24"/>
+        </w:rPr>
+        <w:t>5:</w:t>
+      </w:r>
+      <w:r>
+        <w:rPr>
+          <w:rFonts w:eastAsia="Calibri" w:cstheme="minorHAnsi"/>
+          <w:w w:val="125"/>
+          <w:sz w:val="24"/>
+          <w:szCs w:val="24"/>
+        </w:rPr>
+        <w:t xml:space="preserve"> </w:t>
+      </w:r>
+      <w:r>
+        <w:rPr>
+          <w:rFonts w:eastAsia="Calibri" w:cstheme="minorHAnsi"/>
+          <w:i/>
+          <w:w w:val="110"/>
+          <w:sz w:val="24"/>
+          <w:szCs w:val="24"/>
+          <w:lang w:val="sr-Latn-BA"/>
+        </w:rPr>
+        <w:t xml:space="preserve"> </w:t>
+      </w:r>
+      <w:r>
+        <w:rPr>
+          <w:rFonts w:eastAsia="Calibri" w:cstheme="minorHAnsi"/>
+          <w:i/>
+          <w:w w:val="110"/>
+          <w:sz w:val="24"/>
+          <w:szCs w:val="24"/>
+          <w:lang w:val="sr-Latn-BA"/>
+        </w:rPr>
+        <w:t xml:space="preserve"> </w:t>
+      </w:r>
+      <w:r>
+        <w:rPr>
+          <w:rFonts w:eastAsia="Calibri" w:cstheme="minorHAnsi"/>
+          <w:i/>
+          <w:w w:val="110"/>
+          <w:sz w:val="24"/>
+          <w:szCs w:val="24"/>
+          <w:lang w:val="sr-Latn-BA"/>
+        </w:rPr>
+        <w:t xml:space="preserve">biramo roditelja za ukrštanje </w:t>
+      </w:r>
+    </w:p>
+    <w:p>
+      <w:pPr>
+        <w:widowControl w:val="0"/>
+        <w:autoSpaceDE w:val="0"/>
+        <w:autoSpaceDN w:val="0"/>
+        <w:spacing w:after="0" w:line="244" w:lineRule="exact"/>
+        <w:ind w:left="238"/>
+        <w:rPr>
+          <w:rFonts w:eastAsia="Calibri" w:cstheme="minorHAnsi"/>
+          <w:i/>
+          <w:w w:val="115"/>
+          <w:sz w:val="24"/>
+          <w:szCs w:val="24"/>
+        </w:rPr>
+      </w:pPr>
+      <w:r>
+        <w:rPr>
+          <w:rFonts w:eastAsia="Calibri" w:cstheme="minorHAnsi"/>
+          <w:w w:val="115"/>
+          <w:sz w:val="24"/>
+          <w:szCs w:val="24"/>
+        </w:rPr>
+        <w:t>6:</w:t>
+      </w:r>
+      <w:r>
+        <w:rPr>
+          <w:rFonts w:eastAsia="Calibri" w:cstheme="minorHAnsi"/>
+          <w:b/>
+          <w:w w:val="115"/>
+          <w:sz w:val="24"/>
+          <w:szCs w:val="24"/>
+        </w:rPr>
+        <w:t xml:space="preserve">  </w:t>
+      </w:r>
+      <w:r>
+        <w:rPr>
+          <w:rFonts w:eastAsia="Calibri" w:cstheme="minorHAnsi"/>
+          <w:b/>
+          <w:w w:val="115"/>
+          <w:sz w:val="24"/>
+          <w:szCs w:val="24"/>
+        </w:rPr>
+        <w:t xml:space="preserve"> </w:t>
+      </w:r>
+      <w:r>
+        <w:rPr>
+          <w:rFonts w:eastAsia="Calibri" w:cstheme="minorHAnsi"/>
+          <w:i/>
+          <w:w w:val="115"/>
+          <w:sz w:val="24"/>
+          <w:szCs w:val="24"/>
+        </w:rPr>
+        <w:t>ukrštanja</w:t>
+      </w:r>
+    </w:p>
+    <w:p>
+      <w:pPr>
+        <w:widowControl w:val="0"/>
+        <w:autoSpaceDE w:val="0"/>
+        <w:autoSpaceDN w:val="0"/>
+        <w:spacing w:after="0" w:line="244" w:lineRule="exact"/>
+        <w:ind w:left="238"/>
+        <w:rPr>
+          <w:rFonts w:eastAsia="Calibri" w:cstheme="minorHAnsi"/>
+          <w:i/>
+          <w:w w:val="115"/>
+          <w:sz w:val="24"/>
+          <w:szCs w:val="24"/>
+        </w:rPr>
+      </w:pPr>
+      <w:r>
+        <w:rPr>
+          <w:rFonts w:eastAsia="Calibri" w:cstheme="minorHAnsi"/>
+          <w:w w:val="115"/>
+          <w:sz w:val="24"/>
+          <w:szCs w:val="24"/>
+        </w:rPr>
+        <w:t xml:space="preserve">7:  </w:t>
+      </w:r>
+      <w:r>
+        <w:rPr>
+          <w:rFonts w:eastAsia="Calibri" w:cstheme="minorHAnsi"/>
+          <w:w w:val="115"/>
+          <w:sz w:val="24"/>
+          <w:szCs w:val="24"/>
+        </w:rPr>
+        <w:t xml:space="preserve"> </w:t>
+      </w:r>
+      <w:r>
+        <w:rPr>
+          <w:rFonts w:eastAsia="Calibri" w:cstheme="minorHAnsi"/>
+          <w:i/>
+          <w:w w:val="115"/>
+          <w:sz w:val="24"/>
+          <w:szCs w:val="24"/>
+        </w:rPr>
+        <w:t>mutacija</w:t>
+      </w:r>
+    </w:p>
+    <w:p>
+      <w:pPr>
+        <w:widowControl w:val="0"/>
+        <w:autoSpaceDE w:val="0"/>
+        <w:autoSpaceDN w:val="0"/>
+        <w:spacing w:after="0" w:line="244" w:lineRule="exact"/>
+        <w:ind w:left="238"/>
+        <w:rPr>
+          <w:rFonts w:eastAsia="Calibri" w:cstheme="minorHAnsi"/>
+          <w:i/>
+          <w:w w:val="115"/>
+          <w:sz w:val="24"/>
+          <w:szCs w:val="24"/>
+        </w:rPr>
+      </w:pPr>
+      <w:r>
+        <w:rPr>
+          <w:rFonts w:eastAsia="Calibri" w:cstheme="minorHAnsi"/>
+          <w:w w:val="115"/>
+          <w:sz w:val="24"/>
+          <w:szCs w:val="24"/>
+        </w:rPr>
+        <w:t xml:space="preserve">8:  </w:t>
+      </w:r>
+      <w:r>
+        <w:rPr>
+          <w:rFonts w:eastAsia="Calibri" w:cstheme="minorHAnsi"/>
+          <w:w w:val="115"/>
+          <w:sz w:val="24"/>
+          <w:szCs w:val="24"/>
+        </w:rPr>
+        <w:t xml:space="preserve"> </w:t>
+      </w:r>
+      <w:r>
+        <w:rPr>
+          <w:rFonts w:eastAsia="Calibri" w:cstheme="minorHAnsi"/>
+          <w:i/>
+          <w:w w:val="115"/>
+          <w:sz w:val="24"/>
+          <w:szCs w:val="24"/>
+        </w:rPr>
+        <w:t>evaluacija populacije</w:t>
+      </w:r>
+    </w:p>
+    <w:p>
+      <w:pPr>
+        <w:widowControl w:val="0"/>
+        <w:autoSpaceDE w:val="0"/>
+        <w:autoSpaceDN w:val="0"/>
+        <w:spacing w:after="0" w:line="244" w:lineRule="exact"/>
+        <w:ind w:left="238"/>
+        <w:rPr>
+          <w:rFonts w:eastAsia="Calibri" w:cstheme="minorHAnsi"/>
+          <w:i/>
+          <w:w w:val="115"/>
+          <w:sz w:val="24"/>
+          <w:szCs w:val="24"/>
+        </w:rPr>
+      </w:pPr>
+      <w:r>
+        <w:rPr>
+          <w:rFonts w:eastAsia="Calibri" w:cstheme="minorHAnsi"/>
+          <w:i/>
+          <w:w w:val="115"/>
+          <w:sz w:val="24"/>
+          <w:szCs w:val="24"/>
+        </w:rPr>
+        <w:t xml:space="preserve">9: </w:t>
+      </w:r>
+      <w:r>
+        <w:rPr>
+          <w:rFonts w:eastAsia="Calibri" w:cstheme="minorHAnsi"/>
+          <w:b/>
+          <w:i/>
+          <w:w w:val="115"/>
+          <w:sz w:val="24"/>
+          <w:szCs w:val="24"/>
+        </w:rPr>
+        <w:t>kraj</w:t>
+      </w:r>
+    </w:p>
+    <w:p>
+      <w:pPr>
+        <w:widowControl w:val="0"/>
+        <w:autoSpaceDE w:val="0"/>
+        <w:autoSpaceDN w:val="0"/>
+        <w:spacing w:before="2" w:after="0" w:line="240" w:lineRule="auto"/>
+        <w:rPr>
+          <w:rFonts w:eastAsia="Calibri" w:cstheme="minorHAnsi"/>
+          <w:i/>
+        </w:rPr>
+      </w:pPr>
+      <w:r>
+        <w:rPr>
+          <w:rFonts w:eastAsia="Calibri" w:cstheme="minorHAnsi"/>
+          <w:noProof/>
+          <w:sz w:val="24"/>
+          <w:szCs w:val="24"/>
+        </w:rPr>
+        <w:pict>
+          <v:shape id="_x0000_s1050" style="position:absolute;margin-left:81pt;margin-top:17.05pt;width:441pt;height:.1pt;z-index:-251657728;visibility:visible;mso-wrap-style:square;mso-width-percent:0;mso-height-percent:0;mso-wrap-distance-left:0;mso-wrap-distance-top:0;mso-wrap-distance-right:0;mso-wrap-distance-bottom:0;mso-position-horizontal:absolute;mso-position-horizontal-relative:page;mso-position-vertical:absolute;mso-position-vertical-relative:text;mso-width-percent:0;mso-height-percent:0;mso-width-relative:page;mso-height-relative:page;v-text-anchor:top" coordsize="8820,1270" o:gfxdata="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" path="m,l8820,e" filled="f" strokeweight=".14042mm">
+            <v:path arrowok="t" o:connecttype="custom" o:connectlocs="0,0;5600700,0" o:connectangles="0,0"/>
+            <w10:wrap type="topAndBottom" anchorx="page"/>
+          </v:shape>
+        </w:pict>
+      </w:r>
+      <w:r>
+        <w:rPr>
+          <w:rFonts w:eastAsia="Calibri" w:cstheme="minorHAnsi"/>
+          <w:w w:val="110"/>
+          <w:sz w:val="24"/>
+          <w:szCs w:val="24"/>
+        </w:rPr>
+        <w:t xml:space="preserve">    10</w:t>
+      </w:r>
+      <w:r>
+        <w:rPr>
+          <w:rFonts w:eastAsia="Calibri" w:cstheme="minorHAnsi"/>
+          <w:w w:val="110"/>
+          <w:sz w:val="24"/>
+          <w:szCs w:val="24"/>
+        </w:rPr>
+        <w:t>:</w:t>
+      </w:r>
+      <w:r>
+        <w:rPr>
+          <w:rFonts w:eastAsia="Calibri" w:cstheme="minorHAnsi"/>
+          <w:w w:val="110"/>
+          <w:sz w:val="24"/>
+          <w:szCs w:val="24"/>
+        </w:rPr>
+        <w:t xml:space="preserve"> </w:t>
+      </w:r>
+      <w:r>
+        <w:rPr>
+          <w:rFonts w:eastAsia="Calibri" w:cstheme="minorHAnsi"/>
+          <w:b/>
+          <w:i/>
+          <w:w w:val="110"/>
+          <w:sz w:val="24"/>
+          <w:szCs w:val="24"/>
+        </w:rPr>
+        <w:t>izlaz:</w:t>
+      </w:r>
+      <w:r>
+        <w:rPr>
+          <w:rFonts w:eastAsia="Calibri" w:cstheme="minorHAnsi"/>
+          <w:i/>
+          <w:w w:val="110"/>
+          <w:sz w:val="24"/>
+          <w:szCs w:val="24"/>
+        </w:rPr>
+        <w:t xml:space="preserve">Totalan dominantan skup </w:t>
+      </w:r>
+      <m:oMath>
+        <m:r>
+          <w:rPr>
+            <w:rFonts w:ascii="Cambria Math" w:eastAsia="Calibri" w:hAnsi="Cambria Math" w:cstheme="minorHAnsi"/>
+            <w:w w:val="110"/>
+            <w:sz w:val="24"/>
+            <w:szCs w:val="24"/>
           </w:rPr>
           <m:t>D</m:t>
         </m:r>
       </m:oMath>
       <w:r>
         <w:rPr>
-          <w:rFonts w:ascii="Cambria Math" w:eastAsiaTheme="minorEastAsia" w:hAnsi="Cambria Math" w:cs="Cambria Math"/>
-          <w:lang w:val="sr-Latn-BA"/>
-        </w:rPr>
-        <w:t xml:space="preserve">. Novoizabrani čvor </w:t>
+          <w:rFonts w:eastAsia="Calibri" w:cstheme="minorHAnsi"/>
+          <w:i/>
+          <w:w w:val="110"/>
+          <w:sz w:val="24"/>
+          <w:szCs w:val="24"/>
+        </w:rPr>
+        <w:t xml:space="preserve"> grafa </w:t>
       </w:r>
       <m:oMath>
         <m:r>
           <w:rPr>
-            <w:rFonts w:ascii="Cambria Math" w:eastAsiaTheme="minorEastAsia" w:hAnsi="Cambria Math" w:cs="Cambria Math"/>
-            <w:lang w:val="sr-Latn-BA"/>
-          </w:rPr>
-          <m:t>v</m:t>
+            <w:rFonts w:ascii="Cambria Math" w:eastAsia="Calibri" w:hAnsi="Cambria Math" w:cstheme="minorHAnsi"/>
+            <w:w w:val="110"/>
+            <w:sz w:val="24"/>
+            <w:szCs w:val="24"/>
+          </w:rPr>
+          <m:t>G</m:t>
         </m:r>
       </m:oMath>
-      <w:r>
-        <w:rPr>
-          <w:rFonts w:ascii="Cambria Math" w:eastAsiaTheme="minorEastAsia" w:hAnsi="Cambria Math" w:cs="Cambria Math"/>
-          <w:lang w:val="sr-Latn-BA"/>
-        </w:rPr>
-        <w:t xml:space="preserve"> i granu </w:t>
-      </w:r>
-      <m:oMath>
-        <m:r>
-          <w:rPr>
-            <w:rFonts w:ascii="Cambria Math" w:eastAsiaTheme="minorEastAsia" w:hAnsi="Cambria Math" w:cs="Cambria Math"/>
-            <w:lang w:val="sr-Latn-BA"/>
-          </w:rPr>
-          <m:t>(u,v)</m:t>
-        </m:r>
-      </m:oMath>
-      <w:r>
-        <w:rPr>
-          <w:rFonts w:ascii="Cambria Math" w:eastAsiaTheme="minorEastAsia" w:hAnsi="Cambria Math" w:cs="Cambria Math"/>
-          <w:lang w:val="sr-Latn-BA"/>
-        </w:rPr>
-        <w:t xml:space="preserve"> dodajemo u naš graf </w:t>
-      </w:r>
-      <m:oMath>
-        <m:r>
-          <w:rPr>
-            <w:rFonts w:ascii="Cambria Math" w:eastAsiaTheme="minorEastAsia" w:hAnsi="Cambria Math" w:cs="Cambria Math"/>
-            <w:lang w:val="sr-Latn-BA"/>
-          </w:rPr>
-          <m:t>D</m:t>
-        </m:r>
-      </m:oMath>
-      <w:r>
-        <w:rPr>
-          <w:rFonts w:ascii="Cambria Math" w:eastAsiaTheme="minorEastAsia" w:hAnsi="Cambria Math" w:cs="Cambria Math"/>
-          <w:lang w:val="sr-Latn-BA"/>
-        </w:rPr>
-        <w:t xml:space="preserve">. </w:t>
-      </w:r>
-      <w:r>
-        <w:rPr>
-          <w:rFonts w:ascii="Cambria Math" w:eastAsiaTheme="minorEastAsia" w:hAnsi="Cambria Math" w:cs="Cambria Math"/>
-          <w:lang w:val="sr-Latn-BA"/>
-        </w:rPr>
-        <w:t>Poslije izvijesnog broja koraka</w:t>
-      </w:r>
-      <w:r>
-        <w:rPr>
-          <w:rFonts w:ascii="Cambria Math" w:eastAsiaTheme="minorEastAsia" w:hAnsi="Cambria Math" w:cs="Cambria Math"/>
-          <w:lang w:val="sr-Latn-BA"/>
-        </w:rPr>
-        <w:t xml:space="preserve"> dobijamo totalan dominantan skup početnog grafa </w:t>
-      </w:r>
-      <m:oMath>
-        <m:r>
-          <w:rPr>
-            <w:rFonts w:ascii="Cambria Math" w:eastAsiaTheme="minorEastAsia" w:hAnsi="Cambria Math" w:cs="Cambria Math"/>
-            <w:lang w:val="sr-Latn-BA"/>
-          </w:rPr>
-          <m:t>G</m:t>
-        </m:r>
-      </m:oMath>
-      <w:r>
-        <w:rPr>
-          <w:rFonts w:ascii="Cambria Math" w:eastAsiaTheme="minorEastAsia" w:hAnsi="Cambria Math" w:cs="Cambria Math"/>
-          <w:lang w:val="sr-Latn-BA"/>
-        </w:rPr>
-        <w:t>.</w:t>
-      </w:r>
-      <w:r>
-        <w:rPr>
-          <w:rFonts w:ascii="Cambria Math" w:eastAsiaTheme="minorEastAsia" w:hAnsi="Cambria Math" w:cs="Cambria Math"/>
-          <w:lang w:val="sr-Cyrl-RS"/>
-        </w:rPr>
-        <w:t xml:space="preserve"> </w:t>
-      </w:r>
     </w:p>
+    <w:p>
+      <w:r>
+        <w:rPr>
+          <w:rFonts w:cstheme="minorHAnsi"/>
+          <w:sz w:val="24"/>
+          <w:szCs w:val="24"/>
+        </w:rPr>
+        <w:br/>
+      </w:r>
+      <w:r>
+        <w:rPr>
+          <w:rFonts w:ascii="Cambria Math" w:hAnsi="Cambria Math" w:cs="Cambria Math"/>
+        </w:rPr>
+        <w:br/>
+      </w:r>
+      <w:r>
+        <w:rPr>
+          <w:rFonts w:ascii="Cambria Math" w:hAnsi="Cambria Math" w:cs="Cambria Math"/>
+        </w:rPr>
+        <w:br/>
+      </w:r>
+    </w:p>
+    <w:p/>
+    <w:p/>
     <w:sectPr>
+      <w:headerReference w:type="default" r:id="rId11"/>
+      <w:footerReference w:type="default" r:id="rId12"/>
+      <w:footerReference w:type="first" r:id="rId13"/>
       <w:pgSz w:w="12240" w:h="15840"/>
-      <w:pgMar w:top="1440" w:right="1440" w:bottom="1440" w:left="1440" w:header="708" w:footer="708" w:gutter="0"/>
-      <w:cols w:space="708"/>
+      <w:pgMar w:top="1440" w:right="1440" w:bottom="1440" w:left="1440" w:header="720" w:footer="720" w:gutter="0"/>
+      <w:pgNumType w:start="0"/>
+      <w:cols w:space="720"/>
+      <w:titlePg/>
       <w:docGrid w:linePitch="360"/>
     </w:sectPr>
   </w:body>
 </w:document>
+</file>
+
+<file path=word/endnotes.xml><?xml version="1.0" encoding="utf-8"?>
+<w:endnotes xmlns:wpc="http://schemas.microsoft.com/office/word/2010/wordprocessingCanvas" xmlns:cx="http://schemas.microsoft.com/office/drawing/2014/chartex" xmlns:cx1="http://schemas.microsoft.com/office/drawing/2015/9/8/chartex" xmlns:mc="http://schemas.openxmlformats.org/markup-compatibility/2006" xmlns:o="urn:schemas-microsoft-com:office:office" xmlns:r="http://schemas.openxmlformats.org/officeDocument/2006/relationships" xmlns:m="http://schemas.openxmlformats.org/officeDocument/2006/math" xmlns:v="urn:schemas-microsoft-com:vml" xmlns:wp14="http://schemas.microsoft.com/office/word/2010/wordprocessingDrawing" xmlns:wp="http://schemas.openxmlformats.org/drawingml/2006/wordprocessingDrawing" xmlns:w10="urn:schemas-microsoft-com:office:word" xmlns:w="http://schemas.openxmlformats.org/wordprocessingml/2006/main" xmlns:w14="http://schemas.microsoft.com/office/word/2010/wordml" xmlns:w15="http://schemas.microsoft.com/office/word/2012/wordml" xmlns:w16se="http://schemas.microsoft.com/office/word/2015/wordml/symex" xmlns:wpg="http://schemas.microsoft.com/office/word/2010/wordprocessingGroup" xmlns:wpi="http://schemas.microsoft.com/office/word/2010/wordprocessingInk" xmlns:wne="http://schemas.microsoft.com/office/word/2006/wordml" xmlns:wps="http://schemas.microsoft.com/office/word/2010/wordprocessingShape" mc:Ignorable="w14 w15 w16se wp14">
+  <w:endnote w:type="separator" w:id="-1">
+    <w:p>
+      <w:pPr>
+        <w:spacing w:after="0" w:line="240" w:lineRule="auto"/>
+      </w:pPr>
+      <w:r>
+        <w:separator/>
+      </w:r>
+    </w:p>
+  </w:endnote>
+  <w:endnote w:type="continuationSeparator" w:id="0">
+    <w:p>
+      <w:pPr>
+        <w:spacing w:after="0" w:line="240" w:lineRule="auto"/>
+      </w:pPr>
+      <w:r>
+        <w:continuationSeparator/>
+      </w:r>
+    </w:p>
+  </w:endnote>
+</w:endnotes>
+</file>
+
+<file path=word/footer1.xml><?xml version="1.0" encoding="utf-8"?>
+<w:ftr xmlns:wpc="http://schemas.microsoft.com/office/word/2010/wordprocessingCanvas" xmlns:cx="http://schemas.microsoft.com/office/drawing/2014/chartex" xmlns:cx1="http://schemas.microsoft.com/office/drawing/2015/9/8/chartex" xmlns:mc="http://schemas.openxmlformats.org/markup-compatibility/2006" xmlns:o="urn:schemas-microsoft-com:office:office" xmlns:r="http://schemas.openxmlformats.org/officeDocument/2006/relationships" xmlns:m="http://schemas.openxmlformats.org/officeDocument/2006/math" xmlns:v="urn:schemas-microsoft-com:vml" xmlns:wp14="http://schemas.microsoft.com/office/word/2010/wordprocessingDrawing" xmlns:wp="http://schemas.openxmlformats.org/drawingml/2006/wordprocessingDrawing" xmlns:w10="urn:schemas-microsoft-com:office:word" xmlns:w="http://schemas.openxmlformats.org/wordprocessingml/2006/main" xmlns:w14="http://schemas.microsoft.com/office/word/2010/wordml" xmlns:w15="http://schemas.microsoft.com/office/word/2012/wordml" xmlns:w16se="http://schemas.microsoft.com/office/word/2015/wordml/symex" xmlns:wpg="http://schemas.microsoft.com/office/word/2010/wordprocessingGroup" xmlns:wpi="http://schemas.microsoft.com/office/word/2010/wordprocessingInk" xmlns:wne="http://schemas.microsoft.com/office/word/2006/wordml" xmlns:wps="http://schemas.microsoft.com/office/word/2010/wordprocessingShape" mc:Ignorable="w14 w15 w16se wp14">
+  <w:sdt>
+    <w:sdtPr>
+      <w:id w:val="474253288"/>
+      <w:docPartObj>
+        <w:docPartGallery w:val="Page Numbers (Bottom of Page)"/>
+        <w:docPartUnique/>
+      </w:docPartObj>
+    </w:sdtPr>
+    <w:sdtEndPr/>
+    <w:sdtContent>
+      <w:p>
+        <w:pPr>
+          <w:pStyle w:val="Footer"/>
+          <w:jc w:val="center"/>
+        </w:pPr>
+        <w:r>
+          <w:fldChar w:fldCharType="begin"/>
+        </w:r>
+        <w:r>
+          <w:instrText xml:space="preserve"> PAGE   \* MERGEFORMAT </w:instrText>
+        </w:r>
+        <w:r>
+          <w:fldChar w:fldCharType="separate"/>
+        </w:r>
+        <w:r>
+          <w:rPr>
+            <w:noProof/>
+          </w:rPr>
+          <w:t>1</w:t>
+        </w:r>
+        <w:r>
+          <w:rPr>
+            <w:noProof/>
+          </w:rPr>
+          <w:fldChar w:fldCharType="end"/>
+        </w:r>
+      </w:p>
+    </w:sdtContent>
+  </w:sdt>
+  <w:p>
+    <w:pPr>
+      <w:pStyle w:val="Footer"/>
+    </w:pPr>
+  </w:p>
+</w:ftr>
+</file>
+
+<file path=word/footer2.xml><?xml version="1.0" encoding="utf-8"?>
+<w:ftr xmlns:wpc="http://schemas.microsoft.com/office/word/2010/wordprocessingCanvas" xmlns:cx="http://schemas.microsoft.com/office/drawing/2014/chartex" xmlns:cx1="http://schemas.microsoft.com/office/drawing/2015/9/8/chartex" xmlns:mc="http://schemas.openxmlformats.org/markup-compatibility/2006" xmlns:o="urn:schemas-microsoft-com:office:office" xmlns:r="http://schemas.openxmlformats.org/officeDocument/2006/relationships" xmlns:m="http://schemas.openxmlformats.org/officeDocument/2006/math" xmlns:v="urn:schemas-microsoft-com:vml" xmlns:wp14="http://schemas.microsoft.com/office/word/2010/wordprocessingDrawing" xmlns:wp="http://schemas.openxmlformats.org/drawingml/2006/wordprocessingDrawing" xmlns:w10="urn:schemas-microsoft-com:office:word" xmlns:w="http://schemas.openxmlformats.org/wordprocessingml/2006/main" xmlns:w14="http://schemas.microsoft.com/office/word/2010/wordml" xmlns:w15="http://schemas.microsoft.com/office/word/2012/wordml" xmlns:w16se="http://schemas.microsoft.com/office/word/2015/wordml/symex" xmlns:wpg="http://schemas.microsoft.com/office/word/2010/wordprocessingGroup" xmlns:wpi="http://schemas.microsoft.com/office/word/2010/wordprocessingInk" xmlns:wne="http://schemas.microsoft.com/office/word/2006/wordml" xmlns:wps="http://schemas.microsoft.com/office/word/2010/wordprocessingShape" mc:Ignorable="w14 w15 w16se wp14">
+  <w:p>
+    <w:pPr>
+      <w:pStyle w:val="Footer"/>
+      <w:jc w:val="right"/>
+    </w:pPr>
+    <w:r>
+      <w:br/>
+    </w:r>
+    <w:r>
+      <w:br/>
+      <w:t xml:space="preserve">Studenti: Uroš Bojić i Jovana Mika                              </w:t>
+    </w:r>
+    <w:r>
+      <w:t xml:space="preserve">                               Profesor</w:t>
+    </w:r>
+    <w:r>
+      <w:t>: doc. prof Marko Đukanović</w:t>
+    </w:r>
+  </w:p>
+  <w:p>
+    <w:pPr>
+      <w:pStyle w:val="Footer"/>
+      <w:jc w:val="right"/>
+    </w:pPr>
+    <w:r>
+      <w:t xml:space="preserve"> </w:t>
+    </w:r>
+  </w:p>
+</w:ftr>
+</file>
+
+<file path=word/footnotes.xml><?xml version="1.0" encoding="utf-8"?>
+<w:footnotes xmlns:wpc="http://schemas.microsoft.com/office/word/2010/wordprocessingCanvas" xmlns:cx="http://schemas.microsoft.com/office/drawing/2014/chartex" xmlns:cx1="http://schemas.microsoft.com/office/drawing/2015/9/8/chartex" xmlns:mc="http://schemas.openxmlformats.org/markup-compatibility/2006" xmlns:o="urn:schemas-microsoft-com:office:office" xmlns:r="http://schemas.openxmlformats.org/officeDocument/2006/relationships" xmlns:m="http://schemas.openxmlformats.org/officeDocument/2006/math" xmlns:v="urn:schemas-microsoft-com:vml" xmlns:wp14="http://schemas.microsoft.com/office/word/2010/wordprocessingDrawing" xmlns:wp="http://schemas.openxmlformats.org/drawingml/2006/wordprocessingDrawing" xmlns:w10="urn:schemas-microsoft-com:office:word" xmlns:w="http://schemas.openxmlformats.org/wordprocessingml/2006/main" xmlns:w14="http://schemas.microsoft.com/office/word/2010/wordml" xmlns:w15="http://schemas.microsoft.com/office/word/2012/wordml" xmlns:w16se="http://schemas.microsoft.com/office/word/2015/wordml/symex" xmlns:wpg="http://schemas.microsoft.com/office/word/2010/wordprocessingGroup" xmlns:wpi="http://schemas.microsoft.com/office/word/2010/wordprocessingInk" xmlns:wne="http://schemas.microsoft.com/office/word/2006/wordml" xmlns:wps="http://schemas.microsoft.com/office/word/2010/wordprocessingShape" mc:Ignorable="w14 w15 w16se wp14">
+  <w:footnote w:type="separator" w:id="-1">
+    <w:p>
+      <w:pPr>
+        <w:spacing w:after="0" w:line="240" w:lineRule="auto"/>
+      </w:pPr>
+      <w:r>
+        <w:separator/>
+      </w:r>
+    </w:p>
+  </w:footnote>
+  <w:footnote w:type="continuationSeparator" w:id="0">
+    <w:p>
+      <w:pPr>
+        <w:spacing w:after="0" w:line="240" w:lineRule="auto"/>
+      </w:pPr>
+      <w:r>
+        <w:continuationSeparator/>
+      </w:r>
+    </w:p>
+  </w:footnote>
+</w:footnotes>
+</file>
+
+<file path=word/header1.xml><?xml version="1.0" encoding="utf-8"?>
+<w:hdr xmlns:wpc="http://schemas.microsoft.com/office/word/2010/wordprocessingCanvas" xmlns:cx="http://schemas.microsoft.com/office/drawing/2014/chartex" xmlns:cx1="http://schemas.microsoft.com/office/drawing/2015/9/8/chartex" xmlns:mc="http://schemas.openxmlformats.org/markup-compatibility/2006" xmlns:o="urn:schemas-microsoft-com:office:office" xmlns:r="http://schemas.openxmlformats.org/officeDocument/2006/relationships" xmlns:m="http://schemas.openxmlformats.org/officeDocument/2006/math" xmlns:v="urn:schemas-microsoft-com:vml" xmlns:wp14="http://schemas.microsoft.com/office/word/2010/wordprocessingDrawing" xmlns:wp="http://schemas.openxmlformats.org/drawingml/2006/wordprocessingDrawing" xmlns:w10="urn:schemas-microsoft-com:office:word" xmlns:w="http://schemas.openxmlformats.org/wordprocessingml/2006/main" xmlns:w14="http://schemas.microsoft.com/office/word/2010/wordml" xmlns:w15="http://schemas.microsoft.com/office/word/2012/wordml" xmlns:w16se="http://schemas.microsoft.com/office/word/2015/wordml/symex" xmlns:wpg="http://schemas.microsoft.com/office/word/2010/wordprocessingGroup" xmlns:wpi="http://schemas.microsoft.com/office/word/2010/wordprocessingInk" xmlns:wne="http://schemas.microsoft.com/office/word/2006/wordml" xmlns:wps="http://schemas.microsoft.com/office/word/2010/wordprocessingShape" mc:Ignorable="w14 w15 w16se wp14">
+  <w:p>
+    <w:pPr>
+      <w:pStyle w:val="Header"/>
+      <w:jc w:val="right"/>
+      <w:rPr>
+        <w:lang w:val="sr-Latn-BA"/>
+      </w:rPr>
+    </w:pPr>
+    <w:r>
+      <w:rPr>
+        <w:lang w:val="sr-Latn-BA"/>
+      </w:rPr>
+      <w:t>Težinski problem potpune dominacije</w:t>
+    </w:r>
+  </w:p>
+</w:hdr>
+</file>
+
+<file path=word/numbering.xml><?xml version="1.0" encoding="utf-8"?>
+<w:numbering xmlns:wpc="http://schemas.microsoft.com/office/word/2010/wordprocessingCanvas" xmlns:cx="http://schemas.microsoft.com/office/drawing/2014/chartex" xmlns:cx1="http://schemas.microsoft.com/office/drawing/2015/9/8/chartex" xmlns:mc="http://schemas.openxmlformats.org/markup-compatibility/2006" xmlns:o="urn:schemas-microsoft-com:office:office" xmlns:r="http://schemas.openxmlformats.org/officeDocument/2006/relationships" xmlns:m="http://schemas.openxmlformats.org/officeDocument/2006/math" xmlns:v="urn:schemas-microsoft-com:vml" xmlns:wp14="http://schemas.microsoft.com/office/word/2010/wordprocessingDrawing" xmlns:wp="http://schemas.openxmlformats.org/drawingml/2006/wordprocessingDrawing" xmlns:w10="urn:schemas-microsoft-com:office:word" xmlns:w="http://schemas.openxmlformats.org/wordprocessingml/2006/main" xmlns:w14="http://schemas.microsoft.com/office/word/2010/wordml" xmlns:w15="http://schemas.microsoft.com/office/word/2012/wordml" xmlns:w16se="http://schemas.microsoft.com/office/word/2015/wordml/symex" xmlns:wpg="http://schemas.microsoft.com/office/word/2010/wordprocessingGroup" xmlns:wpi="http://schemas.microsoft.com/office/word/2010/wordprocessingInk" xmlns:wne="http://schemas.microsoft.com/office/word/2006/wordml" xmlns:wps="http://schemas.microsoft.com/office/word/2010/wordprocessingShape" mc:Ignorable="w14 w15 w16se wp14">
+  <w:abstractNum w:abstractNumId="0" w15:restartNumberingAfterBreak="0">
+    <w:nsid w:val="2DAA0B45"/>
+    <w:multiLevelType w:val="hybridMultilevel"/>
+    <w:tmpl w:val="1688A720"/>
+    <w:lvl w:ilvl="0" w:tplc="04090001">
+      <w:start w:val="1"/>
+      <w:numFmt w:val="bullet"/>
+      <w:lvlText w:val=""/>
+      <w:lvlJc w:val="left"/>
+      <w:pPr>
+        <w:ind w:left="720" w:hanging="360"/>
+      </w:pPr>
+      <w:rPr>
+        <w:rFonts w:ascii="Symbol" w:hAnsi="Symbol" w:hint="default"/>
+      </w:rPr>
+    </w:lvl>
+    <w:lvl w:ilvl="1" w:tplc="04090003" w:tentative="1">
+      <w:start w:val="1"/>
+      <w:numFmt w:val="bullet"/>
+      <w:lvlText w:val="o"/>
+      <w:lvlJc w:val="left"/>
+      <w:pPr>
+        <w:ind w:left="1440" w:hanging="360"/>
+      </w:pPr>
+      <w:rPr>
+        <w:rFonts w:ascii="Courier New" w:hAnsi="Courier New" w:cs="Courier New" w:hint="default"/>
+      </w:rPr>
+    </w:lvl>
+    <w:lvl w:ilvl="2" w:tplc="04090005" w:tentative="1">
+      <w:start w:val="1"/>
+      <w:numFmt w:val="bullet"/>
+      <w:lvlText w:val=""/>
+      <w:lvlJc w:val="left"/>
+      <w:pPr>
+        <w:ind w:left="2160" w:hanging="360"/>
+      </w:pPr>
+      <w:rPr>
+        <w:rFonts w:ascii="Wingdings" w:hAnsi="Wingdings" w:hint="default"/>
+      </w:rPr>
+    </w:lvl>
+    <w:lvl w:ilvl="3" w:tplc="04090001" w:tentative="1">
+      <w:start w:val="1"/>
+      <w:numFmt w:val="bullet"/>
+      <w:lvlText w:val=""/>
+      <w:lvlJc w:val="left"/>
+      <w:pPr>
+        <w:ind w:left="2880" w:hanging="360"/>
+      </w:pPr>
+      <w:rPr>
+        <w:rFonts w:ascii="Symbol" w:hAnsi="Symbol" w:hint="default"/>
+      </w:rPr>
+    </w:lvl>
+    <w:lvl w:ilvl="4" w:tplc="04090003" w:tentative="1">
+      <w:start w:val="1"/>
+      <w:numFmt w:val="bullet"/>
+      <w:lvlText w:val="o"/>
+      <w:lvlJc w:val="left"/>
+      <w:pPr>
+        <w:ind w:left="3600" w:hanging="360"/>
+      </w:pPr>
+      <w:rPr>
+        <w:rFonts w:ascii="Courier New" w:hAnsi="Courier New" w:cs="Courier New" w:hint="default"/>
+      </w:rPr>
+    </w:lvl>
+    <w:lvl w:ilvl="5" w:tplc="04090005" w:tentative="1">
+      <w:start w:val="1"/>
+      <w:numFmt w:val="bullet"/>
+      <w:lvlText w:val=""/>
+      <w:lvlJc w:val="left"/>
+      <w:pPr>
+        <w:ind w:left="4320" w:hanging="360"/>
+      </w:pPr>
+      <w:rPr>
+        <w:rFonts w:ascii="Wingdings" w:hAnsi="Wingdings" w:hint="default"/>
+      </w:rPr>
+    </w:lvl>
+    <w:lvl w:ilvl="6" w:tplc="04090001" w:tentative="1">
+      <w:start w:val="1"/>
+      <w:numFmt w:val="bullet"/>
+      <w:lvlText w:val=""/>
+      <w:lvlJc w:val="left"/>
+      <w:pPr>
+        <w:ind w:left="5040" w:hanging="360"/>
+      </w:pPr>
+      <w:rPr>
+        <w:rFonts w:ascii="Symbol" w:hAnsi="Symbol" w:hint="default"/>
+      </w:rPr>
+    </w:lvl>
+    <w:lvl w:ilvl="7" w:tplc="04090003" w:tentative="1">
+      <w:start w:val="1"/>
+      <w:numFmt w:val="bullet"/>
+      <w:lvlText w:val="o"/>
+      <w:lvlJc w:val="left"/>
+      <w:pPr>
+        <w:ind w:left="5760" w:hanging="360"/>
+      </w:pPr>
+      <w:rPr>
+        <w:rFonts w:ascii="Courier New" w:hAnsi="Courier New" w:cs="Courier New" w:hint="default"/>
+      </w:rPr>
+    </w:lvl>
+    <w:lvl w:ilvl="8" w:tplc="04090005" w:tentative="1">
+      <w:start w:val="1"/>
+      <w:numFmt w:val="bullet"/>
+      <w:lvlText w:val=""/>
+      <w:lvlJc w:val="left"/>
+      <w:pPr>
+        <w:ind w:left="6480" w:hanging="360"/>
+      </w:pPr>
+      <w:rPr>
+        <w:rFonts w:ascii="Wingdings" w:hAnsi="Wingdings" w:hint="default"/>
+      </w:rPr>
+    </w:lvl>
+  </w:abstractNum>
+  <w:num w:numId="1">
+    <w:abstractNumId w:val="0"/>
+  </w:num>
+</w:numbering>
 </file>
 
 <file path=word/styles.xml><?xml version="1.0" encoding="utf-8"?>
@@ -5690,7 +7827,7 @@
     </w:rPrDefault>
     <w:pPrDefault>
       <w:pPr>
-        <w:spacing w:after="160" w:line="259" w:lineRule="auto"/>
+        <w:spacing w:after="200" w:line="276" w:lineRule="auto"/>
       </w:pPr>
     </w:pPrDefault>
   </w:docDefaults>
@@ -5761,7 +7898,7 @@
     <w:lsdException w:name="Closing" w:semiHidden="1" w:unhideWhenUsed="1"/>
     <w:lsdException w:name="Signature" w:semiHidden="1" w:unhideWhenUsed="1"/>
     <w:lsdException w:name="Default Paragraph Font" w:semiHidden="1" w:uiPriority="1" w:unhideWhenUsed="1"/>
-    <w:lsdException w:name="Body Text" w:semiHidden="1" w:unhideWhenUsed="1"/>
+    <w:lsdException w:name="Body Text" w:semiHidden="1" w:uiPriority="1" w:unhideWhenUsed="1" w:qFormat="1"/>
     <w:lsdException w:name="Body Text Indent" w:semiHidden="1" w:unhideWhenUsed="1"/>
     <w:lsdException w:name="List Continue" w:semiHidden="1" w:unhideWhenUsed="1"/>
     <w:lsdException w:name="List Continue 2" w:semiHidden="1" w:unhideWhenUsed="1"/>
@@ -5849,7 +7986,7 @@
     <w:lsdException w:name="Table Web 2" w:semiHidden="1" w:unhideWhenUsed="1"/>
     <w:lsdException w:name="Table Web 3" w:semiHidden="1" w:unhideWhenUsed="1"/>
     <w:lsdException w:name="Balloon Text" w:semiHidden="1" w:unhideWhenUsed="1"/>
-    <w:lsdException w:name="Table Grid" w:uiPriority="39"/>
+    <w:lsdException w:name="Table Grid" w:uiPriority="59"/>
     <w:lsdException w:name="Table Theme" w:semiHidden="1" w:unhideWhenUsed="1"/>
     <w:lsdException w:name="Placeholder Text" w:semiHidden="1"/>
     <w:lsdException w:name="No Spacing" w:uiPriority="1" w:qFormat="1"/>
@@ -6070,7 +8207,7 @@
   <w:style w:type="paragraph" w:default="1" w:styleId="Normal">
     <w:name w:val="Normal"/>
     <w:qFormat/>
-    <w:rsid w:val="000D786F"/>
+    <w:rsid w:val="00003254"/>
   </w:style>
   <w:style w:type="paragraph" w:styleId="Heading1">
     <w:name w:val="heading 1"/>
@@ -6079,20 +8216,65 @@
     <w:link w:val="Heading1Char"/>
     <w:uiPriority w:val="9"/>
     <w:qFormat/>
-    <w:rsid w:val="008957BC"/>
+    <w:rsid w:val="00D872BA"/>
     <w:pPr>
       <w:keepNext/>
       <w:keepLines/>
-      <w:spacing w:before="480" w:after="0" w:line="276" w:lineRule="auto"/>
+      <w:spacing w:before="480" w:after="0"/>
       <w:outlineLvl w:val="0"/>
     </w:pPr>
     <w:rPr>
       <w:rFonts w:asciiTheme="majorHAnsi" w:eastAsiaTheme="majorEastAsia" w:hAnsiTheme="majorHAnsi" w:cstheme="majorBidi"/>
       <w:b/>
       <w:bCs/>
-      <w:color w:val="2E74B5" w:themeColor="accent1" w:themeShade="BF"/>
-      <w:sz w:val="28"/>
+      <w:sz w:val="32"/>
       <w:szCs w:val="28"/>
+    </w:rPr>
+  </w:style>
+  <w:style w:type="paragraph" w:styleId="Heading2">
+    <w:name w:val="heading 2"/>
+    <w:basedOn w:val="Normal"/>
+    <w:next w:val="Normal"/>
+    <w:link w:val="Heading2Char"/>
+    <w:uiPriority w:val="9"/>
+    <w:unhideWhenUsed/>
+    <w:qFormat/>
+    <w:rsid w:val="005F1253"/>
+    <w:pPr>
+      <w:keepNext/>
+      <w:keepLines/>
+      <w:spacing w:before="200" w:after="0"/>
+      <w:outlineLvl w:val="1"/>
+    </w:pPr>
+    <w:rPr>
+      <w:rFonts w:asciiTheme="majorHAnsi" w:eastAsiaTheme="majorEastAsia" w:hAnsiTheme="majorHAnsi" w:cstheme="majorBidi"/>
+      <w:b/>
+      <w:bCs/>
+      <w:color w:val="000000" w:themeColor="text1"/>
+      <w:sz w:val="26"/>
+      <w:szCs w:val="26"/>
+    </w:rPr>
+  </w:style>
+  <w:style w:type="paragraph" w:styleId="Heading3">
+    <w:name w:val="heading 3"/>
+    <w:basedOn w:val="Normal"/>
+    <w:next w:val="Normal"/>
+    <w:link w:val="Heading3Char"/>
+    <w:uiPriority w:val="9"/>
+    <w:unhideWhenUsed/>
+    <w:qFormat/>
+    <w:rsid w:val="00D872BA"/>
+    <w:pPr>
+      <w:keepNext/>
+      <w:keepLines/>
+      <w:spacing w:before="200" w:after="0"/>
+      <w:outlineLvl w:val="2"/>
+    </w:pPr>
+    <w:rPr>
+      <w:rFonts w:asciiTheme="majorHAnsi" w:eastAsiaTheme="majorEastAsia" w:hAnsiTheme="majorHAnsi" w:cstheme="majorBidi"/>
+      <w:b/>
+      <w:bCs/>
+      <w:color w:val="4F81BD" w:themeColor="accent1"/>
     </w:rPr>
   </w:style>
   <w:style w:type="character" w:default="1" w:styleId="DefaultParagraphFont">
@@ -6122,49 +8304,288 @@
     <w:semiHidden/>
     <w:unhideWhenUsed/>
   </w:style>
+  <w:style w:type="character" w:customStyle="1" w:styleId="Heading1Char">
+    <w:name w:val="Heading 1 Char"/>
+    <w:basedOn w:val="DefaultParagraphFont"/>
+    <w:link w:val="Heading1"/>
+    <w:uiPriority w:val="9"/>
+    <w:rsid w:val="00D872BA"/>
+    <w:rPr>
+      <w:rFonts w:asciiTheme="majorHAnsi" w:eastAsiaTheme="majorEastAsia" w:hAnsiTheme="majorHAnsi" w:cstheme="majorBidi"/>
+      <w:b/>
+      <w:bCs/>
+      <w:sz w:val="32"/>
+      <w:szCs w:val="28"/>
+    </w:rPr>
+  </w:style>
+  <w:style w:type="paragraph" w:styleId="Title">
+    <w:name w:val="Title"/>
+    <w:basedOn w:val="Normal"/>
+    <w:next w:val="Normal"/>
+    <w:link w:val="TitleChar"/>
+    <w:uiPriority w:val="10"/>
+    <w:qFormat/>
+    <w:rsid w:val="00EE636C"/>
+    <w:pPr>
+      <w:pBdr>
+        <w:bottom w:val="single" w:sz="8" w:space="4" w:color="4F81BD" w:themeColor="accent1"/>
+      </w:pBdr>
+      <w:spacing w:after="300" w:line="240" w:lineRule="auto"/>
+      <w:contextualSpacing/>
+    </w:pPr>
+    <w:rPr>
+      <w:rFonts w:asciiTheme="majorHAnsi" w:eastAsiaTheme="majorEastAsia" w:hAnsiTheme="majorHAnsi" w:cstheme="majorBidi"/>
+      <w:color w:val="000000" w:themeColor="text1"/>
+      <w:spacing w:val="5"/>
+      <w:kern w:val="28"/>
+      <w:sz w:val="52"/>
+      <w:szCs w:val="52"/>
+    </w:rPr>
+  </w:style>
+  <w:style w:type="character" w:customStyle="1" w:styleId="TitleChar">
+    <w:name w:val="Title Char"/>
+    <w:basedOn w:val="DefaultParagraphFont"/>
+    <w:link w:val="Title"/>
+    <w:uiPriority w:val="10"/>
+    <w:rsid w:val="00EE636C"/>
+    <w:rPr>
+      <w:rFonts w:asciiTheme="majorHAnsi" w:eastAsiaTheme="majorEastAsia" w:hAnsiTheme="majorHAnsi" w:cstheme="majorBidi"/>
+      <w:color w:val="000000" w:themeColor="text1"/>
+      <w:spacing w:val="5"/>
+      <w:kern w:val="28"/>
+      <w:sz w:val="52"/>
+      <w:szCs w:val="52"/>
+    </w:rPr>
+  </w:style>
+  <w:style w:type="paragraph" w:styleId="Subtitle">
+    <w:name w:val="Subtitle"/>
+    <w:basedOn w:val="Normal"/>
+    <w:next w:val="Normal"/>
+    <w:link w:val="SubtitleChar"/>
+    <w:uiPriority w:val="11"/>
+    <w:qFormat/>
+    <w:rsid w:val="00EE636C"/>
+    <w:pPr>
+      <w:numPr>
+        <w:ilvl w:val="1"/>
+      </w:numPr>
+    </w:pPr>
+    <w:rPr>
+      <w:rFonts w:asciiTheme="majorHAnsi" w:eastAsiaTheme="majorEastAsia" w:hAnsiTheme="majorHAnsi" w:cstheme="majorBidi"/>
+      <w:i/>
+      <w:iCs/>
+      <w:color w:val="4F81BD" w:themeColor="accent1"/>
+      <w:spacing w:val="15"/>
+      <w:sz w:val="24"/>
+      <w:szCs w:val="24"/>
+    </w:rPr>
+  </w:style>
+  <w:style w:type="character" w:customStyle="1" w:styleId="SubtitleChar">
+    <w:name w:val="Subtitle Char"/>
+    <w:basedOn w:val="DefaultParagraphFont"/>
+    <w:link w:val="Subtitle"/>
+    <w:uiPriority w:val="11"/>
+    <w:rsid w:val="00EE636C"/>
+    <w:rPr>
+      <w:rFonts w:asciiTheme="majorHAnsi" w:eastAsiaTheme="majorEastAsia" w:hAnsiTheme="majorHAnsi" w:cstheme="majorBidi"/>
+      <w:i/>
+      <w:iCs/>
+      <w:color w:val="4F81BD" w:themeColor="accent1"/>
+      <w:spacing w:val="15"/>
+      <w:sz w:val="24"/>
+      <w:szCs w:val="24"/>
+    </w:rPr>
+  </w:style>
+  <w:style w:type="paragraph" w:styleId="Header">
+    <w:name w:val="header"/>
+    <w:basedOn w:val="Normal"/>
+    <w:link w:val="HeaderChar"/>
+    <w:uiPriority w:val="99"/>
+    <w:unhideWhenUsed/>
+    <w:rsid w:val="00EE636C"/>
+    <w:pPr>
+      <w:tabs>
+        <w:tab w:val="center" w:pos="4680"/>
+        <w:tab w:val="right" w:pos="9360"/>
+      </w:tabs>
+      <w:spacing w:after="0" w:line="240" w:lineRule="auto"/>
+    </w:pPr>
+  </w:style>
+  <w:style w:type="character" w:customStyle="1" w:styleId="HeaderChar">
+    <w:name w:val="Header Char"/>
+    <w:basedOn w:val="DefaultParagraphFont"/>
+    <w:link w:val="Header"/>
+    <w:uiPriority w:val="99"/>
+    <w:rsid w:val="00EE636C"/>
+  </w:style>
+  <w:style w:type="paragraph" w:styleId="Footer">
+    <w:name w:val="footer"/>
+    <w:basedOn w:val="Normal"/>
+    <w:link w:val="FooterChar"/>
+    <w:uiPriority w:val="99"/>
+    <w:unhideWhenUsed/>
+    <w:rsid w:val="00EE636C"/>
+    <w:pPr>
+      <w:tabs>
+        <w:tab w:val="center" w:pos="4680"/>
+        <w:tab w:val="right" w:pos="9360"/>
+      </w:tabs>
+      <w:spacing w:after="0" w:line="240" w:lineRule="auto"/>
+    </w:pPr>
+  </w:style>
+  <w:style w:type="character" w:customStyle="1" w:styleId="FooterChar">
+    <w:name w:val="Footer Char"/>
+    <w:basedOn w:val="DefaultParagraphFont"/>
+    <w:link w:val="Footer"/>
+    <w:uiPriority w:val="99"/>
+    <w:rsid w:val="00EE636C"/>
+  </w:style>
+  <w:style w:type="character" w:customStyle="1" w:styleId="Heading2Char">
+    <w:name w:val="Heading 2 Char"/>
+    <w:basedOn w:val="DefaultParagraphFont"/>
+    <w:link w:val="Heading2"/>
+    <w:uiPriority w:val="9"/>
+    <w:rsid w:val="005F1253"/>
+    <w:rPr>
+      <w:rFonts w:asciiTheme="majorHAnsi" w:eastAsiaTheme="majorEastAsia" w:hAnsiTheme="majorHAnsi" w:cstheme="majorBidi"/>
+      <w:b/>
+      <w:bCs/>
+      <w:color w:val="000000" w:themeColor="text1"/>
+      <w:sz w:val="26"/>
+      <w:szCs w:val="26"/>
+    </w:rPr>
+  </w:style>
+  <w:style w:type="character" w:customStyle="1" w:styleId="Heading3Char">
+    <w:name w:val="Heading 3 Char"/>
+    <w:basedOn w:val="DefaultParagraphFont"/>
+    <w:link w:val="Heading3"/>
+    <w:uiPriority w:val="9"/>
+    <w:rsid w:val="00D872BA"/>
+    <w:rPr>
+      <w:rFonts w:asciiTheme="majorHAnsi" w:eastAsiaTheme="majorEastAsia" w:hAnsiTheme="majorHAnsi" w:cstheme="majorBidi"/>
+      <w:b/>
+      <w:bCs/>
+      <w:color w:val="4F81BD" w:themeColor="accent1"/>
+    </w:rPr>
+  </w:style>
   <w:style w:type="character" w:styleId="PlaceholderText">
     <w:name w:val="Placeholder Text"/>
     <w:basedOn w:val="DefaultParagraphFont"/>
     <w:uiPriority w:val="99"/>
     <w:semiHidden/>
-    <w:rsid w:val="00786434"/>
+    <w:rsid w:val="00B7528D"/>
     <w:rPr>
       <w:color w:val="808080"/>
+    </w:rPr>
+  </w:style>
+  <w:style w:type="paragraph" w:styleId="BalloonText">
+    <w:name w:val="Balloon Text"/>
+    <w:basedOn w:val="Normal"/>
+    <w:link w:val="BalloonTextChar"/>
+    <w:uiPriority w:val="99"/>
+    <w:semiHidden/>
+    <w:unhideWhenUsed/>
+    <w:rsid w:val="00B7528D"/>
+    <w:pPr>
+      <w:spacing w:after="0" w:line="240" w:lineRule="auto"/>
+    </w:pPr>
+    <w:rPr>
+      <w:rFonts w:ascii="Tahoma" w:hAnsi="Tahoma" w:cs="Tahoma"/>
+      <w:sz w:val="16"/>
+      <w:szCs w:val="16"/>
+    </w:rPr>
+  </w:style>
+  <w:style w:type="character" w:customStyle="1" w:styleId="BalloonTextChar">
+    <w:name w:val="Balloon Text Char"/>
+    <w:basedOn w:val="DefaultParagraphFont"/>
+    <w:link w:val="BalloonText"/>
+    <w:uiPriority w:val="99"/>
+    <w:semiHidden/>
+    <w:rsid w:val="00B7528D"/>
+    <w:rPr>
+      <w:rFonts w:ascii="Tahoma" w:hAnsi="Tahoma" w:cs="Tahoma"/>
+      <w:sz w:val="16"/>
+      <w:szCs w:val="16"/>
     </w:rPr>
   </w:style>
   <w:style w:type="paragraph" w:styleId="BodyText">
     <w:name w:val="Body Text"/>
     <w:basedOn w:val="Normal"/>
     <w:link w:val="BodyTextChar"/>
-    <w:uiPriority w:val="99"/>
-    <w:semiHidden/>
-    <w:unhideWhenUsed/>
-    <w:rsid w:val="00D50A77"/>
+    <w:uiPriority w:val="1"/>
+    <w:qFormat/>
+    <w:rsid w:val="004B3DB1"/>
     <w:pPr>
-      <w:spacing w:after="120"/>
+      <w:widowControl w:val="0"/>
+      <w:autoSpaceDE w:val="0"/>
+      <w:autoSpaceDN w:val="0"/>
+      <w:spacing w:after="0" w:line="240" w:lineRule="auto"/>
     </w:pPr>
+    <w:rPr>
+      <w:rFonts w:ascii="Calibri" w:eastAsia="Calibri" w:hAnsi="Calibri" w:cs="Calibri"/>
+    </w:rPr>
   </w:style>
   <w:style w:type="character" w:customStyle="1" w:styleId="BodyTextChar">
     <w:name w:val="Body Text Char"/>
     <w:basedOn w:val="DefaultParagraphFont"/>
     <w:link w:val="BodyText"/>
+    <w:uiPriority w:val="1"/>
+    <w:rsid w:val="004B3DB1"/>
+    <w:rPr>
+      <w:rFonts w:ascii="Calibri" w:eastAsia="Calibri" w:hAnsi="Calibri" w:cs="Calibri"/>
+    </w:rPr>
+  </w:style>
+  <w:style w:type="paragraph" w:styleId="TOCHeading">
+    <w:name w:val="TOC Heading"/>
+    <w:basedOn w:val="Heading1"/>
+    <w:next w:val="Normal"/>
+    <w:uiPriority w:val="39"/>
+    <w:semiHidden/>
+    <w:unhideWhenUsed/>
+    <w:qFormat/>
+    <w:rsid w:val="003A09EE"/>
+    <w:pPr>
+      <w:outlineLvl w:val="9"/>
+    </w:pPr>
+    <w:rPr>
+      <w:color w:val="365F91" w:themeColor="accent1" w:themeShade="BF"/>
+      <w:sz w:val="28"/>
+    </w:rPr>
+  </w:style>
+  <w:style w:type="paragraph" w:styleId="TOC1">
+    <w:name w:val="toc 1"/>
+    <w:basedOn w:val="Normal"/>
+    <w:next w:val="Normal"/>
+    <w:autoRedefine/>
+    <w:uiPriority w:val="39"/>
+    <w:unhideWhenUsed/>
+    <w:rsid w:val="003A09EE"/>
+    <w:pPr>
+      <w:spacing w:after="100"/>
+    </w:pPr>
+  </w:style>
+  <w:style w:type="paragraph" w:styleId="TOC2">
+    <w:name w:val="toc 2"/>
+    <w:basedOn w:val="Normal"/>
+    <w:next w:val="Normal"/>
+    <w:autoRedefine/>
+    <w:uiPriority w:val="39"/>
+    <w:unhideWhenUsed/>
+    <w:rsid w:val="003A09EE"/>
+    <w:pPr>
+      <w:spacing w:after="100"/>
+      <w:ind w:left="220"/>
+    </w:pPr>
+  </w:style>
+  <w:style w:type="character" w:styleId="Hyperlink">
+    <w:name w:val="Hyperlink"/>
+    <w:basedOn w:val="DefaultParagraphFont"/>
     <w:uiPriority w:val="99"/>
-    <w:semiHidden/>
-    <w:rsid w:val="00D50A77"/>
-  </w:style>
-  <w:style w:type="character" w:customStyle="1" w:styleId="Heading1Char">
-    <w:name w:val="Heading 1 Char"/>
-    <w:basedOn w:val="DefaultParagraphFont"/>
-    <w:link w:val="Heading1"/>
-    <w:uiPriority w:val="9"/>
-    <w:rsid w:val="008957BC"/>
+    <w:unhideWhenUsed/>
+    <w:rsid w:val="003A09EE"/>
     <w:rPr>
-      <w:rFonts w:asciiTheme="majorHAnsi" w:eastAsiaTheme="majorEastAsia" w:hAnsiTheme="majorHAnsi" w:cstheme="majorBidi"/>
-      <w:b/>
-      <w:bCs/>
-      <w:color w:val="2E74B5" w:themeColor="accent1" w:themeShade="BF"/>
-      <w:sz w:val="28"/>
-      <w:szCs w:val="28"/>
+      <w:color w:val="0000FF" w:themeColor="hyperlink"/>
+      <w:u w:val="single"/>
     </w:rPr>
   </w:style>
 </w:styles>
@@ -6181,44 +8602,44 @@
         <a:sysClr val="window" lastClr="FFFFFF"/>
       </a:lt1>
       <a:dk2>
-        <a:srgbClr val="44546A"/>
+        <a:srgbClr val="1F497D"/>
       </a:dk2>
       <a:lt2>
-        <a:srgbClr val="E7E6E6"/>
+        <a:srgbClr val="EEECE1"/>
       </a:lt2>
       <a:accent1>
-        <a:srgbClr val="5B9BD5"/>
+        <a:srgbClr val="4F81BD"/>
       </a:accent1>
       <a:accent2>
-        <a:srgbClr val="ED7D31"/>
+        <a:srgbClr val="C0504D"/>
       </a:accent2>
       <a:accent3>
-        <a:srgbClr val="A5A5A5"/>
+        <a:srgbClr val="9BBB59"/>
       </a:accent3>
       <a:accent4>
-        <a:srgbClr val="FFC000"/>
+        <a:srgbClr val="8064A2"/>
       </a:accent4>
       <a:accent5>
-        <a:srgbClr val="4472C4"/>
+        <a:srgbClr val="4BACC6"/>
       </a:accent5>
       <a:accent6>
-        <a:srgbClr val="70AD47"/>
+        <a:srgbClr val="F79646"/>
       </a:accent6>
       <a:hlink>
-        <a:srgbClr val="0563C1"/>
+        <a:srgbClr val="0000FF"/>
       </a:hlink>
       <a:folHlink>
-        <a:srgbClr val="954F72"/>
+        <a:srgbClr val="800080"/>
       </a:folHlink>
     </a:clrScheme>
     <a:fontScheme name="Office">
       <a:majorFont>
-        <a:latin typeface="Calibri Light" panose="020F0302020204030204"/>
+        <a:latin typeface="Cambria"/>
         <a:ea typeface=""/>
         <a:cs typeface=""/>
-        <a:font script="Jpan" typeface="游ゴシック Light"/>
+        <a:font script="Jpan" typeface="ＭＳ ゴシック"/>
         <a:font script="Hang" typeface="맑은 고딕"/>
-        <a:font script="Hans" typeface="等线 Light"/>
+        <a:font script="Hans" typeface="宋体"/>
         <a:font script="Hant" typeface="新細明體"/>
         <a:font script="Arab" typeface="Times New Roman"/>
         <a:font script="Hebr" typeface="Times New Roman"/>
@@ -6245,15 +8666,14 @@
         <a:font script="Mong" typeface="Mongolian Baiti"/>
         <a:font script="Viet" typeface="Times New Roman"/>
         <a:font script="Uigh" typeface="Microsoft Uighur"/>
-        <a:font script="Geor" typeface="Sylfaen"/>
       </a:majorFont>
       <a:minorFont>
-        <a:latin typeface="Calibri" panose="020F0502020204030204"/>
+        <a:latin typeface="Calibri"/>
         <a:ea typeface=""/>
         <a:cs typeface=""/>
-        <a:font script="Jpan" typeface="游明朝"/>
+        <a:font script="Jpan" typeface="ＭＳ 明朝"/>
         <a:font script="Hang" typeface="맑은 고딕"/>
-        <a:font script="Hans" typeface="等线"/>
+        <a:font script="Hans" typeface="宋体"/>
         <a:font script="Hant" typeface="新細明體"/>
         <a:font script="Arab" typeface="Arial"/>
         <a:font script="Hebr" typeface="Arial"/>
@@ -6280,7 +8700,6 @@
         <a:font script="Mong" typeface="Mongolian Baiti"/>
         <a:font script="Viet" typeface="Arial"/>
         <a:font script="Uigh" typeface="Microsoft Uighur"/>
-        <a:font script="Geor" typeface="Sylfaen"/>
       </a:minorFont>
     </a:fontScheme>
     <a:fmtScheme name="Office">
@@ -6292,141 +8711,177 @@
           <a:gsLst>
             <a:gs pos="0">
               <a:schemeClr val="phClr">
-                <a:lumMod val="110000"/>
-                <a:satMod val="105000"/>
-                <a:tint val="67000"/>
+                <a:tint val="50000"/>
+                <a:satMod val="300000"/>
               </a:schemeClr>
             </a:gs>
-            <a:gs pos="50000">
+            <a:gs pos="35000">
               <a:schemeClr val="phClr">
-                <a:lumMod val="105000"/>
-                <a:satMod val="103000"/>
-                <a:tint val="73000"/>
+                <a:tint val="37000"/>
+                <a:satMod val="300000"/>
               </a:schemeClr>
             </a:gs>
             <a:gs pos="100000">
               <a:schemeClr val="phClr">
-                <a:lumMod val="105000"/>
-                <a:satMod val="109000"/>
-                <a:tint val="81000"/>
+                <a:tint val="15000"/>
+                <a:satMod val="350000"/>
               </a:schemeClr>
             </a:gs>
           </a:gsLst>
-          <a:lin ang="5400000" scaled="0"/>
+          <a:lin ang="16200000" scaled="1"/>
         </a:gradFill>
         <a:gradFill rotWithShape="1">
           <a:gsLst>
             <a:gs pos="0">
               <a:schemeClr val="phClr">
-                <a:satMod val="103000"/>
-                <a:lumMod val="102000"/>
-                <a:tint val="94000"/>
+                <a:shade val="51000"/>
+                <a:satMod val="130000"/>
               </a:schemeClr>
             </a:gs>
-            <a:gs pos="50000">
+            <a:gs pos="80000">
               <a:schemeClr val="phClr">
-                <a:satMod val="110000"/>
-                <a:lumMod val="100000"/>
-                <a:shade val="100000"/>
+                <a:shade val="93000"/>
+                <a:satMod val="130000"/>
               </a:schemeClr>
             </a:gs>
             <a:gs pos="100000">
               <a:schemeClr val="phClr">
-                <a:lumMod val="99000"/>
-                <a:satMod val="120000"/>
-                <a:shade val="78000"/>
+                <a:shade val="94000"/>
+                <a:satMod val="135000"/>
               </a:schemeClr>
             </a:gs>
           </a:gsLst>
-          <a:lin ang="5400000" scaled="0"/>
+          <a:lin ang="16200000" scaled="0"/>
         </a:gradFill>
       </a:fillStyleLst>
       <a:lnStyleLst>
-        <a:ln w="6350" cap="flat" cmpd="sng" algn="ctr">
+        <a:ln w="9525" cap="flat" cmpd="sng" algn="ctr">
+          <a:solidFill>
+            <a:schemeClr val="phClr">
+              <a:shade val="95000"/>
+              <a:satMod val="105000"/>
+            </a:schemeClr>
+          </a:solidFill>
+          <a:prstDash val="solid"/>
+        </a:ln>
+        <a:ln w="25400" cap="flat" cmpd="sng" algn="ctr">
           <a:solidFill>
             <a:schemeClr val="phClr"/>
           </a:solidFill>
           <a:prstDash val="solid"/>
-          <a:miter lim="800000"/>
         </a:ln>
-        <a:ln w="12700" cap="flat" cmpd="sng" algn="ctr">
+        <a:ln w="38100" cap="flat" cmpd="sng" algn="ctr">
           <a:solidFill>
             <a:schemeClr val="phClr"/>
           </a:solidFill>
           <a:prstDash val="solid"/>
-          <a:miter lim="800000"/>
-        </a:ln>
-        <a:ln w="19050" cap="flat" cmpd="sng" algn="ctr">
-          <a:solidFill>
-            <a:schemeClr val="phClr"/>
-          </a:solidFill>
-          <a:prstDash val="solid"/>
-          <a:miter lim="800000"/>
         </a:ln>
       </a:lnStyleLst>
       <a:effectStyleLst>
         <a:effectStyle>
-          <a:effectLst/>
-        </a:effectStyle>
-        <a:effectStyle>
-          <a:effectLst/>
+          <a:effectLst>
+            <a:outerShdw blurRad="40000" dist="20000" dir="5400000" rotWithShape="0">
+              <a:srgbClr val="000000">
+                <a:alpha val="38000"/>
+              </a:srgbClr>
+            </a:outerShdw>
+          </a:effectLst>
         </a:effectStyle>
         <a:effectStyle>
           <a:effectLst>
-            <a:outerShdw blurRad="57150" dist="19050" dir="5400000" algn="ctr" rotWithShape="0">
+            <a:outerShdw blurRad="40000" dist="23000" dir="5400000" rotWithShape="0">
               <a:srgbClr val="000000">
-                <a:alpha val="63000"/>
+                <a:alpha val="35000"/>
               </a:srgbClr>
             </a:outerShdw>
           </a:effectLst>
+        </a:effectStyle>
+        <a:effectStyle>
+          <a:effectLst>
+            <a:outerShdw blurRad="40000" dist="23000" dir="5400000" rotWithShape="0">
+              <a:srgbClr val="000000">
+                <a:alpha val="35000"/>
+              </a:srgbClr>
+            </a:outerShdw>
+          </a:effectLst>
+          <a:scene3d>
+            <a:camera prst="orthographicFront">
+              <a:rot lat="0" lon="0" rev="0"/>
+            </a:camera>
+            <a:lightRig rig="threePt" dir="t">
+              <a:rot lat="0" lon="0" rev="1200000"/>
+            </a:lightRig>
+          </a:scene3d>
+          <a:sp3d>
+            <a:bevelT w="63500" h="25400"/>
+          </a:sp3d>
         </a:effectStyle>
       </a:effectStyleLst>
       <a:bgFillStyleLst>
         <a:solidFill>
           <a:schemeClr val="phClr"/>
         </a:solidFill>
-        <a:solidFill>
-          <a:schemeClr val="phClr">
-            <a:tint val="95000"/>
-            <a:satMod val="170000"/>
-          </a:schemeClr>
-        </a:solidFill>
         <a:gradFill rotWithShape="1">
           <a:gsLst>
             <a:gs pos="0">
               <a:schemeClr val="phClr">
-                <a:tint val="93000"/>
-                <a:satMod val="150000"/>
-                <a:shade val="98000"/>
-                <a:lumMod val="102000"/>
+                <a:tint val="40000"/>
+                <a:satMod val="350000"/>
               </a:schemeClr>
             </a:gs>
-            <a:gs pos="50000">
+            <a:gs pos="40000">
               <a:schemeClr val="phClr">
-                <a:tint val="98000"/>
-                <a:satMod val="130000"/>
-                <a:shade val="90000"/>
-                <a:lumMod val="103000"/>
+                <a:tint val="45000"/>
+                <a:shade val="99000"/>
+                <a:satMod val="350000"/>
               </a:schemeClr>
             </a:gs>
             <a:gs pos="100000">
               <a:schemeClr val="phClr">
-                <a:shade val="63000"/>
-                <a:satMod val="120000"/>
+                <a:shade val="20000"/>
+                <a:satMod val="255000"/>
               </a:schemeClr>
             </a:gs>
           </a:gsLst>
-          <a:lin ang="5400000" scaled="0"/>
+          <a:path path="circle">
+            <a:fillToRect l="50000" t="-80000" r="50000" b="180000"/>
+          </a:path>
+        </a:gradFill>
+        <a:gradFill rotWithShape="1">
+          <a:gsLst>
+            <a:gs pos="0">
+              <a:schemeClr val="phClr">
+                <a:tint val="80000"/>
+                <a:satMod val="300000"/>
+              </a:schemeClr>
+            </a:gs>
+            <a:gs pos="100000">
+              <a:schemeClr val="phClr">
+                <a:shade val="30000"/>
+                <a:satMod val="200000"/>
+              </a:schemeClr>
+            </a:gs>
+          </a:gsLst>
+          <a:path path="circle">
+            <a:fillToRect l="50000" t="50000" r="50000" b="50000"/>
+          </a:path>
         </a:gradFill>
       </a:bgFillStyleLst>
     </a:fmtScheme>
   </a:themeElements>
   <a:objectDefaults/>
   <a:extraClrSchemeLst/>
-  <a:extLst>
-    <a:ext uri="{05A4C25C-085E-4340-85A3-A5531E510DB2}">
-      <thm15:themeFamily xmlns:thm15="http://schemas.microsoft.com/office/thememl/2012/main" name="Office Theme" id="{62F939B6-93AF-4DB8-9C6B-D6C7DFDC589F}" vid="{4A3C46E8-61CC-4603-A589-7422A47A8E4A}"/>
-    </a:ext>
-  </a:extLst>
 </a:theme>
+</file>
+
+<file path=customXml/item1.xml><?xml version="1.0" encoding="utf-8"?>
+<b:Sources xmlns:b="http://schemas.openxmlformats.org/officeDocument/2006/bibliography" xmlns="http://schemas.openxmlformats.org/officeDocument/2006/bibliography" SelectedStyle="\APA.XSL" StyleName="APA"/>
+</file>
+
+<file path=customXml/itemProps1.xml><?xml version="1.0" encoding="utf-8"?>
+<ds:datastoreItem xmlns:ds="http://schemas.openxmlformats.org/officeDocument/2006/customXml" ds:itemID="{61D83461-B136-4220-AA8E-1298AA6D2A88}">
+  <ds:schemaRefs>
+    <ds:schemaRef ds:uri="http://schemas.openxmlformats.org/officeDocument/2006/bibliography"/>
+  </ds:schemaRefs>
+</ds:datastoreItem>
 </file>